--- a/PPL4624/PPL4624_KELOMPOK6_Perencanaan-Project-Charter.docx
+++ b/PPL4624/PPL4624_KELOMPOK6_Perencanaan-Project-Charter.docx
@@ -1,10 +1,29 @@
 
 <file path=word/document.xml><?xml version="1.0" encoding="utf-8"?>
-<w:document xmlns:wpc="http://schemas.microsoft.com/office/word/2010/wordprocessingCanvas" xmlns:cx="http://schemas.microsoft.com/office/drawing/2014/chartex" xmlns:cx1="http://schemas.microsoft.com/office/drawing/2015/9/8/chartex" xmlns:cx2="http://schemas.microsoft.com/office/drawing/2015/10/21/chartex" xmlns:cx3="http://schemas.microsoft.com/office/drawing/2016/5/9/chartex" xmlns:cx4="http://schemas.microsoft.com/office/drawing/2016/5/10/chartex" xmlns:cx5="http://schemas.microsoft.com/office/drawing/2016/5/11/chartex" xmlns:cx6="http://schemas.microsoft.com/office/drawing/2016/5/12/chartex" xmlns:cx7="http://schemas.microsoft.com/office/drawing/2016/5/13/chartex" xmlns:cx8="http://schemas.microsoft.com/office/drawing/2016/5/14/chartex" xmlns:mc="http://schemas.openxmlformats.org/markup-compatibility/2006" xmlns:aink="http://schemas.microsoft.com/office/drawing/2016/ink" xmlns:am3d="http://schemas.microsoft.com/office/drawing/2017/model3d" xmlns:o="urn:schemas-microsoft-com:office:office" xmlns:r="http://schemas.openxmlformats.org/officeDocument/2006/relationships" xmlns:m="http://schemas.openxmlformats.org/officeDocument/2006/math" xmlns:v="urn:schemas-microsoft-com:vml" xmlns:wp14="http://schemas.microsoft.com/office/word/2010/wordprocessingDrawing" xmlns:wp="http://schemas.openxmlformats.org/drawingml/2006/wordprocessingDrawing" xmlns:w10="urn:schemas-microsoft-com:office:word" xmlns:w="http://schemas.openxmlformats.org/wordprocessingml/2006/main" xmlns:w14="http://schemas.microsoft.com/office/word/2010/wordml" xmlns:w15="http://schemas.microsoft.com/office/word/2012/wordml" xmlns:w16cex="http://schemas.microsoft.com/office/word/2018/wordml/cex" xmlns:w16cid="http://schemas.microsoft.com/office/word/2016/wordml/cid" xmlns:w16="http://schemas.microsoft.com/office/word/2018/wordml" xmlns:w16se="http://schemas.microsoft.com/office/word/2015/wordml/symex" xmlns:wpg="http://schemas.microsoft.com/office/word/2010/wordprocessingGroup" xmlns:wpi="http://schemas.microsoft.com/office/word/2010/wordprocessingInk" xmlns:wne="http://schemas.microsoft.com/office/word/2006/wordml" xmlns:wps="http://schemas.microsoft.com/office/word/2010/wordprocessingShape" mc:Ignorable="w14 w15 w16se w16cid w16 w16cex wp14">
+<w:document xmlns:wpc="http://schemas.microsoft.com/office/word/2010/wordprocessingCanvas" xmlns:mc="http://schemas.openxmlformats.org/markup-compatibility/2006" xmlns:o="urn:schemas-microsoft-com:office:office" xmlns:r="http://schemas.openxmlformats.org/officeDocument/2006/relationships" xmlns:m="http://schemas.openxmlformats.org/officeDocument/2006/math" xmlns:v="urn:schemas-microsoft-com:vml" xmlns:wp14="http://schemas.microsoft.com/office/word/2010/wordprocessingDrawing" xmlns:wp="http://schemas.openxmlformats.org/drawingml/2006/wordprocessingDrawing" xmlns:w10="urn:schemas-microsoft-com:office:word" xmlns:w="http://schemas.openxmlformats.org/wordprocessingml/2006/main" xmlns:w14="http://schemas.microsoft.com/office/word/2010/wordml" xmlns:wpg="http://schemas.microsoft.com/office/word/2010/wordprocessingGroup" xmlns:wpi="http://schemas.microsoft.com/office/word/2010/wordprocessingInk" xmlns:wne="http://schemas.microsoft.com/office/word/2006/wordml" xmlns:wps="http://schemas.microsoft.com/office/word/2010/wordprocessingShape" mc:Ignorable="w14 wp14">
   <w:body>
+    <w:p>
+      <w:pPr>
+        <w:ind w:left="720" w:hanging="720"/>
+        <w:jc w:val="center"/>
+        <w:rPr>
+          <w:rFonts w:ascii="Arial Nova Light" w:hAnsi="Arial Nova Light"/>
+          <w:sz w:val="28"/>
+          <w:szCs w:val="28"/>
+        </w:rPr>
+      </w:pPr>
+      <w:r>
+        <w:rPr>
+          <w:rFonts w:ascii="Arial Nova Light" w:hAnsi="Arial Nova Light"/>
+          <w:sz w:val="32"/>
+          <w:szCs w:val="28"/>
+        </w:rPr>
+        <w:t>Project Charter</w:t>
+      </w:r>
+    </w:p>
     <w:tbl>
       <w:tblPr>
-        <w:tblpPr w:leftFromText="180" w:rightFromText="180" w:horzAnchor="margin" w:tblpXSpec="center" w:tblpY="476"/>
+        <w:tblpPr w:leftFromText="180" w:rightFromText="180" w:vertAnchor="page" w:horzAnchor="margin" w:tblpXSpec="center" w:tblpY="2510"/>
         <w:tblW w:w="10477" w:type="dxa"/>
         <w:tblLook w:val="04A0" w:firstRow="1" w:lastRow="0" w:firstColumn="1" w:lastColumn="0" w:noHBand="0" w:noVBand="1"/>
       </w:tblPr>
@@ -42,13 +61,17 @@
               <w:rPr>
                 <w:rFonts w:ascii="Arial Nova Light" w:eastAsia="Times New Roman" w:hAnsi="Arial Nova Light" w:cs="Calibri"/>
                 <w:color w:val="000000"/>
-                <w:lang w:eastAsia="en-ID"/>
-              </w:rPr>
-            </w:pPr>
-            <w:r>
-              <w:rPr>
-                <w:rFonts w:ascii="Arial Nova Light" w:eastAsia="Times New Roman" w:hAnsi="Arial Nova Light" w:cs="Calibri"/>
-                <w:color w:val="000000"/>
+                <w:sz w:val="24"/>
+                <w:szCs w:val="24"/>
+                <w:lang w:eastAsia="en-ID"/>
+              </w:rPr>
+            </w:pPr>
+            <w:r>
+              <w:rPr>
+                <w:rFonts w:ascii="Arial Nova Light" w:eastAsia="Times New Roman" w:hAnsi="Arial Nova Light" w:cs="Calibri"/>
+                <w:color w:val="000000"/>
+                <w:sz w:val="24"/>
+                <w:szCs w:val="24"/>
                 <w:lang w:eastAsia="en-ID"/>
               </w:rPr>
               <w:t>PROJECT CHARTER</w:t>
@@ -80,13 +103,17 @@
               <w:rPr>
                 <w:rFonts w:ascii="Arial Nova Light" w:eastAsia="Times New Roman" w:hAnsi="Arial Nova Light" w:cs="Calibri"/>
                 <w:color w:val="000000"/>
-                <w:lang w:eastAsia="en-ID"/>
-              </w:rPr>
-            </w:pPr>
-            <w:r>
-              <w:rPr>
-                <w:rFonts w:ascii="Arial Nova Light" w:eastAsia="Times New Roman" w:hAnsi="Arial Nova Light" w:cs="Calibri"/>
-                <w:color w:val="000000"/>
+                <w:sz w:val="24"/>
+                <w:szCs w:val="24"/>
+                <w:lang w:eastAsia="en-ID"/>
+              </w:rPr>
+            </w:pPr>
+            <w:r>
+              <w:rPr>
+                <w:rFonts w:ascii="Arial Nova Light" w:eastAsia="Times New Roman" w:hAnsi="Arial Nova Light" w:cs="Calibri"/>
+                <w:color w:val="000000"/>
+                <w:sz w:val="24"/>
+                <w:szCs w:val="24"/>
                 <w:lang w:eastAsia="en-ID"/>
               </w:rPr>
               <w:t>Project Title</w:t>
@@ -115,13 +142,17 @@
               <w:rPr>
                 <w:rFonts w:ascii="Arial Nova Light" w:eastAsia="Times New Roman" w:hAnsi="Arial Nova Light" w:cs="Calibri"/>
                 <w:color w:val="000000"/>
-                <w:lang w:eastAsia="en-ID"/>
-              </w:rPr>
-            </w:pPr>
-            <w:r>
-              <w:rPr>
-                <w:rFonts w:ascii="Arial Nova Light" w:eastAsia="Times New Roman" w:hAnsi="Arial Nova Light" w:cs="Calibri"/>
-                <w:color w:val="000000"/>
+                <w:sz w:val="24"/>
+                <w:szCs w:val="24"/>
+                <w:lang w:eastAsia="en-ID"/>
+              </w:rPr>
+            </w:pPr>
+            <w:r>
+              <w:rPr>
+                <w:rFonts w:ascii="Arial Nova Light" w:eastAsia="Times New Roman" w:hAnsi="Arial Nova Light" w:cs="Calibri"/>
+                <w:color w:val="000000"/>
+                <w:sz w:val="24"/>
+                <w:szCs w:val="24"/>
                 <w:lang w:eastAsia="en-ID"/>
               </w:rPr>
               <w:t>Own Games Appointment</w:t>
@@ -148,13 +179,17 @@
               <w:rPr>
                 <w:rFonts w:ascii="Arial Nova Light" w:eastAsia="Times New Roman" w:hAnsi="Arial Nova Light" w:cs="Calibri"/>
                 <w:color w:val="000000"/>
-                <w:lang w:eastAsia="en-ID"/>
-              </w:rPr>
-            </w:pPr>
-            <w:r>
-              <w:rPr>
-                <w:rFonts w:ascii="Arial Nova Light" w:eastAsia="Times New Roman" w:hAnsi="Arial Nova Light" w:cs="Calibri"/>
-                <w:color w:val="000000"/>
+                <w:sz w:val="24"/>
+                <w:szCs w:val="24"/>
+                <w:lang w:eastAsia="en-ID"/>
+              </w:rPr>
+            </w:pPr>
+            <w:r>
+              <w:rPr>
+                <w:rFonts w:ascii="Arial Nova Light" w:eastAsia="Times New Roman" w:hAnsi="Arial Nova Light" w:cs="Calibri"/>
+                <w:color w:val="000000"/>
+                <w:sz w:val="24"/>
+                <w:szCs w:val="24"/>
                 <w:lang w:eastAsia="en-ID"/>
               </w:rPr>
               <w:t xml:space="preserve">Project </w:t>
@@ -164,6 +199,8 @@
               <w:rPr>
                 <w:rFonts w:ascii="Arial Nova Light" w:eastAsia="Times New Roman" w:hAnsi="Arial Nova Light" w:cs="Calibri"/>
                 <w:color w:val="000000"/>
+                <w:sz w:val="24"/>
+                <w:szCs w:val="24"/>
                 <w:lang w:eastAsia="en-ID"/>
               </w:rPr>
               <w:t>Manajer</w:t>
@@ -191,22 +228,40 @@
               <w:rPr>
                 <w:rFonts w:ascii="Arial Nova Light" w:eastAsia="Times New Roman" w:hAnsi="Arial Nova Light" w:cs="Calibri"/>
                 <w:color w:val="000000"/>
-                <w:lang w:eastAsia="en-ID"/>
-              </w:rPr>
-            </w:pPr>
-            <w:r>
-              <w:rPr>
-                <w:rFonts w:ascii="Arial Nova Light" w:eastAsia="Times New Roman" w:hAnsi="Arial Nova Light" w:cs="Calibri"/>
-                <w:color w:val="000000"/>
-                <w:lang w:eastAsia="en-ID"/>
-              </w:rPr>
-              <w:t xml:space="preserve">Ananta </w:t>
-            </w:r>
-            <w:proofErr w:type="spellStart"/>
-            <w:r>
-              <w:rPr>
-                <w:rFonts w:ascii="Arial Nova Light" w:eastAsia="Times New Roman" w:hAnsi="Arial Nova Light" w:cs="Calibri"/>
-                <w:color w:val="000000"/>
+                <w:sz w:val="24"/>
+                <w:szCs w:val="24"/>
+                <w:lang w:eastAsia="en-ID"/>
+              </w:rPr>
+            </w:pPr>
+            <w:proofErr w:type="spellStart"/>
+            <w:r>
+              <w:rPr>
+                <w:rFonts w:ascii="Arial Nova Light" w:eastAsia="Times New Roman" w:hAnsi="Arial Nova Light" w:cs="Calibri"/>
+                <w:color w:val="000000"/>
+                <w:sz w:val="24"/>
+                <w:szCs w:val="24"/>
+                <w:lang w:eastAsia="en-ID"/>
+              </w:rPr>
+              <w:t>Ananta</w:t>
+            </w:r>
+            <w:proofErr w:type="spellEnd"/>
+            <w:r>
+              <w:rPr>
+                <w:rFonts w:ascii="Arial Nova Light" w:eastAsia="Times New Roman" w:hAnsi="Arial Nova Light" w:cs="Calibri"/>
+                <w:color w:val="000000"/>
+                <w:sz w:val="24"/>
+                <w:szCs w:val="24"/>
+                <w:lang w:eastAsia="en-ID"/>
+              </w:rPr>
+              <w:t xml:space="preserve"> </w:t>
+            </w:r>
+            <w:proofErr w:type="spellStart"/>
+            <w:r>
+              <w:rPr>
+                <w:rFonts w:ascii="Arial Nova Light" w:eastAsia="Times New Roman" w:hAnsi="Arial Nova Light" w:cs="Calibri"/>
+                <w:color w:val="000000"/>
+                <w:sz w:val="24"/>
+                <w:szCs w:val="24"/>
                 <w:lang w:eastAsia="en-ID"/>
               </w:rPr>
               <w:t>Zulqurtubi</w:t>
@@ -239,13 +294,17 @@
               <w:rPr>
                 <w:rFonts w:ascii="Arial Nova Light" w:eastAsia="Times New Roman" w:hAnsi="Arial Nova Light" w:cs="Calibri"/>
                 <w:color w:val="000000"/>
-                <w:lang w:eastAsia="en-ID"/>
-              </w:rPr>
-            </w:pPr>
-            <w:r>
-              <w:rPr>
-                <w:rFonts w:ascii="Arial Nova Light" w:eastAsia="Times New Roman" w:hAnsi="Arial Nova Light" w:cs="Calibri"/>
-                <w:color w:val="000000"/>
+                <w:sz w:val="24"/>
+                <w:szCs w:val="24"/>
+                <w:lang w:eastAsia="en-ID"/>
+              </w:rPr>
+            </w:pPr>
+            <w:r>
+              <w:rPr>
+                <w:rFonts w:ascii="Arial Nova Light" w:eastAsia="Times New Roman" w:hAnsi="Arial Nova Light" w:cs="Calibri"/>
+                <w:color w:val="000000"/>
+                <w:sz w:val="24"/>
+                <w:szCs w:val="24"/>
                 <w:lang w:eastAsia="en-ID"/>
               </w:rPr>
               <w:t>Project Start Date</w:t>
@@ -273,17 +332,17 @@
               <w:rPr>
                 <w:rFonts w:ascii="Arial Nova Light" w:eastAsia="Times New Roman" w:hAnsi="Arial Nova Light" w:cs="Arial"/>
                 <w:color w:val="000000"/>
-                <w:sz w:val="20"/>
-                <w:szCs w:val="20"/>
-                <w:lang w:eastAsia="en-ID"/>
-              </w:rPr>
-            </w:pPr>
-            <w:r>
-              <w:rPr>
-                <w:rFonts w:ascii="Arial Nova Light" w:eastAsia="Times New Roman" w:hAnsi="Arial Nova Light" w:cs="Arial"/>
-                <w:color w:val="000000"/>
-                <w:sz w:val="20"/>
-                <w:szCs w:val="20"/>
+                <w:sz w:val="24"/>
+                <w:szCs w:val="24"/>
+                <w:lang w:eastAsia="en-ID"/>
+              </w:rPr>
+            </w:pPr>
+            <w:r>
+              <w:rPr>
+                <w:rFonts w:ascii="Arial Nova Light" w:eastAsia="Times New Roman" w:hAnsi="Arial Nova Light" w:cs="Arial"/>
+                <w:color w:val="000000"/>
+                <w:sz w:val="24"/>
+                <w:szCs w:val="24"/>
                 <w:lang w:eastAsia="en-ID"/>
               </w:rPr>
               <w:t>01-Apr-21</w:t>
@@ -310,13 +369,17 @@
               <w:rPr>
                 <w:rFonts w:ascii="Arial Nova Light" w:eastAsia="Times New Roman" w:hAnsi="Arial Nova Light" w:cs="Calibri"/>
                 <w:color w:val="000000"/>
-                <w:lang w:eastAsia="en-ID"/>
-              </w:rPr>
-            </w:pPr>
-            <w:r>
-              <w:rPr>
-                <w:rFonts w:ascii="Arial Nova Light" w:eastAsia="Times New Roman" w:hAnsi="Arial Nova Light" w:cs="Calibri"/>
-                <w:color w:val="000000"/>
+                <w:sz w:val="24"/>
+                <w:szCs w:val="24"/>
+                <w:lang w:eastAsia="en-ID"/>
+              </w:rPr>
+            </w:pPr>
+            <w:r>
+              <w:rPr>
+                <w:rFonts w:ascii="Arial Nova Light" w:eastAsia="Times New Roman" w:hAnsi="Arial Nova Light" w:cs="Calibri"/>
+                <w:color w:val="000000"/>
+                <w:sz w:val="24"/>
+                <w:szCs w:val="24"/>
                 <w:lang w:eastAsia="en-ID"/>
               </w:rPr>
               <w:t>Project End Date</w:t>
@@ -344,17 +407,17 @@
               <w:rPr>
                 <w:rFonts w:ascii="Arial Nova Light" w:eastAsia="Times New Roman" w:hAnsi="Arial Nova Light" w:cs="Arial"/>
                 <w:color w:val="000000"/>
-                <w:sz w:val="20"/>
-                <w:szCs w:val="20"/>
-                <w:lang w:eastAsia="en-ID"/>
-              </w:rPr>
-            </w:pPr>
-            <w:r>
-              <w:rPr>
-                <w:rFonts w:ascii="Arial Nova Light" w:eastAsia="Times New Roman" w:hAnsi="Arial Nova Light" w:cs="Arial"/>
-                <w:color w:val="000000"/>
-                <w:sz w:val="20"/>
-                <w:szCs w:val="20"/>
+                <w:sz w:val="24"/>
+                <w:szCs w:val="24"/>
+                <w:lang w:eastAsia="en-ID"/>
+              </w:rPr>
+            </w:pPr>
+            <w:r>
+              <w:rPr>
+                <w:rFonts w:ascii="Arial Nova Light" w:eastAsia="Times New Roman" w:hAnsi="Arial Nova Light" w:cs="Arial"/>
+                <w:color w:val="000000"/>
+                <w:sz w:val="24"/>
+                <w:szCs w:val="24"/>
                 <w:lang w:eastAsia="en-ID"/>
               </w:rPr>
               <w:t>02-Jun-21</w:t>
@@ -381,13 +444,17 @@
               <w:rPr>
                 <w:rFonts w:ascii="Arial Nova Light" w:eastAsia="Times New Roman" w:hAnsi="Arial Nova Light" w:cs="Calibri"/>
                 <w:color w:val="000000"/>
-                <w:lang w:eastAsia="en-ID"/>
-              </w:rPr>
-            </w:pPr>
-            <w:r>
-              <w:rPr>
-                <w:rFonts w:ascii="Arial Nova Light" w:eastAsia="Times New Roman" w:hAnsi="Arial Nova Light" w:cs="Calibri"/>
-                <w:color w:val="000000"/>
+                <w:sz w:val="24"/>
+                <w:szCs w:val="24"/>
+                <w:lang w:eastAsia="en-ID"/>
+              </w:rPr>
+            </w:pPr>
+            <w:r>
+              <w:rPr>
+                <w:rFonts w:ascii="Arial Nova Light" w:eastAsia="Times New Roman" w:hAnsi="Arial Nova Light" w:cs="Calibri"/>
+                <w:color w:val="000000"/>
+                <w:sz w:val="24"/>
+                <w:szCs w:val="24"/>
                 <w:lang w:eastAsia="en-ID"/>
               </w:rPr>
               <w:t>Project Sponsor</w:t>
@@ -414,13 +481,17 @@
               <w:rPr>
                 <w:rFonts w:ascii="Arial Nova Light" w:eastAsia="Times New Roman" w:hAnsi="Arial Nova Light" w:cs="Calibri"/>
                 <w:color w:val="000000"/>
-                <w:lang w:eastAsia="en-ID"/>
-              </w:rPr>
-            </w:pPr>
-            <w:r>
-              <w:rPr>
-                <w:rFonts w:ascii="Arial Nova Light" w:eastAsia="Times New Roman" w:hAnsi="Arial Nova Light" w:cs="Calibri"/>
-                <w:color w:val="000000"/>
+                <w:sz w:val="24"/>
+                <w:szCs w:val="24"/>
+                <w:lang w:eastAsia="en-ID"/>
+              </w:rPr>
+            </w:pPr>
+            <w:r>
+              <w:rPr>
+                <w:rFonts w:ascii="Arial Nova Light" w:eastAsia="Times New Roman" w:hAnsi="Arial Nova Light" w:cs="Calibri"/>
+                <w:color w:val="000000"/>
+                <w:sz w:val="24"/>
+                <w:szCs w:val="24"/>
                 <w:lang w:eastAsia="en-ID"/>
               </w:rPr>
               <w:t>Own Games Studio</w:t>
@@ -454,13 +525,17 @@
               <w:rPr>
                 <w:rFonts w:ascii="Arial Nova Light" w:eastAsia="Times New Roman" w:hAnsi="Arial Nova Light" w:cs="Calibri"/>
                 <w:color w:val="000000"/>
-                <w:lang w:eastAsia="en-ID"/>
-              </w:rPr>
-            </w:pPr>
-            <w:r>
-              <w:rPr>
-                <w:rFonts w:ascii="Arial Nova Light" w:eastAsia="Times New Roman" w:hAnsi="Arial Nova Light" w:cs="Calibri"/>
-                <w:color w:val="000000"/>
+                <w:sz w:val="24"/>
+                <w:szCs w:val="24"/>
+                <w:lang w:eastAsia="en-ID"/>
+              </w:rPr>
+            </w:pPr>
+            <w:r>
+              <w:rPr>
+                <w:rFonts w:ascii="Arial Nova Light" w:eastAsia="Times New Roman" w:hAnsi="Arial Nova Light" w:cs="Calibri"/>
+                <w:color w:val="000000"/>
+                <w:sz w:val="24"/>
+                <w:szCs w:val="24"/>
                 <w:lang w:eastAsia="en-ID"/>
               </w:rPr>
               <w:t>Business Need</w:t>
@@ -491,14 +566,18 @@
               <w:rPr>
                 <w:rFonts w:ascii="Arial Nova Light" w:eastAsia="Times New Roman" w:hAnsi="Arial Nova Light" w:cs="Calibri"/>
                 <w:color w:val="000000"/>
-                <w:lang w:eastAsia="en-ID"/>
-              </w:rPr>
-            </w:pPr>
-            <w:proofErr w:type="spellStart"/>
-            <w:r>
-              <w:rPr>
-                <w:rFonts w:ascii="Arial Nova Light" w:eastAsia="Times New Roman" w:hAnsi="Arial Nova Light" w:cs="Calibri"/>
-                <w:color w:val="000000"/>
+                <w:sz w:val="24"/>
+                <w:szCs w:val="24"/>
+                <w:lang w:eastAsia="en-ID"/>
+              </w:rPr>
+            </w:pPr>
+            <w:proofErr w:type="spellStart"/>
+            <w:r>
+              <w:rPr>
+                <w:rFonts w:ascii="Arial Nova Light" w:eastAsia="Times New Roman" w:hAnsi="Arial Nova Light" w:cs="Calibri"/>
+                <w:color w:val="000000"/>
+                <w:sz w:val="24"/>
+                <w:szCs w:val="24"/>
                 <w:lang w:eastAsia="en-ID"/>
               </w:rPr>
               <w:t>Suatu</w:t>
@@ -508,6 +587,8 @@
               <w:rPr>
                 <w:rFonts w:ascii="Arial Nova Light" w:eastAsia="Times New Roman" w:hAnsi="Arial Nova Light" w:cs="Calibri"/>
                 <w:color w:val="000000"/>
+                <w:sz w:val="24"/>
+                <w:szCs w:val="24"/>
                 <w:lang w:eastAsia="en-ID"/>
               </w:rPr>
               <w:t xml:space="preserve"> </w:t>
@@ -517,6 +598,8 @@
               <w:rPr>
                 <w:rFonts w:ascii="Arial Nova Light" w:eastAsia="Times New Roman" w:hAnsi="Arial Nova Light" w:cs="Calibri"/>
                 <w:color w:val="000000"/>
+                <w:sz w:val="24"/>
+                <w:szCs w:val="24"/>
                 <w:lang w:eastAsia="en-ID"/>
               </w:rPr>
               <w:t>aplikasi</w:t>
@@ -526,6 +609,8 @@
               <w:rPr>
                 <w:rFonts w:ascii="Arial Nova Light" w:eastAsia="Times New Roman" w:hAnsi="Arial Nova Light" w:cs="Calibri"/>
                 <w:color w:val="000000"/>
+                <w:sz w:val="24"/>
+                <w:szCs w:val="24"/>
                 <w:lang w:eastAsia="en-ID"/>
               </w:rPr>
               <w:t xml:space="preserve"> </w:t>
@@ -535,6 +620,8 @@
               <w:rPr>
                 <w:rFonts w:ascii="Arial Nova Light" w:eastAsia="Times New Roman" w:hAnsi="Arial Nova Light" w:cs="Calibri"/>
                 <w:color w:val="000000"/>
+                <w:sz w:val="24"/>
+                <w:szCs w:val="24"/>
                 <w:lang w:eastAsia="en-ID"/>
               </w:rPr>
               <w:t>menghubungkan</w:t>
@@ -544,6 +631,8 @@
               <w:rPr>
                 <w:rFonts w:ascii="Arial Nova Light" w:eastAsia="Times New Roman" w:hAnsi="Arial Nova Light" w:cs="Calibri"/>
                 <w:color w:val="000000"/>
+                <w:sz w:val="24"/>
+                <w:szCs w:val="24"/>
                 <w:lang w:eastAsia="en-ID"/>
               </w:rPr>
               <w:t xml:space="preserve"> </w:t>
@@ -553,6 +642,8 @@
               <w:rPr>
                 <w:rFonts w:ascii="Arial Nova Light" w:eastAsia="Times New Roman" w:hAnsi="Arial Nova Light" w:cs="Calibri"/>
                 <w:color w:val="000000"/>
+                <w:sz w:val="24"/>
+                <w:szCs w:val="24"/>
                 <w:lang w:eastAsia="en-ID"/>
               </w:rPr>
               <w:t>antara</w:t>
@@ -562,6 +653,8 @@
               <w:rPr>
                 <w:rFonts w:ascii="Arial Nova Light" w:eastAsia="Times New Roman" w:hAnsi="Arial Nova Light" w:cs="Calibri"/>
                 <w:color w:val="000000"/>
+                <w:sz w:val="24"/>
+                <w:szCs w:val="24"/>
                 <w:lang w:eastAsia="en-ID"/>
               </w:rPr>
               <w:t xml:space="preserve"> game designer </w:t>
@@ -571,6 +664,8 @@
               <w:rPr>
                 <w:rFonts w:ascii="Arial Nova Light" w:eastAsia="Times New Roman" w:hAnsi="Arial Nova Light" w:cs="Calibri"/>
                 <w:color w:val="000000"/>
+                <w:sz w:val="24"/>
+                <w:szCs w:val="24"/>
                 <w:lang w:eastAsia="en-ID"/>
               </w:rPr>
               <w:t>dengan</w:t>
@@ -580,6 +675,8 @@
               <w:rPr>
                 <w:rFonts w:ascii="Arial Nova Light" w:eastAsia="Times New Roman" w:hAnsi="Arial Nova Light" w:cs="Calibri"/>
                 <w:color w:val="000000"/>
+                <w:sz w:val="24"/>
+                <w:szCs w:val="24"/>
                 <w:lang w:eastAsia="en-ID"/>
               </w:rPr>
               <w:t xml:space="preserve"> game publisher. </w:t>
@@ -588,6 +685,8 @@
               <w:rPr>
                 <w:rFonts w:ascii="Arial Nova Light" w:eastAsia="Times New Roman" w:hAnsi="Arial Nova Light" w:cs="Calibri"/>
                 <w:color w:val="000000"/>
+                <w:sz w:val="24"/>
+                <w:szCs w:val="24"/>
                 <w:lang w:eastAsia="en-ID"/>
               </w:rPr>
               <w:br/>
@@ -597,6 +696,8 @@
               <w:rPr>
                 <w:rFonts w:ascii="Arial Nova Light" w:eastAsia="Times New Roman" w:hAnsi="Arial Nova Light" w:cs="Calibri"/>
                 <w:color w:val="000000"/>
+                <w:sz w:val="24"/>
+                <w:szCs w:val="24"/>
                 <w:lang w:eastAsia="en-ID"/>
               </w:rPr>
               <w:t>Aplikasi</w:t>
@@ -606,6 +707,8 @@
               <w:rPr>
                 <w:rFonts w:ascii="Arial Nova Light" w:eastAsia="Times New Roman" w:hAnsi="Arial Nova Light" w:cs="Calibri"/>
                 <w:color w:val="000000"/>
+                <w:sz w:val="24"/>
+                <w:szCs w:val="24"/>
                 <w:lang w:eastAsia="en-ID"/>
               </w:rPr>
               <w:t xml:space="preserve"> </w:t>
@@ -615,6 +718,8 @@
               <w:rPr>
                 <w:rFonts w:ascii="Arial Nova Light" w:eastAsia="Times New Roman" w:hAnsi="Arial Nova Light" w:cs="Calibri"/>
                 <w:color w:val="000000"/>
+                <w:sz w:val="24"/>
+                <w:szCs w:val="24"/>
                 <w:lang w:eastAsia="en-ID"/>
               </w:rPr>
               <w:t>ini</w:t>
@@ -624,6 +729,8 @@
               <w:rPr>
                 <w:rFonts w:ascii="Arial Nova Light" w:eastAsia="Times New Roman" w:hAnsi="Arial Nova Light" w:cs="Calibri"/>
                 <w:color w:val="000000"/>
+                <w:sz w:val="24"/>
+                <w:szCs w:val="24"/>
                 <w:lang w:eastAsia="en-ID"/>
               </w:rPr>
               <w:t xml:space="preserve"> </w:t>
@@ -633,6 +740,8 @@
               <w:rPr>
                 <w:rFonts w:ascii="Arial Nova Light" w:eastAsia="Times New Roman" w:hAnsi="Arial Nova Light" w:cs="Calibri"/>
                 <w:color w:val="000000"/>
+                <w:sz w:val="24"/>
+                <w:szCs w:val="24"/>
                 <w:lang w:eastAsia="en-ID"/>
               </w:rPr>
               <w:t>berfungsi</w:t>
@@ -642,6 +751,8 @@
               <w:rPr>
                 <w:rFonts w:ascii="Arial Nova Light" w:eastAsia="Times New Roman" w:hAnsi="Arial Nova Light" w:cs="Calibri"/>
                 <w:color w:val="000000"/>
+                <w:sz w:val="24"/>
+                <w:szCs w:val="24"/>
                 <w:lang w:eastAsia="en-ID"/>
               </w:rPr>
               <w:t xml:space="preserve"> </w:t>
@@ -651,6 +762,8 @@
               <w:rPr>
                 <w:rFonts w:ascii="Arial Nova Light" w:eastAsia="Times New Roman" w:hAnsi="Arial Nova Light" w:cs="Calibri"/>
                 <w:color w:val="000000"/>
+                <w:sz w:val="24"/>
+                <w:szCs w:val="24"/>
                 <w:lang w:eastAsia="en-ID"/>
               </w:rPr>
               <w:t>untuk</w:t>
@@ -660,6 +773,8 @@
               <w:rPr>
                 <w:rFonts w:ascii="Arial Nova Light" w:eastAsia="Times New Roman" w:hAnsi="Arial Nova Light" w:cs="Calibri"/>
                 <w:color w:val="000000"/>
+                <w:sz w:val="24"/>
+                <w:szCs w:val="24"/>
                 <w:lang w:eastAsia="en-ID"/>
               </w:rPr>
               <w:t xml:space="preserve"> </w:t>
@@ -669,6 +784,8 @@
               <w:rPr>
                 <w:rFonts w:ascii="Arial Nova Light" w:eastAsia="Times New Roman" w:hAnsi="Arial Nova Light" w:cs="Calibri"/>
                 <w:color w:val="000000"/>
+                <w:sz w:val="24"/>
+                <w:szCs w:val="24"/>
                 <w:lang w:eastAsia="en-ID"/>
               </w:rPr>
               <w:t>manajemen</w:t>
@@ -678,6 +795,8 @@
               <w:rPr>
                 <w:rFonts w:ascii="Arial Nova Light" w:eastAsia="Times New Roman" w:hAnsi="Arial Nova Light" w:cs="Calibri"/>
                 <w:color w:val="000000"/>
+                <w:sz w:val="24"/>
+                <w:szCs w:val="24"/>
                 <w:lang w:eastAsia="en-ID"/>
               </w:rPr>
               <w:t xml:space="preserve"> </w:t>
@@ -687,6 +806,8 @@
               <w:rPr>
                 <w:rFonts w:ascii="Arial Nova Light" w:eastAsia="Times New Roman" w:hAnsi="Arial Nova Light" w:cs="Calibri"/>
                 <w:color w:val="000000"/>
+                <w:sz w:val="24"/>
+                <w:szCs w:val="24"/>
                 <w:lang w:eastAsia="en-ID"/>
               </w:rPr>
               <w:t>pertemuan</w:t>
@@ -696,6 +817,8 @@
               <w:rPr>
                 <w:rFonts w:ascii="Arial Nova Light" w:eastAsia="Times New Roman" w:hAnsi="Arial Nova Light" w:cs="Calibri"/>
                 <w:color w:val="000000"/>
+                <w:sz w:val="24"/>
+                <w:szCs w:val="24"/>
                 <w:lang w:eastAsia="en-ID"/>
               </w:rPr>
               <w:t xml:space="preserve"> publisher </w:t>
@@ -705,6 +828,8 @@
               <w:rPr>
                 <w:rFonts w:ascii="Arial Nova Light" w:eastAsia="Times New Roman" w:hAnsi="Arial Nova Light" w:cs="Calibri"/>
                 <w:color w:val="000000"/>
+                <w:sz w:val="24"/>
+                <w:szCs w:val="24"/>
                 <w:lang w:eastAsia="en-ID"/>
               </w:rPr>
               <w:t>dengan</w:t>
@@ -714,6 +839,8 @@
               <w:rPr>
                 <w:rFonts w:ascii="Arial Nova Light" w:eastAsia="Times New Roman" w:hAnsi="Arial Nova Light" w:cs="Calibri"/>
                 <w:color w:val="000000"/>
+                <w:sz w:val="24"/>
+                <w:szCs w:val="24"/>
                 <w:lang w:eastAsia="en-ID"/>
               </w:rPr>
               <w:t xml:space="preserve"> game designer. </w:t>
@@ -722,6 +849,8 @@
               <w:rPr>
                 <w:rFonts w:ascii="Arial Nova Light" w:eastAsia="Times New Roman" w:hAnsi="Arial Nova Light" w:cs="Calibri"/>
                 <w:color w:val="000000"/>
+                <w:sz w:val="24"/>
+                <w:szCs w:val="24"/>
                 <w:lang w:eastAsia="en-ID"/>
               </w:rPr>
               <w:br/>
@@ -731,6 +860,8 @@
               <w:rPr>
                 <w:rFonts w:ascii="Arial Nova Light" w:eastAsia="Times New Roman" w:hAnsi="Arial Nova Light" w:cs="Calibri"/>
                 <w:color w:val="000000"/>
+                <w:sz w:val="24"/>
+                <w:szCs w:val="24"/>
                 <w:lang w:eastAsia="en-ID"/>
               </w:rPr>
               <w:t>Beberapa</w:t>
@@ -740,6 +871,8 @@
               <w:rPr>
                 <w:rFonts w:ascii="Arial Nova Light" w:eastAsia="Times New Roman" w:hAnsi="Arial Nova Light" w:cs="Calibri"/>
                 <w:color w:val="000000"/>
+                <w:sz w:val="24"/>
+                <w:szCs w:val="24"/>
                 <w:lang w:eastAsia="en-ID"/>
               </w:rPr>
               <w:t xml:space="preserve"> </w:t>
@@ -749,6 +882,8 @@
               <w:rPr>
                 <w:rFonts w:ascii="Arial Nova Light" w:eastAsia="Times New Roman" w:hAnsi="Arial Nova Light" w:cs="Calibri"/>
                 <w:color w:val="000000"/>
+                <w:sz w:val="24"/>
+                <w:szCs w:val="24"/>
                 <w:lang w:eastAsia="en-ID"/>
               </w:rPr>
               <w:t>fitur</w:t>
@@ -758,6 +893,8 @@
               <w:rPr>
                 <w:rFonts w:ascii="Arial Nova Light" w:eastAsia="Times New Roman" w:hAnsi="Arial Nova Light" w:cs="Calibri"/>
                 <w:color w:val="000000"/>
+                <w:sz w:val="24"/>
+                <w:szCs w:val="24"/>
                 <w:lang w:eastAsia="en-ID"/>
               </w:rPr>
               <w:t xml:space="preserve"> </w:t>
@@ -767,6 +904,8 @@
               <w:rPr>
                 <w:rFonts w:ascii="Arial Nova Light" w:eastAsia="Times New Roman" w:hAnsi="Arial Nova Light" w:cs="Calibri"/>
                 <w:color w:val="000000"/>
+                <w:sz w:val="24"/>
+                <w:szCs w:val="24"/>
                 <w:lang w:eastAsia="en-ID"/>
               </w:rPr>
               <w:t>didalamnya</w:t>
@@ -776,6 +915,8 @@
               <w:rPr>
                 <w:rFonts w:ascii="Arial Nova Light" w:eastAsia="Times New Roman" w:hAnsi="Arial Nova Light" w:cs="Calibri"/>
                 <w:color w:val="000000"/>
+                <w:sz w:val="24"/>
+                <w:szCs w:val="24"/>
                 <w:lang w:eastAsia="en-ID"/>
               </w:rPr>
               <w:t xml:space="preserve"> </w:t>
@@ -785,6 +926,8 @@
               <w:rPr>
                 <w:rFonts w:ascii="Arial Nova Light" w:eastAsia="Times New Roman" w:hAnsi="Arial Nova Light" w:cs="Calibri"/>
                 <w:color w:val="000000"/>
+                <w:sz w:val="24"/>
+                <w:szCs w:val="24"/>
                 <w:lang w:eastAsia="en-ID"/>
               </w:rPr>
               <w:t>antara</w:t>
@@ -794,6 +937,8 @@
               <w:rPr>
                 <w:rFonts w:ascii="Arial Nova Light" w:eastAsia="Times New Roman" w:hAnsi="Arial Nova Light" w:cs="Calibri"/>
                 <w:color w:val="000000"/>
+                <w:sz w:val="24"/>
+                <w:szCs w:val="24"/>
                 <w:lang w:eastAsia="en-ID"/>
               </w:rPr>
               <w:t xml:space="preserve"> lain: masing2 </w:t>
@@ -803,6 +948,8 @@
               <w:rPr>
                 <w:rFonts w:ascii="Arial Nova Light" w:eastAsia="Times New Roman" w:hAnsi="Arial Nova Light" w:cs="Calibri"/>
                 <w:color w:val="000000"/>
+                <w:sz w:val="24"/>
+                <w:szCs w:val="24"/>
                 <w:lang w:eastAsia="en-ID"/>
               </w:rPr>
               <w:t>pengguna</w:t>
@@ -812,6 +959,8 @@
               <w:rPr>
                 <w:rFonts w:ascii="Arial Nova Light" w:eastAsia="Times New Roman" w:hAnsi="Arial Nova Light" w:cs="Calibri"/>
                 <w:color w:val="000000"/>
+                <w:sz w:val="24"/>
+                <w:szCs w:val="24"/>
                 <w:lang w:eastAsia="en-ID"/>
               </w:rPr>
               <w:t xml:space="preserve"> </w:t>
@@ -821,6 +970,8 @@
               <w:rPr>
                 <w:rFonts w:ascii="Arial Nova Light" w:eastAsia="Times New Roman" w:hAnsi="Arial Nova Light" w:cs="Calibri"/>
                 <w:color w:val="000000"/>
+                <w:sz w:val="24"/>
+                <w:szCs w:val="24"/>
                 <w:lang w:eastAsia="en-ID"/>
               </w:rPr>
               <w:t>dapat</w:t>
@@ -830,6 +981,8 @@
               <w:rPr>
                 <w:rFonts w:ascii="Arial Nova Light" w:eastAsia="Times New Roman" w:hAnsi="Arial Nova Light" w:cs="Calibri"/>
                 <w:color w:val="000000"/>
+                <w:sz w:val="24"/>
+                <w:szCs w:val="24"/>
                 <w:lang w:eastAsia="en-ID"/>
               </w:rPr>
               <w:t xml:space="preserve"> </w:t>
@@ -839,6 +992,8 @@
               <w:rPr>
                 <w:rFonts w:ascii="Arial Nova Light" w:eastAsia="Times New Roman" w:hAnsi="Arial Nova Light" w:cs="Calibri"/>
                 <w:color w:val="000000"/>
+                <w:sz w:val="24"/>
+                <w:szCs w:val="24"/>
                 <w:lang w:eastAsia="en-ID"/>
               </w:rPr>
               <w:t>melihat</w:t>
@@ -848,6 +1003,8 @@
               <w:rPr>
                 <w:rFonts w:ascii="Arial Nova Light" w:eastAsia="Times New Roman" w:hAnsi="Arial Nova Light" w:cs="Calibri"/>
                 <w:color w:val="000000"/>
+                <w:sz w:val="24"/>
+                <w:szCs w:val="24"/>
                 <w:lang w:eastAsia="en-ID"/>
               </w:rPr>
               <w:t xml:space="preserve"> review appointment </w:t>
@@ -857,6 +1014,8 @@
               <w:rPr>
                 <w:rFonts w:ascii="Arial Nova Light" w:eastAsia="Times New Roman" w:hAnsi="Arial Nova Light" w:cs="Calibri"/>
                 <w:color w:val="000000"/>
+                <w:sz w:val="24"/>
+                <w:szCs w:val="24"/>
                 <w:lang w:eastAsia="en-ID"/>
               </w:rPr>
               <w:t>bulanannya</w:t>
@@ -866,6 +1025,8 @@
               <w:rPr>
                 <w:rFonts w:ascii="Arial Nova Light" w:eastAsia="Times New Roman" w:hAnsi="Arial Nova Light" w:cs="Calibri"/>
                 <w:color w:val="000000"/>
+                <w:sz w:val="24"/>
+                <w:szCs w:val="24"/>
                 <w:lang w:eastAsia="en-ID"/>
               </w:rPr>
               <w:t xml:space="preserve"> </w:t>
@@ -875,6 +1036,8 @@
               <w:rPr>
                 <w:rFonts w:ascii="Arial Nova Light" w:eastAsia="Times New Roman" w:hAnsi="Arial Nova Light" w:cs="Calibri"/>
                 <w:color w:val="000000"/>
+                <w:sz w:val="24"/>
+                <w:szCs w:val="24"/>
                 <w:lang w:eastAsia="en-ID"/>
               </w:rPr>
               <w:t>masing-masing</w:t>
@@ -884,6 +1047,8 @@
               <w:rPr>
                 <w:rFonts w:ascii="Arial Nova Light" w:eastAsia="Times New Roman" w:hAnsi="Arial Nova Light" w:cs="Calibri"/>
                 <w:color w:val="000000"/>
+                <w:sz w:val="24"/>
+                <w:szCs w:val="24"/>
                 <w:lang w:eastAsia="en-ID"/>
               </w:rPr>
               <w:t xml:space="preserve">, </w:t>
@@ -892,6 +1057,8 @@
               <w:rPr>
                 <w:rFonts w:ascii="Arial Nova Light" w:eastAsia="Times New Roman" w:hAnsi="Arial Nova Light" w:cs="Calibri"/>
                 <w:color w:val="000000"/>
+                <w:sz w:val="24"/>
+                <w:szCs w:val="24"/>
                 <w:lang w:eastAsia="en-ID"/>
               </w:rPr>
               <w:br/>
@@ -902,6 +1069,8 @@
               <w:rPr>
                 <w:rFonts w:ascii="Arial Nova Light" w:eastAsia="Times New Roman" w:hAnsi="Arial Nova Light" w:cs="Calibri"/>
                 <w:color w:val="000000"/>
+                <w:sz w:val="24"/>
+                <w:szCs w:val="24"/>
                 <w:lang w:eastAsia="en-ID"/>
               </w:rPr>
               <w:t>notifikasi</w:t>
@@ -911,6 +1080,8 @@
               <w:rPr>
                 <w:rFonts w:ascii="Arial Nova Light" w:eastAsia="Times New Roman" w:hAnsi="Arial Nova Light" w:cs="Calibri"/>
                 <w:color w:val="000000"/>
+                <w:sz w:val="24"/>
+                <w:szCs w:val="24"/>
                 <w:lang w:eastAsia="en-ID"/>
               </w:rPr>
               <w:t xml:space="preserve">, dan juga report/ log yang </w:t>
@@ -920,6 +1091,8 @@
               <w:rPr>
                 <w:rFonts w:ascii="Arial Nova Light" w:eastAsia="Times New Roman" w:hAnsi="Arial Nova Light" w:cs="Calibri"/>
                 <w:color w:val="000000"/>
+                <w:sz w:val="24"/>
+                <w:szCs w:val="24"/>
                 <w:lang w:eastAsia="en-ID"/>
               </w:rPr>
               <w:t>bisa</w:t>
@@ -929,6 +1102,8 @@
               <w:rPr>
                 <w:rFonts w:ascii="Arial Nova Light" w:eastAsia="Times New Roman" w:hAnsi="Arial Nova Light" w:cs="Calibri"/>
                 <w:color w:val="000000"/>
+                <w:sz w:val="24"/>
+                <w:szCs w:val="24"/>
                 <w:lang w:eastAsia="en-ID"/>
               </w:rPr>
               <w:t xml:space="preserve"> di export </w:t>
@@ -938,6 +1113,8 @@
               <w:rPr>
                 <w:rFonts w:ascii="Arial Nova Light" w:eastAsia="Times New Roman" w:hAnsi="Arial Nova Light" w:cs="Calibri"/>
                 <w:color w:val="000000"/>
+                <w:sz w:val="24"/>
+                <w:szCs w:val="24"/>
                 <w:lang w:eastAsia="en-ID"/>
               </w:rPr>
               <w:t>ke</w:t>
@@ -947,6 +1124,8 @@
               <w:rPr>
                 <w:rFonts w:ascii="Arial Nova Light" w:eastAsia="Times New Roman" w:hAnsi="Arial Nova Light" w:cs="Calibri"/>
                 <w:color w:val="000000"/>
+                <w:sz w:val="24"/>
+                <w:szCs w:val="24"/>
                 <w:lang w:eastAsia="en-ID"/>
               </w:rPr>
               <w:t xml:space="preserve"> </w:t>
@@ -956,6 +1135,8 @@
               <w:rPr>
                 <w:rFonts w:ascii="Arial Nova Light" w:eastAsia="Times New Roman" w:hAnsi="Arial Nova Light" w:cs="Calibri"/>
                 <w:color w:val="000000"/>
+                <w:sz w:val="24"/>
+                <w:szCs w:val="24"/>
                 <w:lang w:eastAsia="en-ID"/>
               </w:rPr>
               <w:t>dalam</w:t>
@@ -965,14 +1146,40 @@
               <w:rPr>
                 <w:rFonts w:ascii="Arial Nova Light" w:eastAsia="Times New Roman" w:hAnsi="Arial Nova Light" w:cs="Calibri"/>
                 <w:color w:val="000000"/>
-                <w:lang w:eastAsia="en-ID"/>
-              </w:rPr>
-              <w:t xml:space="preserve"> file csv. </w:t>
-            </w:r>
-            <w:r>
-              <w:rPr>
-                <w:rFonts w:ascii="Arial Nova Light" w:eastAsia="Times New Roman" w:hAnsi="Arial Nova Light" w:cs="Calibri"/>
-                <w:color w:val="000000"/>
+                <w:sz w:val="24"/>
+                <w:szCs w:val="24"/>
+                <w:lang w:eastAsia="en-ID"/>
+              </w:rPr>
+              <w:t xml:space="preserve"> file </w:t>
+            </w:r>
+            <w:proofErr w:type="spellStart"/>
+            <w:r>
+              <w:rPr>
+                <w:rFonts w:ascii="Arial Nova Light" w:eastAsia="Times New Roman" w:hAnsi="Arial Nova Light" w:cs="Calibri"/>
+                <w:color w:val="000000"/>
+                <w:sz w:val="24"/>
+                <w:szCs w:val="24"/>
+                <w:lang w:eastAsia="en-ID"/>
+              </w:rPr>
+              <w:t>csv</w:t>
+            </w:r>
+            <w:proofErr w:type="spellEnd"/>
+            <w:r>
+              <w:rPr>
+                <w:rFonts w:ascii="Arial Nova Light" w:eastAsia="Times New Roman" w:hAnsi="Arial Nova Light" w:cs="Calibri"/>
+                <w:color w:val="000000"/>
+                <w:sz w:val="24"/>
+                <w:szCs w:val="24"/>
+                <w:lang w:eastAsia="en-ID"/>
+              </w:rPr>
+              <w:t xml:space="preserve">. </w:t>
+            </w:r>
+            <w:r>
+              <w:rPr>
+                <w:rFonts w:ascii="Arial Nova Light" w:eastAsia="Times New Roman" w:hAnsi="Arial Nova Light" w:cs="Calibri"/>
+                <w:color w:val="000000"/>
+                <w:sz w:val="24"/>
+                <w:szCs w:val="24"/>
                 <w:lang w:eastAsia="en-ID"/>
               </w:rPr>
               <w:br/>
@@ -983,6 +1190,8 @@
               <w:rPr>
                 <w:rFonts w:ascii="Arial Nova Light" w:eastAsia="Times New Roman" w:hAnsi="Arial Nova Light" w:cs="Calibri"/>
                 <w:color w:val="000000"/>
+                <w:sz w:val="24"/>
+                <w:szCs w:val="24"/>
                 <w:lang w:eastAsia="en-ID"/>
               </w:rPr>
               <w:t>dalam</w:t>
@@ -992,6 +1201,8 @@
               <w:rPr>
                 <w:rFonts w:ascii="Arial Nova Light" w:eastAsia="Times New Roman" w:hAnsi="Arial Nova Light" w:cs="Calibri"/>
                 <w:color w:val="000000"/>
+                <w:sz w:val="24"/>
+                <w:szCs w:val="24"/>
                 <w:lang w:eastAsia="en-ID"/>
               </w:rPr>
               <w:t xml:space="preserve"> </w:t>
@@ -1001,6 +1212,8 @@
               <w:rPr>
                 <w:rFonts w:ascii="Arial Nova Light" w:eastAsia="Times New Roman" w:hAnsi="Arial Nova Light" w:cs="Calibri"/>
                 <w:color w:val="000000"/>
+                <w:sz w:val="24"/>
+                <w:szCs w:val="24"/>
                 <w:lang w:eastAsia="en-ID"/>
               </w:rPr>
               <w:t>aplikasi</w:t>
@@ -1010,6 +1223,8 @@
               <w:rPr>
                 <w:rFonts w:ascii="Arial Nova Light" w:eastAsia="Times New Roman" w:hAnsi="Arial Nova Light" w:cs="Calibri"/>
                 <w:color w:val="000000"/>
+                <w:sz w:val="24"/>
+                <w:szCs w:val="24"/>
                 <w:lang w:eastAsia="en-ID"/>
               </w:rPr>
               <w:t xml:space="preserve"> </w:t>
@@ -1019,6 +1234,8 @@
               <w:rPr>
                 <w:rFonts w:ascii="Arial Nova Light" w:eastAsia="Times New Roman" w:hAnsi="Arial Nova Light" w:cs="Calibri"/>
                 <w:color w:val="000000"/>
+                <w:sz w:val="24"/>
+                <w:szCs w:val="24"/>
                 <w:lang w:eastAsia="en-ID"/>
               </w:rPr>
               <w:t>ini</w:t>
@@ -1028,15 +1245,41 @@
               <w:rPr>
                 <w:rFonts w:ascii="Arial Nova Light" w:eastAsia="Times New Roman" w:hAnsi="Arial Nova Light" w:cs="Calibri"/>
                 <w:color w:val="000000"/>
-                <w:lang w:eastAsia="en-ID"/>
-              </w:rPr>
-              <w:t xml:space="preserve"> juga </w:t>
-            </w:r>
-            <w:proofErr w:type="spellStart"/>
-            <w:r>
-              <w:rPr>
-                <w:rFonts w:ascii="Arial Nova Light" w:eastAsia="Times New Roman" w:hAnsi="Arial Nova Light" w:cs="Calibri"/>
-                <w:color w:val="000000"/>
+                <w:sz w:val="24"/>
+                <w:szCs w:val="24"/>
+                <w:lang w:eastAsia="en-ID"/>
+              </w:rPr>
+              <w:t xml:space="preserve"> </w:t>
+            </w:r>
+            <w:proofErr w:type="spellStart"/>
+            <w:r>
+              <w:rPr>
+                <w:rFonts w:ascii="Arial Nova Light" w:eastAsia="Times New Roman" w:hAnsi="Arial Nova Light" w:cs="Calibri"/>
+                <w:color w:val="000000"/>
+                <w:sz w:val="24"/>
+                <w:szCs w:val="24"/>
+                <w:lang w:eastAsia="en-ID"/>
+              </w:rPr>
+              <w:t>juga</w:t>
+            </w:r>
+            <w:proofErr w:type="spellEnd"/>
+            <w:r>
+              <w:rPr>
+                <w:rFonts w:ascii="Arial Nova Light" w:eastAsia="Times New Roman" w:hAnsi="Arial Nova Light" w:cs="Calibri"/>
+                <w:color w:val="000000"/>
+                <w:sz w:val="24"/>
+                <w:szCs w:val="24"/>
+                <w:lang w:eastAsia="en-ID"/>
+              </w:rPr>
+              <w:t xml:space="preserve"> </w:t>
+            </w:r>
+            <w:proofErr w:type="spellStart"/>
+            <w:r>
+              <w:rPr>
+                <w:rFonts w:ascii="Arial Nova Light" w:eastAsia="Times New Roman" w:hAnsi="Arial Nova Light" w:cs="Calibri"/>
+                <w:color w:val="000000"/>
+                <w:sz w:val="24"/>
+                <w:szCs w:val="24"/>
                 <w:lang w:eastAsia="en-ID"/>
               </w:rPr>
               <w:t>dapat</w:t>
@@ -1046,6 +1289,8 @@
               <w:rPr>
                 <w:rFonts w:ascii="Arial Nova Light" w:eastAsia="Times New Roman" w:hAnsi="Arial Nova Light" w:cs="Calibri"/>
                 <w:color w:val="000000"/>
+                <w:sz w:val="24"/>
+                <w:szCs w:val="24"/>
                 <w:lang w:eastAsia="en-ID"/>
               </w:rPr>
               <w:t xml:space="preserve"> </w:t>
@@ -1055,6 +1300,8 @@
               <w:rPr>
                 <w:rFonts w:ascii="Arial Nova Light" w:eastAsia="Times New Roman" w:hAnsi="Arial Nova Light" w:cs="Calibri"/>
                 <w:color w:val="000000"/>
+                <w:sz w:val="24"/>
+                <w:szCs w:val="24"/>
                 <w:lang w:eastAsia="en-ID"/>
               </w:rPr>
               <w:t>menampilkan</w:t>
@@ -1064,6 +1311,8 @@
               <w:rPr>
                 <w:rFonts w:ascii="Arial Nova Light" w:eastAsia="Times New Roman" w:hAnsi="Arial Nova Light" w:cs="Calibri"/>
                 <w:color w:val="000000"/>
+                <w:sz w:val="24"/>
+                <w:szCs w:val="24"/>
                 <w:lang w:eastAsia="en-ID"/>
               </w:rPr>
               <w:t xml:space="preserve"> </w:t>
@@ -1073,6 +1322,8 @@
               <w:rPr>
                 <w:rFonts w:ascii="Arial Nova Light" w:eastAsia="Times New Roman" w:hAnsi="Arial Nova Light" w:cs="Calibri"/>
                 <w:color w:val="000000"/>
+                <w:sz w:val="24"/>
+                <w:szCs w:val="24"/>
                 <w:lang w:eastAsia="en-ID"/>
               </w:rPr>
               <w:t>penjadwalan</w:t>
@@ -1082,6 +1333,8 @@
               <w:rPr>
                 <w:rFonts w:ascii="Arial Nova Light" w:eastAsia="Times New Roman" w:hAnsi="Arial Nova Light" w:cs="Calibri"/>
                 <w:color w:val="000000"/>
+                <w:sz w:val="24"/>
+                <w:szCs w:val="24"/>
                 <w:lang w:eastAsia="en-ID"/>
               </w:rPr>
               <w:t xml:space="preserve"> </w:t>
@@ -1091,6 +1344,8 @@
               <w:rPr>
                 <w:rFonts w:ascii="Arial Nova Light" w:eastAsia="Times New Roman" w:hAnsi="Arial Nova Light" w:cs="Calibri"/>
                 <w:color w:val="000000"/>
+                <w:sz w:val="24"/>
+                <w:szCs w:val="24"/>
                 <w:lang w:eastAsia="en-ID"/>
               </w:rPr>
               <w:t>sampai</w:t>
@@ -1100,6 +1355,8 @@
               <w:rPr>
                 <w:rFonts w:ascii="Arial Nova Light" w:eastAsia="Times New Roman" w:hAnsi="Arial Nova Light" w:cs="Calibri"/>
                 <w:color w:val="000000"/>
+                <w:sz w:val="24"/>
+                <w:szCs w:val="24"/>
                 <w:lang w:eastAsia="en-ID"/>
               </w:rPr>
               <w:t xml:space="preserve"> </w:t>
@@ -1109,6 +1366,8 @@
               <w:rPr>
                 <w:rFonts w:ascii="Arial Nova Light" w:eastAsia="Times New Roman" w:hAnsi="Arial Nova Light" w:cs="Calibri"/>
                 <w:color w:val="000000"/>
+                <w:sz w:val="24"/>
+                <w:szCs w:val="24"/>
                 <w:lang w:eastAsia="en-ID"/>
               </w:rPr>
               <w:t>ke</w:t>
@@ -1118,6 +1377,8 @@
               <w:rPr>
                 <w:rFonts w:ascii="Arial Nova Light" w:eastAsia="Times New Roman" w:hAnsi="Arial Nova Light" w:cs="Calibri"/>
                 <w:color w:val="000000"/>
+                <w:sz w:val="24"/>
+                <w:szCs w:val="24"/>
                 <w:lang w:eastAsia="en-ID"/>
               </w:rPr>
               <w:t xml:space="preserve"> level </w:t>
@@ -1127,6 +1388,8 @@
               <w:rPr>
                 <w:rFonts w:ascii="Arial Nova Light" w:eastAsia="Times New Roman" w:hAnsi="Arial Nova Light" w:cs="Calibri"/>
                 <w:color w:val="000000"/>
+                <w:sz w:val="24"/>
+                <w:szCs w:val="24"/>
                 <w:lang w:eastAsia="en-ID"/>
               </w:rPr>
               <w:t>hari</w:t>
@@ -1136,6 +1399,8 @@
               <w:rPr>
                 <w:rFonts w:ascii="Arial Nova Light" w:eastAsia="Times New Roman" w:hAnsi="Arial Nova Light" w:cs="Calibri"/>
                 <w:color w:val="000000"/>
+                <w:sz w:val="24"/>
+                <w:szCs w:val="24"/>
                 <w:lang w:eastAsia="en-ID"/>
               </w:rPr>
               <w:t xml:space="preserve"> </w:t>
@@ -1145,6 +1410,8 @@
               <w:rPr>
                 <w:rFonts w:ascii="Arial Nova Light" w:eastAsia="Times New Roman" w:hAnsi="Arial Nova Light" w:cs="Calibri"/>
                 <w:color w:val="000000"/>
+                <w:sz w:val="24"/>
+                <w:szCs w:val="24"/>
                 <w:lang w:eastAsia="en-ID"/>
               </w:rPr>
               <w:t>atau</w:t>
@@ -1154,6 +1421,8 @@
               <w:rPr>
                 <w:rFonts w:ascii="Arial Nova Light" w:eastAsia="Times New Roman" w:hAnsi="Arial Nova Light" w:cs="Calibri"/>
                 <w:color w:val="000000"/>
+                <w:sz w:val="24"/>
+                <w:szCs w:val="24"/>
                 <w:lang w:eastAsia="en-ID"/>
               </w:rPr>
               <w:t xml:space="preserve"> </w:t>
@@ -1163,6 +1432,8 @@
               <w:rPr>
                 <w:rFonts w:ascii="Arial Nova Light" w:eastAsia="Times New Roman" w:hAnsi="Arial Nova Light" w:cs="Calibri"/>
                 <w:color w:val="000000"/>
+                <w:sz w:val="24"/>
+                <w:szCs w:val="24"/>
                 <w:lang w:eastAsia="en-ID"/>
               </w:rPr>
               <w:t>bahkan</w:t>
@@ -1172,6 +1443,8 @@
               <w:rPr>
                 <w:rFonts w:ascii="Arial Nova Light" w:eastAsia="Times New Roman" w:hAnsi="Arial Nova Light" w:cs="Calibri"/>
                 <w:color w:val="000000"/>
+                <w:sz w:val="24"/>
+                <w:szCs w:val="24"/>
                 <w:lang w:eastAsia="en-ID"/>
               </w:rPr>
               <w:t xml:space="preserve"> jam </w:t>
@@ -1181,6 +1454,8 @@
               <w:rPr>
                 <w:rFonts w:ascii="Arial Nova Light" w:eastAsia="Times New Roman" w:hAnsi="Arial Nova Light" w:cs="Calibri"/>
                 <w:color w:val="000000"/>
+                <w:sz w:val="24"/>
+                <w:szCs w:val="24"/>
                 <w:lang w:eastAsia="en-ID"/>
               </w:rPr>
               <w:t>tertentu</w:t>
@@ -1190,6 +1465,8 @@
               <w:rPr>
                 <w:rFonts w:ascii="Arial Nova Light" w:eastAsia="Times New Roman" w:hAnsi="Arial Nova Light" w:cs="Calibri"/>
                 <w:color w:val="000000"/>
+                <w:sz w:val="24"/>
+                <w:szCs w:val="24"/>
                 <w:lang w:eastAsia="en-ID"/>
               </w:rPr>
               <w:t xml:space="preserve">. </w:t>
@@ -1198,6 +1475,8 @@
               <w:rPr>
                 <w:rFonts w:ascii="Arial Nova Light" w:eastAsia="Times New Roman" w:hAnsi="Arial Nova Light" w:cs="Calibri"/>
                 <w:color w:val="000000"/>
+                <w:sz w:val="24"/>
+                <w:szCs w:val="24"/>
                 <w:lang w:eastAsia="en-ID"/>
               </w:rPr>
               <w:br/>
@@ -1208,6 +1487,8 @@
               <w:rPr>
                 <w:rFonts w:ascii="Arial Nova Light" w:eastAsia="Times New Roman" w:hAnsi="Arial Nova Light" w:cs="Calibri"/>
                 <w:color w:val="000000"/>
+                <w:sz w:val="24"/>
+                <w:szCs w:val="24"/>
                 <w:lang w:eastAsia="en-ID"/>
               </w:rPr>
               <w:t>dapat</w:t>
@@ -1217,6 +1498,8 @@
               <w:rPr>
                 <w:rFonts w:ascii="Arial Nova Light" w:eastAsia="Times New Roman" w:hAnsi="Arial Nova Light" w:cs="Calibri"/>
                 <w:color w:val="000000"/>
+                <w:sz w:val="24"/>
+                <w:szCs w:val="24"/>
                 <w:lang w:eastAsia="en-ID"/>
               </w:rPr>
               <w:t xml:space="preserve"> </w:t>
@@ -1226,6 +1509,8 @@
               <w:rPr>
                 <w:rFonts w:ascii="Arial Nova Light" w:eastAsia="Times New Roman" w:hAnsi="Arial Nova Light" w:cs="Calibri"/>
                 <w:color w:val="000000"/>
+                <w:sz w:val="24"/>
+                <w:szCs w:val="24"/>
                 <w:lang w:eastAsia="en-ID"/>
               </w:rPr>
               <w:t>membuat</w:t>
@@ -1235,6 +1520,8 @@
               <w:rPr>
                 <w:rFonts w:ascii="Arial Nova Light" w:eastAsia="Times New Roman" w:hAnsi="Arial Nova Light" w:cs="Calibri"/>
                 <w:color w:val="000000"/>
+                <w:sz w:val="24"/>
+                <w:szCs w:val="24"/>
                 <w:lang w:eastAsia="en-ID"/>
               </w:rPr>
               <w:t xml:space="preserve"> </w:t>
@@ -1244,6 +1531,8 @@
               <w:rPr>
                 <w:rFonts w:ascii="Arial Nova Light" w:eastAsia="Times New Roman" w:hAnsi="Arial Nova Light" w:cs="Calibri"/>
                 <w:color w:val="000000"/>
+                <w:sz w:val="24"/>
+                <w:szCs w:val="24"/>
                 <w:lang w:eastAsia="en-ID"/>
               </w:rPr>
               <w:t>janji</w:t>
@@ -1253,6 +1542,8 @@
               <w:rPr>
                 <w:rFonts w:ascii="Arial Nova Light" w:eastAsia="Times New Roman" w:hAnsi="Arial Nova Light" w:cs="Calibri"/>
                 <w:color w:val="000000"/>
+                <w:sz w:val="24"/>
+                <w:szCs w:val="24"/>
                 <w:lang w:eastAsia="en-ID"/>
               </w:rPr>
               <w:t xml:space="preserve"> </w:t>
@@ -1262,6 +1553,8 @@
               <w:rPr>
                 <w:rFonts w:ascii="Arial Nova Light" w:eastAsia="Times New Roman" w:hAnsi="Arial Nova Light" w:cs="Calibri"/>
                 <w:color w:val="000000"/>
+                <w:sz w:val="24"/>
+                <w:szCs w:val="24"/>
                 <w:lang w:eastAsia="en-ID"/>
               </w:rPr>
               <w:t>baru</w:t>
@@ -1271,6 +1564,8 @@
               <w:rPr>
                 <w:rFonts w:ascii="Arial Nova Light" w:eastAsia="Times New Roman" w:hAnsi="Arial Nova Light" w:cs="Calibri"/>
                 <w:color w:val="000000"/>
+                <w:sz w:val="24"/>
+                <w:szCs w:val="24"/>
                 <w:lang w:eastAsia="en-ID"/>
               </w:rPr>
               <w:t xml:space="preserve"> </w:t>
@@ -1280,6 +1575,8 @@
               <w:rPr>
                 <w:rFonts w:ascii="Arial Nova Light" w:eastAsia="Times New Roman" w:hAnsi="Arial Nova Light" w:cs="Calibri"/>
                 <w:color w:val="000000"/>
+                <w:sz w:val="24"/>
+                <w:szCs w:val="24"/>
                 <w:lang w:eastAsia="en-ID"/>
               </w:rPr>
               <w:t>kepada</w:t>
@@ -1289,6 +1586,8 @@
               <w:rPr>
                 <w:rFonts w:ascii="Arial Nova Light" w:eastAsia="Times New Roman" w:hAnsi="Arial Nova Light" w:cs="Calibri"/>
                 <w:color w:val="000000"/>
+                <w:sz w:val="24"/>
+                <w:szCs w:val="24"/>
                 <w:lang w:eastAsia="en-ID"/>
               </w:rPr>
               <w:t xml:space="preserve"> publisher </w:t>
@@ -1298,6 +1597,8 @@
               <w:rPr>
                 <w:rFonts w:ascii="Arial Nova Light" w:eastAsia="Times New Roman" w:hAnsi="Arial Nova Light" w:cs="Calibri"/>
                 <w:color w:val="000000"/>
+                <w:sz w:val="24"/>
+                <w:szCs w:val="24"/>
                 <w:lang w:eastAsia="en-ID"/>
               </w:rPr>
               <w:t>tertentu</w:t>
@@ -1307,6 +1608,8 @@
               <w:rPr>
                 <w:rFonts w:ascii="Arial Nova Light" w:eastAsia="Times New Roman" w:hAnsi="Arial Nova Light" w:cs="Calibri"/>
                 <w:color w:val="000000"/>
+                <w:sz w:val="24"/>
+                <w:szCs w:val="24"/>
                 <w:lang w:eastAsia="en-ID"/>
               </w:rPr>
               <w:t xml:space="preserve">. </w:t>
@@ -1315,6 +1618,8 @@
               <w:rPr>
                 <w:rFonts w:ascii="Arial Nova Light" w:eastAsia="Times New Roman" w:hAnsi="Arial Nova Light" w:cs="Calibri"/>
                 <w:color w:val="000000"/>
+                <w:sz w:val="24"/>
+                <w:szCs w:val="24"/>
                 <w:lang w:eastAsia="en-ID"/>
               </w:rPr>
               <w:br/>
@@ -1325,6 +1630,8 @@
               <w:rPr>
                 <w:rFonts w:ascii="Arial Nova Light" w:eastAsia="Times New Roman" w:hAnsi="Arial Nova Light" w:cs="Calibri"/>
                 <w:color w:val="000000"/>
+                <w:sz w:val="24"/>
+                <w:szCs w:val="24"/>
                 <w:lang w:eastAsia="en-ID"/>
               </w:rPr>
               <w:t>dapat</w:t>
@@ -1334,6 +1641,8 @@
               <w:rPr>
                 <w:rFonts w:ascii="Arial Nova Light" w:eastAsia="Times New Roman" w:hAnsi="Arial Nova Light" w:cs="Calibri"/>
                 <w:color w:val="000000"/>
+                <w:sz w:val="24"/>
+                <w:szCs w:val="24"/>
                 <w:lang w:eastAsia="en-ID"/>
               </w:rPr>
               <w:t xml:space="preserve"> </w:t>
@@ -1343,6 +1652,8 @@
               <w:rPr>
                 <w:rFonts w:ascii="Arial Nova Light" w:eastAsia="Times New Roman" w:hAnsi="Arial Nova Light" w:cs="Calibri"/>
                 <w:color w:val="000000"/>
+                <w:sz w:val="24"/>
+                <w:szCs w:val="24"/>
                 <w:lang w:eastAsia="en-ID"/>
               </w:rPr>
               <w:t>menentukan</w:t>
@@ -1352,6 +1663,8 @@
               <w:rPr>
                 <w:rFonts w:ascii="Arial Nova Light" w:eastAsia="Times New Roman" w:hAnsi="Arial Nova Light" w:cs="Calibri"/>
                 <w:color w:val="000000"/>
+                <w:sz w:val="24"/>
+                <w:szCs w:val="24"/>
                 <w:lang w:eastAsia="en-ID"/>
               </w:rPr>
               <w:t xml:space="preserve"> available time yang </w:t>
@@ -1361,6 +1674,8 @@
               <w:rPr>
                 <w:rFonts w:ascii="Arial Nova Light" w:eastAsia="Times New Roman" w:hAnsi="Arial Nova Light" w:cs="Calibri"/>
                 <w:color w:val="000000"/>
+                <w:sz w:val="24"/>
+                <w:szCs w:val="24"/>
                 <w:lang w:eastAsia="en-ID"/>
               </w:rPr>
               <w:t>diharapkan</w:t>
@@ -1370,6 +1685,8 @@
               <w:rPr>
                 <w:rFonts w:ascii="Arial Nova Light" w:eastAsia="Times New Roman" w:hAnsi="Arial Nova Light" w:cs="Calibri"/>
                 <w:color w:val="000000"/>
+                <w:sz w:val="24"/>
+                <w:szCs w:val="24"/>
                 <w:lang w:eastAsia="en-ID"/>
               </w:rPr>
               <w:t xml:space="preserve"> </w:t>
@@ -1379,6 +1696,8 @@
               <w:rPr>
                 <w:rFonts w:ascii="Arial Nova Light" w:eastAsia="Times New Roman" w:hAnsi="Arial Nova Light" w:cs="Calibri"/>
                 <w:color w:val="000000"/>
+                <w:sz w:val="24"/>
+                <w:szCs w:val="24"/>
                 <w:lang w:eastAsia="en-ID"/>
               </w:rPr>
               <w:t>untuk</w:t>
@@ -1388,6 +1707,8 @@
               <w:rPr>
                 <w:rFonts w:ascii="Arial Nova Light" w:eastAsia="Times New Roman" w:hAnsi="Arial Nova Light" w:cs="Calibri"/>
                 <w:color w:val="000000"/>
+                <w:sz w:val="24"/>
+                <w:szCs w:val="24"/>
                 <w:lang w:eastAsia="en-ID"/>
               </w:rPr>
               <w:t xml:space="preserve"> </w:t>
@@ -1397,6 +1718,8 @@
               <w:rPr>
                 <w:rFonts w:ascii="Arial Nova Light" w:eastAsia="Times New Roman" w:hAnsi="Arial Nova Light" w:cs="Calibri"/>
                 <w:color w:val="000000"/>
+                <w:sz w:val="24"/>
+                <w:szCs w:val="24"/>
                 <w:lang w:eastAsia="en-ID"/>
               </w:rPr>
               <w:t>semua</w:t>
@@ -1406,6 +1729,8 @@
               <w:rPr>
                 <w:rFonts w:ascii="Arial Nova Light" w:eastAsia="Times New Roman" w:hAnsi="Arial Nova Light" w:cs="Calibri"/>
                 <w:color w:val="000000"/>
+                <w:sz w:val="24"/>
+                <w:szCs w:val="24"/>
                 <w:lang w:eastAsia="en-ID"/>
               </w:rPr>
               <w:t xml:space="preserve"> </w:t>
@@ -1415,6 +1740,8 @@
               <w:rPr>
                 <w:rFonts w:ascii="Arial Nova Light" w:eastAsia="Times New Roman" w:hAnsi="Arial Nova Light" w:cs="Calibri"/>
                 <w:color w:val="000000"/>
+                <w:sz w:val="24"/>
+                <w:szCs w:val="24"/>
                 <w:lang w:eastAsia="en-ID"/>
               </w:rPr>
               <w:t>hari</w:t>
@@ -1424,6 +1751,8 @@
               <w:rPr>
                 <w:rFonts w:ascii="Arial Nova Light" w:eastAsia="Times New Roman" w:hAnsi="Arial Nova Light" w:cs="Calibri"/>
                 <w:color w:val="000000"/>
+                <w:sz w:val="24"/>
+                <w:szCs w:val="24"/>
                 <w:lang w:eastAsia="en-ID"/>
               </w:rPr>
               <w:t xml:space="preserve">. </w:t>
@@ -1432,6 +1761,8 @@
               <w:rPr>
                 <w:rFonts w:ascii="Arial Nova Light" w:eastAsia="Times New Roman" w:hAnsi="Arial Nova Light" w:cs="Calibri"/>
                 <w:color w:val="000000"/>
+                <w:sz w:val="24"/>
+                <w:szCs w:val="24"/>
                 <w:lang w:eastAsia="en-ID"/>
               </w:rPr>
               <w:br/>
@@ -1442,6 +1773,8 @@
               <w:rPr>
                 <w:rFonts w:ascii="Arial Nova Light" w:eastAsia="Times New Roman" w:hAnsi="Arial Nova Light" w:cs="Calibri"/>
                 <w:color w:val="000000"/>
+                <w:sz w:val="24"/>
+                <w:szCs w:val="24"/>
                 <w:lang w:eastAsia="en-ID"/>
               </w:rPr>
               <w:t>dapat</w:t>
@@ -1451,6 +1784,8 @@
               <w:rPr>
                 <w:rFonts w:ascii="Arial Nova Light" w:eastAsia="Times New Roman" w:hAnsi="Arial Nova Light" w:cs="Calibri"/>
                 <w:color w:val="000000"/>
+                <w:sz w:val="24"/>
+                <w:szCs w:val="24"/>
                 <w:lang w:eastAsia="en-ID"/>
               </w:rPr>
               <w:t xml:space="preserve"> </w:t>
@@ -1460,6 +1795,8 @@
               <w:rPr>
                 <w:rFonts w:ascii="Arial Nova Light" w:eastAsia="Times New Roman" w:hAnsi="Arial Nova Light" w:cs="Calibri"/>
                 <w:color w:val="000000"/>
+                <w:sz w:val="24"/>
+                <w:szCs w:val="24"/>
                 <w:lang w:eastAsia="en-ID"/>
               </w:rPr>
               <w:t>membuat</w:t>
@@ -1469,6 +1806,8 @@
               <w:rPr>
                 <w:rFonts w:ascii="Arial Nova Light" w:eastAsia="Times New Roman" w:hAnsi="Arial Nova Light" w:cs="Calibri"/>
                 <w:color w:val="000000"/>
+                <w:sz w:val="24"/>
+                <w:szCs w:val="24"/>
                 <w:lang w:eastAsia="en-ID"/>
               </w:rPr>
               <w:t xml:space="preserve"> </w:t>
@@ -1478,6 +1817,8 @@
               <w:rPr>
                 <w:rFonts w:ascii="Arial Nova Light" w:eastAsia="Times New Roman" w:hAnsi="Arial Nova Light" w:cs="Calibri"/>
                 <w:color w:val="000000"/>
+                <w:sz w:val="24"/>
+                <w:szCs w:val="24"/>
                 <w:lang w:eastAsia="en-ID"/>
               </w:rPr>
               <w:t>suatu</w:t>
@@ -1487,6 +1828,8 @@
               <w:rPr>
                 <w:rFonts w:ascii="Arial Nova Light" w:eastAsia="Times New Roman" w:hAnsi="Arial Nova Light" w:cs="Calibri"/>
                 <w:color w:val="000000"/>
+                <w:sz w:val="24"/>
+                <w:szCs w:val="24"/>
                 <w:lang w:eastAsia="en-ID"/>
               </w:rPr>
               <w:t xml:space="preserve"> project </w:t>
@@ -1496,6 +1839,8 @@
               <w:rPr>
                 <w:rFonts w:ascii="Arial Nova Light" w:eastAsia="Times New Roman" w:hAnsi="Arial Nova Light" w:cs="Calibri"/>
                 <w:color w:val="000000"/>
+                <w:sz w:val="24"/>
+                <w:szCs w:val="24"/>
                 <w:lang w:eastAsia="en-ID"/>
               </w:rPr>
               <w:t>dari</w:t>
@@ -1505,15 +1850,41 @@
               <w:rPr>
                 <w:rFonts w:ascii="Arial Nova Light" w:eastAsia="Times New Roman" w:hAnsi="Arial Nova Light" w:cs="Calibri"/>
                 <w:color w:val="000000"/>
-                <w:lang w:eastAsia="en-ID"/>
-              </w:rPr>
-              <w:t xml:space="preserve"> menu project dan </w:t>
-            </w:r>
-            <w:proofErr w:type="spellStart"/>
-            <w:r>
-              <w:rPr>
-                <w:rFonts w:ascii="Arial Nova Light" w:eastAsia="Times New Roman" w:hAnsi="Arial Nova Light" w:cs="Calibri"/>
-                <w:color w:val="000000"/>
+                <w:sz w:val="24"/>
+                <w:szCs w:val="24"/>
+                <w:lang w:eastAsia="en-ID"/>
+              </w:rPr>
+              <w:t xml:space="preserve"> menu project </w:t>
+            </w:r>
+            <w:proofErr w:type="spellStart"/>
+            <w:r>
+              <w:rPr>
+                <w:rFonts w:ascii="Arial Nova Light" w:eastAsia="Times New Roman" w:hAnsi="Arial Nova Light" w:cs="Calibri"/>
+                <w:color w:val="000000"/>
+                <w:sz w:val="24"/>
+                <w:szCs w:val="24"/>
+                <w:lang w:eastAsia="en-ID"/>
+              </w:rPr>
+              <w:t>dan</w:t>
+            </w:r>
+            <w:proofErr w:type="spellEnd"/>
+            <w:r>
+              <w:rPr>
+                <w:rFonts w:ascii="Arial Nova Light" w:eastAsia="Times New Roman" w:hAnsi="Arial Nova Light" w:cs="Calibri"/>
+                <w:color w:val="000000"/>
+                <w:sz w:val="24"/>
+                <w:szCs w:val="24"/>
+                <w:lang w:eastAsia="en-ID"/>
+              </w:rPr>
+              <w:t xml:space="preserve"> </w:t>
+            </w:r>
+            <w:proofErr w:type="spellStart"/>
+            <w:r>
+              <w:rPr>
+                <w:rFonts w:ascii="Arial Nova Light" w:eastAsia="Times New Roman" w:hAnsi="Arial Nova Light" w:cs="Calibri"/>
+                <w:color w:val="000000"/>
+                <w:sz w:val="24"/>
+                <w:szCs w:val="24"/>
                 <w:lang w:eastAsia="en-ID"/>
               </w:rPr>
               <w:t>menghubungkan</w:t>
@@ -1523,6 +1894,8 @@
               <w:rPr>
                 <w:rFonts w:ascii="Arial Nova Light" w:eastAsia="Times New Roman" w:hAnsi="Arial Nova Light" w:cs="Calibri"/>
                 <w:color w:val="000000"/>
+                <w:sz w:val="24"/>
+                <w:szCs w:val="24"/>
                 <w:lang w:eastAsia="en-ID"/>
               </w:rPr>
               <w:t xml:space="preserve"> project </w:t>
@@ -1532,6 +1905,8 @@
               <w:rPr>
                 <w:rFonts w:ascii="Arial Nova Light" w:eastAsia="Times New Roman" w:hAnsi="Arial Nova Light" w:cs="Calibri"/>
                 <w:color w:val="000000"/>
+                <w:sz w:val="24"/>
+                <w:szCs w:val="24"/>
                 <w:lang w:eastAsia="en-ID"/>
               </w:rPr>
               <w:t>tersebut</w:t>
@@ -1541,6 +1916,8 @@
               <w:rPr>
                 <w:rFonts w:ascii="Arial Nova Light" w:eastAsia="Times New Roman" w:hAnsi="Arial Nova Light" w:cs="Calibri"/>
                 <w:color w:val="000000"/>
+                <w:sz w:val="24"/>
+                <w:szCs w:val="24"/>
                 <w:lang w:eastAsia="en-ID"/>
               </w:rPr>
               <w:t xml:space="preserve"> </w:t>
@@ -1550,6 +1927,8 @@
               <w:rPr>
                 <w:rFonts w:ascii="Arial Nova Light" w:eastAsia="Times New Roman" w:hAnsi="Arial Nova Light" w:cs="Calibri"/>
                 <w:color w:val="000000"/>
+                <w:sz w:val="24"/>
+                <w:szCs w:val="24"/>
                 <w:lang w:eastAsia="en-ID"/>
               </w:rPr>
               <w:t>dengan</w:t>
@@ -1559,6 +1938,8 @@
               <w:rPr>
                 <w:rFonts w:ascii="Arial Nova Light" w:eastAsia="Times New Roman" w:hAnsi="Arial Nova Light" w:cs="Calibri"/>
                 <w:color w:val="000000"/>
+                <w:sz w:val="24"/>
+                <w:szCs w:val="24"/>
                 <w:lang w:eastAsia="en-ID"/>
               </w:rPr>
               <w:t xml:space="preserve"> </w:t>
@@ -1568,6 +1949,8 @@
               <w:rPr>
                 <w:rFonts w:ascii="Arial Nova Light" w:eastAsia="Times New Roman" w:hAnsi="Arial Nova Light" w:cs="Calibri"/>
                 <w:color w:val="000000"/>
+                <w:sz w:val="24"/>
+                <w:szCs w:val="24"/>
                 <w:lang w:eastAsia="en-ID"/>
               </w:rPr>
               <w:t>suatu</w:t>
@@ -1577,6 +1960,8 @@
               <w:rPr>
                 <w:rFonts w:ascii="Arial Nova Light" w:eastAsia="Times New Roman" w:hAnsi="Arial Nova Light" w:cs="Calibri"/>
                 <w:color w:val="000000"/>
+                <w:sz w:val="24"/>
+                <w:szCs w:val="24"/>
                 <w:lang w:eastAsia="en-ID"/>
               </w:rPr>
               <w:t xml:space="preserve"> appointment. </w:t>
@@ -1585,6 +1970,8 @@
               <w:rPr>
                 <w:rFonts w:ascii="Arial Nova Light" w:eastAsia="Times New Roman" w:hAnsi="Arial Nova Light" w:cs="Calibri"/>
                 <w:color w:val="000000"/>
+                <w:sz w:val="24"/>
+                <w:szCs w:val="24"/>
                 <w:lang w:eastAsia="en-ID"/>
               </w:rPr>
               <w:br/>
@@ -1595,6 +1982,8 @@
               <w:rPr>
                 <w:rFonts w:ascii="Arial Nova Light" w:eastAsia="Times New Roman" w:hAnsi="Arial Nova Light" w:cs="Calibri"/>
                 <w:color w:val="000000"/>
+                <w:sz w:val="24"/>
+                <w:szCs w:val="24"/>
                 <w:lang w:eastAsia="en-ID"/>
               </w:rPr>
               <w:t>dibuat</w:t>
@@ -1604,6 +1993,8 @@
               <w:rPr>
                 <w:rFonts w:ascii="Arial Nova Light" w:eastAsia="Times New Roman" w:hAnsi="Arial Nova Light" w:cs="Calibri"/>
                 <w:color w:val="000000"/>
+                <w:sz w:val="24"/>
+                <w:szCs w:val="24"/>
                 <w:lang w:eastAsia="en-ID"/>
               </w:rPr>
               <w:t xml:space="preserve"> </w:t>
@@ -1613,6 +2004,8 @@
               <w:rPr>
                 <w:rFonts w:ascii="Arial Nova Light" w:eastAsia="Times New Roman" w:hAnsi="Arial Nova Light" w:cs="Calibri"/>
                 <w:color w:val="000000"/>
+                <w:sz w:val="24"/>
+                <w:szCs w:val="24"/>
                 <w:lang w:eastAsia="en-ID"/>
               </w:rPr>
               <w:t>memiliki</w:t>
@@ -1622,15 +2015,41 @@
               <w:rPr>
                 <w:rFonts w:ascii="Arial Nova Light" w:eastAsia="Times New Roman" w:hAnsi="Arial Nova Light" w:cs="Calibri"/>
                 <w:color w:val="000000"/>
-                <w:lang w:eastAsia="en-ID"/>
-              </w:rPr>
-              <w:t xml:space="preserve"> detail game dan status </w:t>
-            </w:r>
-            <w:proofErr w:type="spellStart"/>
-            <w:r>
-              <w:rPr>
-                <w:rFonts w:ascii="Arial Nova Light" w:eastAsia="Times New Roman" w:hAnsi="Arial Nova Light" w:cs="Calibri"/>
-                <w:color w:val="000000"/>
+                <w:sz w:val="24"/>
+                <w:szCs w:val="24"/>
+                <w:lang w:eastAsia="en-ID"/>
+              </w:rPr>
+              <w:t xml:space="preserve"> detail game </w:t>
+            </w:r>
+            <w:proofErr w:type="spellStart"/>
+            <w:r>
+              <w:rPr>
+                <w:rFonts w:ascii="Arial Nova Light" w:eastAsia="Times New Roman" w:hAnsi="Arial Nova Light" w:cs="Calibri"/>
+                <w:color w:val="000000"/>
+                <w:sz w:val="24"/>
+                <w:szCs w:val="24"/>
+                <w:lang w:eastAsia="en-ID"/>
+              </w:rPr>
+              <w:t>dan</w:t>
+            </w:r>
+            <w:proofErr w:type="spellEnd"/>
+            <w:r>
+              <w:rPr>
+                <w:rFonts w:ascii="Arial Nova Light" w:eastAsia="Times New Roman" w:hAnsi="Arial Nova Light" w:cs="Calibri"/>
+                <w:color w:val="000000"/>
+                <w:sz w:val="24"/>
+                <w:szCs w:val="24"/>
+                <w:lang w:eastAsia="en-ID"/>
+              </w:rPr>
+              <w:t xml:space="preserve"> status </w:t>
+            </w:r>
+            <w:proofErr w:type="spellStart"/>
+            <w:r>
+              <w:rPr>
+                <w:rFonts w:ascii="Arial Nova Light" w:eastAsia="Times New Roman" w:hAnsi="Arial Nova Light" w:cs="Calibri"/>
+                <w:color w:val="000000"/>
+                <w:sz w:val="24"/>
+                <w:szCs w:val="24"/>
                 <w:lang w:eastAsia="en-ID"/>
               </w:rPr>
               <w:t>tambahan</w:t>
@@ -1640,6 +2059,8 @@
               <w:rPr>
                 <w:rFonts w:ascii="Arial Nova Light" w:eastAsia="Times New Roman" w:hAnsi="Arial Nova Light" w:cs="Calibri"/>
                 <w:color w:val="000000"/>
+                <w:sz w:val="24"/>
+                <w:szCs w:val="24"/>
                 <w:lang w:eastAsia="en-ID"/>
               </w:rPr>
               <w:t xml:space="preserve"> </w:t>
@@ -1649,6 +2070,8 @@
               <w:rPr>
                 <w:rFonts w:ascii="Arial Nova Light" w:eastAsia="Times New Roman" w:hAnsi="Arial Nova Light" w:cs="Calibri"/>
                 <w:color w:val="000000"/>
+                <w:sz w:val="24"/>
+                <w:szCs w:val="24"/>
                 <w:lang w:eastAsia="en-ID"/>
               </w:rPr>
               <w:t>tertentu</w:t>
@@ -1658,6 +2081,8 @@
               <w:rPr>
                 <w:rFonts w:ascii="Arial Nova Light" w:eastAsia="Times New Roman" w:hAnsi="Arial Nova Light" w:cs="Calibri"/>
                 <w:color w:val="000000"/>
+                <w:sz w:val="24"/>
+                <w:szCs w:val="24"/>
                 <w:lang w:eastAsia="en-ID"/>
               </w:rPr>
               <w:t>: Info Project: info game, game designer, status project, status development.</w:t>
@@ -1691,13 +2116,17 @@
               <w:rPr>
                 <w:rFonts w:ascii="Arial Nova Light" w:eastAsia="Times New Roman" w:hAnsi="Arial Nova Light" w:cs="Calibri"/>
                 <w:color w:val="000000"/>
-                <w:lang w:eastAsia="en-ID"/>
-              </w:rPr>
-            </w:pPr>
-            <w:r>
-              <w:rPr>
-                <w:rFonts w:ascii="Arial Nova Light" w:eastAsia="Times New Roman" w:hAnsi="Arial Nova Light" w:cs="Calibri"/>
-                <w:color w:val="000000"/>
+                <w:sz w:val="24"/>
+                <w:szCs w:val="24"/>
+                <w:lang w:eastAsia="en-ID"/>
+              </w:rPr>
+            </w:pPr>
+            <w:r>
+              <w:rPr>
+                <w:rFonts w:ascii="Arial Nova Light" w:eastAsia="Times New Roman" w:hAnsi="Arial Nova Light" w:cs="Calibri"/>
+                <w:color w:val="000000"/>
+                <w:sz w:val="24"/>
+                <w:szCs w:val="24"/>
                 <w:lang w:eastAsia="en-ID"/>
               </w:rPr>
               <w:t>Milestone Schedule</w:t>
@@ -1731,13 +2160,17 @@
               <w:rPr>
                 <w:rFonts w:ascii="Arial Nova Light" w:eastAsia="Times New Roman" w:hAnsi="Arial Nova Light" w:cs="Calibri"/>
                 <w:color w:val="000000"/>
-                <w:lang w:eastAsia="en-ID"/>
-              </w:rPr>
-            </w:pPr>
-            <w:r>
-              <w:rPr>
-                <w:rFonts w:ascii="Arial Nova Light" w:eastAsia="Times New Roman" w:hAnsi="Arial Nova Light" w:cs="Calibri"/>
-                <w:color w:val="000000"/>
+                <w:sz w:val="24"/>
+                <w:szCs w:val="24"/>
+                <w:lang w:eastAsia="en-ID"/>
+              </w:rPr>
+            </w:pPr>
+            <w:r>
+              <w:rPr>
+                <w:rFonts w:ascii="Arial Nova Light" w:eastAsia="Times New Roman" w:hAnsi="Arial Nova Light" w:cs="Calibri"/>
+                <w:color w:val="000000"/>
+                <w:sz w:val="24"/>
+                <w:szCs w:val="24"/>
                 <w:lang w:eastAsia="en-ID"/>
               </w:rPr>
               <w:t>Milestone</w:t>
@@ -1765,13 +2198,17 @@
               <w:rPr>
                 <w:rFonts w:ascii="Arial Nova Light" w:eastAsia="Times New Roman" w:hAnsi="Arial Nova Light" w:cs="Calibri"/>
                 <w:color w:val="000000"/>
-                <w:lang w:eastAsia="en-ID"/>
-              </w:rPr>
-            </w:pPr>
-            <w:r>
-              <w:rPr>
-                <w:rFonts w:ascii="Arial Nova Light" w:eastAsia="Times New Roman" w:hAnsi="Arial Nova Light" w:cs="Calibri"/>
-                <w:color w:val="000000"/>
+                <w:sz w:val="24"/>
+                <w:szCs w:val="24"/>
+                <w:lang w:eastAsia="en-ID"/>
+              </w:rPr>
+            </w:pPr>
+            <w:r>
+              <w:rPr>
+                <w:rFonts w:ascii="Arial Nova Light" w:eastAsia="Times New Roman" w:hAnsi="Arial Nova Light" w:cs="Calibri"/>
+                <w:color w:val="000000"/>
+                <w:sz w:val="24"/>
+                <w:szCs w:val="24"/>
                 <w:lang w:eastAsia="en-ID"/>
               </w:rPr>
               <w:t>Start Date</w:t>
@@ -1799,13 +2236,17 @@
               <w:rPr>
                 <w:rFonts w:ascii="Arial Nova Light" w:eastAsia="Times New Roman" w:hAnsi="Arial Nova Light" w:cs="Calibri"/>
                 <w:color w:val="000000"/>
-                <w:lang w:eastAsia="en-ID"/>
-              </w:rPr>
-            </w:pPr>
-            <w:r>
-              <w:rPr>
-                <w:rFonts w:ascii="Arial Nova Light" w:eastAsia="Times New Roman" w:hAnsi="Arial Nova Light" w:cs="Calibri"/>
-                <w:color w:val="000000"/>
+                <w:sz w:val="24"/>
+                <w:szCs w:val="24"/>
+                <w:lang w:eastAsia="en-ID"/>
+              </w:rPr>
+            </w:pPr>
+            <w:r>
+              <w:rPr>
+                <w:rFonts w:ascii="Arial Nova Light" w:eastAsia="Times New Roman" w:hAnsi="Arial Nova Light" w:cs="Calibri"/>
+                <w:color w:val="000000"/>
+                <w:sz w:val="24"/>
+                <w:szCs w:val="24"/>
                 <w:lang w:eastAsia="en-ID"/>
               </w:rPr>
               <w:t>Target Date</w:t>
@@ -1838,18 +2279,18 @@
               <w:rPr>
                 <w:rFonts w:ascii="Arial Nova Light" w:eastAsia="Times New Roman" w:hAnsi="Arial Nova Light" w:cs="Arial"/>
                 <w:color w:val="000000"/>
-                <w:sz w:val="20"/>
-                <w:szCs w:val="20"/>
-                <w:lang w:eastAsia="en-ID"/>
-              </w:rPr>
-            </w:pPr>
-            <w:proofErr w:type="spellStart"/>
-            <w:r>
-              <w:rPr>
-                <w:rFonts w:ascii="Arial Nova Light" w:eastAsia="Times New Roman" w:hAnsi="Arial Nova Light" w:cs="Arial"/>
-                <w:color w:val="000000"/>
-                <w:sz w:val="20"/>
-                <w:szCs w:val="20"/>
+                <w:sz w:val="24"/>
+                <w:szCs w:val="24"/>
+                <w:lang w:eastAsia="en-ID"/>
+              </w:rPr>
+            </w:pPr>
+            <w:proofErr w:type="spellStart"/>
+            <w:r>
+              <w:rPr>
+                <w:rFonts w:ascii="Arial Nova Light" w:eastAsia="Times New Roman" w:hAnsi="Arial Nova Light" w:cs="Arial"/>
+                <w:color w:val="000000"/>
+                <w:sz w:val="24"/>
+                <w:szCs w:val="24"/>
                 <w:lang w:eastAsia="en-ID"/>
               </w:rPr>
               <w:t>Analisis</w:t>
@@ -1859,8 +2300,8 @@
               <w:rPr>
                 <w:rFonts w:ascii="Arial Nova Light" w:eastAsia="Times New Roman" w:hAnsi="Arial Nova Light" w:cs="Arial"/>
                 <w:color w:val="000000"/>
-                <w:sz w:val="20"/>
-                <w:szCs w:val="20"/>
+                <w:sz w:val="24"/>
+                <w:szCs w:val="24"/>
                 <w:lang w:eastAsia="en-ID"/>
               </w:rPr>
               <w:t xml:space="preserve"> </w:t>
@@ -1870,8 +2311,8 @@
               <w:rPr>
                 <w:rFonts w:ascii="Arial Nova Light" w:eastAsia="Times New Roman" w:hAnsi="Arial Nova Light" w:cs="Arial"/>
                 <w:color w:val="000000"/>
-                <w:sz w:val="20"/>
-                <w:szCs w:val="20"/>
+                <w:sz w:val="24"/>
+                <w:szCs w:val="24"/>
                 <w:lang w:eastAsia="en-ID"/>
               </w:rPr>
               <w:t>kebutuhan</w:t>
@@ -1900,17 +2341,17 @@
               <w:rPr>
                 <w:rFonts w:ascii="Arial Nova Light" w:eastAsia="Times New Roman" w:hAnsi="Arial Nova Light" w:cs="Arial"/>
                 <w:color w:val="000000"/>
-                <w:sz w:val="20"/>
-                <w:szCs w:val="20"/>
-                <w:lang w:eastAsia="en-ID"/>
-              </w:rPr>
-            </w:pPr>
-            <w:r>
-              <w:rPr>
-                <w:rFonts w:ascii="Arial Nova Light" w:eastAsia="Times New Roman" w:hAnsi="Arial Nova Light" w:cs="Arial"/>
-                <w:color w:val="000000"/>
-                <w:sz w:val="20"/>
-                <w:szCs w:val="20"/>
+                <w:sz w:val="24"/>
+                <w:szCs w:val="24"/>
+                <w:lang w:eastAsia="en-ID"/>
+              </w:rPr>
+            </w:pPr>
+            <w:r>
+              <w:rPr>
+                <w:rFonts w:ascii="Arial Nova Light" w:eastAsia="Times New Roman" w:hAnsi="Arial Nova Light" w:cs="Arial"/>
+                <w:color w:val="000000"/>
+                <w:sz w:val="24"/>
+                <w:szCs w:val="24"/>
                 <w:lang w:eastAsia="en-ID"/>
               </w:rPr>
               <w:t>01-Apr-21</w:t>
@@ -1938,17 +2379,17 @@
               <w:rPr>
                 <w:rFonts w:ascii="Arial Nova Light" w:eastAsia="Times New Roman" w:hAnsi="Arial Nova Light" w:cs="Arial"/>
                 <w:color w:val="000000"/>
-                <w:sz w:val="20"/>
-                <w:szCs w:val="20"/>
-                <w:lang w:eastAsia="en-ID"/>
-              </w:rPr>
-            </w:pPr>
-            <w:r>
-              <w:rPr>
-                <w:rFonts w:ascii="Arial Nova Light" w:eastAsia="Times New Roman" w:hAnsi="Arial Nova Light" w:cs="Arial"/>
-                <w:color w:val="000000"/>
-                <w:sz w:val="20"/>
-                <w:szCs w:val="20"/>
+                <w:sz w:val="24"/>
+                <w:szCs w:val="24"/>
+                <w:lang w:eastAsia="en-ID"/>
+              </w:rPr>
+            </w:pPr>
+            <w:r>
+              <w:rPr>
+                <w:rFonts w:ascii="Arial Nova Light" w:eastAsia="Times New Roman" w:hAnsi="Arial Nova Light" w:cs="Arial"/>
+                <w:color w:val="000000"/>
+                <w:sz w:val="24"/>
+                <w:szCs w:val="24"/>
                 <w:lang w:eastAsia="en-ID"/>
               </w:rPr>
               <w:t>04-Apr-21</w:t>
@@ -1981,18 +2422,18 @@
               <w:rPr>
                 <w:rFonts w:ascii="Arial Nova Light" w:eastAsia="Times New Roman" w:hAnsi="Arial Nova Light" w:cs="Arial"/>
                 <w:color w:val="000000"/>
-                <w:sz w:val="20"/>
-                <w:szCs w:val="20"/>
-                <w:lang w:eastAsia="en-ID"/>
-              </w:rPr>
-            </w:pPr>
-            <w:proofErr w:type="spellStart"/>
-            <w:r>
-              <w:rPr>
-                <w:rFonts w:ascii="Arial Nova Light" w:eastAsia="Times New Roman" w:hAnsi="Arial Nova Light" w:cs="Arial"/>
-                <w:color w:val="000000"/>
-                <w:sz w:val="20"/>
-                <w:szCs w:val="20"/>
+                <w:sz w:val="24"/>
+                <w:szCs w:val="24"/>
+                <w:lang w:eastAsia="en-ID"/>
+              </w:rPr>
+            </w:pPr>
+            <w:proofErr w:type="spellStart"/>
+            <w:r>
+              <w:rPr>
+                <w:rFonts w:ascii="Arial Nova Light" w:eastAsia="Times New Roman" w:hAnsi="Arial Nova Light" w:cs="Arial"/>
+                <w:color w:val="000000"/>
+                <w:sz w:val="24"/>
+                <w:szCs w:val="24"/>
                 <w:lang w:eastAsia="en-ID"/>
               </w:rPr>
               <w:t>Pemetaan</w:t>
@@ -2002,19 +2443,41 @@
               <w:rPr>
                 <w:rFonts w:ascii="Arial Nova Light" w:eastAsia="Times New Roman" w:hAnsi="Arial Nova Light" w:cs="Arial"/>
                 <w:color w:val="000000"/>
-                <w:sz w:val="20"/>
-                <w:szCs w:val="20"/>
-                <w:lang w:eastAsia="en-ID"/>
-              </w:rPr>
-              <w:t xml:space="preserve"> dan </w:t>
-            </w:r>
-            <w:proofErr w:type="spellStart"/>
-            <w:r>
-              <w:rPr>
-                <w:rFonts w:ascii="Arial Nova Light" w:eastAsia="Times New Roman" w:hAnsi="Arial Nova Light" w:cs="Arial"/>
-                <w:color w:val="000000"/>
-                <w:sz w:val="20"/>
-                <w:szCs w:val="20"/>
+                <w:sz w:val="24"/>
+                <w:szCs w:val="24"/>
+                <w:lang w:eastAsia="en-ID"/>
+              </w:rPr>
+              <w:t xml:space="preserve"> </w:t>
+            </w:r>
+            <w:proofErr w:type="spellStart"/>
+            <w:r>
+              <w:rPr>
+                <w:rFonts w:ascii="Arial Nova Light" w:eastAsia="Times New Roman" w:hAnsi="Arial Nova Light" w:cs="Arial"/>
+                <w:color w:val="000000"/>
+                <w:sz w:val="24"/>
+                <w:szCs w:val="24"/>
+                <w:lang w:eastAsia="en-ID"/>
+              </w:rPr>
+              <w:t>dan</w:t>
+            </w:r>
+            <w:proofErr w:type="spellEnd"/>
+            <w:r>
+              <w:rPr>
+                <w:rFonts w:ascii="Arial Nova Light" w:eastAsia="Times New Roman" w:hAnsi="Arial Nova Light" w:cs="Arial"/>
+                <w:color w:val="000000"/>
+                <w:sz w:val="24"/>
+                <w:szCs w:val="24"/>
+                <w:lang w:eastAsia="en-ID"/>
+              </w:rPr>
+              <w:t xml:space="preserve"> </w:t>
+            </w:r>
+            <w:proofErr w:type="spellStart"/>
+            <w:r>
+              <w:rPr>
+                <w:rFonts w:ascii="Arial Nova Light" w:eastAsia="Times New Roman" w:hAnsi="Arial Nova Light" w:cs="Arial"/>
+                <w:color w:val="000000"/>
+                <w:sz w:val="24"/>
+                <w:szCs w:val="24"/>
                 <w:lang w:eastAsia="en-ID"/>
               </w:rPr>
               <w:t>perancangan</w:t>
@@ -2024,19 +2487,41 @@
               <w:rPr>
                 <w:rFonts w:ascii="Arial Nova Light" w:eastAsia="Times New Roman" w:hAnsi="Arial Nova Light" w:cs="Arial"/>
                 <w:color w:val="000000"/>
-                <w:sz w:val="20"/>
-                <w:szCs w:val="20"/>
-                <w:lang w:eastAsia="en-ID"/>
-              </w:rPr>
-              <w:t xml:space="preserve"> Flowchart dan </w:t>
-            </w:r>
-            <w:proofErr w:type="spellStart"/>
-            <w:r>
-              <w:rPr>
-                <w:rFonts w:ascii="Arial Nova Light" w:eastAsia="Times New Roman" w:hAnsi="Arial Nova Light" w:cs="Arial"/>
-                <w:color w:val="000000"/>
-                <w:sz w:val="20"/>
-                <w:szCs w:val="20"/>
+                <w:sz w:val="24"/>
+                <w:szCs w:val="24"/>
+                <w:lang w:eastAsia="en-ID"/>
+              </w:rPr>
+              <w:t xml:space="preserve"> Flowchart </w:t>
+            </w:r>
+            <w:proofErr w:type="spellStart"/>
+            <w:r>
+              <w:rPr>
+                <w:rFonts w:ascii="Arial Nova Light" w:eastAsia="Times New Roman" w:hAnsi="Arial Nova Light" w:cs="Arial"/>
+                <w:color w:val="000000"/>
+                <w:sz w:val="24"/>
+                <w:szCs w:val="24"/>
+                <w:lang w:eastAsia="en-ID"/>
+              </w:rPr>
+              <w:t>dan</w:t>
+            </w:r>
+            <w:proofErr w:type="spellEnd"/>
+            <w:r>
+              <w:rPr>
+                <w:rFonts w:ascii="Arial Nova Light" w:eastAsia="Times New Roman" w:hAnsi="Arial Nova Light" w:cs="Arial"/>
+                <w:color w:val="000000"/>
+                <w:sz w:val="24"/>
+                <w:szCs w:val="24"/>
+                <w:lang w:eastAsia="en-ID"/>
+              </w:rPr>
+              <w:t xml:space="preserve"> </w:t>
+            </w:r>
+            <w:proofErr w:type="spellStart"/>
+            <w:r>
+              <w:rPr>
+                <w:rFonts w:ascii="Arial Nova Light" w:eastAsia="Times New Roman" w:hAnsi="Arial Nova Light" w:cs="Arial"/>
+                <w:color w:val="000000"/>
+                <w:sz w:val="24"/>
+                <w:szCs w:val="24"/>
                 <w:lang w:eastAsia="en-ID"/>
               </w:rPr>
               <w:t>kebutuhan</w:t>
@@ -2046,8 +2531,8 @@
               <w:rPr>
                 <w:rFonts w:ascii="Arial Nova Light" w:eastAsia="Times New Roman" w:hAnsi="Arial Nova Light" w:cs="Arial"/>
                 <w:color w:val="000000"/>
-                <w:sz w:val="20"/>
-                <w:szCs w:val="20"/>
+                <w:sz w:val="24"/>
+                <w:szCs w:val="24"/>
                 <w:lang w:eastAsia="en-ID"/>
               </w:rPr>
               <w:t xml:space="preserve"> data</w:t>
@@ -2075,17 +2560,17 @@
               <w:rPr>
                 <w:rFonts w:ascii="Arial Nova Light" w:eastAsia="Times New Roman" w:hAnsi="Arial Nova Light" w:cs="Arial"/>
                 <w:color w:val="000000"/>
-                <w:sz w:val="20"/>
-                <w:szCs w:val="20"/>
-                <w:lang w:eastAsia="en-ID"/>
-              </w:rPr>
-            </w:pPr>
-            <w:r>
-              <w:rPr>
-                <w:rFonts w:ascii="Arial Nova Light" w:eastAsia="Times New Roman" w:hAnsi="Arial Nova Light" w:cs="Arial"/>
-                <w:color w:val="000000"/>
-                <w:sz w:val="20"/>
-                <w:szCs w:val="20"/>
+                <w:sz w:val="24"/>
+                <w:szCs w:val="24"/>
+                <w:lang w:eastAsia="en-ID"/>
+              </w:rPr>
+            </w:pPr>
+            <w:r>
+              <w:rPr>
+                <w:rFonts w:ascii="Arial Nova Light" w:eastAsia="Times New Roman" w:hAnsi="Arial Nova Light" w:cs="Arial"/>
+                <w:color w:val="000000"/>
+                <w:sz w:val="24"/>
+                <w:szCs w:val="24"/>
                 <w:lang w:eastAsia="en-ID"/>
               </w:rPr>
               <w:t>01-Apr-21</w:t>
@@ -2113,17 +2598,17 @@
               <w:rPr>
                 <w:rFonts w:ascii="Arial Nova Light" w:eastAsia="Times New Roman" w:hAnsi="Arial Nova Light" w:cs="Arial"/>
                 <w:color w:val="000000"/>
-                <w:sz w:val="20"/>
-                <w:szCs w:val="20"/>
-                <w:lang w:eastAsia="en-ID"/>
-              </w:rPr>
-            </w:pPr>
-            <w:r>
-              <w:rPr>
-                <w:rFonts w:ascii="Arial Nova Light" w:eastAsia="Times New Roman" w:hAnsi="Arial Nova Light" w:cs="Arial"/>
-                <w:color w:val="000000"/>
-                <w:sz w:val="20"/>
-                <w:szCs w:val="20"/>
+                <w:sz w:val="24"/>
+                <w:szCs w:val="24"/>
+                <w:lang w:eastAsia="en-ID"/>
+              </w:rPr>
+            </w:pPr>
+            <w:r>
+              <w:rPr>
+                <w:rFonts w:ascii="Arial Nova Light" w:eastAsia="Times New Roman" w:hAnsi="Arial Nova Light" w:cs="Arial"/>
+                <w:color w:val="000000"/>
+                <w:sz w:val="24"/>
+                <w:szCs w:val="24"/>
                 <w:lang w:eastAsia="en-ID"/>
               </w:rPr>
               <w:t>04-Apr-21</w:t>
@@ -2156,18 +2641,18 @@
               <w:rPr>
                 <w:rFonts w:ascii="Arial Nova Light" w:eastAsia="Times New Roman" w:hAnsi="Arial Nova Light" w:cs="Arial"/>
                 <w:color w:val="000000"/>
-                <w:sz w:val="20"/>
-                <w:szCs w:val="20"/>
-                <w:lang w:eastAsia="en-ID"/>
-              </w:rPr>
-            </w:pPr>
-            <w:proofErr w:type="spellStart"/>
-            <w:r>
-              <w:rPr>
-                <w:rFonts w:ascii="Arial Nova Light" w:eastAsia="Times New Roman" w:hAnsi="Arial Nova Light" w:cs="Arial"/>
-                <w:color w:val="000000"/>
-                <w:sz w:val="20"/>
-                <w:szCs w:val="20"/>
+                <w:sz w:val="24"/>
+                <w:szCs w:val="24"/>
+                <w:lang w:eastAsia="en-ID"/>
+              </w:rPr>
+            </w:pPr>
+            <w:proofErr w:type="spellStart"/>
+            <w:r>
+              <w:rPr>
+                <w:rFonts w:ascii="Arial Nova Light" w:eastAsia="Times New Roman" w:hAnsi="Arial Nova Light" w:cs="Arial"/>
+                <w:color w:val="000000"/>
+                <w:sz w:val="24"/>
+                <w:szCs w:val="24"/>
                 <w:lang w:eastAsia="en-ID"/>
               </w:rPr>
               <w:t>Implementasi</w:t>
@@ -2177,11 +2662,33 @@
               <w:rPr>
                 <w:rFonts w:ascii="Arial Nova Light" w:eastAsia="Times New Roman" w:hAnsi="Arial Nova Light" w:cs="Arial"/>
                 <w:color w:val="000000"/>
-                <w:sz w:val="20"/>
-                <w:szCs w:val="20"/>
-                <w:lang w:eastAsia="en-ID"/>
-              </w:rPr>
-              <w:t xml:space="preserve"> pada database</w:t>
+                <w:sz w:val="24"/>
+                <w:szCs w:val="24"/>
+                <w:lang w:eastAsia="en-ID"/>
+              </w:rPr>
+              <w:t xml:space="preserve"> </w:t>
+            </w:r>
+            <w:proofErr w:type="spellStart"/>
+            <w:r>
+              <w:rPr>
+                <w:rFonts w:ascii="Arial Nova Light" w:eastAsia="Times New Roman" w:hAnsi="Arial Nova Light" w:cs="Arial"/>
+                <w:color w:val="000000"/>
+                <w:sz w:val="24"/>
+                <w:szCs w:val="24"/>
+                <w:lang w:eastAsia="en-ID"/>
+              </w:rPr>
+              <w:t>pada</w:t>
+            </w:r>
+            <w:proofErr w:type="spellEnd"/>
+            <w:r>
+              <w:rPr>
+                <w:rFonts w:ascii="Arial Nova Light" w:eastAsia="Times New Roman" w:hAnsi="Arial Nova Light" w:cs="Arial"/>
+                <w:color w:val="000000"/>
+                <w:sz w:val="24"/>
+                <w:szCs w:val="24"/>
+                <w:lang w:eastAsia="en-ID"/>
+              </w:rPr>
+              <w:t xml:space="preserve"> database</w:t>
             </w:r>
           </w:p>
         </w:tc>
@@ -2206,17 +2713,17 @@
               <w:rPr>
                 <w:rFonts w:ascii="Arial Nova Light" w:eastAsia="Times New Roman" w:hAnsi="Arial Nova Light" w:cs="Arial"/>
                 <w:color w:val="000000"/>
-                <w:sz w:val="20"/>
-                <w:szCs w:val="20"/>
-                <w:lang w:eastAsia="en-ID"/>
-              </w:rPr>
-            </w:pPr>
-            <w:r>
-              <w:rPr>
-                <w:rFonts w:ascii="Arial Nova Light" w:eastAsia="Times New Roman" w:hAnsi="Arial Nova Light" w:cs="Arial"/>
-                <w:color w:val="000000"/>
-                <w:sz w:val="20"/>
-                <w:szCs w:val="20"/>
+                <w:sz w:val="24"/>
+                <w:szCs w:val="24"/>
+                <w:lang w:eastAsia="en-ID"/>
+              </w:rPr>
+            </w:pPr>
+            <w:r>
+              <w:rPr>
+                <w:rFonts w:ascii="Arial Nova Light" w:eastAsia="Times New Roman" w:hAnsi="Arial Nova Light" w:cs="Arial"/>
+                <w:color w:val="000000"/>
+                <w:sz w:val="24"/>
+                <w:szCs w:val="24"/>
                 <w:lang w:eastAsia="en-ID"/>
               </w:rPr>
               <w:t>07-Apr-21</w:t>
@@ -2244,17 +2751,17 @@
               <w:rPr>
                 <w:rFonts w:ascii="Arial Nova Light" w:eastAsia="Times New Roman" w:hAnsi="Arial Nova Light" w:cs="Arial"/>
                 <w:color w:val="000000"/>
-                <w:sz w:val="20"/>
-                <w:szCs w:val="20"/>
-                <w:lang w:eastAsia="en-ID"/>
-              </w:rPr>
-            </w:pPr>
-            <w:r>
-              <w:rPr>
-                <w:rFonts w:ascii="Arial Nova Light" w:eastAsia="Times New Roman" w:hAnsi="Arial Nova Light" w:cs="Arial"/>
-                <w:color w:val="000000"/>
-                <w:sz w:val="20"/>
-                <w:szCs w:val="20"/>
+                <w:sz w:val="24"/>
+                <w:szCs w:val="24"/>
+                <w:lang w:eastAsia="en-ID"/>
+              </w:rPr>
+            </w:pPr>
+            <w:r>
+              <w:rPr>
+                <w:rFonts w:ascii="Arial Nova Light" w:eastAsia="Times New Roman" w:hAnsi="Arial Nova Light" w:cs="Arial"/>
+                <w:color w:val="000000"/>
+                <w:sz w:val="24"/>
+                <w:szCs w:val="24"/>
                 <w:lang w:eastAsia="en-ID"/>
               </w:rPr>
               <w:t>11-Apr-21</w:t>
@@ -2287,18 +2794,18 @@
               <w:rPr>
                 <w:rFonts w:ascii="Arial Nova Light" w:eastAsia="Times New Roman" w:hAnsi="Arial Nova Light" w:cs="Arial"/>
                 <w:color w:val="000000"/>
-                <w:sz w:val="20"/>
-                <w:szCs w:val="20"/>
-                <w:lang w:eastAsia="en-ID"/>
-              </w:rPr>
-            </w:pPr>
-            <w:proofErr w:type="spellStart"/>
-            <w:r>
-              <w:rPr>
-                <w:rFonts w:ascii="Arial Nova Light" w:eastAsia="Times New Roman" w:hAnsi="Arial Nova Light" w:cs="Arial"/>
-                <w:color w:val="000000"/>
-                <w:sz w:val="20"/>
-                <w:szCs w:val="20"/>
+                <w:sz w:val="24"/>
+                <w:szCs w:val="24"/>
+                <w:lang w:eastAsia="en-ID"/>
+              </w:rPr>
+            </w:pPr>
+            <w:proofErr w:type="spellStart"/>
+            <w:r>
+              <w:rPr>
+                <w:rFonts w:ascii="Arial Nova Light" w:eastAsia="Times New Roman" w:hAnsi="Arial Nova Light" w:cs="Arial"/>
+                <w:color w:val="000000"/>
+                <w:sz w:val="24"/>
+                <w:szCs w:val="24"/>
                 <w:lang w:eastAsia="en-ID"/>
               </w:rPr>
               <w:t>Perancangan</w:t>
@@ -2308,8 +2815,8 @@
               <w:rPr>
                 <w:rFonts w:ascii="Arial Nova Light" w:eastAsia="Times New Roman" w:hAnsi="Arial Nova Light" w:cs="Arial"/>
                 <w:color w:val="000000"/>
-                <w:sz w:val="20"/>
-                <w:szCs w:val="20"/>
+                <w:sz w:val="24"/>
+                <w:szCs w:val="24"/>
                 <w:lang w:eastAsia="en-ID"/>
               </w:rPr>
               <w:t xml:space="preserve"> module </w:t>
@@ -2319,8 +2826,8 @@
               <w:rPr>
                 <w:rFonts w:ascii="Arial Nova Light" w:eastAsia="Times New Roman" w:hAnsi="Arial Nova Light" w:cs="Arial"/>
                 <w:color w:val="000000"/>
-                <w:sz w:val="20"/>
-                <w:szCs w:val="20"/>
+                <w:sz w:val="24"/>
+                <w:szCs w:val="24"/>
                 <w:lang w:eastAsia="en-ID"/>
               </w:rPr>
               <w:t>tahap</w:t>
@@ -2330,8 +2837,8 @@
               <w:rPr>
                 <w:rFonts w:ascii="Arial Nova Light" w:eastAsia="Times New Roman" w:hAnsi="Arial Nova Light" w:cs="Arial"/>
                 <w:color w:val="000000"/>
-                <w:sz w:val="20"/>
-                <w:szCs w:val="20"/>
+                <w:sz w:val="24"/>
+                <w:szCs w:val="24"/>
                 <w:lang w:eastAsia="en-ID"/>
               </w:rPr>
               <w:t xml:space="preserve"> I, II, dan III</w:t>
@@ -2359,23 +2866,21 @@
               <w:rPr>
                 <w:rFonts w:ascii="Arial Nova Light" w:eastAsia="Times New Roman" w:hAnsi="Arial Nova Light" w:cs="Arial"/>
                 <w:color w:val="000000"/>
-                <w:sz w:val="20"/>
-                <w:szCs w:val="20"/>
-                <w:lang w:eastAsia="en-ID"/>
-              </w:rPr>
-            </w:pPr>
-            <w:r>
-              <w:rPr>
-                <w:rFonts w:ascii="Arial Nova Light" w:eastAsia="Times New Roman" w:hAnsi="Arial Nova Light" w:cs="Arial"/>
-                <w:color w:val="000000"/>
-                <w:sz w:val="20"/>
-                <w:szCs w:val="20"/>
+                <w:sz w:val="24"/>
+                <w:szCs w:val="24"/>
+                <w:lang w:eastAsia="en-ID"/>
+              </w:rPr>
+            </w:pPr>
+            <w:r>
+              <w:rPr>
+                <w:rFonts w:ascii="Arial Nova Light" w:eastAsia="Times New Roman" w:hAnsi="Arial Nova Light" w:cs="Arial"/>
+                <w:color w:val="000000"/>
+                <w:sz w:val="24"/>
+                <w:szCs w:val="24"/>
                 <w:lang w:eastAsia="en-ID"/>
               </w:rPr>
               <w:t>07-Apr-21</w:t>
             </w:r>
-            <w:bookmarkStart w:id="0" w:name="_GoBack"/>
-            <w:bookmarkEnd w:id="0"/>
           </w:p>
         </w:tc>
         <w:tc>
@@ -2399,17 +2904,17 @@
               <w:rPr>
                 <w:rFonts w:ascii="Arial Nova Light" w:eastAsia="Times New Roman" w:hAnsi="Arial Nova Light" w:cs="Arial"/>
                 <w:color w:val="000000"/>
-                <w:sz w:val="20"/>
-                <w:szCs w:val="20"/>
-                <w:lang w:eastAsia="en-ID"/>
-              </w:rPr>
-            </w:pPr>
-            <w:r>
-              <w:rPr>
-                <w:rFonts w:ascii="Arial Nova Light" w:eastAsia="Times New Roman" w:hAnsi="Arial Nova Light" w:cs="Arial"/>
-                <w:color w:val="000000"/>
-                <w:sz w:val="20"/>
-                <w:szCs w:val="20"/>
+                <w:sz w:val="24"/>
+                <w:szCs w:val="24"/>
+                <w:lang w:eastAsia="en-ID"/>
+              </w:rPr>
+            </w:pPr>
+            <w:r>
+              <w:rPr>
+                <w:rFonts w:ascii="Arial Nova Light" w:eastAsia="Times New Roman" w:hAnsi="Arial Nova Light" w:cs="Arial"/>
+                <w:color w:val="000000"/>
+                <w:sz w:val="24"/>
+                <w:szCs w:val="24"/>
                 <w:lang w:eastAsia="en-ID"/>
               </w:rPr>
               <w:t>11-Apr-21</w:t>
@@ -2442,18 +2947,18 @@
               <w:rPr>
                 <w:rFonts w:ascii="Arial Nova Light" w:eastAsia="Times New Roman" w:hAnsi="Arial Nova Light" w:cs="Arial"/>
                 <w:color w:val="000000"/>
-                <w:sz w:val="20"/>
-                <w:szCs w:val="20"/>
-                <w:lang w:eastAsia="en-ID"/>
-              </w:rPr>
-            </w:pPr>
-            <w:proofErr w:type="spellStart"/>
-            <w:r>
-              <w:rPr>
-                <w:rFonts w:ascii="Arial Nova Light" w:eastAsia="Times New Roman" w:hAnsi="Arial Nova Light" w:cs="Arial"/>
-                <w:color w:val="000000"/>
-                <w:sz w:val="20"/>
-                <w:szCs w:val="20"/>
+                <w:sz w:val="24"/>
+                <w:szCs w:val="24"/>
+                <w:lang w:eastAsia="en-ID"/>
+              </w:rPr>
+            </w:pPr>
+            <w:proofErr w:type="spellStart"/>
+            <w:r>
+              <w:rPr>
+                <w:rFonts w:ascii="Arial Nova Light" w:eastAsia="Times New Roman" w:hAnsi="Arial Nova Light" w:cs="Arial"/>
+                <w:color w:val="000000"/>
+                <w:sz w:val="24"/>
+                <w:szCs w:val="24"/>
                 <w:lang w:eastAsia="en-ID"/>
               </w:rPr>
               <w:t>Pembuatan</w:t>
@@ -2463,8 +2968,8 @@
               <w:rPr>
                 <w:rFonts w:ascii="Arial Nova Light" w:eastAsia="Times New Roman" w:hAnsi="Arial Nova Light" w:cs="Arial"/>
                 <w:color w:val="000000"/>
-                <w:sz w:val="20"/>
-                <w:szCs w:val="20"/>
+                <w:sz w:val="24"/>
+                <w:szCs w:val="24"/>
                 <w:lang w:eastAsia="en-ID"/>
               </w:rPr>
               <w:t xml:space="preserve"> module </w:t>
@@ -2474,8 +2979,8 @@
               <w:rPr>
                 <w:rFonts w:ascii="Arial Nova Light" w:eastAsia="Times New Roman" w:hAnsi="Arial Nova Light" w:cs="Arial"/>
                 <w:color w:val="000000"/>
-                <w:sz w:val="20"/>
-                <w:szCs w:val="20"/>
+                <w:sz w:val="24"/>
+                <w:szCs w:val="24"/>
                 <w:lang w:eastAsia="en-ID"/>
               </w:rPr>
               <w:t>tahap</w:t>
@@ -2485,8 +2990,8 @@
               <w:rPr>
                 <w:rFonts w:ascii="Arial Nova Light" w:eastAsia="Times New Roman" w:hAnsi="Arial Nova Light" w:cs="Arial"/>
                 <w:color w:val="000000"/>
-                <w:sz w:val="20"/>
-                <w:szCs w:val="20"/>
+                <w:sz w:val="24"/>
+                <w:szCs w:val="24"/>
                 <w:lang w:eastAsia="en-ID"/>
               </w:rPr>
               <w:t xml:space="preserve"> I</w:t>
@@ -2514,17 +3019,17 @@
               <w:rPr>
                 <w:rFonts w:ascii="Arial Nova Light" w:eastAsia="Times New Roman" w:hAnsi="Arial Nova Light" w:cs="Arial"/>
                 <w:color w:val="000000"/>
-                <w:sz w:val="20"/>
-                <w:szCs w:val="20"/>
-                <w:lang w:eastAsia="en-ID"/>
-              </w:rPr>
-            </w:pPr>
-            <w:r>
-              <w:rPr>
-                <w:rFonts w:ascii="Arial Nova Light" w:eastAsia="Times New Roman" w:hAnsi="Arial Nova Light" w:cs="Arial"/>
-                <w:color w:val="000000"/>
-                <w:sz w:val="20"/>
-                <w:szCs w:val="20"/>
+                <w:sz w:val="24"/>
+                <w:szCs w:val="24"/>
+                <w:lang w:eastAsia="en-ID"/>
+              </w:rPr>
+            </w:pPr>
+            <w:r>
+              <w:rPr>
+                <w:rFonts w:ascii="Arial Nova Light" w:eastAsia="Times New Roman" w:hAnsi="Arial Nova Light" w:cs="Arial"/>
+                <w:color w:val="000000"/>
+                <w:sz w:val="24"/>
+                <w:szCs w:val="24"/>
                 <w:lang w:eastAsia="en-ID"/>
               </w:rPr>
               <w:t>14-Apr-21</w:t>
@@ -2552,17 +3057,17 @@
               <w:rPr>
                 <w:rFonts w:ascii="Arial Nova Light" w:eastAsia="Times New Roman" w:hAnsi="Arial Nova Light" w:cs="Arial"/>
                 <w:color w:val="000000"/>
-                <w:sz w:val="20"/>
-                <w:szCs w:val="20"/>
-                <w:lang w:eastAsia="en-ID"/>
-              </w:rPr>
-            </w:pPr>
-            <w:r>
-              <w:rPr>
-                <w:rFonts w:ascii="Arial Nova Light" w:eastAsia="Times New Roman" w:hAnsi="Arial Nova Light" w:cs="Arial"/>
-                <w:color w:val="000000"/>
-                <w:sz w:val="20"/>
-                <w:szCs w:val="20"/>
+                <w:sz w:val="24"/>
+                <w:szCs w:val="24"/>
+                <w:lang w:eastAsia="en-ID"/>
+              </w:rPr>
+            </w:pPr>
+            <w:r>
+              <w:rPr>
+                <w:rFonts w:ascii="Arial Nova Light" w:eastAsia="Times New Roman" w:hAnsi="Arial Nova Light" w:cs="Arial"/>
+                <w:color w:val="000000"/>
+                <w:sz w:val="24"/>
+                <w:szCs w:val="24"/>
                 <w:lang w:eastAsia="en-ID"/>
               </w:rPr>
               <w:t>25-Apr-21</w:t>
@@ -2595,17 +3100,17 @@
               <w:rPr>
                 <w:rFonts w:ascii="Arial Nova Light" w:eastAsia="Times New Roman" w:hAnsi="Arial Nova Light" w:cs="Arial"/>
                 <w:color w:val="000000"/>
-                <w:sz w:val="20"/>
-                <w:szCs w:val="20"/>
-                <w:lang w:eastAsia="en-ID"/>
-              </w:rPr>
-            </w:pPr>
-            <w:r>
-              <w:rPr>
-                <w:rFonts w:ascii="Arial Nova Light" w:eastAsia="Times New Roman" w:hAnsi="Arial Nova Light" w:cs="Arial"/>
-                <w:color w:val="000000"/>
-                <w:sz w:val="20"/>
-                <w:szCs w:val="20"/>
+                <w:sz w:val="24"/>
+                <w:szCs w:val="24"/>
+                <w:lang w:eastAsia="en-ID"/>
+              </w:rPr>
+            </w:pPr>
+            <w:r>
+              <w:rPr>
+                <w:rFonts w:ascii="Arial Nova Light" w:eastAsia="Times New Roman" w:hAnsi="Arial Nova Light" w:cs="Arial"/>
+                <w:color w:val="000000"/>
+                <w:sz w:val="24"/>
+                <w:szCs w:val="24"/>
                 <w:lang w:eastAsia="en-ID"/>
               </w:rPr>
               <w:t xml:space="preserve">Testing dan Fixing Bug module </w:t>
@@ -2615,8 +3120,8 @@
               <w:rPr>
                 <w:rFonts w:ascii="Arial Nova Light" w:eastAsia="Times New Roman" w:hAnsi="Arial Nova Light" w:cs="Arial"/>
                 <w:color w:val="000000"/>
-                <w:sz w:val="20"/>
-                <w:szCs w:val="20"/>
+                <w:sz w:val="24"/>
+                <w:szCs w:val="24"/>
                 <w:lang w:eastAsia="en-ID"/>
               </w:rPr>
               <w:t>tahap</w:t>
@@ -2626,8 +3131,8 @@
               <w:rPr>
                 <w:rFonts w:ascii="Arial Nova Light" w:eastAsia="Times New Roman" w:hAnsi="Arial Nova Light" w:cs="Arial"/>
                 <w:color w:val="000000"/>
-                <w:sz w:val="20"/>
-                <w:szCs w:val="20"/>
+                <w:sz w:val="24"/>
+                <w:szCs w:val="24"/>
                 <w:lang w:eastAsia="en-ID"/>
               </w:rPr>
               <w:t xml:space="preserve"> I</w:t>
@@ -2655,17 +3160,17 @@
               <w:rPr>
                 <w:rFonts w:ascii="Arial Nova Light" w:eastAsia="Times New Roman" w:hAnsi="Arial Nova Light" w:cs="Arial"/>
                 <w:color w:val="000000"/>
-                <w:sz w:val="20"/>
-                <w:szCs w:val="20"/>
-                <w:lang w:eastAsia="en-ID"/>
-              </w:rPr>
-            </w:pPr>
-            <w:r>
-              <w:rPr>
-                <w:rFonts w:ascii="Arial Nova Light" w:eastAsia="Times New Roman" w:hAnsi="Arial Nova Light" w:cs="Arial"/>
-                <w:color w:val="000000"/>
-                <w:sz w:val="20"/>
-                <w:szCs w:val="20"/>
+                <w:sz w:val="24"/>
+                <w:szCs w:val="24"/>
+                <w:lang w:eastAsia="en-ID"/>
+              </w:rPr>
+            </w:pPr>
+            <w:r>
+              <w:rPr>
+                <w:rFonts w:ascii="Arial Nova Light" w:eastAsia="Times New Roman" w:hAnsi="Arial Nova Light" w:cs="Arial"/>
+                <w:color w:val="000000"/>
+                <w:sz w:val="24"/>
+                <w:szCs w:val="24"/>
                 <w:lang w:eastAsia="en-ID"/>
               </w:rPr>
               <w:t>21-Apr-21</w:t>
@@ -2693,17 +3198,17 @@
               <w:rPr>
                 <w:rFonts w:ascii="Arial Nova Light" w:eastAsia="Times New Roman" w:hAnsi="Arial Nova Light" w:cs="Arial"/>
                 <w:color w:val="000000"/>
-                <w:sz w:val="20"/>
-                <w:szCs w:val="20"/>
-                <w:lang w:eastAsia="en-ID"/>
-              </w:rPr>
-            </w:pPr>
-            <w:r>
-              <w:rPr>
-                <w:rFonts w:ascii="Arial Nova Light" w:eastAsia="Times New Roman" w:hAnsi="Arial Nova Light" w:cs="Arial"/>
-                <w:color w:val="000000"/>
-                <w:sz w:val="20"/>
-                <w:szCs w:val="20"/>
+                <w:sz w:val="24"/>
+                <w:szCs w:val="24"/>
+                <w:lang w:eastAsia="en-ID"/>
+              </w:rPr>
+            </w:pPr>
+            <w:r>
+              <w:rPr>
+                <w:rFonts w:ascii="Arial Nova Light" w:eastAsia="Times New Roman" w:hAnsi="Arial Nova Light" w:cs="Arial"/>
+                <w:color w:val="000000"/>
+                <w:sz w:val="24"/>
+                <w:szCs w:val="24"/>
                 <w:lang w:eastAsia="en-ID"/>
               </w:rPr>
               <w:t>25-Apr-21</w:t>
@@ -2736,18 +3241,18 @@
               <w:rPr>
                 <w:rFonts w:ascii="Arial Nova Light" w:eastAsia="Times New Roman" w:hAnsi="Arial Nova Light" w:cs="Arial"/>
                 <w:color w:val="000000"/>
-                <w:sz w:val="20"/>
-                <w:szCs w:val="20"/>
-                <w:lang w:eastAsia="en-ID"/>
-              </w:rPr>
-            </w:pPr>
-            <w:proofErr w:type="spellStart"/>
-            <w:r>
-              <w:rPr>
-                <w:rFonts w:ascii="Arial Nova Light" w:eastAsia="Times New Roman" w:hAnsi="Arial Nova Light" w:cs="Arial"/>
-                <w:color w:val="000000"/>
-                <w:sz w:val="20"/>
-                <w:szCs w:val="20"/>
+                <w:sz w:val="24"/>
+                <w:szCs w:val="24"/>
+                <w:lang w:eastAsia="en-ID"/>
+              </w:rPr>
+            </w:pPr>
+            <w:proofErr w:type="spellStart"/>
+            <w:r>
+              <w:rPr>
+                <w:rFonts w:ascii="Arial Nova Light" w:eastAsia="Times New Roman" w:hAnsi="Arial Nova Light" w:cs="Arial"/>
+                <w:color w:val="000000"/>
+                <w:sz w:val="24"/>
+                <w:szCs w:val="24"/>
                 <w:lang w:eastAsia="en-ID"/>
               </w:rPr>
               <w:t>Pembuatan</w:t>
@@ -2757,8 +3262,8 @@
               <w:rPr>
                 <w:rFonts w:ascii="Arial Nova Light" w:eastAsia="Times New Roman" w:hAnsi="Arial Nova Light" w:cs="Arial"/>
                 <w:color w:val="000000"/>
-                <w:sz w:val="20"/>
-                <w:szCs w:val="20"/>
+                <w:sz w:val="24"/>
+                <w:szCs w:val="24"/>
                 <w:lang w:eastAsia="en-ID"/>
               </w:rPr>
               <w:t xml:space="preserve"> module </w:t>
@@ -2768,8 +3273,8 @@
               <w:rPr>
                 <w:rFonts w:ascii="Arial Nova Light" w:eastAsia="Times New Roman" w:hAnsi="Arial Nova Light" w:cs="Arial"/>
                 <w:color w:val="000000"/>
-                <w:sz w:val="20"/>
-                <w:szCs w:val="20"/>
+                <w:sz w:val="24"/>
+                <w:szCs w:val="24"/>
                 <w:lang w:eastAsia="en-ID"/>
               </w:rPr>
               <w:t>tahap</w:t>
@@ -2779,8 +3284,8 @@
               <w:rPr>
                 <w:rFonts w:ascii="Arial Nova Light" w:eastAsia="Times New Roman" w:hAnsi="Arial Nova Light" w:cs="Arial"/>
                 <w:color w:val="000000"/>
-                <w:sz w:val="20"/>
-                <w:szCs w:val="20"/>
+                <w:sz w:val="24"/>
+                <w:szCs w:val="24"/>
                 <w:lang w:eastAsia="en-ID"/>
               </w:rPr>
               <w:t xml:space="preserve"> II</w:t>
@@ -2808,17 +3313,17 @@
               <w:rPr>
                 <w:rFonts w:ascii="Arial Nova Light" w:eastAsia="Times New Roman" w:hAnsi="Arial Nova Light" w:cs="Arial"/>
                 <w:color w:val="000000"/>
-                <w:sz w:val="20"/>
-                <w:szCs w:val="20"/>
-                <w:lang w:eastAsia="en-ID"/>
-              </w:rPr>
-            </w:pPr>
-            <w:r>
-              <w:rPr>
-                <w:rFonts w:ascii="Arial Nova Light" w:eastAsia="Times New Roman" w:hAnsi="Arial Nova Light" w:cs="Arial"/>
-                <w:color w:val="000000"/>
-                <w:sz w:val="20"/>
-                <w:szCs w:val="20"/>
+                <w:sz w:val="24"/>
+                <w:szCs w:val="24"/>
+                <w:lang w:eastAsia="en-ID"/>
+              </w:rPr>
+            </w:pPr>
+            <w:r>
+              <w:rPr>
+                <w:rFonts w:ascii="Arial Nova Light" w:eastAsia="Times New Roman" w:hAnsi="Arial Nova Light" w:cs="Arial"/>
+                <w:color w:val="000000"/>
+                <w:sz w:val="24"/>
+                <w:szCs w:val="24"/>
                 <w:lang w:eastAsia="en-ID"/>
               </w:rPr>
               <w:t>28-Apr-21</w:t>
@@ -2846,17 +3351,17 @@
               <w:rPr>
                 <w:rFonts w:ascii="Arial Nova Light" w:eastAsia="Times New Roman" w:hAnsi="Arial Nova Light" w:cs="Arial"/>
                 <w:color w:val="000000"/>
-                <w:sz w:val="20"/>
-                <w:szCs w:val="20"/>
-                <w:lang w:eastAsia="en-ID"/>
-              </w:rPr>
-            </w:pPr>
-            <w:r>
-              <w:rPr>
-                <w:rFonts w:ascii="Arial Nova Light" w:eastAsia="Times New Roman" w:hAnsi="Arial Nova Light" w:cs="Arial"/>
-                <w:color w:val="000000"/>
-                <w:sz w:val="20"/>
-                <w:szCs w:val="20"/>
+                <w:sz w:val="24"/>
+                <w:szCs w:val="24"/>
+                <w:lang w:eastAsia="en-ID"/>
+              </w:rPr>
+            </w:pPr>
+            <w:r>
+              <w:rPr>
+                <w:rFonts w:ascii="Arial Nova Light" w:eastAsia="Times New Roman" w:hAnsi="Arial Nova Light" w:cs="Arial"/>
+                <w:color w:val="000000"/>
+                <w:sz w:val="24"/>
+                <w:szCs w:val="24"/>
                 <w:lang w:eastAsia="en-ID"/>
               </w:rPr>
               <w:t>22-May-21</w:t>
@@ -2889,17 +3394,17 @@
               <w:rPr>
                 <w:rFonts w:ascii="Arial Nova Light" w:eastAsia="Times New Roman" w:hAnsi="Arial Nova Light" w:cs="Arial"/>
                 <w:color w:val="000000"/>
-                <w:sz w:val="20"/>
-                <w:szCs w:val="20"/>
-                <w:lang w:eastAsia="en-ID"/>
-              </w:rPr>
-            </w:pPr>
-            <w:r>
-              <w:rPr>
-                <w:rFonts w:ascii="Arial Nova Light" w:eastAsia="Times New Roman" w:hAnsi="Arial Nova Light" w:cs="Arial"/>
-                <w:color w:val="000000"/>
-                <w:sz w:val="20"/>
-                <w:szCs w:val="20"/>
+                <w:sz w:val="24"/>
+                <w:szCs w:val="24"/>
+                <w:lang w:eastAsia="en-ID"/>
+              </w:rPr>
+            </w:pPr>
+            <w:r>
+              <w:rPr>
+                <w:rFonts w:ascii="Arial Nova Light" w:eastAsia="Times New Roman" w:hAnsi="Arial Nova Light" w:cs="Arial"/>
+                <w:color w:val="000000"/>
+                <w:sz w:val="24"/>
+                <w:szCs w:val="24"/>
                 <w:lang w:eastAsia="en-ID"/>
               </w:rPr>
               <w:t xml:space="preserve">Testing dan Fixing Bug module </w:t>
@@ -2909,8 +3414,8 @@
               <w:rPr>
                 <w:rFonts w:ascii="Arial Nova Light" w:eastAsia="Times New Roman" w:hAnsi="Arial Nova Light" w:cs="Arial"/>
                 <w:color w:val="000000"/>
-                <w:sz w:val="20"/>
-                <w:szCs w:val="20"/>
+                <w:sz w:val="24"/>
+                <w:szCs w:val="24"/>
                 <w:lang w:eastAsia="en-ID"/>
               </w:rPr>
               <w:t>tahap</w:t>
@@ -2920,8 +3425,8 @@
               <w:rPr>
                 <w:rFonts w:ascii="Arial Nova Light" w:eastAsia="Times New Roman" w:hAnsi="Arial Nova Light" w:cs="Arial"/>
                 <w:color w:val="000000"/>
-                <w:sz w:val="20"/>
-                <w:szCs w:val="20"/>
+                <w:sz w:val="24"/>
+                <w:szCs w:val="24"/>
                 <w:lang w:eastAsia="en-ID"/>
               </w:rPr>
               <w:t xml:space="preserve"> II</w:t>
@@ -2949,17 +3454,17 @@
               <w:rPr>
                 <w:rFonts w:ascii="Arial Nova Light" w:eastAsia="Times New Roman" w:hAnsi="Arial Nova Light" w:cs="Arial"/>
                 <w:color w:val="000000"/>
-                <w:sz w:val="20"/>
-                <w:szCs w:val="20"/>
-                <w:lang w:eastAsia="en-ID"/>
-              </w:rPr>
-            </w:pPr>
-            <w:r>
-              <w:rPr>
-                <w:rFonts w:ascii="Arial Nova Light" w:eastAsia="Times New Roman" w:hAnsi="Arial Nova Light" w:cs="Arial"/>
-                <w:color w:val="000000"/>
-                <w:sz w:val="20"/>
-                <w:szCs w:val="20"/>
+                <w:sz w:val="24"/>
+                <w:szCs w:val="24"/>
+                <w:lang w:eastAsia="en-ID"/>
+              </w:rPr>
+            </w:pPr>
+            <w:r>
+              <w:rPr>
+                <w:rFonts w:ascii="Arial Nova Light" w:eastAsia="Times New Roman" w:hAnsi="Arial Nova Light" w:cs="Arial"/>
+                <w:color w:val="000000"/>
+                <w:sz w:val="24"/>
+                <w:szCs w:val="24"/>
                 <w:lang w:eastAsia="en-ID"/>
               </w:rPr>
               <w:t>05-May-21</w:t>
@@ -2987,17 +3492,17 @@
               <w:rPr>
                 <w:rFonts w:ascii="Arial Nova Light" w:eastAsia="Times New Roman" w:hAnsi="Arial Nova Light" w:cs="Arial"/>
                 <w:color w:val="000000"/>
-                <w:sz w:val="20"/>
-                <w:szCs w:val="20"/>
-                <w:lang w:eastAsia="en-ID"/>
-              </w:rPr>
-            </w:pPr>
-            <w:r>
-              <w:rPr>
-                <w:rFonts w:ascii="Arial Nova Light" w:eastAsia="Times New Roman" w:hAnsi="Arial Nova Light" w:cs="Arial"/>
-                <w:color w:val="000000"/>
-                <w:sz w:val="20"/>
-                <w:szCs w:val="20"/>
+                <w:sz w:val="24"/>
+                <w:szCs w:val="24"/>
+                <w:lang w:eastAsia="en-ID"/>
+              </w:rPr>
+            </w:pPr>
+            <w:r>
+              <w:rPr>
+                <w:rFonts w:ascii="Arial Nova Light" w:eastAsia="Times New Roman" w:hAnsi="Arial Nova Light" w:cs="Arial"/>
+                <w:color w:val="000000"/>
+                <w:sz w:val="24"/>
+                <w:szCs w:val="24"/>
                 <w:lang w:eastAsia="en-ID"/>
               </w:rPr>
               <w:t>22-May-21</w:t>
@@ -3030,18 +3535,18 @@
               <w:rPr>
                 <w:rFonts w:ascii="Arial Nova Light" w:eastAsia="Times New Roman" w:hAnsi="Arial Nova Light" w:cs="Arial"/>
                 <w:color w:val="000000"/>
-                <w:sz w:val="20"/>
-                <w:szCs w:val="20"/>
-                <w:lang w:eastAsia="en-ID"/>
-              </w:rPr>
-            </w:pPr>
-            <w:proofErr w:type="spellStart"/>
-            <w:r>
-              <w:rPr>
-                <w:rFonts w:ascii="Arial Nova Light" w:eastAsia="Times New Roman" w:hAnsi="Arial Nova Light" w:cs="Arial"/>
-                <w:color w:val="000000"/>
-                <w:sz w:val="20"/>
-                <w:szCs w:val="20"/>
+                <w:sz w:val="24"/>
+                <w:szCs w:val="24"/>
+                <w:lang w:eastAsia="en-ID"/>
+              </w:rPr>
+            </w:pPr>
+            <w:proofErr w:type="spellStart"/>
+            <w:r>
+              <w:rPr>
+                <w:rFonts w:ascii="Arial Nova Light" w:eastAsia="Times New Roman" w:hAnsi="Arial Nova Light" w:cs="Arial"/>
+                <w:color w:val="000000"/>
+                <w:sz w:val="24"/>
+                <w:szCs w:val="24"/>
                 <w:lang w:eastAsia="en-ID"/>
               </w:rPr>
               <w:t>Pembuatan</w:t>
@@ -3051,8 +3556,8 @@
               <w:rPr>
                 <w:rFonts w:ascii="Arial Nova Light" w:eastAsia="Times New Roman" w:hAnsi="Arial Nova Light" w:cs="Arial"/>
                 <w:color w:val="000000"/>
-                <w:sz w:val="20"/>
-                <w:szCs w:val="20"/>
+                <w:sz w:val="24"/>
+                <w:szCs w:val="24"/>
                 <w:lang w:eastAsia="en-ID"/>
               </w:rPr>
               <w:t xml:space="preserve"> module </w:t>
@@ -3062,8 +3567,8 @@
               <w:rPr>
                 <w:rFonts w:ascii="Arial Nova Light" w:eastAsia="Times New Roman" w:hAnsi="Arial Nova Light" w:cs="Arial"/>
                 <w:color w:val="000000"/>
-                <w:sz w:val="20"/>
-                <w:szCs w:val="20"/>
+                <w:sz w:val="24"/>
+                <w:szCs w:val="24"/>
                 <w:lang w:eastAsia="en-ID"/>
               </w:rPr>
               <w:t>tahap</w:t>
@@ -3073,8 +3578,8 @@
               <w:rPr>
                 <w:rFonts w:ascii="Arial Nova Light" w:eastAsia="Times New Roman" w:hAnsi="Arial Nova Light" w:cs="Arial"/>
                 <w:color w:val="000000"/>
-                <w:sz w:val="20"/>
-                <w:szCs w:val="20"/>
+                <w:sz w:val="24"/>
+                <w:szCs w:val="24"/>
                 <w:lang w:eastAsia="en-ID"/>
               </w:rPr>
               <w:t xml:space="preserve"> III</w:t>
@@ -3102,17 +3607,17 @@
               <w:rPr>
                 <w:rFonts w:ascii="Arial Nova Light" w:eastAsia="Times New Roman" w:hAnsi="Arial Nova Light" w:cs="Arial"/>
                 <w:color w:val="000000"/>
-                <w:sz w:val="20"/>
-                <w:szCs w:val="20"/>
-                <w:lang w:eastAsia="en-ID"/>
-              </w:rPr>
-            </w:pPr>
-            <w:r>
-              <w:rPr>
-                <w:rFonts w:ascii="Arial Nova Light" w:eastAsia="Times New Roman" w:hAnsi="Arial Nova Light" w:cs="Arial"/>
-                <w:color w:val="000000"/>
-                <w:sz w:val="20"/>
-                <w:szCs w:val="20"/>
+                <w:sz w:val="24"/>
+                <w:szCs w:val="24"/>
+                <w:lang w:eastAsia="en-ID"/>
+              </w:rPr>
+            </w:pPr>
+            <w:r>
+              <w:rPr>
+                <w:rFonts w:ascii="Arial Nova Light" w:eastAsia="Times New Roman" w:hAnsi="Arial Nova Light" w:cs="Arial"/>
+                <w:color w:val="000000"/>
+                <w:sz w:val="24"/>
+                <w:szCs w:val="24"/>
                 <w:lang w:eastAsia="en-ID"/>
               </w:rPr>
               <w:t>12-May-21</w:t>
@@ -3140,17 +3645,17 @@
               <w:rPr>
                 <w:rFonts w:ascii="Arial Nova Light" w:eastAsia="Times New Roman" w:hAnsi="Arial Nova Light" w:cs="Arial"/>
                 <w:color w:val="000000"/>
-                <w:sz w:val="20"/>
-                <w:szCs w:val="20"/>
-                <w:lang w:eastAsia="en-ID"/>
-              </w:rPr>
-            </w:pPr>
-            <w:r>
-              <w:rPr>
-                <w:rFonts w:ascii="Arial Nova Light" w:eastAsia="Times New Roman" w:hAnsi="Arial Nova Light" w:cs="Arial"/>
-                <w:color w:val="000000"/>
-                <w:sz w:val="20"/>
-                <w:szCs w:val="20"/>
+                <w:sz w:val="24"/>
+                <w:szCs w:val="24"/>
+                <w:lang w:eastAsia="en-ID"/>
+              </w:rPr>
+            </w:pPr>
+            <w:r>
+              <w:rPr>
+                <w:rFonts w:ascii="Arial Nova Light" w:eastAsia="Times New Roman" w:hAnsi="Arial Nova Light" w:cs="Arial"/>
+                <w:color w:val="000000"/>
+                <w:sz w:val="24"/>
+                <w:szCs w:val="24"/>
                 <w:lang w:eastAsia="en-ID"/>
               </w:rPr>
               <w:t>22-May-21</w:t>
@@ -3183,17 +3688,17 @@
               <w:rPr>
                 <w:rFonts w:ascii="Arial Nova Light" w:eastAsia="Times New Roman" w:hAnsi="Arial Nova Light" w:cs="Arial"/>
                 <w:color w:val="000000"/>
-                <w:sz w:val="20"/>
-                <w:szCs w:val="20"/>
-                <w:lang w:eastAsia="en-ID"/>
-              </w:rPr>
-            </w:pPr>
-            <w:r>
-              <w:rPr>
-                <w:rFonts w:ascii="Arial Nova Light" w:eastAsia="Times New Roman" w:hAnsi="Arial Nova Light" w:cs="Arial"/>
-                <w:color w:val="000000"/>
-                <w:sz w:val="20"/>
-                <w:szCs w:val="20"/>
+                <w:sz w:val="24"/>
+                <w:szCs w:val="24"/>
+                <w:lang w:eastAsia="en-ID"/>
+              </w:rPr>
+            </w:pPr>
+            <w:r>
+              <w:rPr>
+                <w:rFonts w:ascii="Arial Nova Light" w:eastAsia="Times New Roman" w:hAnsi="Arial Nova Light" w:cs="Arial"/>
+                <w:color w:val="000000"/>
+                <w:sz w:val="24"/>
+                <w:szCs w:val="24"/>
                 <w:lang w:eastAsia="en-ID"/>
               </w:rPr>
               <w:t xml:space="preserve">Testing dan Fixing Bug module </w:t>
@@ -3203,8 +3708,8 @@
               <w:rPr>
                 <w:rFonts w:ascii="Arial Nova Light" w:eastAsia="Times New Roman" w:hAnsi="Arial Nova Light" w:cs="Arial"/>
                 <w:color w:val="000000"/>
-                <w:sz w:val="20"/>
-                <w:szCs w:val="20"/>
+                <w:sz w:val="24"/>
+                <w:szCs w:val="24"/>
                 <w:lang w:eastAsia="en-ID"/>
               </w:rPr>
               <w:t>tahap</w:t>
@@ -3214,8 +3719,8 @@
               <w:rPr>
                 <w:rFonts w:ascii="Arial Nova Light" w:eastAsia="Times New Roman" w:hAnsi="Arial Nova Light" w:cs="Arial"/>
                 <w:color w:val="000000"/>
-                <w:sz w:val="20"/>
-                <w:szCs w:val="20"/>
+                <w:sz w:val="24"/>
+                <w:szCs w:val="24"/>
                 <w:lang w:eastAsia="en-ID"/>
               </w:rPr>
               <w:t xml:space="preserve"> III</w:t>
@@ -3243,17 +3748,17 @@
               <w:rPr>
                 <w:rFonts w:ascii="Arial Nova Light" w:eastAsia="Times New Roman" w:hAnsi="Arial Nova Light" w:cs="Arial"/>
                 <w:color w:val="000000"/>
-                <w:sz w:val="20"/>
-                <w:szCs w:val="20"/>
-                <w:lang w:eastAsia="en-ID"/>
-              </w:rPr>
-            </w:pPr>
-            <w:r>
-              <w:rPr>
-                <w:rFonts w:ascii="Arial Nova Light" w:eastAsia="Times New Roman" w:hAnsi="Arial Nova Light" w:cs="Arial"/>
-                <w:color w:val="000000"/>
-                <w:sz w:val="20"/>
-                <w:szCs w:val="20"/>
+                <w:sz w:val="24"/>
+                <w:szCs w:val="24"/>
+                <w:lang w:eastAsia="en-ID"/>
+              </w:rPr>
+            </w:pPr>
+            <w:r>
+              <w:rPr>
+                <w:rFonts w:ascii="Arial Nova Light" w:eastAsia="Times New Roman" w:hAnsi="Arial Nova Light" w:cs="Arial"/>
+                <w:color w:val="000000"/>
+                <w:sz w:val="24"/>
+                <w:szCs w:val="24"/>
                 <w:lang w:eastAsia="en-ID"/>
               </w:rPr>
               <w:t>19-May-21</w:t>
@@ -3281,17 +3786,17 @@
               <w:rPr>
                 <w:rFonts w:ascii="Arial Nova Light" w:eastAsia="Times New Roman" w:hAnsi="Arial Nova Light" w:cs="Arial"/>
                 <w:color w:val="000000"/>
-                <w:sz w:val="20"/>
-                <w:szCs w:val="20"/>
-                <w:lang w:eastAsia="en-ID"/>
-              </w:rPr>
-            </w:pPr>
-            <w:r>
-              <w:rPr>
-                <w:rFonts w:ascii="Arial Nova Light" w:eastAsia="Times New Roman" w:hAnsi="Arial Nova Light" w:cs="Arial"/>
-                <w:color w:val="000000"/>
-                <w:sz w:val="20"/>
-                <w:szCs w:val="20"/>
+                <w:sz w:val="24"/>
+                <w:szCs w:val="24"/>
+                <w:lang w:eastAsia="en-ID"/>
+              </w:rPr>
+            </w:pPr>
+            <w:r>
+              <w:rPr>
+                <w:rFonts w:ascii="Arial Nova Light" w:eastAsia="Times New Roman" w:hAnsi="Arial Nova Light" w:cs="Arial"/>
+                <w:color w:val="000000"/>
+                <w:sz w:val="24"/>
+                <w:szCs w:val="24"/>
                 <w:lang w:eastAsia="en-ID"/>
               </w:rPr>
               <w:t>22-May-21</w:t>
@@ -3324,17 +3829,17 @@
               <w:rPr>
                 <w:rFonts w:ascii="Arial Nova Light" w:eastAsia="Times New Roman" w:hAnsi="Arial Nova Light" w:cs="Arial"/>
                 <w:color w:val="000000"/>
-                <w:sz w:val="20"/>
-                <w:szCs w:val="20"/>
-                <w:lang w:eastAsia="en-ID"/>
-              </w:rPr>
-            </w:pPr>
-            <w:r>
-              <w:rPr>
-                <w:rFonts w:ascii="Arial Nova Light" w:eastAsia="Times New Roman" w:hAnsi="Arial Nova Light" w:cs="Arial"/>
-                <w:color w:val="000000"/>
-                <w:sz w:val="20"/>
-                <w:szCs w:val="20"/>
+                <w:sz w:val="24"/>
+                <w:szCs w:val="24"/>
+                <w:lang w:eastAsia="en-ID"/>
+              </w:rPr>
+            </w:pPr>
+            <w:r>
+              <w:rPr>
+                <w:rFonts w:ascii="Arial Nova Light" w:eastAsia="Times New Roman" w:hAnsi="Arial Nova Light" w:cs="Arial"/>
+                <w:color w:val="000000"/>
+                <w:sz w:val="24"/>
+                <w:szCs w:val="24"/>
                 <w:lang w:eastAsia="en-ID"/>
               </w:rPr>
               <w:t>Demo and user testing</w:t>
@@ -3362,17 +3867,17 @@
               <w:rPr>
                 <w:rFonts w:ascii="Arial Nova Light" w:eastAsia="Times New Roman" w:hAnsi="Arial Nova Light" w:cs="Arial"/>
                 <w:color w:val="000000"/>
-                <w:sz w:val="20"/>
-                <w:szCs w:val="20"/>
-                <w:lang w:eastAsia="en-ID"/>
-              </w:rPr>
-            </w:pPr>
-            <w:r>
-              <w:rPr>
-                <w:rFonts w:ascii="Arial Nova Light" w:eastAsia="Times New Roman" w:hAnsi="Arial Nova Light" w:cs="Arial"/>
-                <w:color w:val="000000"/>
-                <w:sz w:val="20"/>
-                <w:szCs w:val="20"/>
+                <w:sz w:val="24"/>
+                <w:szCs w:val="24"/>
+                <w:lang w:eastAsia="en-ID"/>
+              </w:rPr>
+            </w:pPr>
+            <w:r>
+              <w:rPr>
+                <w:rFonts w:ascii="Arial Nova Light" w:eastAsia="Times New Roman" w:hAnsi="Arial Nova Light" w:cs="Arial"/>
+                <w:color w:val="000000"/>
+                <w:sz w:val="24"/>
+                <w:szCs w:val="24"/>
                 <w:lang w:eastAsia="en-ID"/>
               </w:rPr>
               <w:t>26-May-21</w:t>
@@ -3400,17 +3905,17 @@
               <w:rPr>
                 <w:rFonts w:ascii="Arial Nova Light" w:eastAsia="Times New Roman" w:hAnsi="Arial Nova Light" w:cs="Arial"/>
                 <w:color w:val="000000"/>
-                <w:sz w:val="20"/>
-                <w:szCs w:val="20"/>
-                <w:lang w:eastAsia="en-ID"/>
-              </w:rPr>
-            </w:pPr>
-            <w:r>
-              <w:rPr>
-                <w:rFonts w:ascii="Arial Nova Light" w:eastAsia="Times New Roman" w:hAnsi="Arial Nova Light" w:cs="Arial"/>
-                <w:color w:val="000000"/>
-                <w:sz w:val="20"/>
-                <w:szCs w:val="20"/>
+                <w:sz w:val="24"/>
+                <w:szCs w:val="24"/>
+                <w:lang w:eastAsia="en-ID"/>
+              </w:rPr>
+            </w:pPr>
+            <w:r>
+              <w:rPr>
+                <w:rFonts w:ascii="Arial Nova Light" w:eastAsia="Times New Roman" w:hAnsi="Arial Nova Light" w:cs="Arial"/>
+                <w:color w:val="000000"/>
+                <w:sz w:val="24"/>
+                <w:szCs w:val="24"/>
                 <w:lang w:eastAsia="en-ID"/>
               </w:rPr>
               <w:t>27-May-21</w:t>
@@ -3443,17 +3948,17 @@
               <w:rPr>
                 <w:rFonts w:ascii="Arial Nova Light" w:eastAsia="Times New Roman" w:hAnsi="Arial Nova Light" w:cs="Arial"/>
                 <w:color w:val="000000"/>
-                <w:sz w:val="20"/>
-                <w:szCs w:val="20"/>
-                <w:lang w:eastAsia="en-ID"/>
-              </w:rPr>
-            </w:pPr>
-            <w:r>
-              <w:rPr>
-                <w:rFonts w:ascii="Arial Nova Light" w:eastAsia="Times New Roman" w:hAnsi="Arial Nova Light" w:cs="Arial"/>
-                <w:color w:val="000000"/>
-                <w:sz w:val="20"/>
-                <w:szCs w:val="20"/>
+                <w:sz w:val="24"/>
+                <w:szCs w:val="24"/>
+                <w:lang w:eastAsia="en-ID"/>
+              </w:rPr>
+            </w:pPr>
+            <w:r>
+              <w:rPr>
+                <w:rFonts w:ascii="Arial Nova Light" w:eastAsia="Times New Roman" w:hAnsi="Arial Nova Light" w:cs="Arial"/>
+                <w:color w:val="000000"/>
+                <w:sz w:val="24"/>
+                <w:szCs w:val="24"/>
                 <w:lang w:eastAsia="en-ID"/>
               </w:rPr>
               <w:t>Fixing bug user</w:t>
@@ -3481,17 +3986,17 @@
               <w:rPr>
                 <w:rFonts w:ascii="Arial Nova Light" w:eastAsia="Times New Roman" w:hAnsi="Arial Nova Light" w:cs="Arial"/>
                 <w:color w:val="000000"/>
-                <w:sz w:val="20"/>
-                <w:szCs w:val="20"/>
-                <w:lang w:eastAsia="en-ID"/>
-              </w:rPr>
-            </w:pPr>
-            <w:r>
-              <w:rPr>
-                <w:rFonts w:ascii="Arial Nova Light" w:eastAsia="Times New Roman" w:hAnsi="Arial Nova Light" w:cs="Arial"/>
-                <w:color w:val="000000"/>
-                <w:sz w:val="20"/>
-                <w:szCs w:val="20"/>
+                <w:sz w:val="24"/>
+                <w:szCs w:val="24"/>
+                <w:lang w:eastAsia="en-ID"/>
+              </w:rPr>
+            </w:pPr>
+            <w:r>
+              <w:rPr>
+                <w:rFonts w:ascii="Arial Nova Light" w:eastAsia="Times New Roman" w:hAnsi="Arial Nova Light" w:cs="Arial"/>
+                <w:color w:val="000000"/>
+                <w:sz w:val="24"/>
+                <w:szCs w:val="24"/>
                 <w:lang w:eastAsia="en-ID"/>
               </w:rPr>
               <w:t>28-May-21</w:t>
@@ -3519,17 +4024,17 @@
               <w:rPr>
                 <w:rFonts w:ascii="Arial Nova Light" w:eastAsia="Times New Roman" w:hAnsi="Arial Nova Light" w:cs="Arial"/>
                 <w:color w:val="000000"/>
-                <w:sz w:val="20"/>
-                <w:szCs w:val="20"/>
-                <w:lang w:eastAsia="en-ID"/>
-              </w:rPr>
-            </w:pPr>
-            <w:r>
-              <w:rPr>
-                <w:rFonts w:ascii="Arial Nova Light" w:eastAsia="Times New Roman" w:hAnsi="Arial Nova Light" w:cs="Arial"/>
-                <w:color w:val="000000"/>
-                <w:sz w:val="20"/>
-                <w:szCs w:val="20"/>
+                <w:sz w:val="24"/>
+                <w:szCs w:val="24"/>
+                <w:lang w:eastAsia="en-ID"/>
+              </w:rPr>
+            </w:pPr>
+            <w:r>
+              <w:rPr>
+                <w:rFonts w:ascii="Arial Nova Light" w:eastAsia="Times New Roman" w:hAnsi="Arial Nova Light" w:cs="Arial"/>
+                <w:color w:val="000000"/>
+                <w:sz w:val="24"/>
+                <w:szCs w:val="24"/>
                 <w:lang w:eastAsia="en-ID"/>
               </w:rPr>
               <w:t>30-May-21</w:t>
@@ -3562,17 +4067,17 @@
               <w:rPr>
                 <w:rFonts w:ascii="Arial Nova Light" w:eastAsia="Times New Roman" w:hAnsi="Arial Nova Light" w:cs="Arial"/>
                 <w:color w:val="000000"/>
-                <w:sz w:val="20"/>
-                <w:szCs w:val="20"/>
-                <w:lang w:eastAsia="en-ID"/>
-              </w:rPr>
-            </w:pPr>
-            <w:r>
-              <w:rPr>
-                <w:rFonts w:ascii="Arial Nova Light" w:eastAsia="Times New Roman" w:hAnsi="Arial Nova Light" w:cs="Arial"/>
-                <w:color w:val="000000"/>
-                <w:sz w:val="20"/>
-                <w:szCs w:val="20"/>
+                <w:sz w:val="24"/>
+                <w:szCs w:val="24"/>
+                <w:lang w:eastAsia="en-ID"/>
+              </w:rPr>
+            </w:pPr>
+            <w:r>
+              <w:rPr>
+                <w:rFonts w:ascii="Arial Nova Light" w:eastAsia="Times New Roman" w:hAnsi="Arial Nova Light" w:cs="Arial"/>
+                <w:color w:val="000000"/>
+                <w:sz w:val="24"/>
+                <w:szCs w:val="24"/>
                 <w:lang w:eastAsia="en-ID"/>
               </w:rPr>
               <w:t>Launching</w:t>
@@ -3600,17 +4105,17 @@
               <w:rPr>
                 <w:rFonts w:ascii="Arial Nova Light" w:eastAsia="Times New Roman" w:hAnsi="Arial Nova Light" w:cs="Arial"/>
                 <w:color w:val="000000"/>
-                <w:sz w:val="20"/>
-                <w:szCs w:val="20"/>
-                <w:lang w:eastAsia="en-ID"/>
-              </w:rPr>
-            </w:pPr>
-            <w:r>
-              <w:rPr>
-                <w:rFonts w:ascii="Arial Nova Light" w:eastAsia="Times New Roman" w:hAnsi="Arial Nova Light" w:cs="Arial"/>
-                <w:color w:val="000000"/>
-                <w:sz w:val="20"/>
-                <w:szCs w:val="20"/>
+                <w:sz w:val="24"/>
+                <w:szCs w:val="24"/>
+                <w:lang w:eastAsia="en-ID"/>
+              </w:rPr>
+            </w:pPr>
+            <w:r>
+              <w:rPr>
+                <w:rFonts w:ascii="Arial Nova Light" w:eastAsia="Times New Roman" w:hAnsi="Arial Nova Light" w:cs="Arial"/>
+                <w:color w:val="000000"/>
+                <w:sz w:val="24"/>
+                <w:szCs w:val="24"/>
                 <w:lang w:eastAsia="en-ID"/>
               </w:rPr>
               <w:t>02-Jun-21</w:t>
@@ -3638,17 +4143,17 @@
               <w:rPr>
                 <w:rFonts w:ascii="Arial Nova Light" w:eastAsia="Times New Roman" w:hAnsi="Arial Nova Light" w:cs="Arial"/>
                 <w:color w:val="000000"/>
-                <w:sz w:val="20"/>
-                <w:szCs w:val="20"/>
-                <w:lang w:eastAsia="en-ID"/>
-              </w:rPr>
-            </w:pPr>
-            <w:r>
-              <w:rPr>
-                <w:rFonts w:ascii="Arial Nova Light" w:eastAsia="Times New Roman" w:hAnsi="Arial Nova Light" w:cs="Arial"/>
-                <w:color w:val="000000"/>
-                <w:sz w:val="20"/>
-                <w:szCs w:val="20"/>
+                <w:sz w:val="24"/>
+                <w:szCs w:val="24"/>
+                <w:lang w:eastAsia="en-ID"/>
+              </w:rPr>
+            </w:pPr>
+            <w:r>
+              <w:rPr>
+                <w:rFonts w:ascii="Arial Nova Light" w:eastAsia="Times New Roman" w:hAnsi="Arial Nova Light" w:cs="Arial"/>
+                <w:color w:val="000000"/>
+                <w:sz w:val="24"/>
+                <w:szCs w:val="24"/>
                 <w:lang w:eastAsia="en-ID"/>
               </w:rPr>
               <w:t>02-Jun-21</w:t>
@@ -3682,13 +4187,17 @@
               <w:rPr>
                 <w:rFonts w:ascii="Arial Nova Light" w:eastAsia="Times New Roman" w:hAnsi="Arial Nova Light" w:cs="Calibri"/>
                 <w:color w:val="000000"/>
-                <w:lang w:eastAsia="en-ID"/>
-              </w:rPr>
-            </w:pPr>
-            <w:r>
-              <w:rPr>
-                <w:rFonts w:ascii="Arial Nova Light" w:eastAsia="Times New Roman" w:hAnsi="Arial Nova Light" w:cs="Calibri"/>
-                <w:color w:val="000000"/>
+                <w:sz w:val="24"/>
+                <w:szCs w:val="24"/>
+                <w:lang w:eastAsia="en-ID"/>
+              </w:rPr>
+            </w:pPr>
+            <w:r>
+              <w:rPr>
+                <w:rFonts w:ascii="Arial Nova Light" w:eastAsia="Times New Roman" w:hAnsi="Arial Nova Light" w:cs="Calibri"/>
+                <w:color w:val="000000"/>
+                <w:sz w:val="24"/>
+                <w:szCs w:val="24"/>
                 <w:lang w:eastAsia="en-ID"/>
               </w:rPr>
               <w:t>Team Project</w:t>
@@ -3715,13 +4224,17 @@
               <w:rPr>
                 <w:rFonts w:ascii="Arial Nova Light" w:eastAsia="Times New Roman" w:hAnsi="Arial Nova Light" w:cs="Calibri"/>
                 <w:color w:val="000000"/>
-                <w:lang w:eastAsia="en-ID"/>
-              </w:rPr>
-            </w:pPr>
-            <w:r>
-              <w:rPr>
-                <w:rFonts w:ascii="Arial Nova Light" w:eastAsia="Times New Roman" w:hAnsi="Arial Nova Light" w:cs="Calibri"/>
-                <w:color w:val="000000"/>
+                <w:sz w:val="24"/>
+                <w:szCs w:val="24"/>
+                <w:lang w:eastAsia="en-ID"/>
+              </w:rPr>
+            </w:pPr>
+            <w:r>
+              <w:rPr>
+                <w:rFonts w:ascii="Arial Nova Light" w:eastAsia="Times New Roman" w:hAnsi="Arial Nova Light" w:cs="Calibri"/>
+                <w:color w:val="000000"/>
+                <w:sz w:val="24"/>
+                <w:szCs w:val="24"/>
                 <w:lang w:eastAsia="en-ID"/>
               </w:rPr>
               <w:t>Role</w:t>
@@ -3750,13 +4263,17 @@
               <w:rPr>
                 <w:rFonts w:ascii="Arial Nova Light" w:eastAsia="Times New Roman" w:hAnsi="Arial Nova Light" w:cs="Calibri"/>
                 <w:color w:val="000000"/>
-                <w:lang w:eastAsia="en-ID"/>
-              </w:rPr>
-            </w:pPr>
-            <w:r>
-              <w:rPr>
-                <w:rFonts w:ascii="Arial Nova Light" w:eastAsia="Times New Roman" w:hAnsi="Arial Nova Light" w:cs="Calibri"/>
-                <w:color w:val="000000"/>
+                <w:sz w:val="24"/>
+                <w:szCs w:val="24"/>
+                <w:lang w:eastAsia="en-ID"/>
+              </w:rPr>
+            </w:pPr>
+            <w:r>
+              <w:rPr>
+                <w:rFonts w:ascii="Arial Nova Light" w:eastAsia="Times New Roman" w:hAnsi="Arial Nova Light" w:cs="Calibri"/>
+                <w:color w:val="000000"/>
+                <w:sz w:val="24"/>
+                <w:szCs w:val="24"/>
                 <w:lang w:eastAsia="en-ID"/>
               </w:rPr>
               <w:t>Approval</w:t>
@@ -3789,22 +4306,40 @@
               <w:rPr>
                 <w:rFonts w:ascii="Arial Nova Light" w:eastAsia="Times New Roman" w:hAnsi="Arial Nova Light" w:cs="Calibri"/>
                 <w:color w:val="000000"/>
-                <w:lang w:eastAsia="en-ID"/>
-              </w:rPr>
-            </w:pPr>
-            <w:r>
-              <w:rPr>
-                <w:rFonts w:ascii="Arial Nova Light" w:eastAsia="Times New Roman" w:hAnsi="Arial Nova Light" w:cs="Calibri"/>
-                <w:color w:val="000000"/>
-                <w:lang w:eastAsia="en-ID"/>
-              </w:rPr>
-              <w:t xml:space="preserve">Ananta </w:t>
-            </w:r>
-            <w:proofErr w:type="spellStart"/>
-            <w:r>
-              <w:rPr>
-                <w:rFonts w:ascii="Arial Nova Light" w:eastAsia="Times New Roman" w:hAnsi="Arial Nova Light" w:cs="Calibri"/>
-                <w:color w:val="000000"/>
+                <w:sz w:val="24"/>
+                <w:szCs w:val="24"/>
+                <w:lang w:eastAsia="en-ID"/>
+              </w:rPr>
+            </w:pPr>
+            <w:proofErr w:type="spellStart"/>
+            <w:r>
+              <w:rPr>
+                <w:rFonts w:ascii="Arial Nova Light" w:eastAsia="Times New Roman" w:hAnsi="Arial Nova Light" w:cs="Calibri"/>
+                <w:color w:val="000000"/>
+                <w:sz w:val="24"/>
+                <w:szCs w:val="24"/>
+                <w:lang w:eastAsia="en-ID"/>
+              </w:rPr>
+              <w:t>Ananta</w:t>
+            </w:r>
+            <w:proofErr w:type="spellEnd"/>
+            <w:r>
+              <w:rPr>
+                <w:rFonts w:ascii="Arial Nova Light" w:eastAsia="Times New Roman" w:hAnsi="Arial Nova Light" w:cs="Calibri"/>
+                <w:color w:val="000000"/>
+                <w:sz w:val="24"/>
+                <w:szCs w:val="24"/>
+                <w:lang w:eastAsia="en-ID"/>
+              </w:rPr>
+              <w:t xml:space="preserve"> </w:t>
+            </w:r>
+            <w:proofErr w:type="spellStart"/>
+            <w:r>
+              <w:rPr>
+                <w:rFonts w:ascii="Arial Nova Light" w:eastAsia="Times New Roman" w:hAnsi="Arial Nova Light" w:cs="Calibri"/>
+                <w:color w:val="000000"/>
+                <w:sz w:val="24"/>
+                <w:szCs w:val="24"/>
                 <w:lang w:eastAsia="en-ID"/>
               </w:rPr>
               <w:t>Zulqurtubi</w:t>
@@ -3814,6 +4349,8 @@
               <w:rPr>
                 <w:rFonts w:ascii="Arial Nova Light" w:eastAsia="Times New Roman" w:hAnsi="Arial Nova Light" w:cs="Calibri"/>
                 <w:color w:val="000000"/>
+                <w:sz w:val="24"/>
+                <w:szCs w:val="24"/>
                 <w:lang w:eastAsia="en-ID"/>
               </w:rPr>
               <w:t xml:space="preserve"> </w:t>
@@ -3840,13 +4377,17 @@
               <w:rPr>
                 <w:rFonts w:ascii="Arial Nova Light" w:eastAsia="Times New Roman" w:hAnsi="Arial Nova Light" w:cs="Calibri"/>
                 <w:color w:val="000000"/>
-                <w:lang w:eastAsia="en-ID"/>
-              </w:rPr>
-            </w:pPr>
-            <w:r>
-              <w:rPr>
-                <w:rFonts w:ascii="Arial Nova Light" w:eastAsia="Times New Roman" w:hAnsi="Arial Nova Light" w:cs="Calibri"/>
-                <w:color w:val="000000"/>
+                <w:sz w:val="24"/>
+                <w:szCs w:val="24"/>
+                <w:lang w:eastAsia="en-ID"/>
+              </w:rPr>
+            </w:pPr>
+            <w:r>
+              <w:rPr>
+                <w:rFonts w:ascii="Arial Nova Light" w:eastAsia="Times New Roman" w:hAnsi="Arial Nova Light" w:cs="Calibri"/>
+                <w:color w:val="000000"/>
+                <w:sz w:val="24"/>
+                <w:szCs w:val="24"/>
                 <w:lang w:eastAsia="en-ID"/>
               </w:rPr>
               <w:t xml:space="preserve">Project </w:t>
@@ -3856,6 +4397,8 @@
               <w:rPr>
                 <w:rFonts w:ascii="Arial Nova Light" w:eastAsia="Times New Roman" w:hAnsi="Arial Nova Light" w:cs="Calibri"/>
                 <w:color w:val="000000"/>
+                <w:sz w:val="24"/>
+                <w:szCs w:val="24"/>
                 <w:lang w:eastAsia="en-ID"/>
               </w:rPr>
               <w:t>Manajer</w:t>
@@ -3885,13 +4428,17 @@
               <w:rPr>
                 <w:rFonts w:ascii="Arial Nova Light" w:eastAsia="Times New Roman" w:hAnsi="Arial Nova Light" w:cs="Calibri"/>
                 <w:color w:val="000000"/>
-                <w:lang w:eastAsia="en-ID"/>
-              </w:rPr>
-            </w:pPr>
-            <w:r>
-              <w:rPr>
-                <w:rFonts w:ascii="Arial Nova Light" w:eastAsia="Times New Roman" w:hAnsi="Arial Nova Light" w:cs="Calibri"/>
-                <w:color w:val="000000"/>
+                <w:sz w:val="24"/>
+                <w:szCs w:val="24"/>
+                <w:lang w:eastAsia="en-ID"/>
+              </w:rPr>
+            </w:pPr>
+            <w:r>
+              <w:rPr>
+                <w:rFonts w:ascii="Arial Nova Light" w:eastAsia="Times New Roman" w:hAnsi="Arial Nova Light" w:cs="Calibri"/>
+                <w:color w:val="000000"/>
+                <w:sz w:val="24"/>
+                <w:szCs w:val="24"/>
                 <w:lang w:eastAsia="en-ID"/>
               </w:rPr>
               <w:t>Project Sponsor</w:t>
@@ -3918,13 +4465,17 @@
               <w:rPr>
                 <w:rFonts w:ascii="Arial Nova Light" w:eastAsia="Times New Roman" w:hAnsi="Arial Nova Light" w:cs="Calibri"/>
                 <w:color w:val="000000"/>
-                <w:lang w:eastAsia="en-ID"/>
-              </w:rPr>
-            </w:pPr>
-            <w:r>
-              <w:rPr>
-                <w:rFonts w:ascii="Arial Nova Light" w:eastAsia="Times New Roman" w:hAnsi="Arial Nova Light" w:cs="Calibri"/>
-                <w:color w:val="000000"/>
+                <w:sz w:val="24"/>
+                <w:szCs w:val="24"/>
+                <w:lang w:eastAsia="en-ID"/>
+              </w:rPr>
+            </w:pPr>
+            <w:r>
+              <w:rPr>
+                <w:rFonts w:ascii="Arial Nova Light" w:eastAsia="Times New Roman" w:hAnsi="Arial Nova Light" w:cs="Calibri"/>
+                <w:color w:val="000000"/>
+                <w:sz w:val="24"/>
+                <w:szCs w:val="24"/>
                 <w:lang w:eastAsia="en-ID"/>
               </w:rPr>
               <w:t>Own Games Studio</w:t>
@@ -3957,13 +4508,17 @@
               <w:rPr>
                 <w:rFonts w:ascii="Arial Nova Light" w:eastAsia="Times New Roman" w:hAnsi="Arial Nova Light" w:cs="Calibri"/>
                 <w:color w:val="000000"/>
-                <w:lang w:eastAsia="en-ID"/>
-              </w:rPr>
-            </w:pPr>
-            <w:r>
-              <w:rPr>
-                <w:rFonts w:ascii="Arial Nova Light" w:eastAsia="Times New Roman" w:hAnsi="Arial Nova Light" w:cs="Calibri"/>
-                <w:color w:val="000000"/>
+                <w:sz w:val="24"/>
+                <w:szCs w:val="24"/>
+                <w:lang w:eastAsia="en-ID"/>
+              </w:rPr>
+            </w:pPr>
+            <w:r>
+              <w:rPr>
+                <w:rFonts w:ascii="Arial Nova Light" w:eastAsia="Times New Roman" w:hAnsi="Arial Nova Light" w:cs="Calibri"/>
+                <w:color w:val="000000"/>
+                <w:sz w:val="24"/>
+                <w:szCs w:val="24"/>
                 <w:lang w:eastAsia="en-ID"/>
               </w:rPr>
               <w:t>Ricky Maulana Kurniawan</w:t>
@@ -3990,13 +4545,17 @@
               <w:rPr>
                 <w:rFonts w:ascii="Arial Nova Light" w:eastAsia="Times New Roman" w:hAnsi="Arial Nova Light" w:cs="Calibri"/>
                 <w:color w:val="000000"/>
-                <w:lang w:eastAsia="en-ID"/>
-              </w:rPr>
-            </w:pPr>
-            <w:r>
-              <w:rPr>
-                <w:rFonts w:ascii="Arial Nova Light" w:eastAsia="Times New Roman" w:hAnsi="Arial Nova Light" w:cs="Calibri"/>
-                <w:color w:val="000000"/>
+                <w:sz w:val="24"/>
+                <w:szCs w:val="24"/>
+                <w:lang w:eastAsia="en-ID"/>
+              </w:rPr>
+            </w:pPr>
+            <w:r>
+              <w:rPr>
+                <w:rFonts w:ascii="Arial Nova Light" w:eastAsia="Times New Roman" w:hAnsi="Arial Nova Light" w:cs="Calibri"/>
+                <w:color w:val="000000"/>
+                <w:sz w:val="24"/>
+                <w:szCs w:val="24"/>
                 <w:lang w:eastAsia="en-ID"/>
               </w:rPr>
               <w:t>Programmer</w:t>
@@ -4025,13 +4584,17 @@
               <w:rPr>
                 <w:rFonts w:ascii="Arial Nova Light" w:eastAsia="Times New Roman" w:hAnsi="Arial Nova Light" w:cs="Calibri"/>
                 <w:color w:val="000000"/>
-                <w:lang w:eastAsia="en-ID"/>
-              </w:rPr>
-            </w:pPr>
-            <w:r>
-              <w:rPr>
-                <w:rFonts w:ascii="Arial Nova Light" w:eastAsia="Times New Roman" w:hAnsi="Arial Nova Light" w:cs="Calibri"/>
-                <w:color w:val="000000"/>
+                <w:sz w:val="24"/>
+                <w:szCs w:val="24"/>
+                <w:lang w:eastAsia="en-ID"/>
+              </w:rPr>
+            </w:pPr>
+            <w:r>
+              <w:rPr>
+                <w:rFonts w:ascii="Arial Nova Light" w:eastAsia="Times New Roman" w:hAnsi="Arial Nova Light" w:cs="Calibri"/>
+                <w:color w:val="000000"/>
+                <w:sz w:val="24"/>
+                <w:szCs w:val="24"/>
                 <w:lang w:eastAsia="en-ID"/>
               </w:rPr>
               <w:t> </w:t>
@@ -4058,13 +4621,17 @@
               <w:rPr>
                 <w:rFonts w:ascii="Arial Nova Light" w:eastAsia="Times New Roman" w:hAnsi="Arial Nova Light" w:cs="Calibri"/>
                 <w:color w:val="000000"/>
-                <w:lang w:eastAsia="en-ID"/>
-              </w:rPr>
-            </w:pPr>
-            <w:r>
-              <w:rPr>
-                <w:rFonts w:ascii="Arial Nova Light" w:eastAsia="Times New Roman" w:hAnsi="Arial Nova Light" w:cs="Calibri"/>
-                <w:color w:val="000000"/>
+                <w:sz w:val="24"/>
+                <w:szCs w:val="24"/>
+                <w:lang w:eastAsia="en-ID"/>
+              </w:rPr>
+            </w:pPr>
+            <w:r>
+              <w:rPr>
+                <w:rFonts w:ascii="Arial Nova Light" w:eastAsia="Times New Roman" w:hAnsi="Arial Nova Light" w:cs="Calibri"/>
+                <w:color w:val="000000"/>
+                <w:sz w:val="24"/>
+                <w:szCs w:val="24"/>
                 <w:lang w:eastAsia="en-ID"/>
               </w:rPr>
               <w:t> </w:t>
@@ -4097,13 +4664,17 @@
               <w:rPr>
                 <w:rFonts w:ascii="Arial Nova Light" w:eastAsia="Times New Roman" w:hAnsi="Arial Nova Light" w:cs="Calibri"/>
                 <w:color w:val="000000"/>
-                <w:lang w:eastAsia="en-ID"/>
-              </w:rPr>
-            </w:pPr>
-            <w:r>
-              <w:rPr>
-                <w:rFonts w:ascii="Arial Nova Light" w:eastAsia="Times New Roman" w:hAnsi="Arial Nova Light" w:cs="Calibri"/>
-                <w:color w:val="000000"/>
+                <w:sz w:val="24"/>
+                <w:szCs w:val="24"/>
+                <w:lang w:eastAsia="en-ID"/>
+              </w:rPr>
+            </w:pPr>
+            <w:r>
+              <w:rPr>
+                <w:rFonts w:ascii="Arial Nova Light" w:eastAsia="Times New Roman" w:hAnsi="Arial Nova Light" w:cs="Calibri"/>
+                <w:color w:val="000000"/>
+                <w:sz w:val="24"/>
+                <w:szCs w:val="24"/>
                 <w:lang w:eastAsia="en-ID"/>
               </w:rPr>
               <w:t xml:space="preserve">Rafi </w:t>
@@ -4113,6 +4684,8 @@
               <w:rPr>
                 <w:rFonts w:ascii="Arial Nova Light" w:eastAsia="Times New Roman" w:hAnsi="Arial Nova Light" w:cs="Calibri"/>
                 <w:color w:val="000000"/>
+                <w:sz w:val="24"/>
+                <w:szCs w:val="24"/>
                 <w:lang w:eastAsia="en-ID"/>
               </w:rPr>
               <w:t>Rasendriya</w:t>
@@ -4122,6 +4695,8 @@
               <w:rPr>
                 <w:rFonts w:ascii="Arial Nova Light" w:eastAsia="Times New Roman" w:hAnsi="Arial Nova Light" w:cs="Calibri"/>
                 <w:color w:val="000000"/>
+                <w:sz w:val="24"/>
+                <w:szCs w:val="24"/>
                 <w:lang w:eastAsia="en-ID"/>
               </w:rPr>
               <w:t xml:space="preserve"> </w:t>
@@ -4131,6 +4706,8 @@
               <w:rPr>
                 <w:rFonts w:ascii="Arial Nova Light" w:eastAsia="Times New Roman" w:hAnsi="Arial Nova Light" w:cs="Calibri"/>
                 <w:color w:val="000000"/>
+                <w:sz w:val="24"/>
+                <w:szCs w:val="24"/>
                 <w:lang w:eastAsia="en-ID"/>
               </w:rPr>
               <w:t>Widya</w:t>
@@ -4140,6 +4717,8 @@
               <w:rPr>
                 <w:rFonts w:ascii="Arial Nova Light" w:eastAsia="Times New Roman" w:hAnsi="Arial Nova Light" w:cs="Calibri"/>
                 <w:color w:val="000000"/>
+                <w:sz w:val="24"/>
+                <w:szCs w:val="24"/>
                 <w:lang w:eastAsia="en-ID"/>
               </w:rPr>
               <w:t xml:space="preserve"> Putra</w:t>
@@ -4166,13 +4745,17 @@
               <w:rPr>
                 <w:rFonts w:ascii="Arial Nova Light" w:eastAsia="Times New Roman" w:hAnsi="Arial Nova Light" w:cs="Calibri"/>
                 <w:color w:val="000000"/>
-                <w:lang w:eastAsia="en-ID"/>
-              </w:rPr>
-            </w:pPr>
-            <w:r>
-              <w:rPr>
-                <w:rFonts w:ascii="Arial Nova Light" w:eastAsia="Times New Roman" w:hAnsi="Arial Nova Light" w:cs="Calibri"/>
-                <w:color w:val="000000"/>
+                <w:sz w:val="24"/>
+                <w:szCs w:val="24"/>
+                <w:lang w:eastAsia="en-ID"/>
+              </w:rPr>
+            </w:pPr>
+            <w:r>
+              <w:rPr>
+                <w:rFonts w:ascii="Arial Nova Light" w:eastAsia="Times New Roman" w:hAnsi="Arial Nova Light" w:cs="Calibri"/>
+                <w:color w:val="000000"/>
+                <w:sz w:val="24"/>
+                <w:szCs w:val="24"/>
                 <w:lang w:eastAsia="en-ID"/>
               </w:rPr>
               <w:t>Programmer</w:t>
@@ -4201,13 +4784,17 @@
               <w:rPr>
                 <w:rFonts w:ascii="Arial Nova Light" w:eastAsia="Times New Roman" w:hAnsi="Arial Nova Light" w:cs="Calibri"/>
                 <w:color w:val="000000"/>
-                <w:lang w:eastAsia="en-ID"/>
-              </w:rPr>
-            </w:pPr>
-            <w:r>
-              <w:rPr>
-                <w:rFonts w:ascii="Arial Nova Light" w:eastAsia="Times New Roman" w:hAnsi="Arial Nova Light" w:cs="Calibri"/>
-                <w:color w:val="000000"/>
+                <w:sz w:val="24"/>
+                <w:szCs w:val="24"/>
+                <w:lang w:eastAsia="en-ID"/>
+              </w:rPr>
+            </w:pPr>
+            <w:r>
+              <w:rPr>
+                <w:rFonts w:ascii="Arial Nova Light" w:eastAsia="Times New Roman" w:hAnsi="Arial Nova Light" w:cs="Calibri"/>
+                <w:color w:val="000000"/>
+                <w:sz w:val="24"/>
+                <w:szCs w:val="24"/>
                 <w:lang w:eastAsia="en-ID"/>
               </w:rPr>
               <w:t> </w:t>
@@ -4234,13 +4821,17 @@
               <w:rPr>
                 <w:rFonts w:ascii="Arial Nova Light" w:eastAsia="Times New Roman" w:hAnsi="Arial Nova Light" w:cs="Calibri"/>
                 <w:color w:val="000000"/>
-                <w:lang w:eastAsia="en-ID"/>
-              </w:rPr>
-            </w:pPr>
-            <w:r>
-              <w:rPr>
-                <w:rFonts w:ascii="Arial Nova Light" w:eastAsia="Times New Roman" w:hAnsi="Arial Nova Light" w:cs="Calibri"/>
-                <w:color w:val="000000"/>
+                <w:sz w:val="24"/>
+                <w:szCs w:val="24"/>
+                <w:lang w:eastAsia="en-ID"/>
+              </w:rPr>
+            </w:pPr>
+            <w:r>
+              <w:rPr>
+                <w:rFonts w:ascii="Arial Nova Light" w:eastAsia="Times New Roman" w:hAnsi="Arial Nova Light" w:cs="Calibri"/>
+                <w:color w:val="000000"/>
+                <w:sz w:val="24"/>
+                <w:szCs w:val="24"/>
                 <w:lang w:eastAsia="en-ID"/>
               </w:rPr>
               <w:t> </w:t>
@@ -4273,22 +4864,40 @@
               <w:rPr>
                 <w:rFonts w:ascii="Arial Nova Light" w:eastAsia="Times New Roman" w:hAnsi="Arial Nova Light" w:cs="Calibri"/>
                 <w:color w:val="000000"/>
-                <w:lang w:eastAsia="en-ID"/>
-              </w:rPr>
-            </w:pPr>
-            <w:r>
-              <w:rPr>
-                <w:rFonts w:ascii="Arial Nova Light" w:eastAsia="Times New Roman" w:hAnsi="Arial Nova Light" w:cs="Calibri"/>
-                <w:color w:val="000000"/>
-                <w:lang w:eastAsia="en-ID"/>
-              </w:rPr>
-              <w:t xml:space="preserve">Muhamad </w:t>
-            </w:r>
-            <w:proofErr w:type="spellStart"/>
-            <w:r>
-              <w:rPr>
-                <w:rFonts w:ascii="Arial Nova Light" w:eastAsia="Times New Roman" w:hAnsi="Arial Nova Light" w:cs="Calibri"/>
-                <w:color w:val="000000"/>
+                <w:sz w:val="24"/>
+                <w:szCs w:val="24"/>
+                <w:lang w:eastAsia="en-ID"/>
+              </w:rPr>
+            </w:pPr>
+            <w:proofErr w:type="spellStart"/>
+            <w:r>
+              <w:rPr>
+                <w:rFonts w:ascii="Arial Nova Light" w:eastAsia="Times New Roman" w:hAnsi="Arial Nova Light" w:cs="Calibri"/>
+                <w:color w:val="000000"/>
+                <w:sz w:val="24"/>
+                <w:szCs w:val="24"/>
+                <w:lang w:eastAsia="en-ID"/>
+              </w:rPr>
+              <w:t>Muhamad</w:t>
+            </w:r>
+            <w:proofErr w:type="spellEnd"/>
+            <w:r>
+              <w:rPr>
+                <w:rFonts w:ascii="Arial Nova Light" w:eastAsia="Times New Roman" w:hAnsi="Arial Nova Light" w:cs="Calibri"/>
+                <w:color w:val="000000"/>
+                <w:sz w:val="24"/>
+                <w:szCs w:val="24"/>
+                <w:lang w:eastAsia="en-ID"/>
+              </w:rPr>
+              <w:t xml:space="preserve"> </w:t>
+            </w:r>
+            <w:proofErr w:type="spellStart"/>
+            <w:r>
+              <w:rPr>
+                <w:rFonts w:ascii="Arial Nova Light" w:eastAsia="Times New Roman" w:hAnsi="Arial Nova Light" w:cs="Calibri"/>
+                <w:color w:val="000000"/>
+                <w:sz w:val="24"/>
+                <w:szCs w:val="24"/>
                 <w:lang w:eastAsia="en-ID"/>
               </w:rPr>
               <w:t>Wahyudi</w:t>
@@ -4316,13 +4925,17 @@
               <w:rPr>
                 <w:rFonts w:ascii="Arial Nova Light" w:eastAsia="Times New Roman" w:hAnsi="Arial Nova Light" w:cs="Calibri"/>
                 <w:color w:val="000000"/>
-                <w:lang w:eastAsia="en-ID"/>
-              </w:rPr>
-            </w:pPr>
-            <w:r>
-              <w:rPr>
-                <w:rFonts w:ascii="Arial Nova Light" w:eastAsia="Times New Roman" w:hAnsi="Arial Nova Light" w:cs="Calibri"/>
-                <w:color w:val="000000"/>
+                <w:sz w:val="24"/>
+                <w:szCs w:val="24"/>
+                <w:lang w:eastAsia="en-ID"/>
+              </w:rPr>
+            </w:pPr>
+            <w:r>
+              <w:rPr>
+                <w:rFonts w:ascii="Arial Nova Light" w:eastAsia="Times New Roman" w:hAnsi="Arial Nova Light" w:cs="Calibri"/>
+                <w:color w:val="000000"/>
+                <w:sz w:val="24"/>
+                <w:szCs w:val="24"/>
                 <w:lang w:eastAsia="en-ID"/>
               </w:rPr>
               <w:t>UI/UX Designer</w:t>
@@ -4351,13 +4964,17 @@
               <w:rPr>
                 <w:rFonts w:ascii="Arial Nova Light" w:eastAsia="Times New Roman" w:hAnsi="Arial Nova Light" w:cs="Calibri"/>
                 <w:color w:val="000000"/>
-                <w:lang w:eastAsia="en-ID"/>
-              </w:rPr>
-            </w:pPr>
-            <w:r>
-              <w:rPr>
-                <w:rFonts w:ascii="Arial Nova Light" w:eastAsia="Times New Roman" w:hAnsi="Arial Nova Light" w:cs="Calibri"/>
-                <w:color w:val="000000"/>
+                <w:sz w:val="24"/>
+                <w:szCs w:val="24"/>
+                <w:lang w:eastAsia="en-ID"/>
+              </w:rPr>
+            </w:pPr>
+            <w:r>
+              <w:rPr>
+                <w:rFonts w:ascii="Arial Nova Light" w:eastAsia="Times New Roman" w:hAnsi="Arial Nova Light" w:cs="Calibri"/>
+                <w:color w:val="000000"/>
+                <w:sz w:val="24"/>
+                <w:szCs w:val="24"/>
                 <w:lang w:eastAsia="en-ID"/>
               </w:rPr>
               <w:t> </w:t>
@@ -4384,13 +5001,17 @@
               <w:rPr>
                 <w:rFonts w:ascii="Arial Nova Light" w:eastAsia="Times New Roman" w:hAnsi="Arial Nova Light" w:cs="Calibri"/>
                 <w:color w:val="000000"/>
-                <w:lang w:eastAsia="en-ID"/>
-              </w:rPr>
-            </w:pPr>
-            <w:r>
-              <w:rPr>
-                <w:rFonts w:ascii="Arial Nova Light" w:eastAsia="Times New Roman" w:hAnsi="Arial Nova Light" w:cs="Calibri"/>
-                <w:color w:val="000000"/>
+                <w:sz w:val="24"/>
+                <w:szCs w:val="24"/>
+                <w:lang w:eastAsia="en-ID"/>
+              </w:rPr>
+            </w:pPr>
+            <w:r>
+              <w:rPr>
+                <w:rFonts w:ascii="Arial Nova Light" w:eastAsia="Times New Roman" w:hAnsi="Arial Nova Light" w:cs="Calibri"/>
+                <w:color w:val="000000"/>
+                <w:sz w:val="24"/>
+                <w:szCs w:val="24"/>
                 <w:lang w:eastAsia="en-ID"/>
               </w:rPr>
               <w:t> </w:t>
@@ -4423,14 +5044,18 @@
               <w:rPr>
                 <w:rFonts w:ascii="Arial Nova Light" w:eastAsia="Times New Roman" w:hAnsi="Arial Nova Light" w:cs="Calibri"/>
                 <w:color w:val="000000"/>
-                <w:lang w:eastAsia="en-ID"/>
-              </w:rPr>
-            </w:pPr>
-            <w:proofErr w:type="spellStart"/>
-            <w:r>
-              <w:rPr>
-                <w:rFonts w:ascii="Arial Nova Light" w:eastAsia="Times New Roman" w:hAnsi="Arial Nova Light" w:cs="Calibri"/>
-                <w:color w:val="000000"/>
+                <w:sz w:val="24"/>
+                <w:szCs w:val="24"/>
+                <w:lang w:eastAsia="en-ID"/>
+              </w:rPr>
+            </w:pPr>
+            <w:proofErr w:type="spellStart"/>
+            <w:r>
+              <w:rPr>
+                <w:rFonts w:ascii="Arial Nova Light" w:eastAsia="Times New Roman" w:hAnsi="Arial Nova Light" w:cs="Calibri"/>
+                <w:color w:val="000000"/>
+                <w:sz w:val="24"/>
+                <w:szCs w:val="24"/>
                 <w:lang w:eastAsia="en-ID"/>
               </w:rPr>
               <w:t>Yohanes</w:t>
@@ -4440,6 +5065,8 @@
               <w:rPr>
                 <w:rFonts w:ascii="Arial Nova Light" w:eastAsia="Times New Roman" w:hAnsi="Arial Nova Light" w:cs="Calibri"/>
                 <w:color w:val="000000"/>
+                <w:sz w:val="24"/>
+                <w:szCs w:val="24"/>
                 <w:lang w:eastAsia="en-ID"/>
               </w:rPr>
               <w:t xml:space="preserve"> Felix </w:t>
@@ -4449,6 +5076,8 @@
               <w:rPr>
                 <w:rFonts w:ascii="Arial Nova Light" w:eastAsia="Times New Roman" w:hAnsi="Arial Nova Light" w:cs="Calibri"/>
                 <w:color w:val="000000"/>
+                <w:sz w:val="24"/>
+                <w:szCs w:val="24"/>
                 <w:lang w:eastAsia="en-ID"/>
               </w:rPr>
               <w:t>Ariawan</w:t>
@@ -4476,13 +5105,17 @@
               <w:rPr>
                 <w:rFonts w:ascii="Arial Nova Light" w:eastAsia="Times New Roman" w:hAnsi="Arial Nova Light" w:cs="Calibri"/>
                 <w:color w:val="000000"/>
-                <w:lang w:eastAsia="en-ID"/>
-              </w:rPr>
-            </w:pPr>
-            <w:r>
-              <w:rPr>
-                <w:rFonts w:ascii="Arial Nova Light" w:eastAsia="Times New Roman" w:hAnsi="Arial Nova Light" w:cs="Calibri"/>
-                <w:color w:val="000000"/>
+                <w:sz w:val="24"/>
+                <w:szCs w:val="24"/>
+                <w:lang w:eastAsia="en-ID"/>
+              </w:rPr>
+            </w:pPr>
+            <w:r>
+              <w:rPr>
+                <w:rFonts w:ascii="Arial Nova Light" w:eastAsia="Times New Roman" w:hAnsi="Arial Nova Light" w:cs="Calibri"/>
+                <w:color w:val="000000"/>
+                <w:sz w:val="24"/>
+                <w:szCs w:val="24"/>
                 <w:lang w:eastAsia="en-ID"/>
               </w:rPr>
               <w:t>System Analyst</w:t>
@@ -4511,13 +5144,17 @@
               <w:rPr>
                 <w:rFonts w:ascii="Arial Nova Light" w:eastAsia="Times New Roman" w:hAnsi="Arial Nova Light" w:cs="Calibri"/>
                 <w:color w:val="000000"/>
-                <w:lang w:eastAsia="en-ID"/>
-              </w:rPr>
-            </w:pPr>
-            <w:r>
-              <w:rPr>
-                <w:rFonts w:ascii="Arial Nova Light" w:eastAsia="Times New Roman" w:hAnsi="Arial Nova Light" w:cs="Calibri"/>
-                <w:color w:val="000000"/>
+                <w:sz w:val="24"/>
+                <w:szCs w:val="24"/>
+                <w:lang w:eastAsia="en-ID"/>
+              </w:rPr>
+            </w:pPr>
+            <w:r>
+              <w:rPr>
+                <w:rFonts w:ascii="Arial Nova Light" w:eastAsia="Times New Roman" w:hAnsi="Arial Nova Light" w:cs="Calibri"/>
+                <w:color w:val="000000"/>
+                <w:sz w:val="24"/>
+                <w:szCs w:val="24"/>
                 <w:lang w:eastAsia="en-ID"/>
               </w:rPr>
               <w:t> </w:t>
@@ -4544,13 +5181,17 @@
               <w:rPr>
                 <w:rFonts w:ascii="Arial Nova Light" w:eastAsia="Times New Roman" w:hAnsi="Arial Nova Light" w:cs="Calibri"/>
                 <w:color w:val="000000"/>
-                <w:lang w:eastAsia="en-ID"/>
-              </w:rPr>
-            </w:pPr>
-            <w:r>
-              <w:rPr>
-                <w:rFonts w:ascii="Arial Nova Light" w:eastAsia="Times New Roman" w:hAnsi="Arial Nova Light" w:cs="Calibri"/>
-                <w:color w:val="000000"/>
+                <w:sz w:val="24"/>
+                <w:szCs w:val="24"/>
+                <w:lang w:eastAsia="en-ID"/>
+              </w:rPr>
+            </w:pPr>
+            <w:r>
+              <w:rPr>
+                <w:rFonts w:ascii="Arial Nova Light" w:eastAsia="Times New Roman" w:hAnsi="Arial Nova Light" w:cs="Calibri"/>
+                <w:color w:val="000000"/>
+                <w:sz w:val="24"/>
+                <w:szCs w:val="24"/>
                 <w:lang w:eastAsia="en-ID"/>
               </w:rPr>
               <w:t> </w:t>
@@ -4562,23 +5203,10 @@
     <w:p>
       <w:pPr>
         <w:ind w:left="720" w:hanging="720"/>
-        <w:jc w:val="center"/>
         <w:rPr>
           <w:rFonts w:ascii="Arial Nova Light" w:hAnsi="Arial Nova Light"/>
-        </w:rPr>
-      </w:pPr>
-      <w:r>
-        <w:rPr>
-          <w:rFonts w:ascii="Arial Nova Light" w:hAnsi="Arial Nova Light"/>
-        </w:rPr>
-        <w:t>Project Charter</w:t>
-      </w:r>
-    </w:p>
-    <w:p>
-      <w:pPr>
-        <w:ind w:left="720" w:hanging="720"/>
-        <w:rPr>
-          <w:rFonts w:ascii="Arial Nova Light" w:hAnsi="Arial Nova Light"/>
+          <w:sz w:val="24"/>
+          <w:szCs w:val="24"/>
         </w:rPr>
       </w:pPr>
     </w:p>
@@ -4587,46 +5215,17 @@
         <w:ind w:left="720" w:hanging="720"/>
         <w:rPr>
           <w:rFonts w:ascii="Arial Nova Light" w:hAnsi="Arial Nova Light"/>
+          <w:sz w:val="24"/>
+          <w:szCs w:val="24"/>
         </w:rPr>
       </w:pPr>
     </w:p>
     <w:p>
       <w:pPr>
-        <w:ind w:left="720" w:hanging="720"/>
         <w:rPr>
           <w:rFonts w:ascii="Arial Nova Light" w:hAnsi="Arial Nova Light"/>
-        </w:rPr>
-      </w:pPr>
-    </w:p>
-    <w:p>
-      <w:pPr>
-        <w:ind w:left="720" w:hanging="720"/>
-        <w:rPr>
-          <w:rFonts w:ascii="Arial Nova Light" w:hAnsi="Arial Nova Light"/>
-        </w:rPr>
-      </w:pPr>
-    </w:p>
-    <w:p>
-      <w:pPr>
-        <w:ind w:left="720" w:hanging="720"/>
-        <w:rPr>
-          <w:rFonts w:ascii="Arial Nova Light" w:hAnsi="Arial Nova Light"/>
-        </w:rPr>
-      </w:pPr>
-    </w:p>
-    <w:p>
-      <w:pPr>
-        <w:ind w:left="720" w:hanging="720"/>
-        <w:rPr>
-          <w:rFonts w:ascii="Arial Nova Light" w:hAnsi="Arial Nova Light"/>
-        </w:rPr>
-      </w:pPr>
-    </w:p>
-    <w:p>
-      <w:pPr>
-        <w:ind w:left="720" w:hanging="720"/>
-        <w:rPr>
-          <w:rFonts w:ascii="Arial Nova Light" w:hAnsi="Arial Nova Light"/>
+          <w:sz w:val="24"/>
+          <w:szCs w:val="24"/>
         </w:rPr>
       </w:pPr>
     </w:p>
@@ -4636,15 +5235,252 @@
         <w:jc w:val="center"/>
         <w:rPr>
           <w:rFonts w:ascii="Arial Nova Light" w:hAnsi="Arial Nova Light"/>
+          <w:sz w:val="32"/>
+          <w:szCs w:val="32"/>
         </w:rPr>
       </w:pPr>
       <w:r>
         <w:rPr>
           <w:rFonts w:ascii="Arial Nova Light" w:hAnsi="Arial Nova Light"/>
+          <w:sz w:val="32"/>
+          <w:szCs w:val="32"/>
         </w:rPr>
         <w:lastRenderedPageBreak/>
         <w:t>Project Scope Statement</w:t>
       </w:r>
+    </w:p>
+    <w:p>
+      <w:pPr>
+        <w:pStyle w:val="ListParagraph"/>
+        <w:numPr>
+          <w:ilvl w:val="0"/>
+          <w:numId w:val="1"/>
+        </w:numPr>
+        <w:rPr>
+          <w:rFonts w:ascii="Arial Nova Light" w:hAnsi="Arial Nova Light"/>
+          <w:sz w:val="24"/>
+          <w:szCs w:val="24"/>
+        </w:rPr>
+      </w:pPr>
+      <w:proofErr w:type="spellStart"/>
+      <w:r>
+        <w:rPr>
+          <w:rFonts w:ascii="Arial Nova Light" w:hAnsi="Arial Nova Light"/>
+          <w:sz w:val="24"/>
+          <w:szCs w:val="24"/>
+        </w:rPr>
+        <w:t>Ruang</w:t>
+      </w:r>
+      <w:proofErr w:type="spellEnd"/>
+      <w:r>
+        <w:rPr>
+          <w:rFonts w:ascii="Arial Nova Light" w:hAnsi="Arial Nova Light"/>
+          <w:sz w:val="24"/>
+          <w:szCs w:val="24"/>
+        </w:rPr>
+        <w:t xml:space="preserve"> </w:t>
+      </w:r>
+      <w:proofErr w:type="spellStart"/>
+      <w:r>
+        <w:rPr>
+          <w:rFonts w:ascii="Arial Nova Light" w:hAnsi="Arial Nova Light"/>
+          <w:sz w:val="24"/>
+          <w:szCs w:val="24"/>
+        </w:rPr>
+        <w:t>Lingkup</w:t>
+      </w:r>
+      <w:proofErr w:type="spellEnd"/>
+    </w:p>
+    <w:p>
+      <w:pPr>
+        <w:pStyle w:val="ListParagraph"/>
+        <w:numPr>
+          <w:ilvl w:val="0"/>
+          <w:numId w:val="1"/>
+        </w:numPr>
+        <w:rPr>
+          <w:rFonts w:ascii="Arial Nova Light" w:hAnsi="Arial Nova Light"/>
+          <w:sz w:val="24"/>
+          <w:szCs w:val="24"/>
+        </w:rPr>
+      </w:pPr>
+      <w:proofErr w:type="spellStart"/>
+      <w:r>
+        <w:rPr>
+          <w:rFonts w:ascii="Arial Nova Light" w:hAnsi="Arial Nova Light"/>
+          <w:sz w:val="24"/>
+          <w:szCs w:val="24"/>
+        </w:rPr>
+        <w:t>Deskripsi</w:t>
+      </w:r>
+      <w:proofErr w:type="spellEnd"/>
+      <w:r>
+        <w:rPr>
+          <w:rFonts w:ascii="Arial Nova Light" w:hAnsi="Arial Nova Light"/>
+          <w:sz w:val="24"/>
+          <w:szCs w:val="24"/>
+        </w:rPr>
+        <w:t xml:space="preserve"> </w:t>
+      </w:r>
+      <w:proofErr w:type="spellStart"/>
+      <w:r>
+        <w:rPr>
+          <w:rFonts w:ascii="Arial Nova Light" w:hAnsi="Arial Nova Light"/>
+          <w:sz w:val="24"/>
+          <w:szCs w:val="24"/>
+        </w:rPr>
+        <w:t>Fungsionalitas</w:t>
+      </w:r>
+      <w:proofErr w:type="spellEnd"/>
+    </w:p>
+    <w:p>
+      <w:pPr>
+        <w:pStyle w:val="ListParagraph"/>
+        <w:numPr>
+          <w:ilvl w:val="0"/>
+          <w:numId w:val="1"/>
+        </w:numPr>
+        <w:rPr>
+          <w:rFonts w:ascii="Arial Nova Light" w:hAnsi="Arial Nova Light"/>
+          <w:sz w:val="24"/>
+          <w:szCs w:val="24"/>
+        </w:rPr>
+      </w:pPr>
+      <w:r>
+        <w:rPr>
+          <w:rFonts w:ascii="Arial Nova Light" w:hAnsi="Arial Nova Light"/>
+          <w:sz w:val="24"/>
+          <w:szCs w:val="24"/>
+        </w:rPr>
+        <w:t>Work Breakdown Structure</w:t>
+      </w:r>
+    </w:p>
+    <w:p>
+      <w:pPr>
+        <w:ind w:left="720" w:hanging="720"/>
+        <w:rPr>
+          <w:rFonts w:ascii="Arial Nova Light" w:hAnsi="Arial Nova Light"/>
+          <w:sz w:val="24"/>
+          <w:szCs w:val="24"/>
+        </w:rPr>
+      </w:pPr>
+    </w:p>
+    <w:p>
+      <w:pPr>
+        <w:rPr>
+          <w:rFonts w:ascii="Arial Nova Light" w:hAnsi="Arial Nova Light"/>
+          <w:sz w:val="24"/>
+          <w:szCs w:val="24"/>
+        </w:rPr>
+      </w:pPr>
+      <w:r>
+        <w:rPr>
+          <w:rFonts w:ascii="Arial Nova Light" w:hAnsi="Arial Nova Light"/>
+          <w:sz w:val="24"/>
+          <w:szCs w:val="24"/>
+        </w:rPr>
+        <w:br w:type="page"/>
+      </w:r>
+    </w:p>
+    <w:p>
+      <w:pPr>
+        <w:ind w:left="720" w:hanging="720"/>
+        <w:jc w:val="center"/>
+        <w:rPr>
+          <w:rFonts w:ascii="Arial Nova Light" w:hAnsi="Arial Nova Light"/>
+          <w:sz w:val="24"/>
+          <w:szCs w:val="24"/>
+        </w:rPr>
+      </w:pPr>
+      <w:r>
+        <w:rPr>
+          <w:rFonts w:ascii="Arial Nova Light" w:hAnsi="Arial Nova Light"/>
+          <w:sz w:val="32"/>
+          <w:szCs w:val="24"/>
+        </w:rPr>
+        <w:lastRenderedPageBreak/>
+        <w:t xml:space="preserve">Gantt </w:t>
+      </w:r>
+      <w:proofErr w:type="gramStart"/>
+      <w:r>
+        <w:rPr>
+          <w:rFonts w:ascii="Arial Nova Light" w:hAnsi="Arial Nova Light"/>
+          <w:sz w:val="32"/>
+          <w:szCs w:val="24"/>
+        </w:rPr>
+        <w:t>Chart</w:t>
+      </w:r>
+      <w:proofErr w:type="gramEnd"/>
+    </w:p>
+    <w:p>
+      <w:pPr>
+        <w:ind w:left="720" w:hanging="720"/>
+        <w:jc w:val="center"/>
+        <w:rPr>
+          <w:rFonts w:ascii="Arial Nova Light" w:hAnsi="Arial Nova Light"/>
+          <w:sz w:val="24"/>
+          <w:szCs w:val="24"/>
+        </w:rPr>
+      </w:pPr>
+      <w:bookmarkStart w:id="0" w:name="_GoBack"/>
+      <w:r>
+        <w:rPr>
+          <w:rFonts w:ascii="Arial Nova Light" w:hAnsi="Arial Nova Light"/>
+          <w:noProof/>
+          <w:sz w:val="24"/>
+          <w:szCs w:val="24"/>
+          <w:lang w:val="en-US"/>
+        </w:rPr>
+        <w:drawing>
+          <wp:inline distT="0" distB="0" distL="0" distR="0" wp14:anchorId="205BDF71" wp14:editId="760D7177">
+            <wp:extent cx="5731510" cy="3984954"/>
+            <wp:effectExtent l="0" t="0" r="0" b="0"/>
+            <wp:docPr id="2" name="Picture 2" descr="D:\Perkuliahan SMT 6\PPL\Gantt chart.png"/>
+            <wp:cNvGraphicFramePr>
+              <a:graphicFrameLocks xmlns:a="http://schemas.openxmlformats.org/drawingml/2006/main" noChangeAspect="1"/>
+            </wp:cNvGraphicFramePr>
+            <a:graphic xmlns:a="http://schemas.openxmlformats.org/drawingml/2006/main">
+              <a:graphicData uri="http://schemas.openxmlformats.org/drawingml/2006/picture">
+                <pic:pic xmlns:pic="http://schemas.openxmlformats.org/drawingml/2006/picture">
+                  <pic:nvPicPr>
+                    <pic:cNvPr id="0" name="Picture 2" descr="D:\Perkuliahan SMT 6\PPL\Gantt chart.png"/>
+                    <pic:cNvPicPr>
+                      <a:picLocks noChangeAspect="1" noChangeArrowheads="1"/>
+                    </pic:cNvPicPr>
+                  </pic:nvPicPr>
+                  <pic:blipFill>
+                    <a:blip r:embed="rId6" cstate="print">
+                      <a:extLst>
+                        <a:ext uri="{28A0092B-C50C-407E-A947-70E740481C1C}">
+                          <a14:useLocalDpi xmlns:a14="http://schemas.microsoft.com/office/drawing/2010/main" val="0"/>
+                        </a:ext>
+                      </a:extLst>
+                    </a:blip>
+                    <a:srcRect/>
+                    <a:stretch>
+                      <a:fillRect/>
+                    </a:stretch>
+                  </pic:blipFill>
+                  <pic:spPr bwMode="auto">
+                    <a:xfrm>
+                      <a:off x="0" y="0"/>
+                      <a:ext cx="5731510" cy="3984954"/>
+                    </a:xfrm>
+                    <a:prstGeom prst="rect">
+                      <a:avLst/>
+                    </a:prstGeom>
+                    <a:noFill/>
+                    <a:ln>
+                      <a:noFill/>
+                    </a:ln>
+                  </pic:spPr>
+                </pic:pic>
+              </a:graphicData>
+            </a:graphic>
+          </wp:inline>
+        </w:drawing>
+      </w:r>
+      <w:bookmarkEnd w:id="0"/>
     </w:p>
     <w:sectPr>
       <w:pgSz w:w="11906" w:h="16838" w:code="9"/>
@@ -4656,8 +5492,102 @@
 </w:document>
 </file>
 
+<file path=word/numbering.xml><?xml version="1.0" encoding="utf-8"?>
+<w:numbering xmlns:wpc="http://schemas.microsoft.com/office/word/2010/wordprocessingCanvas" xmlns:mc="http://schemas.openxmlformats.org/markup-compatibility/2006" xmlns:o="urn:schemas-microsoft-com:office:office" xmlns:r="http://schemas.openxmlformats.org/officeDocument/2006/relationships" xmlns:m="http://schemas.openxmlformats.org/officeDocument/2006/math" xmlns:v="urn:schemas-microsoft-com:vml" xmlns:wp14="http://schemas.microsoft.com/office/word/2010/wordprocessingDrawing" xmlns:wp="http://schemas.openxmlformats.org/drawingml/2006/wordprocessingDrawing" xmlns:w10="urn:schemas-microsoft-com:office:word" xmlns:w="http://schemas.openxmlformats.org/wordprocessingml/2006/main" xmlns:w14="http://schemas.microsoft.com/office/word/2010/wordml" xmlns:wpg="http://schemas.microsoft.com/office/word/2010/wordprocessingGroup" xmlns:wpi="http://schemas.microsoft.com/office/word/2010/wordprocessingInk" xmlns:wne="http://schemas.microsoft.com/office/word/2006/wordml" xmlns:wps="http://schemas.microsoft.com/office/word/2010/wordprocessingShape" mc:Ignorable="w14 wp14">
+  <w:abstractNum w:abstractNumId="0">
+    <w:nsid w:val="75B72C33"/>
+    <w:multiLevelType w:val="hybridMultilevel"/>
+    <w:tmpl w:val="AF1C4194"/>
+    <w:lvl w:ilvl="0" w:tplc="0409000F">
+      <w:start w:val="1"/>
+      <w:numFmt w:val="decimal"/>
+      <w:lvlText w:val="%1."/>
+      <w:lvlJc w:val="left"/>
+      <w:pPr>
+        <w:ind w:left="360" w:hanging="360"/>
+      </w:pPr>
+    </w:lvl>
+    <w:lvl w:ilvl="1" w:tplc="04090019" w:tentative="1">
+      <w:start w:val="1"/>
+      <w:numFmt w:val="lowerLetter"/>
+      <w:lvlText w:val="%2."/>
+      <w:lvlJc w:val="left"/>
+      <w:pPr>
+        <w:ind w:left="1080" w:hanging="360"/>
+      </w:pPr>
+    </w:lvl>
+    <w:lvl w:ilvl="2" w:tplc="0409001B" w:tentative="1">
+      <w:start w:val="1"/>
+      <w:numFmt w:val="lowerRoman"/>
+      <w:lvlText w:val="%3."/>
+      <w:lvlJc w:val="right"/>
+      <w:pPr>
+        <w:ind w:left="1800" w:hanging="180"/>
+      </w:pPr>
+    </w:lvl>
+    <w:lvl w:ilvl="3" w:tplc="0409000F" w:tentative="1">
+      <w:start w:val="1"/>
+      <w:numFmt w:val="decimal"/>
+      <w:lvlText w:val="%4."/>
+      <w:lvlJc w:val="left"/>
+      <w:pPr>
+        <w:ind w:left="2520" w:hanging="360"/>
+      </w:pPr>
+    </w:lvl>
+    <w:lvl w:ilvl="4" w:tplc="04090019" w:tentative="1">
+      <w:start w:val="1"/>
+      <w:numFmt w:val="lowerLetter"/>
+      <w:lvlText w:val="%5."/>
+      <w:lvlJc w:val="left"/>
+      <w:pPr>
+        <w:ind w:left="3240" w:hanging="360"/>
+      </w:pPr>
+    </w:lvl>
+    <w:lvl w:ilvl="5" w:tplc="0409001B" w:tentative="1">
+      <w:start w:val="1"/>
+      <w:numFmt w:val="lowerRoman"/>
+      <w:lvlText w:val="%6."/>
+      <w:lvlJc w:val="right"/>
+      <w:pPr>
+        <w:ind w:left="3960" w:hanging="180"/>
+      </w:pPr>
+    </w:lvl>
+    <w:lvl w:ilvl="6" w:tplc="0409000F" w:tentative="1">
+      <w:start w:val="1"/>
+      <w:numFmt w:val="decimal"/>
+      <w:lvlText w:val="%7."/>
+      <w:lvlJc w:val="left"/>
+      <w:pPr>
+        <w:ind w:left="4680" w:hanging="360"/>
+      </w:pPr>
+    </w:lvl>
+    <w:lvl w:ilvl="7" w:tplc="04090019" w:tentative="1">
+      <w:start w:val="1"/>
+      <w:numFmt w:val="lowerLetter"/>
+      <w:lvlText w:val="%8."/>
+      <w:lvlJc w:val="left"/>
+      <w:pPr>
+        <w:ind w:left="5400" w:hanging="360"/>
+      </w:pPr>
+    </w:lvl>
+    <w:lvl w:ilvl="8" w:tplc="0409001B" w:tentative="1">
+      <w:start w:val="1"/>
+      <w:numFmt w:val="lowerRoman"/>
+      <w:lvlText w:val="%9."/>
+      <w:lvlJc w:val="right"/>
+      <w:pPr>
+        <w:ind w:left="6120" w:hanging="180"/>
+      </w:pPr>
+    </w:lvl>
+  </w:abstractNum>
+  <w:num w:numId="1">
+    <w:abstractNumId w:val="0"/>
+  </w:num>
+</w:numbering>
+</file>
+
 <file path=word/styles.xml><?xml version="1.0" encoding="utf-8"?>
-<w:styles xmlns:mc="http://schemas.openxmlformats.org/markup-compatibility/2006" xmlns:r="http://schemas.openxmlformats.org/officeDocument/2006/relationships" xmlns:w="http://schemas.openxmlformats.org/wordprocessingml/2006/main" xmlns:w14="http://schemas.microsoft.com/office/word/2010/wordml" xmlns:w15="http://schemas.microsoft.com/office/word/2012/wordml" xmlns:w16cex="http://schemas.microsoft.com/office/word/2018/wordml/cex" xmlns:w16cid="http://schemas.microsoft.com/office/word/2016/wordml/cid" xmlns:w16="http://schemas.microsoft.com/office/word/2018/wordml" xmlns:w16se="http://schemas.microsoft.com/office/word/2015/wordml/symex" mc:Ignorable="w14 w15 w16se w16cid w16 w16cex">
+<w:styles xmlns:mc="http://schemas.openxmlformats.org/markup-compatibility/2006" xmlns:r="http://schemas.openxmlformats.org/officeDocument/2006/relationships" xmlns:w="http://schemas.openxmlformats.org/wordprocessingml/2006/main" xmlns:w14="http://schemas.microsoft.com/office/word/2010/wordml" mc:Ignorable="w14">
   <w:docDefaults>
     <w:rPrDefault>
       <w:rPr>
@@ -4673,383 +5603,144 @@
       </w:pPr>
     </w:pPrDefault>
   </w:docDefaults>
-  <w:latentStyles w:defLockedState="0" w:defUIPriority="99" w:defSemiHidden="0" w:defUnhideWhenUsed="0" w:defQFormat="0" w:count="376">
-    <w:lsdException w:name="Normal" w:uiPriority="0" w:qFormat="1"/>
-    <w:lsdException w:name="heading 1" w:uiPriority="9" w:qFormat="1"/>
-    <w:lsdException w:name="heading 2" w:semiHidden="1" w:uiPriority="9" w:unhideWhenUsed="1" w:qFormat="1"/>
-    <w:lsdException w:name="heading 3" w:semiHidden="1" w:uiPriority="9" w:unhideWhenUsed="1" w:qFormat="1"/>
-    <w:lsdException w:name="heading 4" w:semiHidden="1" w:uiPriority="9" w:unhideWhenUsed="1" w:qFormat="1"/>
-    <w:lsdException w:name="heading 5" w:semiHidden="1" w:uiPriority="9" w:unhideWhenUsed="1" w:qFormat="1"/>
-    <w:lsdException w:name="heading 6" w:semiHidden="1" w:uiPriority="9" w:unhideWhenUsed="1" w:qFormat="1"/>
-    <w:lsdException w:name="heading 7" w:semiHidden="1" w:uiPriority="9" w:unhideWhenUsed="1" w:qFormat="1"/>
-    <w:lsdException w:name="heading 8" w:semiHidden="1" w:uiPriority="9" w:unhideWhenUsed="1" w:qFormat="1"/>
-    <w:lsdException w:name="heading 9" w:semiHidden="1" w:uiPriority="9" w:unhideWhenUsed="1" w:qFormat="1"/>
-    <w:lsdException w:name="index 1" w:semiHidden="1" w:unhideWhenUsed="1"/>
-    <w:lsdException w:name="index 2" w:semiHidden="1" w:unhideWhenUsed="1"/>
-    <w:lsdException w:name="index 3" w:semiHidden="1" w:unhideWhenUsed="1"/>
-    <w:lsdException w:name="index 4" w:semiHidden="1" w:unhideWhenUsed="1"/>
-    <w:lsdException w:name="index 5" w:semiHidden="1" w:unhideWhenUsed="1"/>
-    <w:lsdException w:name="index 6" w:semiHidden="1" w:unhideWhenUsed="1"/>
-    <w:lsdException w:name="index 7" w:semiHidden="1" w:unhideWhenUsed="1"/>
-    <w:lsdException w:name="index 8" w:semiHidden="1" w:unhideWhenUsed="1"/>
-    <w:lsdException w:name="index 9" w:semiHidden="1" w:unhideWhenUsed="1"/>
-    <w:lsdException w:name="toc 1" w:semiHidden="1" w:uiPriority="39" w:unhideWhenUsed="1"/>
-    <w:lsdException w:name="toc 2" w:semiHidden="1" w:uiPriority="39" w:unhideWhenUsed="1"/>
-    <w:lsdException w:name="toc 3" w:semiHidden="1" w:uiPriority="39" w:unhideWhenUsed="1"/>
-    <w:lsdException w:name="toc 4" w:semiHidden="1" w:uiPriority="39" w:unhideWhenUsed="1"/>
-    <w:lsdException w:name="toc 5" w:semiHidden="1" w:uiPriority="39" w:unhideWhenUsed="1"/>
-    <w:lsdException w:name="toc 6" w:semiHidden="1" w:uiPriority="39" w:unhideWhenUsed="1"/>
-    <w:lsdException w:name="toc 7" w:semiHidden="1" w:uiPriority="39" w:unhideWhenUsed="1"/>
-    <w:lsdException w:name="toc 8" w:semiHidden="1" w:uiPriority="39" w:unhideWhenUsed="1"/>
-    <w:lsdException w:name="toc 9" w:semiHidden="1" w:uiPriority="39" w:unhideWhenUsed="1"/>
-    <w:lsdException w:name="Normal Indent" w:semiHidden="1" w:unhideWhenUsed="1"/>
-    <w:lsdException w:name="footnote text" w:semiHidden="1" w:unhideWhenUsed="1"/>
-    <w:lsdException w:name="annotation text" w:semiHidden="1" w:unhideWhenUsed="1"/>
-    <w:lsdException w:name="header" w:semiHidden="1" w:unhideWhenUsed="1"/>
-    <w:lsdException w:name="footer" w:semiHidden="1" w:unhideWhenUsed="1"/>
-    <w:lsdException w:name="index heading" w:semiHidden="1" w:unhideWhenUsed="1"/>
-    <w:lsdException w:name="caption" w:semiHidden="1" w:uiPriority="35" w:unhideWhenUsed="1" w:qFormat="1"/>
-    <w:lsdException w:name="table of figures" w:semiHidden="1" w:unhideWhenUsed="1"/>
-    <w:lsdException w:name="envelope address" w:semiHidden="1" w:unhideWhenUsed="1"/>
-    <w:lsdException w:name="envelope return" w:semiHidden="1" w:unhideWhenUsed="1"/>
-    <w:lsdException w:name="footnote reference" w:semiHidden="1" w:unhideWhenUsed="1"/>
-    <w:lsdException w:name="annotation reference" w:semiHidden="1" w:unhideWhenUsed="1"/>
-    <w:lsdException w:name="line number" w:semiHidden="1" w:unhideWhenUsed="1"/>
-    <w:lsdException w:name="page number" w:semiHidden="1" w:unhideWhenUsed="1"/>
-    <w:lsdException w:name="endnote reference" w:semiHidden="1" w:unhideWhenUsed="1"/>
-    <w:lsdException w:name="endnote text" w:semiHidden="1" w:unhideWhenUsed="1"/>
-    <w:lsdException w:name="table of authorities" w:semiHidden="1" w:unhideWhenUsed="1"/>
-    <w:lsdException w:name="macro" w:semiHidden="1" w:unhideWhenUsed="1"/>
-    <w:lsdException w:name="toa heading" w:semiHidden="1" w:unhideWhenUsed="1"/>
-    <w:lsdException w:name="List" w:semiHidden="1" w:unhideWhenUsed="1"/>
-    <w:lsdException w:name="List Bullet" w:semiHidden="1" w:unhideWhenUsed="1"/>
-    <w:lsdException w:name="List Number" w:semiHidden="1" w:unhideWhenUsed="1"/>
-    <w:lsdException w:name="List 2" w:semiHidden="1" w:unhideWhenUsed="1"/>
-    <w:lsdException w:name="List 3" w:semiHidden="1" w:unhideWhenUsed="1"/>
-    <w:lsdException w:name="List 4" w:semiHidden="1" w:unhideWhenUsed="1"/>
-    <w:lsdException w:name="List 5" w:semiHidden="1" w:unhideWhenUsed="1"/>
-    <w:lsdException w:name="List Bullet 2" w:semiHidden="1" w:unhideWhenUsed="1"/>
-    <w:lsdException w:name="List Bullet 3" w:semiHidden="1" w:unhideWhenUsed="1"/>
-    <w:lsdException w:name="List Bullet 4" w:semiHidden="1" w:unhideWhenUsed="1"/>
-    <w:lsdException w:name="List Bullet 5" w:semiHidden="1" w:unhideWhenUsed="1"/>
-    <w:lsdException w:name="List Number 2" w:semiHidden="1" w:unhideWhenUsed="1"/>
-    <w:lsdException w:name="List Number 3" w:semiHidden="1" w:unhideWhenUsed="1"/>
-    <w:lsdException w:name="List Number 4" w:semiHidden="1" w:unhideWhenUsed="1"/>
-    <w:lsdException w:name="List Number 5" w:semiHidden="1" w:unhideWhenUsed="1"/>
-    <w:lsdException w:name="Title" w:uiPriority="10" w:qFormat="1"/>
-    <w:lsdException w:name="Closing" w:semiHidden="1" w:unhideWhenUsed="1"/>
-    <w:lsdException w:name="Signature" w:semiHidden="1" w:unhideWhenUsed="1"/>
-    <w:lsdException w:name="Default Paragraph Font" w:semiHidden="1" w:uiPriority="1" w:unhideWhenUsed="1"/>
-    <w:lsdException w:name="Body Text" w:semiHidden="1" w:unhideWhenUsed="1"/>
-    <w:lsdException w:name="Body Text Indent" w:semiHidden="1" w:unhideWhenUsed="1"/>
-    <w:lsdException w:name="List Continue" w:semiHidden="1" w:unhideWhenUsed="1"/>
-    <w:lsdException w:name="List Continue 2" w:semiHidden="1" w:unhideWhenUsed="1"/>
-    <w:lsdException w:name="List Continue 3" w:semiHidden="1" w:unhideWhenUsed="1"/>
-    <w:lsdException w:name="List Continue 4" w:semiHidden="1" w:unhideWhenUsed="1"/>
-    <w:lsdException w:name="List Continue 5" w:semiHidden="1" w:unhideWhenUsed="1"/>
-    <w:lsdException w:name="Message Header" w:semiHidden="1" w:unhideWhenUsed="1"/>
-    <w:lsdException w:name="Subtitle" w:uiPriority="11" w:qFormat="1"/>
-    <w:lsdException w:name="Salutation" w:semiHidden="1" w:unhideWhenUsed="1"/>
-    <w:lsdException w:name="Date" w:semiHidden="1" w:unhideWhenUsed="1"/>
-    <w:lsdException w:name="Body Text First Indent" w:semiHidden="1" w:unhideWhenUsed="1"/>
-    <w:lsdException w:name="Body Text First Indent 2" w:semiHidden="1" w:unhideWhenUsed="1"/>
-    <w:lsdException w:name="Note Heading" w:semiHidden="1" w:unhideWhenUsed="1"/>
-    <w:lsdException w:name="Body Text 2" w:semiHidden="1" w:unhideWhenUsed="1"/>
-    <w:lsdException w:name="Body Text 3" w:semiHidden="1" w:unhideWhenUsed="1"/>
-    <w:lsdException w:name="Body Text Indent 2" w:semiHidden="1" w:unhideWhenUsed="1"/>
-    <w:lsdException w:name="Body Text Indent 3" w:semiHidden="1" w:unhideWhenUsed="1"/>
-    <w:lsdException w:name="Block Text" w:semiHidden="1" w:unhideWhenUsed="1"/>
-    <w:lsdException w:name="Hyperlink" w:semiHidden="1" w:unhideWhenUsed="1"/>
-    <w:lsdException w:name="FollowedHyperlink" w:semiHidden="1" w:unhideWhenUsed="1"/>
-    <w:lsdException w:name="Strong" w:uiPriority="22" w:qFormat="1"/>
-    <w:lsdException w:name="Emphasis" w:uiPriority="20" w:qFormat="1"/>
-    <w:lsdException w:name="Document Map" w:semiHidden="1" w:unhideWhenUsed="1"/>
-    <w:lsdException w:name="Plain Text" w:semiHidden="1" w:unhideWhenUsed="1"/>
-    <w:lsdException w:name="E-mail Signature" w:semiHidden="1" w:unhideWhenUsed="1"/>
-    <w:lsdException w:name="HTML Top of Form" w:semiHidden="1" w:unhideWhenUsed="1"/>
-    <w:lsdException w:name="HTML Bottom of Form" w:semiHidden="1" w:unhideWhenUsed="1"/>
-    <w:lsdException w:name="Normal (Web)" w:semiHidden="1" w:unhideWhenUsed="1"/>
-    <w:lsdException w:name="HTML Acronym" w:semiHidden="1" w:unhideWhenUsed="1"/>
-    <w:lsdException w:name="HTML Address" w:semiHidden="1" w:unhideWhenUsed="1"/>
-    <w:lsdException w:name="HTML Cite" w:semiHidden="1" w:unhideWhenUsed="1"/>
-    <w:lsdException w:name="HTML Code" w:semiHidden="1" w:unhideWhenUsed="1"/>
-    <w:lsdException w:name="HTML Definition" w:semiHidden="1" w:unhideWhenUsed="1"/>
-    <w:lsdException w:name="HTML Keyboard" w:semiHidden="1" w:unhideWhenUsed="1"/>
-    <w:lsdException w:name="HTML Preformatted" w:semiHidden="1" w:unhideWhenUsed="1"/>
-    <w:lsdException w:name="HTML Sample" w:semiHidden="1" w:unhideWhenUsed="1"/>
-    <w:lsdException w:name="HTML Typewriter" w:semiHidden="1" w:unhideWhenUsed="1"/>
-    <w:lsdException w:name="HTML Variable" w:semiHidden="1" w:unhideWhenUsed="1"/>
-    <w:lsdException w:name="Normal Table" w:semiHidden="1" w:unhideWhenUsed="1"/>
-    <w:lsdException w:name="annotation subject" w:semiHidden="1" w:unhideWhenUsed="1"/>
-    <w:lsdException w:name="No List" w:semiHidden="1" w:unhideWhenUsed="1"/>
-    <w:lsdException w:name="Outline List 1" w:semiHidden="1" w:unhideWhenUsed="1"/>
-    <w:lsdException w:name="Outline List 2" w:semiHidden="1" w:unhideWhenUsed="1"/>
-    <w:lsdException w:name="Outline List 3" w:semiHidden="1" w:unhideWhenUsed="1"/>
-    <w:lsdException w:name="Table Simple 1" w:semiHidden="1" w:unhideWhenUsed="1"/>
-    <w:lsdException w:name="Table Simple 2" w:semiHidden="1" w:unhideWhenUsed="1"/>
-    <w:lsdException w:name="Table Simple 3" w:semiHidden="1" w:unhideWhenUsed="1"/>
-    <w:lsdException w:name="Table Classic 1" w:semiHidden="1" w:unhideWhenUsed="1"/>
-    <w:lsdException w:name="Table Classic 2" w:semiHidden="1" w:unhideWhenUsed="1"/>
-    <w:lsdException w:name="Table Classic 3" w:semiHidden="1" w:unhideWhenUsed="1"/>
-    <w:lsdException w:name="Table Classic 4" w:semiHidden="1" w:unhideWhenUsed="1"/>
-    <w:lsdException w:name="Table Colorful 1" w:semiHidden="1" w:unhideWhenUsed="1"/>
-    <w:lsdException w:name="Table Colorful 2" w:semiHidden="1" w:unhideWhenUsed="1"/>
-    <w:lsdException w:name="Table Colorful 3" w:semiHidden="1" w:unhideWhenUsed="1"/>
-    <w:lsdException w:name="Table Columns 1" w:semiHidden="1" w:unhideWhenUsed="1"/>
-    <w:lsdException w:name="Table Columns 2" w:semiHidden="1" w:unhideWhenUsed="1"/>
-    <w:lsdException w:name="Table Columns 3" w:semiHidden="1" w:unhideWhenUsed="1"/>
-    <w:lsdException w:name="Table Columns 4" w:semiHidden="1" w:unhideWhenUsed="1"/>
-    <w:lsdException w:name="Table Columns 5" w:semiHidden="1" w:unhideWhenUsed="1"/>
-    <w:lsdException w:name="Table Grid 1" w:semiHidden="1" w:unhideWhenUsed="1"/>
-    <w:lsdException w:name="Table Grid 2" w:semiHidden="1" w:unhideWhenUsed="1"/>
-    <w:lsdException w:name="Table Grid 3" w:semiHidden="1" w:unhideWhenUsed="1"/>
-    <w:lsdException w:name="Table Grid 4" w:semiHidden="1" w:unhideWhenUsed="1"/>
-    <w:lsdException w:name="Table Grid 5" w:semiHidden="1" w:unhideWhenUsed="1"/>
-    <w:lsdException w:name="Table Grid 6" w:semiHidden="1" w:unhideWhenUsed="1"/>
-    <w:lsdException w:name="Table Grid 7" w:semiHidden="1" w:unhideWhenUsed="1"/>
-    <w:lsdException w:name="Table Grid 8" w:semiHidden="1" w:unhideWhenUsed="1"/>
-    <w:lsdException w:name="Table List 1" w:semiHidden="1" w:unhideWhenUsed="1"/>
-    <w:lsdException w:name="Table List 2" w:semiHidden="1" w:unhideWhenUsed="1"/>
-    <w:lsdException w:name="Table List 3" w:semiHidden="1" w:unhideWhenUsed="1"/>
-    <w:lsdException w:name="Table List 4" w:semiHidden="1" w:unhideWhenUsed="1"/>
-    <w:lsdException w:name="Table List 5" w:semiHidden="1" w:unhideWhenUsed="1"/>
-    <w:lsdException w:name="Table List 6" w:semiHidden="1" w:unhideWhenUsed="1"/>
-    <w:lsdException w:name="Table List 7" w:semiHidden="1" w:unhideWhenUsed="1"/>
-    <w:lsdException w:name="Table List 8" w:semiHidden="1" w:unhideWhenUsed="1"/>
-    <w:lsdException w:name="Table 3D effects 1" w:semiHidden="1" w:unhideWhenUsed="1"/>
-    <w:lsdException w:name="Table 3D effects 2" w:semiHidden="1" w:unhideWhenUsed="1"/>
-    <w:lsdException w:name="Table 3D effects 3" w:semiHidden="1" w:unhideWhenUsed="1"/>
-    <w:lsdException w:name="Table Contemporary" w:semiHidden="1" w:unhideWhenUsed="1"/>
-    <w:lsdException w:name="Table Elegant" w:semiHidden="1" w:unhideWhenUsed="1"/>
-    <w:lsdException w:name="Table Professional" w:semiHidden="1" w:unhideWhenUsed="1"/>
-    <w:lsdException w:name="Table Subtle 1" w:semiHidden="1" w:unhideWhenUsed="1"/>
-    <w:lsdException w:name="Table Subtle 2" w:semiHidden="1" w:unhideWhenUsed="1"/>
-    <w:lsdException w:name="Table Web 1" w:semiHidden="1" w:unhideWhenUsed="1"/>
-    <w:lsdException w:name="Table Web 2" w:semiHidden="1" w:unhideWhenUsed="1"/>
-    <w:lsdException w:name="Table Web 3" w:semiHidden="1" w:unhideWhenUsed="1"/>
-    <w:lsdException w:name="Balloon Text" w:semiHidden="1" w:unhideWhenUsed="1"/>
-    <w:lsdException w:name="Table Grid" w:uiPriority="39"/>
-    <w:lsdException w:name="Table Theme" w:semiHidden="1" w:unhideWhenUsed="1"/>
-    <w:lsdException w:name="Placeholder Text" w:semiHidden="1"/>
-    <w:lsdException w:name="No Spacing" w:uiPriority="1" w:qFormat="1"/>
-    <w:lsdException w:name="Light Shading" w:uiPriority="60"/>
-    <w:lsdException w:name="Light List" w:uiPriority="61"/>
-    <w:lsdException w:name="Light Grid" w:uiPriority="62"/>
-    <w:lsdException w:name="Medium Shading 1" w:uiPriority="63"/>
-    <w:lsdException w:name="Medium Shading 2" w:uiPriority="64"/>
-    <w:lsdException w:name="Medium List 1" w:uiPriority="65"/>
-    <w:lsdException w:name="Medium List 2" w:uiPriority="66"/>
-    <w:lsdException w:name="Medium Grid 1" w:uiPriority="67"/>
-    <w:lsdException w:name="Medium Grid 2" w:uiPriority="68"/>
-    <w:lsdException w:name="Medium Grid 3" w:uiPriority="69"/>
-    <w:lsdException w:name="Dark List" w:uiPriority="70"/>
-    <w:lsdException w:name="Colorful Shading" w:uiPriority="71"/>
-    <w:lsdException w:name="Colorful List" w:uiPriority="72"/>
-    <w:lsdException w:name="Colorful Grid" w:uiPriority="73"/>
-    <w:lsdException w:name="Light Shading Accent 1" w:uiPriority="60"/>
-    <w:lsdException w:name="Light List Accent 1" w:uiPriority="61"/>
-    <w:lsdException w:name="Light Grid Accent 1" w:uiPriority="62"/>
-    <w:lsdException w:name="Medium Shading 1 Accent 1" w:uiPriority="63"/>
-    <w:lsdException w:name="Medium Shading 2 Accent 1" w:uiPriority="64"/>
-    <w:lsdException w:name="Medium List 1 Accent 1" w:uiPriority="65"/>
-    <w:lsdException w:name="Revision" w:semiHidden="1"/>
-    <w:lsdException w:name="List Paragraph" w:uiPriority="34" w:qFormat="1"/>
-    <w:lsdException w:name="Quote" w:uiPriority="29" w:qFormat="1"/>
-    <w:lsdException w:name="Intense Quote" w:uiPriority="30" w:qFormat="1"/>
-    <w:lsdException w:name="Medium List 2 Accent 1" w:uiPriority="66"/>
-    <w:lsdException w:name="Medium Grid 1 Accent 1" w:uiPriority="67"/>
-    <w:lsdException w:name="Medium Grid 2 Accent 1" w:uiPriority="68"/>
-    <w:lsdException w:name="Medium Grid 3 Accent 1" w:uiPriority="69"/>
-    <w:lsdException w:name="Dark List Accent 1" w:uiPriority="70"/>
-    <w:lsdException w:name="Colorful Shading Accent 1" w:uiPriority="71"/>
-    <w:lsdException w:name="Colorful List Accent 1" w:uiPriority="72"/>
-    <w:lsdException w:name="Colorful Grid Accent 1" w:uiPriority="73"/>
-    <w:lsdException w:name="Light Shading Accent 2" w:uiPriority="60"/>
-    <w:lsdException w:name="Light List Accent 2" w:uiPriority="61"/>
-    <w:lsdException w:name="Light Grid Accent 2" w:uiPriority="62"/>
-    <w:lsdException w:name="Medium Shading 1 Accent 2" w:uiPriority="63"/>
-    <w:lsdException w:name="Medium Shading 2 Accent 2" w:uiPriority="64"/>
-    <w:lsdException w:name="Medium List 1 Accent 2" w:uiPriority="65"/>
-    <w:lsdException w:name="Medium List 2 Accent 2" w:uiPriority="66"/>
-    <w:lsdException w:name="Medium Grid 1 Accent 2" w:uiPriority="67"/>
-    <w:lsdException w:name="Medium Grid 2 Accent 2" w:uiPriority="68"/>
-    <w:lsdException w:name="Medium Grid 3 Accent 2" w:uiPriority="69"/>
-    <w:lsdException w:name="Dark List Accent 2" w:uiPriority="70"/>
-    <w:lsdException w:name="Colorful Shading Accent 2" w:uiPriority="71"/>
-    <w:lsdException w:name="Colorful List Accent 2" w:uiPriority="72"/>
-    <w:lsdException w:name="Colorful Grid Accent 2" w:uiPriority="73"/>
-    <w:lsdException w:name="Light Shading Accent 3" w:uiPriority="60"/>
-    <w:lsdException w:name="Light List Accent 3" w:uiPriority="61"/>
-    <w:lsdException w:name="Light Grid Accent 3" w:uiPriority="62"/>
-    <w:lsdException w:name="Medium Shading 1 Accent 3" w:uiPriority="63"/>
-    <w:lsdException w:name="Medium Shading 2 Accent 3" w:uiPriority="64"/>
-    <w:lsdException w:name="Medium List 1 Accent 3" w:uiPriority="65"/>
-    <w:lsdException w:name="Medium List 2 Accent 3" w:uiPriority="66"/>
-    <w:lsdException w:name="Medium Grid 1 Accent 3" w:uiPriority="67"/>
-    <w:lsdException w:name="Medium Grid 2 Accent 3" w:uiPriority="68"/>
-    <w:lsdException w:name="Medium Grid 3 Accent 3" w:uiPriority="69"/>
-    <w:lsdException w:name="Dark List Accent 3" w:uiPriority="70"/>
-    <w:lsdException w:name="Colorful Shading Accent 3" w:uiPriority="71"/>
-    <w:lsdException w:name="Colorful List Accent 3" w:uiPriority="72"/>
-    <w:lsdException w:name="Colorful Grid Accent 3" w:uiPriority="73"/>
-    <w:lsdException w:name="Light Shading Accent 4" w:uiPriority="60"/>
-    <w:lsdException w:name="Light List Accent 4" w:uiPriority="61"/>
-    <w:lsdException w:name="Light Grid Accent 4" w:uiPriority="62"/>
-    <w:lsdException w:name="Medium Shading 1 Accent 4" w:uiPriority="63"/>
-    <w:lsdException w:name="Medium Shading 2 Accent 4" w:uiPriority="64"/>
-    <w:lsdException w:name="Medium List 1 Accent 4" w:uiPriority="65"/>
-    <w:lsdException w:name="Medium List 2 Accent 4" w:uiPriority="66"/>
-    <w:lsdException w:name="Medium Grid 1 Accent 4" w:uiPriority="67"/>
-    <w:lsdException w:name="Medium Grid 2 Accent 4" w:uiPriority="68"/>
-    <w:lsdException w:name="Medium Grid 3 Accent 4" w:uiPriority="69"/>
-    <w:lsdException w:name="Dark List Accent 4" w:uiPriority="70"/>
-    <w:lsdException w:name="Colorful Shading Accent 4" w:uiPriority="71"/>
-    <w:lsdException w:name="Colorful List Accent 4" w:uiPriority="72"/>
-    <w:lsdException w:name="Colorful Grid Accent 4" w:uiPriority="73"/>
-    <w:lsdException w:name="Light Shading Accent 5" w:uiPriority="60"/>
-    <w:lsdException w:name="Light List Accent 5" w:uiPriority="61"/>
-    <w:lsdException w:name="Light Grid Accent 5" w:uiPriority="62"/>
-    <w:lsdException w:name="Medium Shading 1 Accent 5" w:uiPriority="63"/>
-    <w:lsdException w:name="Medium Shading 2 Accent 5" w:uiPriority="64"/>
-    <w:lsdException w:name="Medium List 1 Accent 5" w:uiPriority="65"/>
-    <w:lsdException w:name="Medium List 2 Accent 5" w:uiPriority="66"/>
-    <w:lsdException w:name="Medium Grid 1 Accent 5" w:uiPriority="67"/>
-    <w:lsdException w:name="Medium Grid 2 Accent 5" w:uiPriority="68"/>
-    <w:lsdException w:name="Medium Grid 3 Accent 5" w:uiPriority="69"/>
-    <w:lsdException w:name="Dark List Accent 5" w:uiPriority="70"/>
-    <w:lsdException w:name="Colorful Shading Accent 5" w:uiPriority="71"/>
-    <w:lsdException w:name="Colorful List Accent 5" w:uiPriority="72"/>
-    <w:lsdException w:name="Colorful Grid Accent 5" w:uiPriority="73"/>
-    <w:lsdException w:name="Light Shading Accent 6" w:uiPriority="60"/>
-    <w:lsdException w:name="Light List Accent 6" w:uiPriority="61"/>
-    <w:lsdException w:name="Light Grid Accent 6" w:uiPriority="62"/>
-    <w:lsdException w:name="Medium Shading 1 Accent 6" w:uiPriority="63"/>
-    <w:lsdException w:name="Medium Shading 2 Accent 6" w:uiPriority="64"/>
-    <w:lsdException w:name="Medium List 1 Accent 6" w:uiPriority="65"/>
-    <w:lsdException w:name="Medium List 2 Accent 6" w:uiPriority="66"/>
-    <w:lsdException w:name="Medium Grid 1 Accent 6" w:uiPriority="67"/>
-    <w:lsdException w:name="Medium Grid 2 Accent 6" w:uiPriority="68"/>
-    <w:lsdException w:name="Medium Grid 3 Accent 6" w:uiPriority="69"/>
-    <w:lsdException w:name="Dark List Accent 6" w:uiPriority="70"/>
-    <w:lsdException w:name="Colorful Shading Accent 6" w:uiPriority="71"/>
-    <w:lsdException w:name="Colorful List Accent 6" w:uiPriority="72"/>
-    <w:lsdException w:name="Colorful Grid Accent 6" w:uiPriority="73"/>
-    <w:lsdException w:name="Subtle Emphasis" w:uiPriority="19" w:qFormat="1"/>
-    <w:lsdException w:name="Intense Emphasis" w:uiPriority="21" w:qFormat="1"/>
-    <w:lsdException w:name="Subtle Reference" w:uiPriority="31" w:qFormat="1"/>
-    <w:lsdException w:name="Intense Reference" w:uiPriority="32" w:qFormat="1"/>
-    <w:lsdException w:name="Book Title" w:uiPriority="33" w:qFormat="1"/>
-    <w:lsdException w:name="Bibliography" w:semiHidden="1" w:uiPriority="37" w:unhideWhenUsed="1"/>
-    <w:lsdException w:name="TOC Heading" w:semiHidden="1" w:uiPriority="39" w:unhideWhenUsed="1" w:qFormat="1"/>
-    <w:lsdException w:name="Plain Table 1" w:uiPriority="41"/>
-    <w:lsdException w:name="Plain Table 2" w:uiPriority="42"/>
-    <w:lsdException w:name="Plain Table 3" w:uiPriority="43"/>
-    <w:lsdException w:name="Plain Table 4" w:uiPriority="44"/>
-    <w:lsdException w:name="Plain Table 5" w:uiPriority="45"/>
-    <w:lsdException w:name="Grid Table Light" w:uiPriority="40"/>
-    <w:lsdException w:name="Grid Table 1 Light" w:uiPriority="46"/>
-    <w:lsdException w:name="Grid Table 2" w:uiPriority="47"/>
-    <w:lsdException w:name="Grid Table 3" w:uiPriority="48"/>
-    <w:lsdException w:name="Grid Table 4" w:uiPriority="49"/>
-    <w:lsdException w:name="Grid Table 5 Dark" w:uiPriority="50"/>
-    <w:lsdException w:name="Grid Table 6 Colorful" w:uiPriority="51"/>
-    <w:lsdException w:name="Grid Table 7 Colorful" w:uiPriority="52"/>
-    <w:lsdException w:name="Grid Table 1 Light Accent 1" w:uiPriority="46"/>
-    <w:lsdException w:name="Grid Table 2 Accent 1" w:uiPriority="47"/>
-    <w:lsdException w:name="Grid Table 3 Accent 1" w:uiPriority="48"/>
-    <w:lsdException w:name="Grid Table 4 Accent 1" w:uiPriority="49"/>
-    <w:lsdException w:name="Grid Table 5 Dark Accent 1" w:uiPriority="50"/>
-    <w:lsdException w:name="Grid Table 6 Colorful Accent 1" w:uiPriority="51"/>
-    <w:lsdException w:name="Grid Table 7 Colorful Accent 1" w:uiPriority="52"/>
-    <w:lsdException w:name="Grid Table 1 Light Accent 2" w:uiPriority="46"/>
-    <w:lsdException w:name="Grid Table 2 Accent 2" w:uiPriority="47"/>
-    <w:lsdException w:name="Grid Table 3 Accent 2" w:uiPriority="48"/>
-    <w:lsdException w:name="Grid Table 4 Accent 2" w:uiPriority="49"/>
-    <w:lsdException w:name="Grid Table 5 Dark Accent 2" w:uiPriority="50"/>
-    <w:lsdException w:name="Grid Table 6 Colorful Accent 2" w:uiPriority="51"/>
-    <w:lsdException w:name="Grid Table 7 Colorful Accent 2" w:uiPriority="52"/>
-    <w:lsdException w:name="Grid Table 1 Light Accent 3" w:uiPriority="46"/>
-    <w:lsdException w:name="Grid Table 2 Accent 3" w:uiPriority="47"/>
-    <w:lsdException w:name="Grid Table 3 Accent 3" w:uiPriority="48"/>
-    <w:lsdException w:name="Grid Table 4 Accent 3" w:uiPriority="49"/>
-    <w:lsdException w:name="Grid Table 5 Dark Accent 3" w:uiPriority="50"/>
-    <w:lsdException w:name="Grid Table 6 Colorful Accent 3" w:uiPriority="51"/>
-    <w:lsdException w:name="Grid Table 7 Colorful Accent 3" w:uiPriority="52"/>
-    <w:lsdException w:name="Grid Table 1 Light Accent 4" w:uiPriority="46"/>
-    <w:lsdException w:name="Grid Table 2 Accent 4" w:uiPriority="47"/>
-    <w:lsdException w:name="Grid Table 3 Accent 4" w:uiPriority="48"/>
-    <w:lsdException w:name="Grid Table 4 Accent 4" w:uiPriority="49"/>
-    <w:lsdException w:name="Grid Table 5 Dark Accent 4" w:uiPriority="50"/>
-    <w:lsdException w:name="Grid Table 6 Colorful Accent 4" w:uiPriority="51"/>
-    <w:lsdException w:name="Grid Table 7 Colorful Accent 4" w:uiPriority="52"/>
-    <w:lsdException w:name="Grid Table 1 Light Accent 5" w:uiPriority="46"/>
-    <w:lsdException w:name="Grid Table 2 Accent 5" w:uiPriority="47"/>
-    <w:lsdException w:name="Grid Table 3 Accent 5" w:uiPriority="48"/>
-    <w:lsdException w:name="Grid Table 4 Accent 5" w:uiPriority="49"/>
-    <w:lsdException w:name="Grid Table 5 Dark Accent 5" w:uiPriority="50"/>
-    <w:lsdException w:name="Grid Table 6 Colorful Accent 5" w:uiPriority="51"/>
-    <w:lsdException w:name="Grid Table 7 Colorful Accent 5" w:uiPriority="52"/>
-    <w:lsdException w:name="Grid Table 1 Light Accent 6" w:uiPriority="46"/>
-    <w:lsdException w:name="Grid Table 2 Accent 6" w:uiPriority="47"/>
-    <w:lsdException w:name="Grid Table 3 Accent 6" w:uiPriority="48"/>
-    <w:lsdException w:name="Grid Table 4 Accent 6" w:uiPriority="49"/>
-    <w:lsdException w:name="Grid Table 5 Dark Accent 6" w:uiPriority="50"/>
-    <w:lsdException w:name="Grid Table 6 Colorful Accent 6" w:uiPriority="51"/>
-    <w:lsdException w:name="Grid Table 7 Colorful Accent 6" w:uiPriority="52"/>
-    <w:lsdException w:name="List Table 1 Light" w:uiPriority="46"/>
-    <w:lsdException w:name="List Table 2" w:uiPriority="47"/>
-    <w:lsdException w:name="List Table 3" w:uiPriority="48"/>
-    <w:lsdException w:name="List Table 4" w:uiPriority="49"/>
-    <w:lsdException w:name="List Table 5 Dark" w:uiPriority="50"/>
-    <w:lsdException w:name="List Table 6 Colorful" w:uiPriority="51"/>
-    <w:lsdException w:name="List Table 7 Colorful" w:uiPriority="52"/>
-    <w:lsdException w:name="List Table 1 Light Accent 1" w:uiPriority="46"/>
-    <w:lsdException w:name="List Table 2 Accent 1" w:uiPriority="47"/>
-    <w:lsdException w:name="List Table 3 Accent 1" w:uiPriority="48"/>
-    <w:lsdException w:name="List Table 4 Accent 1" w:uiPriority="49"/>
-    <w:lsdException w:name="List Table 5 Dark Accent 1" w:uiPriority="50"/>
-    <w:lsdException w:name="List Table 6 Colorful Accent 1" w:uiPriority="51"/>
-    <w:lsdException w:name="List Table 7 Colorful Accent 1" w:uiPriority="52"/>
-    <w:lsdException w:name="List Table 1 Light Accent 2" w:uiPriority="46"/>
-    <w:lsdException w:name="List Table 2 Accent 2" w:uiPriority="47"/>
-    <w:lsdException w:name="List Table 3 Accent 2" w:uiPriority="48"/>
-    <w:lsdException w:name="List Table 4 Accent 2" w:uiPriority="49"/>
-    <w:lsdException w:name="List Table 5 Dark Accent 2" w:uiPriority="50"/>
-    <w:lsdException w:name="List Table 6 Colorful Accent 2" w:uiPriority="51"/>
-    <w:lsdException w:name="List Table 7 Colorful Accent 2" w:uiPriority="52"/>
-    <w:lsdException w:name="List Table 1 Light Accent 3" w:uiPriority="46"/>
-    <w:lsdException w:name="List Table 2 Accent 3" w:uiPriority="47"/>
-    <w:lsdException w:name="List Table 3 Accent 3" w:uiPriority="48"/>
-    <w:lsdException w:name="List Table 4 Accent 3" w:uiPriority="49"/>
-    <w:lsdException w:name="List Table 5 Dark Accent 3" w:uiPriority="50"/>
-    <w:lsdException w:name="List Table 6 Colorful Accent 3" w:uiPriority="51"/>
-    <w:lsdException w:name="List Table 7 Colorful Accent 3" w:uiPriority="52"/>
-    <w:lsdException w:name="List Table 1 Light Accent 4" w:uiPriority="46"/>
-    <w:lsdException w:name="List Table 2 Accent 4" w:uiPriority="47"/>
-    <w:lsdException w:name="List Table 3 Accent 4" w:uiPriority="48"/>
-    <w:lsdException w:name="List Table 4 Accent 4" w:uiPriority="49"/>
-    <w:lsdException w:name="List Table 5 Dark Accent 4" w:uiPriority="50"/>
-    <w:lsdException w:name="List Table 6 Colorful Accent 4" w:uiPriority="51"/>
-    <w:lsdException w:name="List Table 7 Colorful Accent 4" w:uiPriority="52"/>
-    <w:lsdException w:name="List Table 1 Light Accent 5" w:uiPriority="46"/>
-    <w:lsdException w:name="List Table 2 Accent 5" w:uiPriority="47"/>
-    <w:lsdException w:name="List Table 3 Accent 5" w:uiPriority="48"/>
-    <w:lsdException w:name="List Table 4 Accent 5" w:uiPriority="49"/>
-    <w:lsdException w:name="List Table 5 Dark Accent 5" w:uiPriority="50"/>
-    <w:lsdException w:name="List Table 6 Colorful Accent 5" w:uiPriority="51"/>
-    <w:lsdException w:name="List Table 7 Colorful Accent 5" w:uiPriority="52"/>
-    <w:lsdException w:name="List Table 1 Light Accent 6" w:uiPriority="46"/>
-    <w:lsdException w:name="List Table 2 Accent 6" w:uiPriority="47"/>
-    <w:lsdException w:name="List Table 3 Accent 6" w:uiPriority="48"/>
-    <w:lsdException w:name="List Table 4 Accent 6" w:uiPriority="49"/>
-    <w:lsdException w:name="List Table 5 Dark Accent 6" w:uiPriority="50"/>
-    <w:lsdException w:name="List Table 6 Colorful Accent 6" w:uiPriority="51"/>
-    <w:lsdException w:name="List Table 7 Colorful Accent 6" w:uiPriority="52"/>
-    <w:lsdException w:name="Mention" w:semiHidden="1" w:unhideWhenUsed="1"/>
-    <w:lsdException w:name="Smart Hyperlink" w:semiHidden="1" w:unhideWhenUsed="1"/>
-    <w:lsdException w:name="Hashtag" w:semiHidden="1" w:unhideWhenUsed="1"/>
-    <w:lsdException w:name="Unresolved Mention" w:semiHidden="1" w:unhideWhenUsed="1"/>
-    <w:lsdException w:name="Smart Link" w:semiHidden="1" w:unhideWhenUsed="1"/>
+  <w:latentStyles w:defLockedState="0" w:defUIPriority="99" w:defSemiHidden="1" w:defUnhideWhenUsed="1" w:defQFormat="0" w:count="267">
+    <w:lsdException w:name="Normal" w:semiHidden="0" w:uiPriority="0" w:unhideWhenUsed="0" w:qFormat="1"/>
+    <w:lsdException w:name="heading 1" w:semiHidden="0" w:uiPriority="9" w:unhideWhenUsed="0" w:qFormat="1"/>
+    <w:lsdException w:name="heading 2" w:uiPriority="9" w:qFormat="1"/>
+    <w:lsdException w:name="heading 3" w:uiPriority="9" w:qFormat="1"/>
+    <w:lsdException w:name="heading 4" w:uiPriority="9" w:qFormat="1"/>
+    <w:lsdException w:name="heading 5" w:uiPriority="9" w:qFormat="1"/>
+    <w:lsdException w:name="heading 6" w:uiPriority="9" w:qFormat="1"/>
+    <w:lsdException w:name="heading 7" w:uiPriority="9" w:qFormat="1"/>
+    <w:lsdException w:name="heading 8" w:uiPriority="9" w:qFormat="1"/>
+    <w:lsdException w:name="heading 9" w:uiPriority="9" w:qFormat="1"/>
+    <w:lsdException w:name="toc 1" w:uiPriority="39"/>
+    <w:lsdException w:name="toc 2" w:uiPriority="39"/>
+    <w:lsdException w:name="toc 3" w:uiPriority="39"/>
+    <w:lsdException w:name="toc 4" w:uiPriority="39"/>
+    <w:lsdException w:name="toc 5" w:uiPriority="39"/>
+    <w:lsdException w:name="toc 6" w:uiPriority="39"/>
+    <w:lsdException w:name="toc 7" w:uiPriority="39"/>
+    <w:lsdException w:name="toc 8" w:uiPriority="39"/>
+    <w:lsdException w:name="toc 9" w:uiPriority="39"/>
+    <w:lsdException w:name="caption" w:uiPriority="35" w:qFormat="1"/>
+    <w:lsdException w:name="Title" w:semiHidden="0" w:uiPriority="10" w:unhideWhenUsed="0" w:qFormat="1"/>
+    <w:lsdException w:name="Default Paragraph Font" w:uiPriority="1"/>
+    <w:lsdException w:name="Subtitle" w:semiHidden="0" w:uiPriority="11" w:unhideWhenUsed="0" w:qFormat="1"/>
+    <w:lsdException w:name="Strong" w:semiHidden="0" w:uiPriority="22" w:unhideWhenUsed="0" w:qFormat="1"/>
+    <w:lsdException w:name="Emphasis" w:semiHidden="0" w:uiPriority="20" w:unhideWhenUsed="0" w:qFormat="1"/>
+    <w:lsdException w:name="Table Grid" w:semiHidden="0" w:uiPriority="39" w:unhideWhenUsed="0"/>
+    <w:lsdException w:name="Placeholder Text" w:unhideWhenUsed="0"/>
+    <w:lsdException w:name="No Spacing" w:semiHidden="0" w:uiPriority="1" w:unhideWhenUsed="0" w:qFormat="1"/>
+    <w:lsdException w:name="Light Shading" w:semiHidden="0" w:uiPriority="60" w:unhideWhenUsed="0"/>
+    <w:lsdException w:name="Light List" w:semiHidden="0" w:uiPriority="61" w:unhideWhenUsed="0"/>
+    <w:lsdException w:name="Light Grid" w:semiHidden="0" w:uiPriority="62" w:unhideWhenUsed="0"/>
+    <w:lsdException w:name="Medium Shading 1" w:semiHidden="0" w:uiPriority="63" w:unhideWhenUsed="0"/>
+    <w:lsdException w:name="Medium Shading 2" w:semiHidden="0" w:uiPriority="64" w:unhideWhenUsed="0"/>
+    <w:lsdException w:name="Medium List 1" w:semiHidden="0" w:uiPriority="65" w:unhideWhenUsed="0"/>
+    <w:lsdException w:name="Medium List 2" w:semiHidden="0" w:uiPriority="66" w:unhideWhenUsed="0"/>
+    <w:lsdException w:name="Medium Grid 1" w:semiHidden="0" w:uiPriority="67" w:unhideWhenUsed="0"/>
+    <w:lsdException w:name="Medium Grid 2" w:semiHidden="0" w:uiPriority="68" w:unhideWhenUsed="0"/>
+    <w:lsdException w:name="Medium Grid 3" w:semiHidden="0" w:uiPriority="69" w:unhideWhenUsed="0"/>
+    <w:lsdException w:name="Dark List" w:semiHidden="0" w:uiPriority="70" w:unhideWhenUsed="0"/>
+    <w:lsdException w:name="Colorful Shading" w:semiHidden="0" w:uiPriority="71" w:unhideWhenUsed="0"/>
+    <w:lsdException w:name="Colorful List" w:semiHidden="0" w:uiPriority="72" w:unhideWhenUsed="0"/>
+    <w:lsdException w:name="Colorful Grid" w:semiHidden="0" w:uiPriority="73" w:unhideWhenUsed="0"/>
+    <w:lsdException w:name="Light Shading Accent 1" w:semiHidden="0" w:uiPriority="60" w:unhideWhenUsed="0"/>
+    <w:lsdException w:name="Light List Accent 1" w:semiHidden="0" w:uiPriority="61" w:unhideWhenUsed="0"/>
+    <w:lsdException w:name="Light Grid Accent 1" w:semiHidden="0" w:uiPriority="62" w:unhideWhenUsed="0"/>
+    <w:lsdException w:name="Medium Shading 1 Accent 1" w:semiHidden="0" w:uiPriority="63" w:unhideWhenUsed="0"/>
+    <w:lsdException w:name="Medium Shading 2 Accent 1" w:semiHidden="0" w:uiPriority="64" w:unhideWhenUsed="0"/>
+    <w:lsdException w:name="Medium List 1 Accent 1" w:semiHidden="0" w:uiPriority="65" w:unhideWhenUsed="0"/>
+    <w:lsdException w:name="Revision" w:unhideWhenUsed="0"/>
+    <w:lsdException w:name="List Paragraph" w:semiHidden="0" w:uiPriority="34" w:unhideWhenUsed="0" w:qFormat="1"/>
+    <w:lsdException w:name="Quote" w:semiHidden="0" w:uiPriority="29" w:unhideWhenUsed="0" w:qFormat="1"/>
+    <w:lsdException w:name="Intense Quote" w:semiHidden="0" w:uiPriority="30" w:unhideWhenUsed="0" w:qFormat="1"/>
+    <w:lsdException w:name="Medium List 2 Accent 1" w:semiHidden="0" w:uiPriority="66" w:unhideWhenUsed="0"/>
+    <w:lsdException w:name="Medium Grid 1 Accent 1" w:semiHidden="0" w:uiPriority="67" w:unhideWhenUsed="0"/>
+    <w:lsdException w:name="Medium Grid 2 Accent 1" w:semiHidden="0" w:uiPriority="68" w:unhideWhenUsed="0"/>
+    <w:lsdException w:name="Medium Grid 3 Accent 1" w:semiHidden="0" w:uiPriority="69" w:unhideWhenUsed="0"/>
+    <w:lsdException w:name="Dark List Accent 1" w:semiHidden="0" w:uiPriority="70" w:unhideWhenUsed="0"/>
+    <w:lsdException w:name="Colorful Shading Accent 1" w:semiHidden="0" w:uiPriority="71" w:unhideWhenUsed="0"/>
+    <w:lsdException w:name="Colorful List Accent 1" w:semiHidden="0" w:uiPriority="72" w:unhideWhenUsed="0"/>
+    <w:lsdException w:name="Colorful Grid Accent 1" w:semiHidden="0" w:uiPriority="73" w:unhideWhenUsed="0"/>
+    <w:lsdException w:name="Light Shading Accent 2" w:semiHidden="0" w:uiPriority="60" w:unhideWhenUsed="0"/>
+    <w:lsdException w:name="Light List Accent 2" w:semiHidden="0" w:uiPriority="61" w:unhideWhenUsed="0"/>
+    <w:lsdException w:name="Light Grid Accent 2" w:semiHidden="0" w:uiPriority="62" w:unhideWhenUsed="0"/>
+    <w:lsdException w:name="Medium Shading 1 Accent 2" w:semiHidden="0" w:uiPriority="63" w:unhideWhenUsed="0"/>
+    <w:lsdException w:name="Medium Shading 2 Accent 2" w:semiHidden="0" w:uiPriority="64" w:unhideWhenUsed="0"/>
+    <w:lsdException w:name="Medium List 1 Accent 2" w:semiHidden="0" w:uiPriority="65" w:unhideWhenUsed="0"/>
+    <w:lsdException w:name="Medium List 2 Accent 2" w:semiHidden="0" w:uiPriority="66" w:unhideWhenUsed="0"/>
+    <w:lsdException w:name="Medium Grid 1 Accent 2" w:semiHidden="0" w:uiPriority="67" w:unhideWhenUsed="0"/>
+    <w:lsdException w:name="Medium Grid 2 Accent 2" w:semiHidden="0" w:uiPriority="68" w:unhideWhenUsed="0"/>
+    <w:lsdException w:name="Medium Grid 3 Accent 2" w:semiHidden="0" w:uiPriority="69" w:unhideWhenUsed="0"/>
+    <w:lsdException w:name="Dark List Accent 2" w:semiHidden="0" w:uiPriority="70" w:unhideWhenUsed="0"/>
+    <w:lsdException w:name="Colorful Shading Accent 2" w:semiHidden="0" w:uiPriority="71" w:unhideWhenUsed="0"/>
+    <w:lsdException w:name="Colorful List Accent 2" w:semiHidden="0" w:uiPriority="72" w:unhideWhenUsed="0"/>
+    <w:lsdException w:name="Colorful Grid Accent 2" w:semiHidden="0" w:uiPriority="73" w:unhideWhenUsed="0"/>
+    <w:lsdException w:name="Light Shading Accent 3" w:semiHidden="0" w:uiPriority="60" w:unhideWhenUsed="0"/>
+    <w:lsdException w:name="Light List Accent 3" w:semiHidden="0" w:uiPriority="61" w:unhideWhenUsed="0"/>
+    <w:lsdException w:name="Light Grid Accent 3" w:semiHidden="0" w:uiPriority="62" w:unhideWhenUsed="0"/>
+    <w:lsdException w:name="Medium Shading 1 Accent 3" w:semiHidden="0" w:uiPriority="63" w:unhideWhenUsed="0"/>
+    <w:lsdException w:name="Medium Shading 2 Accent 3" w:semiHidden="0" w:uiPriority="64" w:unhideWhenUsed="0"/>
+    <w:lsdException w:name="Medium List 1 Accent 3" w:semiHidden="0" w:uiPriority="65" w:unhideWhenUsed="0"/>
+    <w:lsdException w:name="Medium List 2 Accent 3" w:semiHidden="0" w:uiPriority="66" w:unhideWhenUsed="0"/>
+    <w:lsdException w:name="Medium Grid 1 Accent 3" w:semiHidden="0" w:uiPriority="67" w:unhideWhenUsed="0"/>
+    <w:lsdException w:name="Medium Grid 2 Accent 3" w:semiHidden="0" w:uiPriority="68" w:unhideWhenUsed="0"/>
+    <w:lsdException w:name="Medium Grid 3 Accent 3" w:semiHidden="0" w:uiPriority="69" w:unhideWhenUsed="0"/>
+    <w:lsdException w:name="Dark List Accent 3" w:semiHidden="0" w:uiPriority="70" w:unhideWhenUsed="0"/>
+    <w:lsdException w:name="Colorful Shading Accent 3" w:semiHidden="0" w:uiPriority="71" w:unhideWhenUsed="0"/>
+    <w:lsdException w:name="Colorful List Accent 3" w:semiHidden="0" w:uiPriority="72" w:unhideWhenUsed="0"/>
+    <w:lsdException w:name="Colorful Grid Accent 3" w:semiHidden="0" w:uiPriority="73" w:unhideWhenUsed="0"/>
+    <w:lsdException w:name="Light Shading Accent 4" w:semiHidden="0" w:uiPriority="60" w:unhideWhenUsed="0"/>
+    <w:lsdException w:name="Light List Accent 4" w:semiHidden="0" w:uiPriority="61" w:unhideWhenUsed="0"/>
+    <w:lsdException w:name="Light Grid Accent 4" w:semiHidden="0" w:uiPriority="62" w:unhideWhenUsed="0"/>
+    <w:lsdException w:name="Medium Shading 1 Accent 4" w:semiHidden="0" w:uiPriority="63" w:unhideWhenUsed="0"/>
+    <w:lsdException w:name="Medium Shading 2 Accent 4" w:semiHidden="0" w:uiPriority="64" w:unhideWhenUsed="0"/>
+    <w:lsdException w:name="Medium List 1 Accent 4" w:semiHidden="0" w:uiPriority="65" w:unhideWhenUsed="0"/>
+    <w:lsdException w:name="Medium List 2 Accent 4" w:semiHidden="0" w:uiPriority="66" w:unhideWhenUsed="0"/>
+    <w:lsdException w:name="Medium Grid 1 Accent 4" w:semiHidden="0" w:uiPriority="67" w:unhideWhenUsed="0"/>
+    <w:lsdException w:name="Medium Grid 2 Accent 4" w:semiHidden="0" w:uiPriority="68" w:unhideWhenUsed="0"/>
+    <w:lsdException w:name="Medium Grid 3 Accent 4" w:semiHidden="0" w:uiPriority="69" w:unhideWhenUsed="0"/>
+    <w:lsdException w:name="Dark List Accent 4" w:semiHidden="0" w:uiPriority="70" w:unhideWhenUsed="0"/>
+    <w:lsdException w:name="Colorful Shading Accent 4" w:semiHidden="0" w:uiPriority="71" w:unhideWhenUsed="0"/>
+    <w:lsdException w:name="Colorful List Accent 4" w:semiHidden="0" w:uiPriority="72" w:unhideWhenUsed="0"/>
+    <w:lsdException w:name="Colorful Grid Accent 4" w:semiHidden="0" w:uiPriority="73" w:unhideWhenUsed="0"/>
+    <w:lsdException w:name="Light Shading Accent 5" w:semiHidden="0" w:uiPriority="60" w:unhideWhenUsed="0"/>
+    <w:lsdException w:name="Light List Accent 5" w:semiHidden="0" w:uiPriority="61" w:unhideWhenUsed="0"/>
+    <w:lsdException w:name="Light Grid Accent 5" w:semiHidden="0" w:uiPriority="62" w:unhideWhenUsed="0"/>
+    <w:lsdException w:name="Medium Shading 1 Accent 5" w:semiHidden="0" w:uiPriority="63" w:unhideWhenUsed="0"/>
+    <w:lsdException w:name="Medium Shading 2 Accent 5" w:semiHidden="0" w:uiPriority="64" w:unhideWhenUsed="0"/>
+    <w:lsdException w:name="Medium List 1 Accent 5" w:semiHidden="0" w:uiPriority="65" w:unhideWhenUsed="0"/>
+    <w:lsdException w:name="Medium List 2 Accent 5" w:semiHidden="0" w:uiPriority="66" w:unhideWhenUsed="0"/>
+    <w:lsdException w:name="Medium Grid 1 Accent 5" w:semiHidden="0" w:uiPriority="67" w:unhideWhenUsed="0"/>
+    <w:lsdException w:name="Medium Grid 2 Accent 5" w:semiHidden="0" w:uiPriority="68" w:unhideWhenUsed="0"/>
+    <w:lsdException w:name="Medium Grid 3 Accent 5" w:semiHidden="0" w:uiPriority="69" w:unhideWhenUsed="0"/>
+    <w:lsdException w:name="Dark List Accent 5" w:semiHidden="0" w:uiPriority="70" w:unhideWhenUsed="0"/>
+    <w:lsdException w:name="Colorful Shading Accent 5" w:semiHidden="0" w:uiPriority="71" w:unhideWhenUsed="0"/>
+    <w:lsdException w:name="Colorful List Accent 5" w:semiHidden="0" w:uiPriority="72" w:unhideWhenUsed="0"/>
+    <w:lsdException w:name="Colorful Grid Accent 5" w:semiHidden="0" w:uiPriority="73" w:unhideWhenUsed="0"/>
+    <w:lsdException w:name="Light Shading Accent 6" w:semiHidden="0" w:uiPriority="60" w:unhideWhenUsed="0"/>
+    <w:lsdException w:name="Light List Accent 6" w:semiHidden="0" w:uiPriority="61" w:unhideWhenUsed="0"/>
+    <w:lsdException w:name="Light Grid Accent 6" w:semiHidden="0" w:uiPriority="62" w:unhideWhenUsed="0"/>
+    <w:lsdException w:name="Medium Shading 1 Accent 6" w:semiHidden="0" w:uiPriority="63" w:unhideWhenUsed="0"/>
+    <w:lsdException w:name="Medium Shading 2 Accent 6" w:semiHidden="0" w:uiPriority="64" w:unhideWhenUsed="0"/>
+    <w:lsdException w:name="Medium List 1 Accent 6" w:semiHidden="0" w:uiPriority="65" w:unhideWhenUsed="0"/>
+    <w:lsdException w:name="Medium List 2 Accent 6" w:semiHidden="0" w:uiPriority="66" w:unhideWhenUsed="0"/>
+    <w:lsdException w:name="Medium Grid 1 Accent 6" w:semiHidden="0" w:uiPriority="67" w:unhideWhenUsed="0"/>
+    <w:lsdException w:name="Medium Grid 2 Accent 6" w:semiHidden="0" w:uiPriority="68" w:unhideWhenUsed="0"/>
+    <w:lsdException w:name="Medium Grid 3 Accent 6" w:semiHidden="0" w:uiPriority="69" w:unhideWhenUsed="0"/>
+    <w:lsdException w:name="Dark List Accent 6" w:semiHidden="0" w:uiPriority="70" w:unhideWhenUsed="0"/>
+    <w:lsdException w:name="Colorful Shading Accent 6" w:semiHidden="0" w:uiPriority="71" w:unhideWhenUsed="0"/>
+    <w:lsdException w:name="Colorful List Accent 6" w:semiHidden="0" w:uiPriority="72" w:unhideWhenUsed="0"/>
+    <w:lsdException w:name="Colorful Grid Accent 6" w:semiHidden="0" w:uiPriority="73" w:unhideWhenUsed="0"/>
+    <w:lsdException w:name="Subtle Emphasis" w:semiHidden="0" w:uiPriority="19" w:unhideWhenUsed="0" w:qFormat="1"/>
+    <w:lsdException w:name="Intense Emphasis" w:semiHidden="0" w:uiPriority="21" w:unhideWhenUsed="0" w:qFormat="1"/>
+    <w:lsdException w:name="Subtle Reference" w:semiHidden="0" w:uiPriority="31" w:unhideWhenUsed="0" w:qFormat="1"/>
+    <w:lsdException w:name="Intense Reference" w:semiHidden="0" w:uiPriority="32" w:unhideWhenUsed="0" w:qFormat="1"/>
+    <w:lsdException w:name="Book Title" w:semiHidden="0" w:uiPriority="33" w:unhideWhenUsed="0" w:qFormat="1"/>
+    <w:lsdException w:name="Bibliography" w:uiPriority="37"/>
+    <w:lsdException w:name="TOC Heading" w:uiPriority="39" w:qFormat="1"/>
   </w:latentStyles>
   <w:style w:type="paragraph" w:default="1" w:styleId="Normal">
     <w:name w:val="Normal"/>
@@ -5081,6 +5772,278 @@
     <w:uiPriority w:val="99"/>
     <w:semiHidden/>
     <w:unhideWhenUsed/>
+  </w:style>
+  <w:style w:type="paragraph" w:styleId="BalloonText">
+    <w:name w:val="Balloon Text"/>
+    <w:basedOn w:val="Normal"/>
+    <w:link w:val="BalloonTextChar"/>
+    <w:uiPriority w:val="99"/>
+    <w:semiHidden/>
+    <w:unhideWhenUsed/>
+    <w:rsid w:val="00962DEF"/>
+    <w:pPr>
+      <w:spacing w:after="0" w:line="240" w:lineRule="auto"/>
+    </w:pPr>
+    <w:rPr>
+      <w:rFonts w:ascii="Tahoma" w:hAnsi="Tahoma" w:cs="Tahoma"/>
+      <w:sz w:val="16"/>
+      <w:szCs w:val="16"/>
+    </w:rPr>
+  </w:style>
+  <w:style w:type="character" w:customStyle="1" w:styleId="BalloonTextChar">
+    <w:name w:val="Balloon Text Char"/>
+    <w:basedOn w:val="DefaultParagraphFont"/>
+    <w:link w:val="BalloonText"/>
+    <w:uiPriority w:val="99"/>
+    <w:semiHidden/>
+    <w:rsid w:val="00962DEF"/>
+    <w:rPr>
+      <w:rFonts w:ascii="Tahoma" w:hAnsi="Tahoma" w:cs="Tahoma"/>
+      <w:sz w:val="16"/>
+      <w:szCs w:val="16"/>
+    </w:rPr>
+  </w:style>
+  <w:style w:type="paragraph" w:styleId="ListParagraph">
+    <w:name w:val="List Paragraph"/>
+    <w:basedOn w:val="Normal"/>
+    <w:uiPriority w:val="34"/>
+    <w:qFormat/>
+    <w:rsid w:val="00962DEF"/>
+    <w:pPr>
+      <w:ind w:left="720"/>
+      <w:contextualSpacing/>
+    </w:pPr>
+  </w:style>
+</w:styles>
+</file>
+
+<file path=word/stylesWithEffects.xml><?xml version="1.0" encoding="utf-8"?>
+<w:styles xmlns:wpc="http://schemas.microsoft.com/office/word/2010/wordprocessingCanvas" xmlns:mc="http://schemas.openxmlformats.org/markup-compatibility/2006" xmlns:o="urn:schemas-microsoft-com:office:office" xmlns:r="http://schemas.openxmlformats.org/officeDocument/2006/relationships" xmlns:m="http://schemas.openxmlformats.org/officeDocument/2006/math" xmlns:v="urn:schemas-microsoft-com:vml" xmlns:wp14="http://schemas.microsoft.com/office/word/2010/wordprocessingDrawing" xmlns:wp="http://schemas.openxmlformats.org/drawingml/2006/wordprocessingDrawing" xmlns:w10="urn:schemas-microsoft-com:office:word" xmlns:w="http://schemas.openxmlformats.org/wordprocessingml/2006/main" xmlns:w14="http://schemas.microsoft.com/office/word/2010/wordml" xmlns:wpg="http://schemas.microsoft.com/office/word/2010/wordprocessingGroup" xmlns:wpi="http://schemas.microsoft.com/office/word/2010/wordprocessingInk" xmlns:wne="http://schemas.microsoft.com/office/word/2006/wordml" xmlns:wps="http://schemas.microsoft.com/office/word/2010/wordprocessingShape" mc:Ignorable="w14 wp14">
+  <w:docDefaults>
+    <w:rPrDefault>
+      <w:rPr>
+        <w:rFonts w:asciiTheme="minorHAnsi" w:eastAsiaTheme="minorHAnsi" w:hAnsiTheme="minorHAnsi" w:cstheme="minorBidi"/>
+        <w:sz w:val="22"/>
+        <w:szCs w:val="22"/>
+        <w:lang w:val="en-ID" w:eastAsia="en-US" w:bidi="ar-SA"/>
+      </w:rPr>
+    </w:rPrDefault>
+    <w:pPrDefault>
+      <w:pPr>
+        <w:spacing w:after="160" w:line="259" w:lineRule="auto"/>
+      </w:pPr>
+    </w:pPrDefault>
+  </w:docDefaults>
+  <w:latentStyles w:defLockedState="0" w:defUIPriority="99" w:defSemiHidden="1" w:defUnhideWhenUsed="1" w:defQFormat="0" w:count="267">
+    <w:lsdException w:name="Normal" w:semiHidden="0" w:uiPriority="0" w:unhideWhenUsed="0" w:qFormat="1"/>
+    <w:lsdException w:name="heading 1" w:semiHidden="0" w:uiPriority="9" w:unhideWhenUsed="0" w:qFormat="1"/>
+    <w:lsdException w:name="heading 2" w:uiPriority="9" w:qFormat="1"/>
+    <w:lsdException w:name="heading 3" w:uiPriority="9" w:qFormat="1"/>
+    <w:lsdException w:name="heading 4" w:uiPriority="9" w:qFormat="1"/>
+    <w:lsdException w:name="heading 5" w:uiPriority="9" w:qFormat="1"/>
+    <w:lsdException w:name="heading 6" w:uiPriority="9" w:qFormat="1"/>
+    <w:lsdException w:name="heading 7" w:uiPriority="9" w:qFormat="1"/>
+    <w:lsdException w:name="heading 8" w:uiPriority="9" w:qFormat="1"/>
+    <w:lsdException w:name="heading 9" w:uiPriority="9" w:qFormat="1"/>
+    <w:lsdException w:name="toc 1" w:uiPriority="39"/>
+    <w:lsdException w:name="toc 2" w:uiPriority="39"/>
+    <w:lsdException w:name="toc 3" w:uiPriority="39"/>
+    <w:lsdException w:name="toc 4" w:uiPriority="39"/>
+    <w:lsdException w:name="toc 5" w:uiPriority="39"/>
+    <w:lsdException w:name="toc 6" w:uiPriority="39"/>
+    <w:lsdException w:name="toc 7" w:uiPriority="39"/>
+    <w:lsdException w:name="toc 8" w:uiPriority="39"/>
+    <w:lsdException w:name="toc 9" w:uiPriority="39"/>
+    <w:lsdException w:name="caption" w:uiPriority="35" w:qFormat="1"/>
+    <w:lsdException w:name="Title" w:semiHidden="0" w:uiPriority="10" w:unhideWhenUsed="0" w:qFormat="1"/>
+    <w:lsdException w:name="Default Paragraph Font" w:uiPriority="1"/>
+    <w:lsdException w:name="Subtitle" w:semiHidden="0" w:uiPriority="11" w:unhideWhenUsed="0" w:qFormat="1"/>
+    <w:lsdException w:name="Strong" w:semiHidden="0" w:uiPriority="22" w:unhideWhenUsed="0" w:qFormat="1"/>
+    <w:lsdException w:name="Emphasis" w:semiHidden="0" w:uiPriority="20" w:unhideWhenUsed="0" w:qFormat="1"/>
+    <w:lsdException w:name="Table Grid" w:semiHidden="0" w:uiPriority="39" w:unhideWhenUsed="0"/>
+    <w:lsdException w:name="Placeholder Text" w:unhideWhenUsed="0"/>
+    <w:lsdException w:name="No Spacing" w:semiHidden="0" w:uiPriority="1" w:unhideWhenUsed="0" w:qFormat="1"/>
+    <w:lsdException w:name="Light Shading" w:semiHidden="0" w:uiPriority="60" w:unhideWhenUsed="0"/>
+    <w:lsdException w:name="Light List" w:semiHidden="0" w:uiPriority="61" w:unhideWhenUsed="0"/>
+    <w:lsdException w:name="Light Grid" w:semiHidden="0" w:uiPriority="62" w:unhideWhenUsed="0"/>
+    <w:lsdException w:name="Medium Shading 1" w:semiHidden="0" w:uiPriority="63" w:unhideWhenUsed="0"/>
+    <w:lsdException w:name="Medium Shading 2" w:semiHidden="0" w:uiPriority="64" w:unhideWhenUsed="0"/>
+    <w:lsdException w:name="Medium List 1" w:semiHidden="0" w:uiPriority="65" w:unhideWhenUsed="0"/>
+    <w:lsdException w:name="Medium List 2" w:semiHidden="0" w:uiPriority="66" w:unhideWhenUsed="0"/>
+    <w:lsdException w:name="Medium Grid 1" w:semiHidden="0" w:uiPriority="67" w:unhideWhenUsed="0"/>
+    <w:lsdException w:name="Medium Grid 2" w:semiHidden="0" w:uiPriority="68" w:unhideWhenUsed="0"/>
+    <w:lsdException w:name="Medium Grid 3" w:semiHidden="0" w:uiPriority="69" w:unhideWhenUsed="0"/>
+    <w:lsdException w:name="Dark List" w:semiHidden="0" w:uiPriority="70" w:unhideWhenUsed="0"/>
+    <w:lsdException w:name="Colorful Shading" w:semiHidden="0" w:uiPriority="71" w:unhideWhenUsed="0"/>
+    <w:lsdException w:name="Colorful List" w:semiHidden="0" w:uiPriority="72" w:unhideWhenUsed="0"/>
+    <w:lsdException w:name="Colorful Grid" w:semiHidden="0" w:uiPriority="73" w:unhideWhenUsed="0"/>
+    <w:lsdException w:name="Light Shading Accent 1" w:semiHidden="0" w:uiPriority="60" w:unhideWhenUsed="0"/>
+    <w:lsdException w:name="Light List Accent 1" w:semiHidden="0" w:uiPriority="61" w:unhideWhenUsed="0"/>
+    <w:lsdException w:name="Light Grid Accent 1" w:semiHidden="0" w:uiPriority="62" w:unhideWhenUsed="0"/>
+    <w:lsdException w:name="Medium Shading 1 Accent 1" w:semiHidden="0" w:uiPriority="63" w:unhideWhenUsed="0"/>
+    <w:lsdException w:name="Medium Shading 2 Accent 1" w:semiHidden="0" w:uiPriority="64" w:unhideWhenUsed="0"/>
+    <w:lsdException w:name="Medium List 1 Accent 1" w:semiHidden="0" w:uiPriority="65" w:unhideWhenUsed="0"/>
+    <w:lsdException w:name="Revision" w:unhideWhenUsed="0"/>
+    <w:lsdException w:name="List Paragraph" w:semiHidden="0" w:uiPriority="34" w:unhideWhenUsed="0" w:qFormat="1"/>
+    <w:lsdException w:name="Quote" w:semiHidden="0" w:uiPriority="29" w:unhideWhenUsed="0" w:qFormat="1"/>
+    <w:lsdException w:name="Intense Quote" w:semiHidden="0" w:uiPriority="30" w:unhideWhenUsed="0" w:qFormat="1"/>
+    <w:lsdException w:name="Medium List 2 Accent 1" w:semiHidden="0" w:uiPriority="66" w:unhideWhenUsed="0"/>
+    <w:lsdException w:name="Medium Grid 1 Accent 1" w:semiHidden="0" w:uiPriority="67" w:unhideWhenUsed="0"/>
+    <w:lsdException w:name="Medium Grid 2 Accent 1" w:semiHidden="0" w:uiPriority="68" w:unhideWhenUsed="0"/>
+    <w:lsdException w:name="Medium Grid 3 Accent 1" w:semiHidden="0" w:uiPriority="69" w:unhideWhenUsed="0"/>
+    <w:lsdException w:name="Dark List Accent 1" w:semiHidden="0" w:uiPriority="70" w:unhideWhenUsed="0"/>
+    <w:lsdException w:name="Colorful Shading Accent 1" w:semiHidden="0" w:uiPriority="71" w:unhideWhenUsed="0"/>
+    <w:lsdException w:name="Colorful List Accent 1" w:semiHidden="0" w:uiPriority="72" w:unhideWhenUsed="0"/>
+    <w:lsdException w:name="Colorful Grid Accent 1" w:semiHidden="0" w:uiPriority="73" w:unhideWhenUsed="0"/>
+    <w:lsdException w:name="Light Shading Accent 2" w:semiHidden="0" w:uiPriority="60" w:unhideWhenUsed="0"/>
+    <w:lsdException w:name="Light List Accent 2" w:semiHidden="0" w:uiPriority="61" w:unhideWhenUsed="0"/>
+    <w:lsdException w:name="Light Grid Accent 2" w:semiHidden="0" w:uiPriority="62" w:unhideWhenUsed="0"/>
+    <w:lsdException w:name="Medium Shading 1 Accent 2" w:semiHidden="0" w:uiPriority="63" w:unhideWhenUsed="0"/>
+    <w:lsdException w:name="Medium Shading 2 Accent 2" w:semiHidden="0" w:uiPriority="64" w:unhideWhenUsed="0"/>
+    <w:lsdException w:name="Medium List 1 Accent 2" w:semiHidden="0" w:uiPriority="65" w:unhideWhenUsed="0"/>
+    <w:lsdException w:name="Medium List 2 Accent 2" w:semiHidden="0" w:uiPriority="66" w:unhideWhenUsed="0"/>
+    <w:lsdException w:name="Medium Grid 1 Accent 2" w:semiHidden="0" w:uiPriority="67" w:unhideWhenUsed="0"/>
+    <w:lsdException w:name="Medium Grid 2 Accent 2" w:semiHidden="0" w:uiPriority="68" w:unhideWhenUsed="0"/>
+    <w:lsdException w:name="Medium Grid 3 Accent 2" w:semiHidden="0" w:uiPriority="69" w:unhideWhenUsed="0"/>
+    <w:lsdException w:name="Dark List Accent 2" w:semiHidden="0" w:uiPriority="70" w:unhideWhenUsed="0"/>
+    <w:lsdException w:name="Colorful Shading Accent 2" w:semiHidden="0" w:uiPriority="71" w:unhideWhenUsed="0"/>
+    <w:lsdException w:name="Colorful List Accent 2" w:semiHidden="0" w:uiPriority="72" w:unhideWhenUsed="0"/>
+    <w:lsdException w:name="Colorful Grid Accent 2" w:semiHidden="0" w:uiPriority="73" w:unhideWhenUsed="0"/>
+    <w:lsdException w:name="Light Shading Accent 3" w:semiHidden="0" w:uiPriority="60" w:unhideWhenUsed="0"/>
+    <w:lsdException w:name="Light List Accent 3" w:semiHidden="0" w:uiPriority="61" w:unhideWhenUsed="0"/>
+    <w:lsdException w:name="Light Grid Accent 3" w:semiHidden="0" w:uiPriority="62" w:unhideWhenUsed="0"/>
+    <w:lsdException w:name="Medium Shading 1 Accent 3" w:semiHidden="0" w:uiPriority="63" w:unhideWhenUsed="0"/>
+    <w:lsdException w:name="Medium Shading 2 Accent 3" w:semiHidden="0" w:uiPriority="64" w:unhideWhenUsed="0"/>
+    <w:lsdException w:name="Medium List 1 Accent 3" w:semiHidden="0" w:uiPriority="65" w:unhideWhenUsed="0"/>
+    <w:lsdException w:name="Medium List 2 Accent 3" w:semiHidden="0" w:uiPriority="66" w:unhideWhenUsed="0"/>
+    <w:lsdException w:name="Medium Grid 1 Accent 3" w:semiHidden="0" w:uiPriority="67" w:unhideWhenUsed="0"/>
+    <w:lsdException w:name="Medium Grid 2 Accent 3" w:semiHidden="0" w:uiPriority="68" w:unhideWhenUsed="0"/>
+    <w:lsdException w:name="Medium Grid 3 Accent 3" w:semiHidden="0" w:uiPriority="69" w:unhideWhenUsed="0"/>
+    <w:lsdException w:name="Dark List Accent 3" w:semiHidden="0" w:uiPriority="70" w:unhideWhenUsed="0"/>
+    <w:lsdException w:name="Colorful Shading Accent 3" w:semiHidden="0" w:uiPriority="71" w:unhideWhenUsed="0"/>
+    <w:lsdException w:name="Colorful List Accent 3" w:semiHidden="0" w:uiPriority="72" w:unhideWhenUsed="0"/>
+    <w:lsdException w:name="Colorful Grid Accent 3" w:semiHidden="0" w:uiPriority="73" w:unhideWhenUsed="0"/>
+    <w:lsdException w:name="Light Shading Accent 4" w:semiHidden="0" w:uiPriority="60" w:unhideWhenUsed="0"/>
+    <w:lsdException w:name="Light List Accent 4" w:semiHidden="0" w:uiPriority="61" w:unhideWhenUsed="0"/>
+    <w:lsdException w:name="Light Grid Accent 4" w:semiHidden="0" w:uiPriority="62" w:unhideWhenUsed="0"/>
+    <w:lsdException w:name="Medium Shading 1 Accent 4" w:semiHidden="0" w:uiPriority="63" w:unhideWhenUsed="0"/>
+    <w:lsdException w:name="Medium Shading 2 Accent 4" w:semiHidden="0" w:uiPriority="64" w:unhideWhenUsed="0"/>
+    <w:lsdException w:name="Medium List 1 Accent 4" w:semiHidden="0" w:uiPriority="65" w:unhideWhenUsed="0"/>
+    <w:lsdException w:name="Medium List 2 Accent 4" w:semiHidden="0" w:uiPriority="66" w:unhideWhenUsed="0"/>
+    <w:lsdException w:name="Medium Grid 1 Accent 4" w:semiHidden="0" w:uiPriority="67" w:unhideWhenUsed="0"/>
+    <w:lsdException w:name="Medium Grid 2 Accent 4" w:semiHidden="0" w:uiPriority="68" w:unhideWhenUsed="0"/>
+    <w:lsdException w:name="Medium Grid 3 Accent 4" w:semiHidden="0" w:uiPriority="69" w:unhideWhenUsed="0"/>
+    <w:lsdException w:name="Dark List Accent 4" w:semiHidden="0" w:uiPriority="70" w:unhideWhenUsed="0"/>
+    <w:lsdException w:name="Colorful Shading Accent 4" w:semiHidden="0" w:uiPriority="71" w:unhideWhenUsed="0"/>
+    <w:lsdException w:name="Colorful List Accent 4" w:semiHidden="0" w:uiPriority="72" w:unhideWhenUsed="0"/>
+    <w:lsdException w:name="Colorful Grid Accent 4" w:semiHidden="0" w:uiPriority="73" w:unhideWhenUsed="0"/>
+    <w:lsdException w:name="Light Shading Accent 5" w:semiHidden="0" w:uiPriority="60" w:unhideWhenUsed="0"/>
+    <w:lsdException w:name="Light List Accent 5" w:semiHidden="0" w:uiPriority="61" w:unhideWhenUsed="0"/>
+    <w:lsdException w:name="Light Grid Accent 5" w:semiHidden="0" w:uiPriority="62" w:unhideWhenUsed="0"/>
+    <w:lsdException w:name="Medium Shading 1 Accent 5" w:semiHidden="0" w:uiPriority="63" w:unhideWhenUsed="0"/>
+    <w:lsdException w:name="Medium Shading 2 Accent 5" w:semiHidden="0" w:uiPriority="64" w:unhideWhenUsed="0"/>
+    <w:lsdException w:name="Medium List 1 Accent 5" w:semiHidden="0" w:uiPriority="65" w:unhideWhenUsed="0"/>
+    <w:lsdException w:name="Medium List 2 Accent 5" w:semiHidden="0" w:uiPriority="66" w:unhideWhenUsed="0"/>
+    <w:lsdException w:name="Medium Grid 1 Accent 5" w:semiHidden="0" w:uiPriority="67" w:unhideWhenUsed="0"/>
+    <w:lsdException w:name="Medium Grid 2 Accent 5" w:semiHidden="0" w:uiPriority="68" w:unhideWhenUsed="0"/>
+    <w:lsdException w:name="Medium Grid 3 Accent 5" w:semiHidden="0" w:uiPriority="69" w:unhideWhenUsed="0"/>
+    <w:lsdException w:name="Dark List Accent 5" w:semiHidden="0" w:uiPriority="70" w:unhideWhenUsed="0"/>
+    <w:lsdException w:name="Colorful Shading Accent 5" w:semiHidden="0" w:uiPriority="71" w:unhideWhenUsed="0"/>
+    <w:lsdException w:name="Colorful List Accent 5" w:semiHidden="0" w:uiPriority="72" w:unhideWhenUsed="0"/>
+    <w:lsdException w:name="Colorful Grid Accent 5" w:semiHidden="0" w:uiPriority="73" w:unhideWhenUsed="0"/>
+    <w:lsdException w:name="Light Shading Accent 6" w:semiHidden="0" w:uiPriority="60" w:unhideWhenUsed="0"/>
+    <w:lsdException w:name="Light List Accent 6" w:semiHidden="0" w:uiPriority="61" w:unhideWhenUsed="0"/>
+    <w:lsdException w:name="Light Grid Accent 6" w:semiHidden="0" w:uiPriority="62" w:unhideWhenUsed="0"/>
+    <w:lsdException w:name="Medium Shading 1 Accent 6" w:semiHidden="0" w:uiPriority="63" w:unhideWhenUsed="0"/>
+    <w:lsdException w:name="Medium Shading 2 Accent 6" w:semiHidden="0" w:uiPriority="64" w:unhideWhenUsed="0"/>
+    <w:lsdException w:name="Medium List 1 Accent 6" w:semiHidden="0" w:uiPriority="65" w:unhideWhenUsed="0"/>
+    <w:lsdException w:name="Medium List 2 Accent 6" w:semiHidden="0" w:uiPriority="66" w:unhideWhenUsed="0"/>
+    <w:lsdException w:name="Medium Grid 1 Accent 6" w:semiHidden="0" w:uiPriority="67" w:unhideWhenUsed="0"/>
+    <w:lsdException w:name="Medium Grid 2 Accent 6" w:semiHidden="0" w:uiPriority="68" w:unhideWhenUsed="0"/>
+    <w:lsdException w:name="Medium Grid 3 Accent 6" w:semiHidden="0" w:uiPriority="69" w:unhideWhenUsed="0"/>
+    <w:lsdException w:name="Dark List Accent 6" w:semiHidden="0" w:uiPriority="70" w:unhideWhenUsed="0"/>
+    <w:lsdException w:name="Colorful Shading Accent 6" w:semiHidden="0" w:uiPriority="71" w:unhideWhenUsed="0"/>
+    <w:lsdException w:name="Colorful List Accent 6" w:semiHidden="0" w:uiPriority="72" w:unhideWhenUsed="0"/>
+    <w:lsdException w:name="Colorful Grid Accent 6" w:semiHidden="0" w:uiPriority="73" w:unhideWhenUsed="0"/>
+    <w:lsdException w:name="Subtle Emphasis" w:semiHidden="0" w:uiPriority="19" w:unhideWhenUsed="0" w:qFormat="1"/>
+    <w:lsdException w:name="Intense Emphasis" w:semiHidden="0" w:uiPriority="21" w:unhideWhenUsed="0" w:qFormat="1"/>
+    <w:lsdException w:name="Subtle Reference" w:semiHidden="0" w:uiPriority="31" w:unhideWhenUsed="0" w:qFormat="1"/>
+    <w:lsdException w:name="Intense Reference" w:semiHidden="0" w:uiPriority="32" w:unhideWhenUsed="0" w:qFormat="1"/>
+    <w:lsdException w:name="Book Title" w:semiHidden="0" w:uiPriority="33" w:unhideWhenUsed="0" w:qFormat="1"/>
+    <w:lsdException w:name="Bibliography" w:uiPriority="37"/>
+    <w:lsdException w:name="TOC Heading" w:uiPriority="39" w:qFormat="1"/>
+  </w:latentStyles>
+  <w:style w:type="paragraph" w:default="1" w:styleId="Normal">
+    <w:name w:val="Normal"/>
+    <w:qFormat/>
+  </w:style>
+  <w:style w:type="character" w:default="1" w:styleId="DefaultParagraphFont">
+    <w:name w:val="Default Paragraph Font"/>
+    <w:uiPriority w:val="1"/>
+    <w:semiHidden/>
+    <w:unhideWhenUsed/>
+  </w:style>
+  <w:style w:type="table" w:default="1" w:styleId="TableNormal">
+    <w:name w:val="Normal Table"/>
+    <w:uiPriority w:val="99"/>
+    <w:semiHidden/>
+    <w:unhideWhenUsed/>
+    <w:tblPr>
+      <w:tblInd w:w="0" w:type="dxa"/>
+      <w:tblCellMar>
+        <w:top w:w="0" w:type="dxa"/>
+        <w:left w:w="108" w:type="dxa"/>
+        <w:bottom w:w="0" w:type="dxa"/>
+        <w:right w:w="108" w:type="dxa"/>
+      </w:tblCellMar>
+    </w:tblPr>
+  </w:style>
+  <w:style w:type="numbering" w:default="1" w:styleId="NoList">
+    <w:name w:val="No List"/>
+    <w:uiPriority w:val="99"/>
+    <w:semiHidden/>
+    <w:unhideWhenUsed/>
+  </w:style>
+  <w:style w:type="paragraph" w:styleId="BalloonText">
+    <w:name w:val="Balloon Text"/>
+    <w:basedOn w:val="Normal"/>
+    <w:link w:val="BalloonTextChar"/>
+    <w:uiPriority w:val="99"/>
+    <w:semiHidden/>
+    <w:unhideWhenUsed/>
+    <w:rsid w:val="00962DEF"/>
+    <w:pPr>
+      <w:spacing w:after="0" w:line="240" w:lineRule="auto"/>
+    </w:pPr>
+    <w:rPr>
+      <w:rFonts w:ascii="Tahoma" w:hAnsi="Tahoma" w:cs="Tahoma"/>
+      <w:sz w:val="16"/>
+      <w:szCs w:val="16"/>
+    </w:rPr>
+  </w:style>
+  <w:style w:type="character" w:customStyle="1" w:styleId="BalloonTextChar">
+    <w:name w:val="Balloon Text Char"/>
+    <w:basedOn w:val="DefaultParagraphFont"/>
+    <w:link w:val="BalloonText"/>
+    <w:uiPriority w:val="99"/>
+    <w:semiHidden/>
+    <w:rsid w:val="00962DEF"/>
+    <w:rPr>
+      <w:rFonts w:ascii="Tahoma" w:hAnsi="Tahoma" w:cs="Tahoma"/>
+      <w:sz w:val="16"/>
+      <w:szCs w:val="16"/>
+    </w:rPr>
+  </w:style>
+  <w:style w:type="paragraph" w:styleId="ListParagraph">
+    <w:name w:val="List Paragraph"/>
+    <w:basedOn w:val="Normal"/>
+    <w:uiPriority w:val="34"/>
+    <w:qFormat/>
+    <w:rsid w:val="00962DEF"/>
+    <w:pPr>
+      <w:ind w:left="720"/>
+      <w:contextualSpacing/>
+    </w:pPr>
   </w:style>
 </w:styles>
 </file>
@@ -5128,7 +6091,7 @@
     </a:clrScheme>
     <a:fontScheme name="Office">
       <a:majorFont>
-        <a:latin typeface="Calibri Light" panose="020F0302020204030204"/>
+        <a:latin typeface="Calibri Light"/>
         <a:ea typeface=""/>
         <a:cs typeface=""/>
         <a:font script="Jpan" typeface="游ゴシック Light"/>
@@ -5180,7 +6143,7 @@
         <a:font script="Tfng" typeface="Ebrima"/>
       </a:majorFont>
       <a:minorFont>
-        <a:latin typeface="Calibri" panose="020F0502020204030204"/>
+        <a:latin typeface="Calibri"/>
         <a:ea typeface=""/>
         <a:cs typeface=""/>
         <a:font script="Jpan" typeface="游明朝"/>
@@ -5374,7 +6337,7 @@
   <a:extraClrSchemeLst/>
   <a:extLst>
     <a:ext uri="{05A4C25C-085E-4340-85A3-A5531E510DB2}">
-      <thm15:themeFamily xmlns:thm15="http://schemas.microsoft.com/office/thememl/2012/main" name="Office Theme" id="{62F939B6-93AF-4DB8-9C6B-D6C7DFDC589F}" vid="{4A3C46E8-61CC-4603-A589-7422A47A8E4A}"/>
+      <thm15:themeFamily xmlns:thm15="http://schemas.microsoft.com/office/thememl/2012/main" xmlns="" name="Office Theme" id="{62F939B6-93AF-4DB8-9C6B-D6C7DFDC589F}" vid="{4A3C46E8-61CC-4603-A589-7422A47A8E4A}"/>
     </a:ext>
   </a:extLst>
 </a:theme>

--- a/PPL4624/PPL4624_KELOMPOK6_Perencanaan-Project-Charter.docx
+++ b/PPL4624/PPL4624_KELOMPOK6_Perencanaan-Project-Charter.docx
@@ -1,6 +1,6 @@
 
 <file path=word/document.xml><?xml version="1.0" encoding="utf-8"?>
-<w:document xmlns:wpc="http://schemas.microsoft.com/office/word/2010/wordprocessingCanvas" xmlns:mc="http://schemas.openxmlformats.org/markup-compatibility/2006" xmlns:o="urn:schemas-microsoft-com:office:office" xmlns:r="http://schemas.openxmlformats.org/officeDocument/2006/relationships" xmlns:m="http://schemas.openxmlformats.org/officeDocument/2006/math" xmlns:v="urn:schemas-microsoft-com:vml" xmlns:wp14="http://schemas.microsoft.com/office/word/2010/wordprocessingDrawing" xmlns:wp="http://schemas.openxmlformats.org/drawingml/2006/wordprocessingDrawing" xmlns:w10="urn:schemas-microsoft-com:office:word" xmlns:w="http://schemas.openxmlformats.org/wordprocessingml/2006/main" xmlns:w14="http://schemas.microsoft.com/office/word/2010/wordml" xmlns:wpg="http://schemas.microsoft.com/office/word/2010/wordprocessingGroup" xmlns:wpi="http://schemas.microsoft.com/office/word/2010/wordprocessingInk" xmlns:wne="http://schemas.microsoft.com/office/word/2006/wordml" xmlns:wps="http://schemas.microsoft.com/office/word/2010/wordprocessingShape" mc:Ignorable="w14 wp14">
+<w:document xmlns:wpc="http://schemas.microsoft.com/office/word/2010/wordprocessingCanvas" xmlns:mc="http://schemas.openxmlformats.org/markup-compatibility/2006" xmlns:o="urn:schemas-microsoft-com:office:office" xmlns:r="http://schemas.openxmlformats.org/officeDocument/2006/relationships" xmlns:m="http://schemas.openxmlformats.org/officeDocument/2006/math" xmlns:v="urn:schemas-microsoft-com:vml" xmlns:wp14="http://schemas.microsoft.com/office/word/2010/wordprocessingDrawing" xmlns:wp="http://schemas.openxmlformats.org/drawingml/2006/wordprocessingDrawing" xmlns:w10="urn:schemas-microsoft-com:office:word" xmlns:w="http://schemas.openxmlformats.org/wordprocessingml/2006/main" xmlns:w14="http://schemas.microsoft.com/office/word/2010/wordml" xmlns:w15="http://schemas.microsoft.com/office/word/2012/wordml" xmlns:wpg="http://schemas.microsoft.com/office/word/2010/wordprocessingGroup" xmlns:wpi="http://schemas.microsoft.com/office/word/2010/wordprocessingInk" xmlns:wne="http://schemas.microsoft.com/office/word/2006/wordml" xmlns:wps="http://schemas.microsoft.com/office/word/2010/wordprocessingShape" mc:Ignorable="w14 w15 wp14">
   <w:body>
     <w:p>
       <w:pPr>
@@ -4699,29 +4699,7 @@
                 <w:szCs w:val="24"/>
                 <w:lang w:eastAsia="en-ID"/>
               </w:rPr>
-              <w:t xml:space="preserve"> </w:t>
-            </w:r>
-            <w:proofErr w:type="spellStart"/>
-            <w:r>
-              <w:rPr>
-                <w:rFonts w:ascii="Arial Nova Light" w:eastAsia="Times New Roman" w:hAnsi="Arial Nova Light" w:cs="Calibri"/>
-                <w:color w:val="000000"/>
-                <w:sz w:val="24"/>
-                <w:szCs w:val="24"/>
-                <w:lang w:eastAsia="en-ID"/>
-              </w:rPr>
-              <w:t>Widya</w:t>
-            </w:r>
-            <w:proofErr w:type="spellEnd"/>
-            <w:r>
-              <w:rPr>
-                <w:rFonts w:ascii="Arial Nova Light" w:eastAsia="Times New Roman" w:hAnsi="Arial Nova Light" w:cs="Calibri"/>
-                <w:color w:val="000000"/>
-                <w:sz w:val="24"/>
-                <w:szCs w:val="24"/>
-                <w:lang w:eastAsia="en-ID"/>
-              </w:rPr>
-              <w:t xml:space="preserve"> Putra</w:t>
+              <w:t xml:space="preserve"> Widya Putra</w:t>
             </w:r>
           </w:p>
         </w:tc>
@@ -4889,20 +4867,8 @@
                 <w:szCs w:val="24"/>
                 <w:lang w:eastAsia="en-ID"/>
               </w:rPr>
-              <w:t xml:space="preserve"> </w:t>
-            </w:r>
-            <w:proofErr w:type="spellStart"/>
-            <w:r>
-              <w:rPr>
-                <w:rFonts w:ascii="Arial Nova Light" w:eastAsia="Times New Roman" w:hAnsi="Arial Nova Light" w:cs="Calibri"/>
-                <w:color w:val="000000"/>
-                <w:sz w:val="24"/>
-                <w:szCs w:val="24"/>
-                <w:lang w:eastAsia="en-ID"/>
-              </w:rPr>
-              <w:t>Wahyudi</w:t>
-            </w:r>
-            <w:proofErr w:type="spellEnd"/>
+              <w:t xml:space="preserve"> Wahyudi</w:t>
+            </w:r>
           </w:p>
         </w:tc>
         <w:tc>
@@ -5294,6 +5260,510 @@
     <w:p>
       <w:pPr>
         <w:pStyle w:val="ListParagraph"/>
+        <w:ind w:left="360"/>
+        <w:rPr>
+          <w:rFonts w:ascii="Arial Nova Light" w:hAnsi="Arial Nova Light"/>
+          <w:sz w:val="24"/>
+          <w:szCs w:val="24"/>
+        </w:rPr>
+      </w:pPr>
+      <w:proofErr w:type="spellStart"/>
+      <w:r>
+        <w:rPr>
+          <w:rFonts w:ascii="Arial Nova Light" w:eastAsia="Times New Roman" w:hAnsi="Arial Nova Light" w:cs="Calibri"/>
+          <w:color w:val="000000"/>
+          <w:sz w:val="24"/>
+          <w:szCs w:val="24"/>
+          <w:lang w:eastAsia="en-ID"/>
+        </w:rPr>
+        <w:t>Suatu</w:t>
+      </w:r>
+      <w:proofErr w:type="spellEnd"/>
+      <w:r>
+        <w:rPr>
+          <w:rFonts w:ascii="Arial Nova Light" w:eastAsia="Times New Roman" w:hAnsi="Arial Nova Light" w:cs="Calibri"/>
+          <w:color w:val="000000"/>
+          <w:sz w:val="24"/>
+          <w:szCs w:val="24"/>
+          <w:lang w:eastAsia="en-ID"/>
+        </w:rPr>
+        <w:t xml:space="preserve"> </w:t>
+      </w:r>
+      <w:proofErr w:type="spellStart"/>
+      <w:r>
+        <w:rPr>
+          <w:rFonts w:ascii="Arial Nova Light" w:eastAsia="Times New Roman" w:hAnsi="Arial Nova Light" w:cs="Calibri"/>
+          <w:color w:val="000000"/>
+          <w:sz w:val="24"/>
+          <w:szCs w:val="24"/>
+          <w:lang w:eastAsia="en-ID"/>
+        </w:rPr>
+        <w:t>aplikasi</w:t>
+      </w:r>
+      <w:proofErr w:type="spellEnd"/>
+      <w:r>
+        <w:rPr>
+          <w:rFonts w:ascii="Arial Nova Light" w:eastAsia="Times New Roman" w:hAnsi="Arial Nova Light" w:cs="Calibri"/>
+          <w:color w:val="000000"/>
+          <w:sz w:val="24"/>
+          <w:szCs w:val="24"/>
+          <w:lang w:eastAsia="en-ID"/>
+        </w:rPr>
+        <w:t xml:space="preserve"> </w:t>
+      </w:r>
+      <w:proofErr w:type="spellStart"/>
+      <w:r>
+        <w:rPr>
+          <w:rFonts w:ascii="Arial Nova Light" w:eastAsia="Times New Roman" w:hAnsi="Arial Nova Light" w:cs="Calibri"/>
+          <w:color w:val="000000"/>
+          <w:sz w:val="24"/>
+          <w:szCs w:val="24"/>
+          <w:lang w:eastAsia="en-ID"/>
+        </w:rPr>
+        <w:t>menghubungkan</w:t>
+      </w:r>
+      <w:proofErr w:type="spellEnd"/>
+      <w:r>
+        <w:rPr>
+          <w:rFonts w:ascii="Arial Nova Light" w:eastAsia="Times New Roman" w:hAnsi="Arial Nova Light" w:cs="Calibri"/>
+          <w:color w:val="000000"/>
+          <w:sz w:val="24"/>
+          <w:szCs w:val="24"/>
+          <w:lang w:eastAsia="en-ID"/>
+        </w:rPr>
+        <w:t xml:space="preserve"> </w:t>
+      </w:r>
+      <w:proofErr w:type="spellStart"/>
+      <w:r>
+        <w:rPr>
+          <w:rFonts w:ascii="Arial Nova Light" w:eastAsia="Times New Roman" w:hAnsi="Arial Nova Light" w:cs="Calibri"/>
+          <w:color w:val="000000"/>
+          <w:sz w:val="24"/>
+          <w:szCs w:val="24"/>
+          <w:lang w:eastAsia="en-ID"/>
+        </w:rPr>
+        <w:t>antara</w:t>
+      </w:r>
+      <w:proofErr w:type="spellEnd"/>
+      <w:r>
+        <w:rPr>
+          <w:rFonts w:ascii="Arial Nova Light" w:eastAsia="Times New Roman" w:hAnsi="Arial Nova Light" w:cs="Calibri"/>
+          <w:color w:val="000000"/>
+          <w:sz w:val="24"/>
+          <w:szCs w:val="24"/>
+          <w:lang w:eastAsia="en-ID"/>
+        </w:rPr>
+        <w:t xml:space="preserve"> game designer </w:t>
+      </w:r>
+      <w:proofErr w:type="spellStart"/>
+      <w:r>
+        <w:rPr>
+          <w:rFonts w:ascii="Arial Nova Light" w:eastAsia="Times New Roman" w:hAnsi="Arial Nova Light" w:cs="Calibri"/>
+          <w:color w:val="000000"/>
+          <w:sz w:val="24"/>
+          <w:szCs w:val="24"/>
+          <w:lang w:eastAsia="en-ID"/>
+        </w:rPr>
+        <w:t>dengan</w:t>
+      </w:r>
+      <w:proofErr w:type="spellEnd"/>
+      <w:r>
+        <w:rPr>
+          <w:rFonts w:ascii="Arial Nova Light" w:eastAsia="Times New Roman" w:hAnsi="Arial Nova Light" w:cs="Calibri"/>
+          <w:color w:val="000000"/>
+          <w:sz w:val="24"/>
+          <w:szCs w:val="24"/>
+          <w:lang w:eastAsia="en-ID"/>
+        </w:rPr>
+        <w:t xml:space="preserve"> game publisher. </w:t>
+      </w:r>
+      <w:r>
+        <w:rPr>
+          <w:rFonts w:ascii="Arial Nova Light" w:eastAsia="Times New Roman" w:hAnsi="Arial Nova Light" w:cs="Calibri"/>
+          <w:color w:val="000000"/>
+          <w:sz w:val="24"/>
+          <w:szCs w:val="24"/>
+          <w:lang w:eastAsia="en-ID"/>
+        </w:rPr>
+        <w:br/>
+      </w:r>
+      <w:proofErr w:type="spellStart"/>
+      <w:r>
+        <w:rPr>
+          <w:rFonts w:ascii="Arial Nova Light" w:eastAsia="Times New Roman" w:hAnsi="Arial Nova Light" w:cs="Calibri"/>
+          <w:color w:val="000000"/>
+          <w:sz w:val="24"/>
+          <w:szCs w:val="24"/>
+          <w:lang w:eastAsia="en-ID"/>
+        </w:rPr>
+        <w:t>Aplikasi</w:t>
+      </w:r>
+      <w:proofErr w:type="spellEnd"/>
+      <w:r>
+        <w:rPr>
+          <w:rFonts w:ascii="Arial Nova Light" w:eastAsia="Times New Roman" w:hAnsi="Arial Nova Light" w:cs="Calibri"/>
+          <w:color w:val="000000"/>
+          <w:sz w:val="24"/>
+          <w:szCs w:val="24"/>
+          <w:lang w:eastAsia="en-ID"/>
+        </w:rPr>
+        <w:t xml:space="preserve"> </w:t>
+      </w:r>
+      <w:proofErr w:type="spellStart"/>
+      <w:r>
+        <w:rPr>
+          <w:rFonts w:ascii="Arial Nova Light" w:eastAsia="Times New Roman" w:hAnsi="Arial Nova Light" w:cs="Calibri"/>
+          <w:color w:val="000000"/>
+          <w:sz w:val="24"/>
+          <w:szCs w:val="24"/>
+          <w:lang w:eastAsia="en-ID"/>
+        </w:rPr>
+        <w:t>ini</w:t>
+      </w:r>
+      <w:proofErr w:type="spellEnd"/>
+      <w:r>
+        <w:rPr>
+          <w:rFonts w:ascii="Arial Nova Light" w:eastAsia="Times New Roman" w:hAnsi="Arial Nova Light" w:cs="Calibri"/>
+          <w:color w:val="000000"/>
+          <w:sz w:val="24"/>
+          <w:szCs w:val="24"/>
+          <w:lang w:eastAsia="en-ID"/>
+        </w:rPr>
+        <w:t xml:space="preserve"> </w:t>
+      </w:r>
+      <w:proofErr w:type="spellStart"/>
+      <w:r>
+        <w:rPr>
+          <w:rFonts w:ascii="Arial Nova Light" w:eastAsia="Times New Roman" w:hAnsi="Arial Nova Light" w:cs="Calibri"/>
+          <w:color w:val="000000"/>
+          <w:sz w:val="24"/>
+          <w:szCs w:val="24"/>
+          <w:lang w:eastAsia="en-ID"/>
+        </w:rPr>
+        <w:t>berfungsi</w:t>
+      </w:r>
+      <w:proofErr w:type="spellEnd"/>
+      <w:r>
+        <w:rPr>
+          <w:rFonts w:ascii="Arial Nova Light" w:eastAsia="Times New Roman" w:hAnsi="Arial Nova Light" w:cs="Calibri"/>
+          <w:color w:val="000000"/>
+          <w:sz w:val="24"/>
+          <w:szCs w:val="24"/>
+          <w:lang w:eastAsia="en-ID"/>
+        </w:rPr>
+        <w:t xml:space="preserve"> </w:t>
+      </w:r>
+      <w:proofErr w:type="spellStart"/>
+      <w:r>
+        <w:rPr>
+          <w:rFonts w:ascii="Arial Nova Light" w:eastAsia="Times New Roman" w:hAnsi="Arial Nova Light" w:cs="Calibri"/>
+          <w:color w:val="000000"/>
+          <w:sz w:val="24"/>
+          <w:szCs w:val="24"/>
+          <w:lang w:eastAsia="en-ID"/>
+        </w:rPr>
+        <w:t>untuk</w:t>
+      </w:r>
+      <w:proofErr w:type="spellEnd"/>
+      <w:r>
+        <w:rPr>
+          <w:rFonts w:ascii="Arial Nova Light" w:eastAsia="Times New Roman" w:hAnsi="Arial Nova Light" w:cs="Calibri"/>
+          <w:color w:val="000000"/>
+          <w:sz w:val="24"/>
+          <w:szCs w:val="24"/>
+          <w:lang w:eastAsia="en-ID"/>
+        </w:rPr>
+        <w:t xml:space="preserve"> </w:t>
+      </w:r>
+      <w:proofErr w:type="spellStart"/>
+      <w:r>
+        <w:rPr>
+          <w:rFonts w:ascii="Arial Nova Light" w:eastAsia="Times New Roman" w:hAnsi="Arial Nova Light" w:cs="Calibri"/>
+          <w:color w:val="000000"/>
+          <w:sz w:val="24"/>
+          <w:szCs w:val="24"/>
+          <w:lang w:eastAsia="en-ID"/>
+        </w:rPr>
+        <w:t>manajemen</w:t>
+      </w:r>
+      <w:proofErr w:type="spellEnd"/>
+      <w:r>
+        <w:rPr>
+          <w:rFonts w:ascii="Arial Nova Light" w:eastAsia="Times New Roman" w:hAnsi="Arial Nova Light" w:cs="Calibri"/>
+          <w:color w:val="000000"/>
+          <w:sz w:val="24"/>
+          <w:szCs w:val="24"/>
+          <w:lang w:eastAsia="en-ID"/>
+        </w:rPr>
+        <w:t xml:space="preserve"> </w:t>
+      </w:r>
+      <w:proofErr w:type="spellStart"/>
+      <w:r>
+        <w:rPr>
+          <w:rFonts w:ascii="Arial Nova Light" w:eastAsia="Times New Roman" w:hAnsi="Arial Nova Light" w:cs="Calibri"/>
+          <w:color w:val="000000"/>
+          <w:sz w:val="24"/>
+          <w:szCs w:val="24"/>
+          <w:lang w:eastAsia="en-ID"/>
+        </w:rPr>
+        <w:t>pertemuan</w:t>
+      </w:r>
+      <w:proofErr w:type="spellEnd"/>
+      <w:r>
+        <w:rPr>
+          <w:rFonts w:ascii="Arial Nova Light" w:eastAsia="Times New Roman" w:hAnsi="Arial Nova Light" w:cs="Calibri"/>
+          <w:color w:val="000000"/>
+          <w:sz w:val="24"/>
+          <w:szCs w:val="24"/>
+          <w:lang w:eastAsia="en-ID"/>
+        </w:rPr>
+        <w:t xml:space="preserve"> p</w:t>
+      </w:r>
+      <w:r>
+        <w:rPr>
+          <w:rFonts w:ascii="Arial Nova Light" w:eastAsia="Times New Roman" w:hAnsi="Arial Nova Light" w:cs="Calibri"/>
+          <w:color w:val="000000"/>
+          <w:sz w:val="24"/>
+          <w:szCs w:val="24"/>
+          <w:lang w:eastAsia="en-ID"/>
+        </w:rPr>
+        <w:t xml:space="preserve">ublisher </w:t>
+      </w:r>
+      <w:proofErr w:type="spellStart"/>
+      <w:r>
+        <w:rPr>
+          <w:rFonts w:ascii="Arial Nova Light" w:eastAsia="Times New Roman" w:hAnsi="Arial Nova Light" w:cs="Calibri"/>
+          <w:color w:val="000000"/>
+          <w:sz w:val="24"/>
+          <w:szCs w:val="24"/>
+          <w:lang w:eastAsia="en-ID"/>
+        </w:rPr>
+        <w:t>dengan</w:t>
+      </w:r>
+      <w:proofErr w:type="spellEnd"/>
+      <w:r>
+        <w:rPr>
+          <w:rFonts w:ascii="Arial Nova Light" w:eastAsia="Times New Roman" w:hAnsi="Arial Nova Light" w:cs="Calibri"/>
+          <w:color w:val="000000"/>
+          <w:sz w:val="24"/>
+          <w:szCs w:val="24"/>
+          <w:lang w:eastAsia="en-ID"/>
+        </w:rPr>
+        <w:t xml:space="preserve"> game designer. </w:t>
+      </w:r>
+      <w:proofErr w:type="spellStart"/>
+      <w:r>
+        <w:rPr>
+          <w:rFonts w:ascii="Arial Nova Light" w:eastAsia="Times New Roman" w:hAnsi="Arial Nova Light" w:cs="Calibri"/>
+          <w:color w:val="000000"/>
+          <w:sz w:val="24"/>
+          <w:szCs w:val="24"/>
+          <w:lang w:eastAsia="en-ID"/>
+        </w:rPr>
+        <w:t>Beberapa</w:t>
+      </w:r>
+      <w:proofErr w:type="spellEnd"/>
+      <w:r>
+        <w:rPr>
+          <w:rFonts w:ascii="Arial Nova Light" w:eastAsia="Times New Roman" w:hAnsi="Arial Nova Light" w:cs="Calibri"/>
+          <w:color w:val="000000"/>
+          <w:sz w:val="24"/>
+          <w:szCs w:val="24"/>
+          <w:lang w:eastAsia="en-ID"/>
+        </w:rPr>
+        <w:t xml:space="preserve"> </w:t>
+      </w:r>
+      <w:proofErr w:type="spellStart"/>
+      <w:r>
+        <w:rPr>
+          <w:rFonts w:ascii="Arial Nova Light" w:eastAsia="Times New Roman" w:hAnsi="Arial Nova Light" w:cs="Calibri"/>
+          <w:color w:val="000000"/>
+          <w:sz w:val="24"/>
+          <w:szCs w:val="24"/>
+          <w:lang w:eastAsia="en-ID"/>
+        </w:rPr>
+        <w:t>fitur</w:t>
+      </w:r>
+      <w:proofErr w:type="spellEnd"/>
+      <w:r>
+        <w:rPr>
+          <w:rFonts w:ascii="Arial Nova Light" w:eastAsia="Times New Roman" w:hAnsi="Arial Nova Light" w:cs="Calibri"/>
+          <w:color w:val="000000"/>
+          <w:sz w:val="24"/>
+          <w:szCs w:val="24"/>
+          <w:lang w:eastAsia="en-ID"/>
+        </w:rPr>
+        <w:t xml:space="preserve"> </w:t>
+      </w:r>
+      <w:proofErr w:type="spellStart"/>
+      <w:r>
+        <w:rPr>
+          <w:rFonts w:ascii="Arial Nova Light" w:eastAsia="Times New Roman" w:hAnsi="Arial Nova Light" w:cs="Calibri"/>
+          <w:color w:val="000000"/>
+          <w:sz w:val="24"/>
+          <w:szCs w:val="24"/>
+          <w:lang w:eastAsia="en-ID"/>
+        </w:rPr>
+        <w:t>didalamnya</w:t>
+      </w:r>
+      <w:proofErr w:type="spellEnd"/>
+      <w:r>
+        <w:rPr>
+          <w:rFonts w:ascii="Arial Nova Light" w:eastAsia="Times New Roman" w:hAnsi="Arial Nova Light" w:cs="Calibri"/>
+          <w:color w:val="000000"/>
+          <w:sz w:val="24"/>
+          <w:szCs w:val="24"/>
+          <w:lang w:eastAsia="en-ID"/>
+        </w:rPr>
+        <w:t xml:space="preserve"> </w:t>
+      </w:r>
+      <w:proofErr w:type="spellStart"/>
+      <w:r>
+        <w:rPr>
+          <w:rFonts w:ascii="Arial Nova Light" w:eastAsia="Times New Roman" w:hAnsi="Arial Nova Light" w:cs="Calibri"/>
+          <w:color w:val="000000"/>
+          <w:sz w:val="24"/>
+          <w:szCs w:val="24"/>
+          <w:lang w:eastAsia="en-ID"/>
+        </w:rPr>
+        <w:t>antara</w:t>
+      </w:r>
+      <w:proofErr w:type="spellEnd"/>
+      <w:r>
+        <w:rPr>
+          <w:rFonts w:ascii="Arial Nova Light" w:eastAsia="Times New Roman" w:hAnsi="Arial Nova Light" w:cs="Calibri"/>
+          <w:color w:val="000000"/>
+          <w:sz w:val="24"/>
+          <w:szCs w:val="24"/>
+          <w:lang w:eastAsia="en-ID"/>
+        </w:rPr>
+        <w:t xml:space="preserve"> lain: masing2 </w:t>
+      </w:r>
+      <w:proofErr w:type="spellStart"/>
+      <w:r>
+        <w:rPr>
+          <w:rFonts w:ascii="Arial Nova Light" w:eastAsia="Times New Roman" w:hAnsi="Arial Nova Light" w:cs="Calibri"/>
+          <w:color w:val="000000"/>
+          <w:sz w:val="24"/>
+          <w:szCs w:val="24"/>
+          <w:lang w:eastAsia="en-ID"/>
+        </w:rPr>
+        <w:t>pengguna</w:t>
+      </w:r>
+      <w:proofErr w:type="spellEnd"/>
+      <w:r>
+        <w:rPr>
+          <w:rFonts w:ascii="Arial Nova Light" w:eastAsia="Times New Roman" w:hAnsi="Arial Nova Light" w:cs="Calibri"/>
+          <w:color w:val="000000"/>
+          <w:sz w:val="24"/>
+          <w:szCs w:val="24"/>
+          <w:lang w:eastAsia="en-ID"/>
+        </w:rPr>
+        <w:t xml:space="preserve"> </w:t>
+      </w:r>
+      <w:proofErr w:type="spellStart"/>
+      <w:r>
+        <w:rPr>
+          <w:rFonts w:ascii="Arial Nova Light" w:eastAsia="Times New Roman" w:hAnsi="Arial Nova Light" w:cs="Calibri"/>
+          <w:color w:val="000000"/>
+          <w:sz w:val="24"/>
+          <w:szCs w:val="24"/>
+          <w:lang w:eastAsia="en-ID"/>
+        </w:rPr>
+        <w:t>dapat</w:t>
+      </w:r>
+      <w:proofErr w:type="spellEnd"/>
+      <w:r>
+        <w:rPr>
+          <w:rFonts w:ascii="Arial Nova Light" w:eastAsia="Times New Roman" w:hAnsi="Arial Nova Light" w:cs="Calibri"/>
+          <w:color w:val="000000"/>
+          <w:sz w:val="24"/>
+          <w:szCs w:val="24"/>
+          <w:lang w:eastAsia="en-ID"/>
+        </w:rPr>
+        <w:t xml:space="preserve"> </w:t>
+      </w:r>
+      <w:proofErr w:type="spellStart"/>
+      <w:r>
+        <w:rPr>
+          <w:rFonts w:ascii="Arial Nova Light" w:eastAsia="Times New Roman" w:hAnsi="Arial Nova Light" w:cs="Calibri"/>
+          <w:color w:val="000000"/>
+          <w:sz w:val="24"/>
+          <w:szCs w:val="24"/>
+          <w:lang w:eastAsia="en-ID"/>
+        </w:rPr>
+        <w:t>melihat</w:t>
+      </w:r>
+      <w:proofErr w:type="spellEnd"/>
+      <w:r>
+        <w:rPr>
+          <w:rFonts w:ascii="Arial Nova Light" w:eastAsia="Times New Roman" w:hAnsi="Arial Nova Light" w:cs="Calibri"/>
+          <w:color w:val="000000"/>
+          <w:sz w:val="24"/>
+          <w:szCs w:val="24"/>
+          <w:lang w:eastAsia="en-ID"/>
+        </w:rPr>
+        <w:t xml:space="preserve"> review appointment </w:t>
+      </w:r>
+      <w:proofErr w:type="spellStart"/>
+      <w:r>
+        <w:rPr>
+          <w:rFonts w:ascii="Arial Nova Light" w:eastAsia="Times New Roman" w:hAnsi="Arial Nova Light" w:cs="Calibri"/>
+          <w:color w:val="000000"/>
+          <w:sz w:val="24"/>
+          <w:szCs w:val="24"/>
+          <w:lang w:eastAsia="en-ID"/>
+        </w:rPr>
+        <w:t>bulanannya</w:t>
+      </w:r>
+      <w:proofErr w:type="spellEnd"/>
+      <w:r>
+        <w:rPr>
+          <w:rFonts w:ascii="Arial Nova Light" w:eastAsia="Times New Roman" w:hAnsi="Arial Nova Light" w:cs="Calibri"/>
+          <w:color w:val="000000"/>
+          <w:sz w:val="24"/>
+          <w:szCs w:val="24"/>
+          <w:lang w:eastAsia="en-ID"/>
+        </w:rPr>
+        <w:t xml:space="preserve"> </w:t>
+      </w:r>
+      <w:proofErr w:type="spellStart"/>
+      <w:r>
+        <w:rPr>
+          <w:rFonts w:ascii="Arial Nova Light" w:eastAsia="Times New Roman" w:hAnsi="Arial Nova Light" w:cs="Calibri"/>
+          <w:color w:val="000000"/>
+          <w:sz w:val="24"/>
+          <w:szCs w:val="24"/>
+          <w:lang w:eastAsia="en-ID"/>
+        </w:rPr>
+        <w:t>masing-masing</w:t>
+      </w:r>
+      <w:proofErr w:type="spellEnd"/>
+      <w:r>
+        <w:rPr>
+          <w:rFonts w:ascii="Arial Nova Light" w:eastAsia="Times New Roman" w:hAnsi="Arial Nova Light" w:cs="Calibri"/>
+          <w:color w:val="000000"/>
+          <w:sz w:val="24"/>
+          <w:szCs w:val="24"/>
+          <w:lang w:eastAsia="en-ID"/>
+        </w:rPr>
+        <w:t>,</w:t>
+      </w:r>
+    </w:p>
+    <w:p>
+      <w:pPr>
+        <w:pStyle w:val="ListParagraph"/>
+        <w:ind w:left="360"/>
+        <w:rPr>
+          <w:rFonts w:ascii="Arial Nova Light" w:hAnsi="Arial Nova Light"/>
+          <w:sz w:val="24"/>
+          <w:szCs w:val="24"/>
+        </w:rPr>
+      </w:pPr>
+    </w:p>
+    <w:p>
+      <w:pPr>
+        <w:pStyle w:val="ListParagraph"/>
         <w:numPr>
           <w:ilvl w:val="0"/>
           <w:numId w:val="1"/>
@@ -5338,6 +5808,205 @@
         <w:pStyle w:val="ListParagraph"/>
         <w:numPr>
           <w:ilvl w:val="0"/>
+          <w:numId w:val="2"/>
+        </w:numPr>
+        <w:rPr>
+          <w:rFonts w:ascii="Arial Nova Light" w:hAnsi="Arial Nova Light"/>
+          <w:sz w:val="24"/>
+          <w:szCs w:val="24"/>
+        </w:rPr>
+      </w:pPr>
+      <w:r>
+        <w:rPr>
+          <w:rFonts w:ascii="Arial Nova Light" w:hAnsi="Arial Nova Light"/>
+          <w:sz w:val="24"/>
+          <w:szCs w:val="24"/>
+        </w:rPr>
+        <w:t xml:space="preserve">Login </w:t>
+      </w:r>
+      <w:proofErr w:type="spellStart"/>
+      <w:r>
+        <w:rPr>
+          <w:rFonts w:ascii="Arial Nova Light" w:hAnsi="Arial Nova Light"/>
+          <w:sz w:val="24"/>
+          <w:szCs w:val="24"/>
+        </w:rPr>
+        <w:t>Sebagai</w:t>
+      </w:r>
+      <w:proofErr w:type="spellEnd"/>
+      <w:r>
+        <w:rPr>
+          <w:rFonts w:ascii="Arial Nova Light" w:hAnsi="Arial Nova Light"/>
+          <w:sz w:val="24"/>
+          <w:szCs w:val="24"/>
+        </w:rPr>
+        <w:t xml:space="preserve"> Game Designer </w:t>
+      </w:r>
+      <w:proofErr w:type="spellStart"/>
+      <w:r>
+        <w:rPr>
+          <w:rFonts w:ascii="Arial Nova Light" w:hAnsi="Arial Nova Light"/>
+          <w:sz w:val="24"/>
+          <w:szCs w:val="24"/>
+        </w:rPr>
+        <w:t>atau</w:t>
+      </w:r>
+      <w:proofErr w:type="spellEnd"/>
+      <w:r>
+        <w:rPr>
+          <w:rFonts w:ascii="Arial Nova Light" w:hAnsi="Arial Nova Light"/>
+          <w:sz w:val="24"/>
+          <w:szCs w:val="24"/>
+        </w:rPr>
+        <w:t xml:space="preserve"> Game Publisher</w:t>
+      </w:r>
+    </w:p>
+    <w:p>
+      <w:pPr>
+        <w:pStyle w:val="ListParagraph"/>
+        <w:numPr>
+          <w:ilvl w:val="0"/>
+          <w:numId w:val="2"/>
+        </w:numPr>
+        <w:rPr>
+          <w:rFonts w:ascii="Arial Nova Light" w:hAnsi="Arial Nova Light"/>
+          <w:sz w:val="24"/>
+          <w:szCs w:val="24"/>
+        </w:rPr>
+      </w:pPr>
+      <w:r>
+        <w:rPr>
+          <w:rFonts w:ascii="Arial Nova Light" w:hAnsi="Arial Nova Light"/>
+          <w:sz w:val="24"/>
+          <w:szCs w:val="24"/>
+        </w:rPr>
+        <w:t>Reminder (</w:t>
+      </w:r>
+      <w:proofErr w:type="spellStart"/>
+      <w:r>
+        <w:rPr>
+          <w:rFonts w:ascii="Arial Nova Light" w:hAnsi="Arial Nova Light"/>
+          <w:sz w:val="24"/>
+          <w:szCs w:val="24"/>
+        </w:rPr>
+        <w:t>Notifikasi</w:t>
+      </w:r>
+      <w:proofErr w:type="spellEnd"/>
+      <w:r>
+        <w:rPr>
+          <w:rFonts w:ascii="Arial Nova Light" w:hAnsi="Arial Nova Light"/>
+          <w:sz w:val="24"/>
+          <w:szCs w:val="24"/>
+        </w:rPr>
+        <w:t>)</w:t>
+      </w:r>
+    </w:p>
+    <w:p>
+      <w:pPr>
+        <w:pStyle w:val="ListParagraph"/>
+        <w:numPr>
+          <w:ilvl w:val="0"/>
+          <w:numId w:val="2"/>
+        </w:numPr>
+        <w:rPr>
+          <w:rFonts w:ascii="Arial Nova Light" w:hAnsi="Arial Nova Light"/>
+          <w:sz w:val="24"/>
+          <w:szCs w:val="24"/>
+        </w:rPr>
+      </w:pPr>
+      <w:r>
+        <w:rPr>
+          <w:rFonts w:ascii="Arial Nova Light" w:hAnsi="Arial Nova Light"/>
+          <w:sz w:val="24"/>
+          <w:szCs w:val="24"/>
+        </w:rPr>
+        <w:t>Request Meeting (Game Publisher)</w:t>
+      </w:r>
+    </w:p>
+    <w:p>
+      <w:pPr>
+        <w:pStyle w:val="ListParagraph"/>
+        <w:numPr>
+          <w:ilvl w:val="0"/>
+          <w:numId w:val="2"/>
+        </w:numPr>
+        <w:rPr>
+          <w:rFonts w:ascii="Arial Nova Light" w:hAnsi="Arial Nova Light"/>
+          <w:sz w:val="24"/>
+          <w:szCs w:val="24"/>
+        </w:rPr>
+      </w:pPr>
+      <w:r>
+        <w:rPr>
+          <w:rFonts w:ascii="Arial Nova Light" w:hAnsi="Arial Nova Light"/>
+          <w:sz w:val="24"/>
+          <w:szCs w:val="24"/>
+        </w:rPr>
+        <w:t>Weekly Schedule (Game Publisher)</w:t>
+      </w:r>
+    </w:p>
+    <w:p>
+      <w:pPr>
+        <w:pStyle w:val="ListParagraph"/>
+        <w:numPr>
+          <w:ilvl w:val="0"/>
+          <w:numId w:val="2"/>
+        </w:numPr>
+        <w:rPr>
+          <w:rFonts w:ascii="Arial Nova Light" w:hAnsi="Arial Nova Light"/>
+          <w:sz w:val="24"/>
+          <w:szCs w:val="24"/>
+        </w:rPr>
+      </w:pPr>
+      <w:r>
+        <w:rPr>
+          <w:rFonts w:ascii="Arial Nova Light" w:hAnsi="Arial Nova Light"/>
+          <w:sz w:val="24"/>
+          <w:szCs w:val="24"/>
+        </w:rPr>
+        <w:t>Detail Game</w:t>
+      </w:r>
+    </w:p>
+    <w:p>
+      <w:pPr>
+        <w:pStyle w:val="ListParagraph"/>
+        <w:numPr>
+          <w:ilvl w:val="0"/>
+          <w:numId w:val="2"/>
+        </w:numPr>
+        <w:rPr>
+          <w:rFonts w:ascii="Arial Nova Light" w:hAnsi="Arial Nova Light"/>
+          <w:sz w:val="24"/>
+          <w:szCs w:val="24"/>
+        </w:rPr>
+      </w:pPr>
+      <w:r>
+        <w:rPr>
+          <w:rFonts w:ascii="Arial Nova Light" w:hAnsi="Arial Nova Light"/>
+          <w:sz w:val="24"/>
+          <w:szCs w:val="24"/>
+        </w:rPr>
+        <w:t>Export Laporan</w:t>
+      </w:r>
+      <w:bookmarkStart w:id="0" w:name="_GoBack"/>
+      <w:bookmarkEnd w:id="0"/>
+    </w:p>
+    <w:p>
+      <w:pPr>
+        <w:pStyle w:val="ListParagraph"/>
+        <w:ind w:left="360"/>
+        <w:rPr>
+          <w:rFonts w:ascii="Arial Nova Light" w:hAnsi="Arial Nova Light"/>
+          <w:sz w:val="24"/>
+          <w:szCs w:val="24"/>
+        </w:rPr>
+      </w:pPr>
+    </w:p>
+    <w:p>
+      <w:pPr>
+        <w:pStyle w:val="ListParagraph"/>
+        <w:numPr>
+          <w:ilvl w:val="0"/>
           <w:numId w:val="1"/>
         </w:numPr>
         <w:rPr>
@@ -5422,14 +6091,13 @@
           <w:szCs w:val="24"/>
         </w:rPr>
       </w:pPr>
-      <w:bookmarkStart w:id="0" w:name="_GoBack"/>
       <w:r>
         <w:rPr>
           <w:rFonts w:ascii="Arial Nova Light" w:hAnsi="Arial Nova Light"/>
           <w:noProof/>
           <w:sz w:val="24"/>
           <w:szCs w:val="24"/>
-          <w:lang w:val="en-US"/>
+          <w:lang w:val="id-ID" w:eastAsia="id-ID"/>
         </w:rPr>
         <w:drawing>
           <wp:inline distT="0" distB="0" distL="0" distR="0" wp14:anchorId="205BDF71" wp14:editId="760D7177">
@@ -5449,7 +6117,7 @@
                     </pic:cNvPicPr>
                   </pic:nvPicPr>
                   <pic:blipFill>
-                    <a:blip r:embed="rId6" cstate="print">
+                    <a:blip r:embed="rId5" cstate="print">
                       <a:extLst>
                         <a:ext uri="{28A0092B-C50C-407E-A947-70E740481C1C}">
                           <a14:useLocalDpi xmlns:a14="http://schemas.microsoft.com/office/drawing/2010/main" val="0"/>
@@ -5480,7 +6148,6 @@
           </wp:inline>
         </w:drawing>
       </w:r>
-      <w:bookmarkEnd w:id="0"/>
     </w:p>
     <w:sectPr>
       <w:pgSz w:w="11906" w:h="16838" w:code="9"/>
@@ -5493,8 +6160,120 @@
 </file>
 
 <file path=word/numbering.xml><?xml version="1.0" encoding="utf-8"?>
-<w:numbering xmlns:wpc="http://schemas.microsoft.com/office/word/2010/wordprocessingCanvas" xmlns:mc="http://schemas.openxmlformats.org/markup-compatibility/2006" xmlns:o="urn:schemas-microsoft-com:office:office" xmlns:r="http://schemas.openxmlformats.org/officeDocument/2006/relationships" xmlns:m="http://schemas.openxmlformats.org/officeDocument/2006/math" xmlns:v="urn:schemas-microsoft-com:vml" xmlns:wp14="http://schemas.microsoft.com/office/word/2010/wordprocessingDrawing" xmlns:wp="http://schemas.openxmlformats.org/drawingml/2006/wordprocessingDrawing" xmlns:w10="urn:schemas-microsoft-com:office:word" xmlns:w="http://schemas.openxmlformats.org/wordprocessingml/2006/main" xmlns:w14="http://schemas.microsoft.com/office/word/2010/wordml" xmlns:wpg="http://schemas.microsoft.com/office/word/2010/wordprocessingGroup" xmlns:wpi="http://schemas.microsoft.com/office/word/2010/wordprocessingInk" xmlns:wne="http://schemas.microsoft.com/office/word/2006/wordml" xmlns:wps="http://schemas.microsoft.com/office/word/2010/wordprocessingShape" mc:Ignorable="w14 wp14">
+<w:numbering xmlns:wpc="http://schemas.microsoft.com/office/word/2010/wordprocessingCanvas" xmlns:mc="http://schemas.openxmlformats.org/markup-compatibility/2006" xmlns:o="urn:schemas-microsoft-com:office:office" xmlns:r="http://schemas.openxmlformats.org/officeDocument/2006/relationships" xmlns:m="http://schemas.openxmlformats.org/officeDocument/2006/math" xmlns:v="urn:schemas-microsoft-com:vml" xmlns:wp14="http://schemas.microsoft.com/office/word/2010/wordprocessingDrawing" xmlns:wp="http://schemas.openxmlformats.org/drawingml/2006/wordprocessingDrawing" xmlns:w10="urn:schemas-microsoft-com:office:word" xmlns:w="http://schemas.openxmlformats.org/wordprocessingml/2006/main" xmlns:w14="http://schemas.microsoft.com/office/word/2010/wordml" xmlns:w15="http://schemas.microsoft.com/office/word/2012/wordml" xmlns:wpg="http://schemas.microsoft.com/office/word/2010/wordprocessingGroup" xmlns:wpi="http://schemas.microsoft.com/office/word/2010/wordprocessingInk" xmlns:wne="http://schemas.microsoft.com/office/word/2006/wordml" xmlns:wps="http://schemas.microsoft.com/office/word/2010/wordprocessingShape" mc:Ignorable="w14 w15 wp14">
   <w:abstractNum w:abstractNumId="0">
+    <w:nsid w:val="40485354"/>
+    <w:multiLevelType w:val="hybridMultilevel"/>
+    <w:tmpl w:val="375C4BD2"/>
+    <w:lvl w:ilvl="0" w:tplc="421A6BA6">
+      <w:numFmt w:val="bullet"/>
+      <w:lvlText w:val="-"/>
+      <w:lvlJc w:val="left"/>
+      <w:pPr>
+        <w:ind w:left="720" w:hanging="360"/>
+      </w:pPr>
+      <w:rPr>
+        <w:rFonts w:ascii="Arial Nova Light" w:eastAsiaTheme="minorHAnsi" w:hAnsi="Arial Nova Light" w:cstheme="minorBidi" w:hint="default"/>
+      </w:rPr>
+    </w:lvl>
+    <w:lvl w:ilvl="1" w:tplc="04210003" w:tentative="1">
+      <w:start w:val="1"/>
+      <w:numFmt w:val="bullet"/>
+      <w:lvlText w:val="o"/>
+      <w:lvlJc w:val="left"/>
+      <w:pPr>
+        <w:ind w:left="1440" w:hanging="360"/>
+      </w:pPr>
+      <w:rPr>
+        <w:rFonts w:ascii="Courier New" w:hAnsi="Courier New" w:cs="Courier New" w:hint="default"/>
+      </w:rPr>
+    </w:lvl>
+    <w:lvl w:ilvl="2" w:tplc="04210005" w:tentative="1">
+      <w:start w:val="1"/>
+      <w:numFmt w:val="bullet"/>
+      <w:lvlText w:val=""/>
+      <w:lvlJc w:val="left"/>
+      <w:pPr>
+        <w:ind w:left="2160" w:hanging="360"/>
+      </w:pPr>
+      <w:rPr>
+        <w:rFonts w:ascii="Wingdings" w:hAnsi="Wingdings" w:hint="default"/>
+      </w:rPr>
+    </w:lvl>
+    <w:lvl w:ilvl="3" w:tplc="04210001" w:tentative="1">
+      <w:start w:val="1"/>
+      <w:numFmt w:val="bullet"/>
+      <w:lvlText w:val=""/>
+      <w:lvlJc w:val="left"/>
+      <w:pPr>
+        <w:ind w:left="2880" w:hanging="360"/>
+      </w:pPr>
+      <w:rPr>
+        <w:rFonts w:ascii="Symbol" w:hAnsi="Symbol" w:hint="default"/>
+      </w:rPr>
+    </w:lvl>
+    <w:lvl w:ilvl="4" w:tplc="04210003" w:tentative="1">
+      <w:start w:val="1"/>
+      <w:numFmt w:val="bullet"/>
+      <w:lvlText w:val="o"/>
+      <w:lvlJc w:val="left"/>
+      <w:pPr>
+        <w:ind w:left="3600" w:hanging="360"/>
+      </w:pPr>
+      <w:rPr>
+        <w:rFonts w:ascii="Courier New" w:hAnsi="Courier New" w:cs="Courier New" w:hint="default"/>
+      </w:rPr>
+    </w:lvl>
+    <w:lvl w:ilvl="5" w:tplc="04210005" w:tentative="1">
+      <w:start w:val="1"/>
+      <w:numFmt w:val="bullet"/>
+      <w:lvlText w:val=""/>
+      <w:lvlJc w:val="left"/>
+      <w:pPr>
+        <w:ind w:left="4320" w:hanging="360"/>
+      </w:pPr>
+      <w:rPr>
+        <w:rFonts w:ascii="Wingdings" w:hAnsi="Wingdings" w:hint="default"/>
+      </w:rPr>
+    </w:lvl>
+    <w:lvl w:ilvl="6" w:tplc="04210001" w:tentative="1">
+      <w:start w:val="1"/>
+      <w:numFmt w:val="bullet"/>
+      <w:lvlText w:val=""/>
+      <w:lvlJc w:val="left"/>
+      <w:pPr>
+        <w:ind w:left="5040" w:hanging="360"/>
+      </w:pPr>
+      <w:rPr>
+        <w:rFonts w:ascii="Symbol" w:hAnsi="Symbol" w:hint="default"/>
+      </w:rPr>
+    </w:lvl>
+    <w:lvl w:ilvl="7" w:tplc="04210003" w:tentative="1">
+      <w:start w:val="1"/>
+      <w:numFmt w:val="bullet"/>
+      <w:lvlText w:val="o"/>
+      <w:lvlJc w:val="left"/>
+      <w:pPr>
+        <w:ind w:left="5760" w:hanging="360"/>
+      </w:pPr>
+      <w:rPr>
+        <w:rFonts w:ascii="Courier New" w:hAnsi="Courier New" w:cs="Courier New" w:hint="default"/>
+      </w:rPr>
+    </w:lvl>
+    <w:lvl w:ilvl="8" w:tplc="04210005" w:tentative="1">
+      <w:start w:val="1"/>
+      <w:numFmt w:val="bullet"/>
+      <w:lvlText w:val=""/>
+      <w:lvlJc w:val="left"/>
+      <w:pPr>
+        <w:ind w:left="6480" w:hanging="360"/>
+      </w:pPr>
+      <w:rPr>
+        <w:rFonts w:ascii="Wingdings" w:hAnsi="Wingdings" w:hint="default"/>
+      </w:rPr>
+    </w:lvl>
+  </w:abstractNum>
+  <w:abstractNum w:abstractNumId="1">
     <w:nsid w:val="75B72C33"/>
     <w:multiLevelType w:val="hybridMultilevel"/>
     <w:tmpl w:val="AF1C4194"/>
@@ -5581,13 +6360,16 @@
     </w:lvl>
   </w:abstractNum>
   <w:num w:numId="1">
+    <w:abstractNumId w:val="1"/>
+  </w:num>
+  <w:num w:numId="2">
     <w:abstractNumId w:val="0"/>
   </w:num>
 </w:numbering>
 </file>
 
 <file path=word/styles.xml><?xml version="1.0" encoding="utf-8"?>
-<w:styles xmlns:mc="http://schemas.openxmlformats.org/markup-compatibility/2006" xmlns:r="http://schemas.openxmlformats.org/officeDocument/2006/relationships" xmlns:w="http://schemas.openxmlformats.org/wordprocessingml/2006/main" xmlns:w14="http://schemas.microsoft.com/office/word/2010/wordml" mc:Ignorable="w14">
+<w:styles xmlns:mc="http://schemas.openxmlformats.org/markup-compatibility/2006" xmlns:r="http://schemas.openxmlformats.org/officeDocument/2006/relationships" xmlns:w="http://schemas.openxmlformats.org/wordprocessingml/2006/main" xmlns:w14="http://schemas.microsoft.com/office/word/2010/wordml" xmlns:w15="http://schemas.microsoft.com/office/word/2012/wordml" mc:Ignorable="w14 w15">
   <w:docDefaults>
     <w:rPrDefault>
       <w:rPr>
@@ -5603,375 +6385,378 @@
       </w:pPr>
     </w:pPrDefault>
   </w:docDefaults>
-  <w:latentStyles w:defLockedState="0" w:defUIPriority="99" w:defSemiHidden="1" w:defUnhideWhenUsed="1" w:defQFormat="0" w:count="267">
-    <w:lsdException w:name="Normal" w:semiHidden="0" w:uiPriority="0" w:unhideWhenUsed="0" w:qFormat="1"/>
-    <w:lsdException w:name="heading 1" w:semiHidden="0" w:uiPriority="9" w:unhideWhenUsed="0" w:qFormat="1"/>
-    <w:lsdException w:name="heading 2" w:uiPriority="9" w:qFormat="1"/>
-    <w:lsdException w:name="heading 3" w:uiPriority="9" w:qFormat="1"/>
-    <w:lsdException w:name="heading 4" w:uiPriority="9" w:qFormat="1"/>
-    <w:lsdException w:name="heading 5" w:uiPriority="9" w:qFormat="1"/>
-    <w:lsdException w:name="heading 6" w:uiPriority="9" w:qFormat="1"/>
-    <w:lsdException w:name="heading 7" w:uiPriority="9" w:qFormat="1"/>
-    <w:lsdException w:name="heading 8" w:uiPriority="9" w:qFormat="1"/>
-    <w:lsdException w:name="heading 9" w:uiPriority="9" w:qFormat="1"/>
-    <w:lsdException w:name="toc 1" w:uiPriority="39"/>
-    <w:lsdException w:name="toc 2" w:uiPriority="39"/>
-    <w:lsdException w:name="toc 3" w:uiPriority="39"/>
-    <w:lsdException w:name="toc 4" w:uiPriority="39"/>
-    <w:lsdException w:name="toc 5" w:uiPriority="39"/>
-    <w:lsdException w:name="toc 6" w:uiPriority="39"/>
-    <w:lsdException w:name="toc 7" w:uiPriority="39"/>
-    <w:lsdException w:name="toc 8" w:uiPriority="39"/>
-    <w:lsdException w:name="toc 9" w:uiPriority="39"/>
-    <w:lsdException w:name="caption" w:uiPriority="35" w:qFormat="1"/>
-    <w:lsdException w:name="Title" w:semiHidden="0" w:uiPriority="10" w:unhideWhenUsed="0" w:qFormat="1"/>
-    <w:lsdException w:name="Default Paragraph Font" w:uiPriority="1"/>
-    <w:lsdException w:name="Subtitle" w:semiHidden="0" w:uiPriority="11" w:unhideWhenUsed="0" w:qFormat="1"/>
-    <w:lsdException w:name="Strong" w:semiHidden="0" w:uiPriority="22" w:unhideWhenUsed="0" w:qFormat="1"/>
-    <w:lsdException w:name="Emphasis" w:semiHidden="0" w:uiPriority="20" w:unhideWhenUsed="0" w:qFormat="1"/>
-    <w:lsdException w:name="Table Grid" w:semiHidden="0" w:uiPriority="39" w:unhideWhenUsed="0"/>
-    <w:lsdException w:name="Placeholder Text" w:unhideWhenUsed="0"/>
-    <w:lsdException w:name="No Spacing" w:semiHidden="0" w:uiPriority="1" w:unhideWhenUsed="0" w:qFormat="1"/>
-    <w:lsdException w:name="Light Shading" w:semiHidden="0" w:uiPriority="60" w:unhideWhenUsed="0"/>
-    <w:lsdException w:name="Light List" w:semiHidden="0" w:uiPriority="61" w:unhideWhenUsed="0"/>
-    <w:lsdException w:name="Light Grid" w:semiHidden="0" w:uiPriority="62" w:unhideWhenUsed="0"/>
-    <w:lsdException w:name="Medium Shading 1" w:semiHidden="0" w:uiPriority="63" w:unhideWhenUsed="0"/>
-    <w:lsdException w:name="Medium Shading 2" w:semiHidden="0" w:uiPriority="64" w:unhideWhenUsed="0"/>
-    <w:lsdException w:name="Medium List 1" w:semiHidden="0" w:uiPriority="65" w:unhideWhenUsed="0"/>
-    <w:lsdException w:name="Medium List 2" w:semiHidden="0" w:uiPriority="66" w:unhideWhenUsed="0"/>
-    <w:lsdException w:name="Medium Grid 1" w:semiHidden="0" w:uiPriority="67" w:unhideWhenUsed="0"/>
-    <w:lsdException w:name="Medium Grid 2" w:semiHidden="0" w:uiPriority="68" w:unhideWhenUsed="0"/>
-    <w:lsdException w:name="Medium Grid 3" w:semiHidden="0" w:uiPriority="69" w:unhideWhenUsed="0"/>
-    <w:lsdException w:name="Dark List" w:semiHidden="0" w:uiPriority="70" w:unhideWhenUsed="0"/>
-    <w:lsdException w:name="Colorful Shading" w:semiHidden="0" w:uiPriority="71" w:unhideWhenUsed="0"/>
-    <w:lsdException w:name="Colorful List" w:semiHidden="0" w:uiPriority="72" w:unhideWhenUsed="0"/>
-    <w:lsdException w:name="Colorful Grid" w:semiHidden="0" w:uiPriority="73" w:unhideWhenUsed="0"/>
-    <w:lsdException w:name="Light Shading Accent 1" w:semiHidden="0" w:uiPriority="60" w:unhideWhenUsed="0"/>
-    <w:lsdException w:name="Light List Accent 1" w:semiHidden="0" w:uiPriority="61" w:unhideWhenUsed="0"/>
-    <w:lsdException w:name="Light Grid Accent 1" w:semiHidden="0" w:uiPriority="62" w:unhideWhenUsed="0"/>
-    <w:lsdException w:name="Medium Shading 1 Accent 1" w:semiHidden="0" w:uiPriority="63" w:unhideWhenUsed="0"/>
-    <w:lsdException w:name="Medium Shading 2 Accent 1" w:semiHidden="0" w:uiPriority="64" w:unhideWhenUsed="0"/>
-    <w:lsdException w:name="Medium List 1 Accent 1" w:semiHidden="0" w:uiPriority="65" w:unhideWhenUsed="0"/>
-    <w:lsdException w:name="Revision" w:unhideWhenUsed="0"/>
-    <w:lsdException w:name="List Paragraph" w:semiHidden="0" w:uiPriority="34" w:unhideWhenUsed="0" w:qFormat="1"/>
-    <w:lsdException w:name="Quote" w:semiHidden="0" w:uiPriority="29" w:unhideWhenUsed="0" w:qFormat="1"/>
-    <w:lsdException w:name="Intense Quote" w:semiHidden="0" w:uiPriority="30" w:unhideWhenUsed="0" w:qFormat="1"/>
-    <w:lsdException w:name="Medium List 2 Accent 1" w:semiHidden="0" w:uiPriority="66" w:unhideWhenUsed="0"/>
-    <w:lsdException w:name="Medium Grid 1 Accent 1" w:semiHidden="0" w:uiPriority="67" w:unhideWhenUsed="0"/>
-    <w:lsdException w:name="Medium Grid 2 Accent 1" w:semiHidden="0" w:uiPriority="68" w:unhideWhenUsed="0"/>
-    <w:lsdException w:name="Medium Grid 3 Accent 1" w:semiHidden="0" w:uiPriority="69" w:unhideWhenUsed="0"/>
-    <w:lsdException w:name="Dark List Accent 1" w:semiHidden="0" w:uiPriority="70" w:unhideWhenUsed="0"/>
-    <w:lsdException w:name="Colorful Shading Accent 1" w:semiHidden="0" w:uiPriority="71" w:unhideWhenUsed="0"/>
-    <w:lsdException w:name="Colorful List Accent 1" w:semiHidden="0" w:uiPriority="72" w:unhideWhenUsed="0"/>
-    <w:lsdException w:name="Colorful Grid Accent 1" w:semiHidden="0" w:uiPriority="73" w:unhideWhenUsed="0"/>
-    <w:lsdException w:name="Light Shading Accent 2" w:semiHidden="0" w:uiPriority="60" w:unhideWhenUsed="0"/>
-    <w:lsdException w:name="Light List Accent 2" w:semiHidden="0" w:uiPriority="61" w:unhideWhenUsed="0"/>
-    <w:lsdException w:name="Light Grid Accent 2" w:semiHidden="0" w:uiPriority="62" w:unhideWhenUsed="0"/>
-    <w:lsdException w:name="Medium Shading 1 Accent 2" w:semiHidden="0" w:uiPriority="63" w:unhideWhenUsed="0"/>
-    <w:lsdException w:name="Medium Shading 2 Accent 2" w:semiHidden="0" w:uiPriority="64" w:unhideWhenUsed="0"/>
-    <w:lsdException w:name="Medium List 1 Accent 2" w:semiHidden="0" w:uiPriority="65" w:unhideWhenUsed="0"/>
-    <w:lsdException w:name="Medium List 2 Accent 2" w:semiHidden="0" w:uiPriority="66" w:unhideWhenUsed="0"/>
-    <w:lsdException w:name="Medium Grid 1 Accent 2" w:semiHidden="0" w:uiPriority="67" w:unhideWhenUsed="0"/>
-    <w:lsdException w:name="Medium Grid 2 Accent 2" w:semiHidden="0" w:uiPriority="68" w:unhideWhenUsed="0"/>
-    <w:lsdException w:name="Medium Grid 3 Accent 2" w:semiHidden="0" w:uiPriority="69" w:unhideWhenUsed="0"/>
-    <w:lsdException w:name="Dark List Accent 2" w:semiHidden="0" w:uiPriority="70" w:unhideWhenUsed="0"/>
-    <w:lsdException w:name="Colorful Shading Accent 2" w:semiHidden="0" w:uiPriority="71" w:unhideWhenUsed="0"/>
-    <w:lsdException w:name="Colorful List Accent 2" w:semiHidden="0" w:uiPriority="72" w:unhideWhenUsed="0"/>
-    <w:lsdException w:name="Colorful Grid Accent 2" w:semiHidden="0" w:uiPriority="73" w:unhideWhenUsed="0"/>
-    <w:lsdException w:name="Light Shading Accent 3" w:semiHidden="0" w:uiPriority="60" w:unhideWhenUsed="0"/>
-    <w:lsdException w:name="Light List Accent 3" w:semiHidden="0" w:uiPriority="61" w:unhideWhenUsed="0"/>
-    <w:lsdException w:name="Light Grid Accent 3" w:semiHidden="0" w:uiPriority="62" w:unhideWhenUsed="0"/>
-    <w:lsdException w:name="Medium Shading 1 Accent 3" w:semiHidden="0" w:uiPriority="63" w:unhideWhenUsed="0"/>
-    <w:lsdException w:name="Medium Shading 2 Accent 3" w:semiHidden="0" w:uiPriority="64" w:unhideWhenUsed="0"/>
-    <w:lsdException w:name="Medium List 1 Accent 3" w:semiHidden="0" w:uiPriority="65" w:unhideWhenUsed="0"/>
-    <w:lsdException w:name="Medium List 2 Accent 3" w:semiHidden="0" w:uiPriority="66" w:unhideWhenUsed="0"/>
-    <w:lsdException w:name="Medium Grid 1 Accent 3" w:semiHidden="0" w:uiPriority="67" w:unhideWhenUsed="0"/>
-    <w:lsdException w:name="Medium Grid 2 Accent 3" w:semiHidden="0" w:uiPriority="68" w:unhideWhenUsed="0"/>
-    <w:lsdException w:name="Medium Grid 3 Accent 3" w:semiHidden="0" w:uiPriority="69" w:unhideWhenUsed="0"/>
-    <w:lsdException w:name="Dark List Accent 3" w:semiHidden="0" w:uiPriority="70" w:unhideWhenUsed="0"/>
-    <w:lsdException w:name="Colorful Shading Accent 3" w:semiHidden="0" w:uiPriority="71" w:unhideWhenUsed="0"/>
-    <w:lsdException w:name="Colorful List Accent 3" w:semiHidden="0" w:uiPriority="72" w:unhideWhenUsed="0"/>
-    <w:lsdException w:name="Colorful Grid Accent 3" w:semiHidden="0" w:uiPriority="73" w:unhideWhenUsed="0"/>
-    <w:lsdException w:name="Light Shading Accent 4" w:semiHidden="0" w:uiPriority="60" w:unhideWhenUsed="0"/>
-    <w:lsdException w:name="Light List Accent 4" w:semiHidden="0" w:uiPriority="61" w:unhideWhenUsed="0"/>
-    <w:lsdException w:name="Light Grid Accent 4" w:semiHidden="0" w:uiPriority="62" w:unhideWhenUsed="0"/>
-    <w:lsdException w:name="Medium Shading 1 Accent 4" w:semiHidden="0" w:uiPriority="63" w:unhideWhenUsed="0"/>
-    <w:lsdException w:name="Medium Shading 2 Accent 4" w:semiHidden="0" w:uiPriority="64" w:unhideWhenUsed="0"/>
-    <w:lsdException w:name="Medium List 1 Accent 4" w:semiHidden="0" w:uiPriority="65" w:unhideWhenUsed="0"/>
-    <w:lsdException w:name="Medium List 2 Accent 4" w:semiHidden="0" w:uiPriority="66" w:unhideWhenUsed="0"/>
-    <w:lsdException w:name="Medium Grid 1 Accent 4" w:semiHidden="0" w:uiPriority="67" w:unhideWhenUsed="0"/>
-    <w:lsdException w:name="Medium Grid 2 Accent 4" w:semiHidden="0" w:uiPriority="68" w:unhideWhenUsed="0"/>
-    <w:lsdException w:name="Medium Grid 3 Accent 4" w:semiHidden="0" w:uiPriority="69" w:unhideWhenUsed="0"/>
-    <w:lsdException w:name="Dark List Accent 4" w:semiHidden="0" w:uiPriority="70" w:unhideWhenUsed="0"/>
-    <w:lsdException w:name="Colorful Shading Accent 4" w:semiHidden="0" w:uiPriority="71" w:unhideWhenUsed="0"/>
-    <w:lsdException w:name="Colorful List Accent 4" w:semiHidden="0" w:uiPriority="72" w:unhideWhenUsed="0"/>
-    <w:lsdException w:name="Colorful Grid Accent 4" w:semiHidden="0" w:uiPriority="73" w:unhideWhenUsed="0"/>
-    <w:lsdException w:name="Light Shading Accent 5" w:semiHidden="0" w:uiPriority="60" w:unhideWhenUsed="0"/>
-    <w:lsdException w:name="Light List Accent 5" w:semiHidden="0" w:uiPriority="61" w:unhideWhenUsed="0"/>
-    <w:lsdException w:name="Light Grid Accent 5" w:semiHidden="0" w:uiPriority="62" w:unhideWhenUsed="0"/>
-    <w:lsdException w:name="Medium Shading 1 Accent 5" w:semiHidden="0" w:uiPriority="63" w:unhideWhenUsed="0"/>
-    <w:lsdException w:name="Medium Shading 2 Accent 5" w:semiHidden="0" w:uiPriority="64" w:unhideWhenUsed="0"/>
-    <w:lsdException w:name="Medium List 1 Accent 5" w:semiHidden="0" w:uiPriority="65" w:unhideWhenUsed="0"/>
-    <w:lsdException w:name="Medium List 2 Accent 5" w:semiHidden="0" w:uiPriority="66" w:unhideWhenUsed="0"/>
-    <w:lsdException w:name="Medium Grid 1 Accent 5" w:semiHidden="0" w:uiPriority="67" w:unhideWhenUsed="0"/>
-    <w:lsdException w:name="Medium Grid 2 Accent 5" w:semiHidden="0" w:uiPriority="68" w:unhideWhenUsed="0"/>
-    <w:lsdException w:name="Medium Grid 3 Accent 5" w:semiHidden="0" w:uiPriority="69" w:unhideWhenUsed="0"/>
-    <w:lsdException w:name="Dark List Accent 5" w:semiHidden="0" w:uiPriority="70" w:unhideWhenUsed="0"/>
-    <w:lsdException w:name="Colorful Shading Accent 5" w:semiHidden="0" w:uiPriority="71" w:unhideWhenUsed="0"/>
-    <w:lsdException w:name="Colorful List Accent 5" w:semiHidden="0" w:uiPriority="72" w:unhideWhenUsed="0"/>
-    <w:lsdException w:name="Colorful Grid Accent 5" w:semiHidden="0" w:uiPriority="73" w:unhideWhenUsed="0"/>
-    <w:lsdException w:name="Light Shading Accent 6" w:semiHidden="0" w:uiPriority="60" w:unhideWhenUsed="0"/>
-    <w:lsdException w:name="Light List Accent 6" w:semiHidden="0" w:uiPriority="61" w:unhideWhenUsed="0"/>
-    <w:lsdException w:name="Light Grid Accent 6" w:semiHidden="0" w:uiPriority="62" w:unhideWhenUsed="0"/>
-    <w:lsdException w:name="Medium Shading 1 Accent 6" w:semiHidden="0" w:uiPriority="63" w:unhideWhenUsed="0"/>
-    <w:lsdException w:name="Medium Shading 2 Accent 6" w:semiHidden="0" w:uiPriority="64" w:unhideWhenUsed="0"/>
-    <w:lsdException w:name="Medium List 1 Accent 6" w:semiHidden="0" w:uiPriority="65" w:unhideWhenUsed="0"/>
-    <w:lsdException w:name="Medium List 2 Accent 6" w:semiHidden="0" w:uiPriority="66" w:unhideWhenUsed="0"/>
-    <w:lsdException w:name="Medium Grid 1 Accent 6" w:semiHidden="0" w:uiPriority="67" w:unhideWhenUsed="0"/>
-    <w:lsdException w:name="Medium Grid 2 Accent 6" w:semiHidden="0" w:uiPriority="68" w:unhideWhenUsed="0"/>
-    <w:lsdException w:name="Medium Grid 3 Accent 6" w:semiHidden="0" w:uiPriority="69" w:unhideWhenUsed="0"/>
-    <w:lsdException w:name="Dark List Accent 6" w:semiHidden="0" w:uiPriority="70" w:unhideWhenUsed="0"/>
-    <w:lsdException w:name="Colorful Shading Accent 6" w:semiHidden="0" w:uiPriority="71" w:unhideWhenUsed="0"/>
-    <w:lsdException w:name="Colorful List Accent 6" w:semiHidden="0" w:uiPriority="72" w:unhideWhenUsed="0"/>
-    <w:lsdException w:name="Colorful Grid Accent 6" w:semiHidden="0" w:uiPriority="73" w:unhideWhenUsed="0"/>
-    <w:lsdException w:name="Subtle Emphasis" w:semiHidden="0" w:uiPriority="19" w:unhideWhenUsed="0" w:qFormat="1"/>
-    <w:lsdException w:name="Intense Emphasis" w:semiHidden="0" w:uiPriority="21" w:unhideWhenUsed="0" w:qFormat="1"/>
-    <w:lsdException w:name="Subtle Reference" w:semiHidden="0" w:uiPriority="31" w:unhideWhenUsed="0" w:qFormat="1"/>
-    <w:lsdException w:name="Intense Reference" w:semiHidden="0" w:uiPriority="32" w:unhideWhenUsed="0" w:qFormat="1"/>
-    <w:lsdException w:name="Book Title" w:semiHidden="0" w:uiPriority="33" w:unhideWhenUsed="0" w:qFormat="1"/>
-    <w:lsdException w:name="Bibliography" w:uiPriority="37"/>
-    <w:lsdException w:name="TOC Heading" w:uiPriority="39" w:qFormat="1"/>
-  </w:latentStyles>
-  <w:style w:type="paragraph" w:default="1" w:styleId="Normal">
-    <w:name w:val="Normal"/>
-    <w:qFormat/>
-  </w:style>
-  <w:style w:type="character" w:default="1" w:styleId="DefaultParagraphFont">
-    <w:name w:val="Default Paragraph Font"/>
-    <w:uiPriority w:val="1"/>
-    <w:semiHidden/>
-    <w:unhideWhenUsed/>
-  </w:style>
-  <w:style w:type="table" w:default="1" w:styleId="TableNormal">
-    <w:name w:val="Normal Table"/>
-    <w:uiPriority w:val="99"/>
-    <w:semiHidden/>
-    <w:unhideWhenUsed/>
-    <w:tblPr>
-      <w:tblInd w:w="0" w:type="dxa"/>
-      <w:tblCellMar>
-        <w:top w:w="0" w:type="dxa"/>
-        <w:left w:w="108" w:type="dxa"/>
-        <w:bottom w:w="0" w:type="dxa"/>
-        <w:right w:w="108" w:type="dxa"/>
-      </w:tblCellMar>
-    </w:tblPr>
-  </w:style>
-  <w:style w:type="numbering" w:default="1" w:styleId="NoList">
-    <w:name w:val="No List"/>
-    <w:uiPriority w:val="99"/>
-    <w:semiHidden/>
-    <w:unhideWhenUsed/>
-  </w:style>
-  <w:style w:type="paragraph" w:styleId="BalloonText">
-    <w:name w:val="Balloon Text"/>
-    <w:basedOn w:val="Normal"/>
-    <w:link w:val="BalloonTextChar"/>
-    <w:uiPriority w:val="99"/>
-    <w:semiHidden/>
-    <w:unhideWhenUsed/>
-    <w:rsid w:val="00962DEF"/>
-    <w:pPr>
-      <w:spacing w:after="0" w:line="240" w:lineRule="auto"/>
-    </w:pPr>
-    <w:rPr>
-      <w:rFonts w:ascii="Tahoma" w:hAnsi="Tahoma" w:cs="Tahoma"/>
-      <w:sz w:val="16"/>
-      <w:szCs w:val="16"/>
-    </w:rPr>
-  </w:style>
-  <w:style w:type="character" w:customStyle="1" w:styleId="BalloonTextChar">
-    <w:name w:val="Balloon Text Char"/>
-    <w:basedOn w:val="DefaultParagraphFont"/>
-    <w:link w:val="BalloonText"/>
-    <w:uiPriority w:val="99"/>
-    <w:semiHidden/>
-    <w:rsid w:val="00962DEF"/>
-    <w:rPr>
-      <w:rFonts w:ascii="Tahoma" w:hAnsi="Tahoma" w:cs="Tahoma"/>
-      <w:sz w:val="16"/>
-      <w:szCs w:val="16"/>
-    </w:rPr>
-  </w:style>
-  <w:style w:type="paragraph" w:styleId="ListParagraph">
-    <w:name w:val="List Paragraph"/>
-    <w:basedOn w:val="Normal"/>
-    <w:uiPriority w:val="34"/>
-    <w:qFormat/>
-    <w:rsid w:val="00962DEF"/>
-    <w:pPr>
-      <w:ind w:left="720"/>
-      <w:contextualSpacing/>
-    </w:pPr>
-  </w:style>
-</w:styles>
-</file>
-
-<file path=word/stylesWithEffects.xml><?xml version="1.0" encoding="utf-8"?>
-<w:styles xmlns:wpc="http://schemas.microsoft.com/office/word/2010/wordprocessingCanvas" xmlns:mc="http://schemas.openxmlformats.org/markup-compatibility/2006" xmlns:o="urn:schemas-microsoft-com:office:office" xmlns:r="http://schemas.openxmlformats.org/officeDocument/2006/relationships" xmlns:m="http://schemas.openxmlformats.org/officeDocument/2006/math" xmlns:v="urn:schemas-microsoft-com:vml" xmlns:wp14="http://schemas.microsoft.com/office/word/2010/wordprocessingDrawing" xmlns:wp="http://schemas.openxmlformats.org/drawingml/2006/wordprocessingDrawing" xmlns:w10="urn:schemas-microsoft-com:office:word" xmlns:w="http://schemas.openxmlformats.org/wordprocessingml/2006/main" xmlns:w14="http://schemas.microsoft.com/office/word/2010/wordml" xmlns:wpg="http://schemas.microsoft.com/office/word/2010/wordprocessingGroup" xmlns:wpi="http://schemas.microsoft.com/office/word/2010/wordprocessingInk" xmlns:wne="http://schemas.microsoft.com/office/word/2006/wordml" xmlns:wps="http://schemas.microsoft.com/office/word/2010/wordprocessingShape" mc:Ignorable="w14 wp14">
-  <w:docDefaults>
-    <w:rPrDefault>
-      <w:rPr>
-        <w:rFonts w:asciiTheme="minorHAnsi" w:eastAsiaTheme="minorHAnsi" w:hAnsiTheme="minorHAnsi" w:cstheme="minorBidi"/>
-        <w:sz w:val="22"/>
-        <w:szCs w:val="22"/>
-        <w:lang w:val="en-ID" w:eastAsia="en-US" w:bidi="ar-SA"/>
-      </w:rPr>
-    </w:rPrDefault>
-    <w:pPrDefault>
-      <w:pPr>
-        <w:spacing w:after="160" w:line="259" w:lineRule="auto"/>
-      </w:pPr>
-    </w:pPrDefault>
-  </w:docDefaults>
-  <w:latentStyles w:defLockedState="0" w:defUIPriority="99" w:defSemiHidden="1" w:defUnhideWhenUsed="1" w:defQFormat="0" w:count="267">
-    <w:lsdException w:name="Normal" w:semiHidden="0" w:uiPriority="0" w:unhideWhenUsed="0" w:qFormat="1"/>
-    <w:lsdException w:name="heading 1" w:semiHidden="0" w:uiPriority="9" w:unhideWhenUsed="0" w:qFormat="1"/>
-    <w:lsdException w:name="heading 2" w:uiPriority="9" w:qFormat="1"/>
-    <w:lsdException w:name="heading 3" w:uiPriority="9" w:qFormat="1"/>
-    <w:lsdException w:name="heading 4" w:uiPriority="9" w:qFormat="1"/>
-    <w:lsdException w:name="heading 5" w:uiPriority="9" w:qFormat="1"/>
-    <w:lsdException w:name="heading 6" w:uiPriority="9" w:qFormat="1"/>
-    <w:lsdException w:name="heading 7" w:uiPriority="9" w:qFormat="1"/>
-    <w:lsdException w:name="heading 8" w:uiPriority="9" w:qFormat="1"/>
-    <w:lsdException w:name="heading 9" w:uiPriority="9" w:qFormat="1"/>
-    <w:lsdException w:name="toc 1" w:uiPriority="39"/>
-    <w:lsdException w:name="toc 2" w:uiPriority="39"/>
-    <w:lsdException w:name="toc 3" w:uiPriority="39"/>
-    <w:lsdException w:name="toc 4" w:uiPriority="39"/>
-    <w:lsdException w:name="toc 5" w:uiPriority="39"/>
-    <w:lsdException w:name="toc 6" w:uiPriority="39"/>
-    <w:lsdException w:name="toc 7" w:uiPriority="39"/>
-    <w:lsdException w:name="toc 8" w:uiPriority="39"/>
-    <w:lsdException w:name="toc 9" w:uiPriority="39"/>
-    <w:lsdException w:name="caption" w:uiPriority="35" w:qFormat="1"/>
-    <w:lsdException w:name="Title" w:semiHidden="0" w:uiPriority="10" w:unhideWhenUsed="0" w:qFormat="1"/>
-    <w:lsdException w:name="Default Paragraph Font" w:uiPriority="1"/>
-    <w:lsdException w:name="Subtitle" w:semiHidden="0" w:uiPriority="11" w:unhideWhenUsed="0" w:qFormat="1"/>
-    <w:lsdException w:name="Strong" w:semiHidden="0" w:uiPriority="22" w:unhideWhenUsed="0" w:qFormat="1"/>
-    <w:lsdException w:name="Emphasis" w:semiHidden="0" w:uiPriority="20" w:unhideWhenUsed="0" w:qFormat="1"/>
-    <w:lsdException w:name="Table Grid" w:semiHidden="0" w:uiPriority="39" w:unhideWhenUsed="0"/>
-    <w:lsdException w:name="Placeholder Text" w:unhideWhenUsed="0"/>
-    <w:lsdException w:name="No Spacing" w:semiHidden="0" w:uiPriority="1" w:unhideWhenUsed="0" w:qFormat="1"/>
-    <w:lsdException w:name="Light Shading" w:semiHidden="0" w:uiPriority="60" w:unhideWhenUsed="0"/>
-    <w:lsdException w:name="Light List" w:semiHidden="0" w:uiPriority="61" w:unhideWhenUsed="0"/>
-    <w:lsdException w:name="Light Grid" w:semiHidden="0" w:uiPriority="62" w:unhideWhenUsed="0"/>
-    <w:lsdException w:name="Medium Shading 1" w:semiHidden="0" w:uiPriority="63" w:unhideWhenUsed="0"/>
-    <w:lsdException w:name="Medium Shading 2" w:semiHidden="0" w:uiPriority="64" w:unhideWhenUsed="0"/>
-    <w:lsdException w:name="Medium List 1" w:semiHidden="0" w:uiPriority="65" w:unhideWhenUsed="0"/>
-    <w:lsdException w:name="Medium List 2" w:semiHidden="0" w:uiPriority="66" w:unhideWhenUsed="0"/>
-    <w:lsdException w:name="Medium Grid 1" w:semiHidden="0" w:uiPriority="67" w:unhideWhenUsed="0"/>
-    <w:lsdException w:name="Medium Grid 2" w:semiHidden="0" w:uiPriority="68" w:unhideWhenUsed="0"/>
-    <w:lsdException w:name="Medium Grid 3" w:semiHidden="0" w:uiPriority="69" w:unhideWhenUsed="0"/>
-    <w:lsdException w:name="Dark List" w:semiHidden="0" w:uiPriority="70" w:unhideWhenUsed="0"/>
-    <w:lsdException w:name="Colorful Shading" w:semiHidden="0" w:uiPriority="71" w:unhideWhenUsed="0"/>
-    <w:lsdException w:name="Colorful List" w:semiHidden="0" w:uiPriority="72" w:unhideWhenUsed="0"/>
-    <w:lsdException w:name="Colorful Grid" w:semiHidden="0" w:uiPriority="73" w:unhideWhenUsed="0"/>
-    <w:lsdException w:name="Light Shading Accent 1" w:semiHidden="0" w:uiPriority="60" w:unhideWhenUsed="0"/>
-    <w:lsdException w:name="Light List Accent 1" w:semiHidden="0" w:uiPriority="61" w:unhideWhenUsed="0"/>
-    <w:lsdException w:name="Light Grid Accent 1" w:semiHidden="0" w:uiPriority="62" w:unhideWhenUsed="0"/>
-    <w:lsdException w:name="Medium Shading 1 Accent 1" w:semiHidden="0" w:uiPriority="63" w:unhideWhenUsed="0"/>
-    <w:lsdException w:name="Medium Shading 2 Accent 1" w:semiHidden="0" w:uiPriority="64" w:unhideWhenUsed="0"/>
-    <w:lsdException w:name="Medium List 1 Accent 1" w:semiHidden="0" w:uiPriority="65" w:unhideWhenUsed="0"/>
-    <w:lsdException w:name="Revision" w:unhideWhenUsed="0"/>
-    <w:lsdException w:name="List Paragraph" w:semiHidden="0" w:uiPriority="34" w:unhideWhenUsed="0" w:qFormat="1"/>
-    <w:lsdException w:name="Quote" w:semiHidden="0" w:uiPriority="29" w:unhideWhenUsed="0" w:qFormat="1"/>
-    <w:lsdException w:name="Intense Quote" w:semiHidden="0" w:uiPriority="30" w:unhideWhenUsed="0" w:qFormat="1"/>
-    <w:lsdException w:name="Medium List 2 Accent 1" w:semiHidden="0" w:uiPriority="66" w:unhideWhenUsed="0"/>
-    <w:lsdException w:name="Medium Grid 1 Accent 1" w:semiHidden="0" w:uiPriority="67" w:unhideWhenUsed="0"/>
-    <w:lsdException w:name="Medium Grid 2 Accent 1" w:semiHidden="0" w:uiPriority="68" w:unhideWhenUsed="0"/>
-    <w:lsdException w:name="Medium Grid 3 Accent 1" w:semiHidden="0" w:uiPriority="69" w:unhideWhenUsed="0"/>
-    <w:lsdException w:name="Dark List Accent 1" w:semiHidden="0" w:uiPriority="70" w:unhideWhenUsed="0"/>
-    <w:lsdException w:name="Colorful Shading Accent 1" w:semiHidden="0" w:uiPriority="71" w:unhideWhenUsed="0"/>
-    <w:lsdException w:name="Colorful List Accent 1" w:semiHidden="0" w:uiPriority="72" w:unhideWhenUsed="0"/>
-    <w:lsdException w:name="Colorful Grid Accent 1" w:semiHidden="0" w:uiPriority="73" w:unhideWhenUsed="0"/>
-    <w:lsdException w:name="Light Shading Accent 2" w:semiHidden="0" w:uiPriority="60" w:unhideWhenUsed="0"/>
-    <w:lsdException w:name="Light List Accent 2" w:semiHidden="0" w:uiPriority="61" w:unhideWhenUsed="0"/>
-    <w:lsdException w:name="Light Grid Accent 2" w:semiHidden="0" w:uiPriority="62" w:unhideWhenUsed="0"/>
-    <w:lsdException w:name="Medium Shading 1 Accent 2" w:semiHidden="0" w:uiPriority="63" w:unhideWhenUsed="0"/>
-    <w:lsdException w:name="Medium Shading 2 Accent 2" w:semiHidden="0" w:uiPriority="64" w:unhideWhenUsed="0"/>
-    <w:lsdException w:name="Medium List 1 Accent 2" w:semiHidden="0" w:uiPriority="65" w:unhideWhenUsed="0"/>
-    <w:lsdException w:name="Medium List 2 Accent 2" w:semiHidden="0" w:uiPriority="66" w:unhideWhenUsed="0"/>
-    <w:lsdException w:name="Medium Grid 1 Accent 2" w:semiHidden="0" w:uiPriority="67" w:unhideWhenUsed="0"/>
-    <w:lsdException w:name="Medium Grid 2 Accent 2" w:semiHidden="0" w:uiPriority="68" w:unhideWhenUsed="0"/>
-    <w:lsdException w:name="Medium Grid 3 Accent 2" w:semiHidden="0" w:uiPriority="69" w:unhideWhenUsed="0"/>
-    <w:lsdException w:name="Dark List Accent 2" w:semiHidden="0" w:uiPriority="70" w:unhideWhenUsed="0"/>
-    <w:lsdException w:name="Colorful Shading Accent 2" w:semiHidden="0" w:uiPriority="71" w:unhideWhenUsed="0"/>
-    <w:lsdException w:name="Colorful List Accent 2" w:semiHidden="0" w:uiPriority="72" w:unhideWhenUsed="0"/>
-    <w:lsdException w:name="Colorful Grid Accent 2" w:semiHidden="0" w:uiPriority="73" w:unhideWhenUsed="0"/>
-    <w:lsdException w:name="Light Shading Accent 3" w:semiHidden="0" w:uiPriority="60" w:unhideWhenUsed="0"/>
-    <w:lsdException w:name="Light List Accent 3" w:semiHidden="0" w:uiPriority="61" w:unhideWhenUsed="0"/>
-    <w:lsdException w:name="Light Grid Accent 3" w:semiHidden="0" w:uiPriority="62" w:unhideWhenUsed="0"/>
-    <w:lsdException w:name="Medium Shading 1 Accent 3" w:semiHidden="0" w:uiPriority="63" w:unhideWhenUsed="0"/>
-    <w:lsdException w:name="Medium Shading 2 Accent 3" w:semiHidden="0" w:uiPriority="64" w:unhideWhenUsed="0"/>
-    <w:lsdException w:name="Medium List 1 Accent 3" w:semiHidden="0" w:uiPriority="65" w:unhideWhenUsed="0"/>
-    <w:lsdException w:name="Medium List 2 Accent 3" w:semiHidden="0" w:uiPriority="66" w:unhideWhenUsed="0"/>
-    <w:lsdException w:name="Medium Grid 1 Accent 3" w:semiHidden="0" w:uiPriority="67" w:unhideWhenUsed="0"/>
-    <w:lsdException w:name="Medium Grid 2 Accent 3" w:semiHidden="0" w:uiPriority="68" w:unhideWhenUsed="0"/>
-    <w:lsdException w:name="Medium Grid 3 Accent 3" w:semiHidden="0" w:uiPriority="69" w:unhideWhenUsed="0"/>
-    <w:lsdException w:name="Dark List Accent 3" w:semiHidden="0" w:uiPriority="70" w:unhideWhenUsed="0"/>
-    <w:lsdException w:name="Colorful Shading Accent 3" w:semiHidden="0" w:uiPriority="71" w:unhideWhenUsed="0"/>
-    <w:lsdException w:name="Colorful List Accent 3" w:semiHidden="0" w:uiPriority="72" w:unhideWhenUsed="0"/>
-    <w:lsdException w:name="Colorful Grid Accent 3" w:semiHidden="0" w:uiPriority="73" w:unhideWhenUsed="0"/>
-    <w:lsdException w:name="Light Shading Accent 4" w:semiHidden="0" w:uiPriority="60" w:unhideWhenUsed="0"/>
-    <w:lsdException w:name="Light List Accent 4" w:semiHidden="0" w:uiPriority="61" w:unhideWhenUsed="0"/>
-    <w:lsdException w:name="Light Grid Accent 4" w:semiHidden="0" w:uiPriority="62" w:unhideWhenUsed="0"/>
-    <w:lsdException w:name="Medium Shading 1 Accent 4" w:semiHidden="0" w:uiPriority="63" w:unhideWhenUsed="0"/>
-    <w:lsdException w:name="Medium Shading 2 Accent 4" w:semiHidden="0" w:uiPriority="64" w:unhideWhenUsed="0"/>
-    <w:lsdException w:name="Medium List 1 Accent 4" w:semiHidden="0" w:uiPriority="65" w:unhideWhenUsed="0"/>
-    <w:lsdException w:name="Medium List 2 Accent 4" w:semiHidden="0" w:uiPriority="66" w:unhideWhenUsed="0"/>
-    <w:lsdException w:name="Medium Grid 1 Accent 4" w:semiHidden="0" w:uiPriority="67" w:unhideWhenUsed="0"/>
-    <w:lsdException w:name="Medium Grid 2 Accent 4" w:semiHidden="0" w:uiPriority="68" w:unhideWhenUsed="0"/>
-    <w:lsdException w:name="Medium Grid 3 Accent 4" w:semiHidden="0" w:uiPriority="69" w:unhideWhenUsed="0"/>
-    <w:lsdException w:name="Dark List Accent 4" w:semiHidden="0" w:uiPriority="70" w:unhideWhenUsed="0"/>
-    <w:lsdException w:name="Colorful Shading Accent 4" w:semiHidden="0" w:uiPriority="71" w:unhideWhenUsed="0"/>
-    <w:lsdException w:name="Colorful List Accent 4" w:semiHidden="0" w:uiPriority="72" w:unhideWhenUsed="0"/>
-    <w:lsdException w:name="Colorful Grid Accent 4" w:semiHidden="0" w:uiPriority="73" w:unhideWhenUsed="0"/>
-    <w:lsdException w:name="Light Shading Accent 5" w:semiHidden="0" w:uiPriority="60" w:unhideWhenUsed="0"/>
-    <w:lsdException w:name="Light List Accent 5" w:semiHidden="0" w:uiPriority="61" w:unhideWhenUsed="0"/>
-    <w:lsdException w:name="Light Grid Accent 5" w:semiHidden="0" w:uiPriority="62" w:unhideWhenUsed="0"/>
-    <w:lsdException w:name="Medium Shading 1 Accent 5" w:semiHidden="0" w:uiPriority="63" w:unhideWhenUsed="0"/>
-    <w:lsdException w:name="Medium Shading 2 Accent 5" w:semiHidden="0" w:uiPriority="64" w:unhideWhenUsed="0"/>
-    <w:lsdException w:name="Medium List 1 Accent 5" w:semiHidden="0" w:uiPriority="65" w:unhideWhenUsed="0"/>
-    <w:lsdException w:name="Medium List 2 Accent 5" w:semiHidden="0" w:uiPriority="66" w:unhideWhenUsed="0"/>
-    <w:lsdException w:name="Medium Grid 1 Accent 5" w:semiHidden="0" w:uiPriority="67" w:unhideWhenUsed="0"/>
-    <w:lsdException w:name="Medium Grid 2 Accent 5" w:semiHidden="0" w:uiPriority="68" w:unhideWhenUsed="0"/>
-    <w:lsdException w:name="Medium Grid 3 Accent 5" w:semiHidden="0" w:uiPriority="69" w:unhideWhenUsed="0"/>
-    <w:lsdException w:name="Dark List Accent 5" w:semiHidden="0" w:uiPriority="70" w:unhideWhenUsed="0"/>
-    <w:lsdException w:name="Colorful Shading Accent 5" w:semiHidden="0" w:uiPriority="71" w:unhideWhenUsed="0"/>
-    <w:lsdException w:name="Colorful List Accent 5" w:semiHidden="0" w:uiPriority="72" w:unhideWhenUsed="0"/>
-    <w:lsdException w:name="Colorful Grid Accent 5" w:semiHidden="0" w:uiPriority="73" w:unhideWhenUsed="0"/>
-    <w:lsdException w:name="Light Shading Accent 6" w:semiHidden="0" w:uiPriority="60" w:unhideWhenUsed="0"/>
-    <w:lsdException w:name="Light List Accent 6" w:semiHidden="0" w:uiPriority="61" w:unhideWhenUsed="0"/>
-    <w:lsdException w:name="Light Grid Accent 6" w:semiHidden="0" w:uiPriority="62" w:unhideWhenUsed="0"/>
-    <w:lsdException w:name="Medium Shading 1 Accent 6" w:semiHidden="0" w:uiPriority="63" w:unhideWhenUsed="0"/>
-    <w:lsdException w:name="Medium Shading 2 Accent 6" w:semiHidden="0" w:uiPriority="64" w:unhideWhenUsed="0"/>
-    <w:lsdException w:name="Medium List 1 Accent 6" w:semiHidden="0" w:uiPriority="65" w:unhideWhenUsed="0"/>
-    <w:lsdException w:name="Medium List 2 Accent 6" w:semiHidden="0" w:uiPriority="66" w:unhideWhenUsed="0"/>
-    <w:lsdException w:name="Medium Grid 1 Accent 6" w:semiHidden="0" w:uiPriority="67" w:unhideWhenUsed="0"/>
-    <w:lsdException w:name="Medium Grid 2 Accent 6" w:semiHidden="0" w:uiPriority="68" w:unhideWhenUsed="0"/>
-    <w:lsdException w:name="Medium Grid 3 Accent 6" w:semiHidden="0" w:uiPriority="69" w:unhideWhenUsed="0"/>
-    <w:lsdException w:name="Dark List Accent 6" w:semiHidden="0" w:uiPriority="70" w:unhideWhenUsed="0"/>
-    <w:lsdException w:name="Colorful Shading Accent 6" w:semiHidden="0" w:uiPriority="71" w:unhideWhenUsed="0"/>
-    <w:lsdException w:name="Colorful List Accent 6" w:semiHidden="0" w:uiPriority="72" w:unhideWhenUsed="0"/>
-    <w:lsdException w:name="Colorful Grid Accent 6" w:semiHidden="0" w:uiPriority="73" w:unhideWhenUsed="0"/>
-    <w:lsdException w:name="Subtle Emphasis" w:semiHidden="0" w:uiPriority="19" w:unhideWhenUsed="0" w:qFormat="1"/>
-    <w:lsdException w:name="Intense Emphasis" w:semiHidden="0" w:uiPriority="21" w:unhideWhenUsed="0" w:qFormat="1"/>
-    <w:lsdException w:name="Subtle Reference" w:semiHidden="0" w:uiPriority="31" w:unhideWhenUsed="0" w:qFormat="1"/>
-    <w:lsdException w:name="Intense Reference" w:semiHidden="0" w:uiPriority="32" w:unhideWhenUsed="0" w:qFormat="1"/>
-    <w:lsdException w:name="Book Title" w:semiHidden="0" w:uiPriority="33" w:unhideWhenUsed="0" w:qFormat="1"/>
-    <w:lsdException w:name="Bibliography" w:uiPriority="37"/>
-    <w:lsdException w:name="TOC Heading" w:uiPriority="39" w:qFormat="1"/>
+  <w:latentStyles w:defLockedState="0" w:defUIPriority="99" w:defSemiHidden="0" w:defUnhideWhenUsed="0" w:defQFormat="0" w:count="371">
+    <w:lsdException w:name="Normal" w:uiPriority="0" w:qFormat="1"/>
+    <w:lsdException w:name="heading 1" w:uiPriority="9" w:qFormat="1"/>
+    <w:lsdException w:name="heading 2" w:semiHidden="1" w:uiPriority="9" w:unhideWhenUsed="1" w:qFormat="1"/>
+    <w:lsdException w:name="heading 3" w:semiHidden="1" w:uiPriority="9" w:unhideWhenUsed="1" w:qFormat="1"/>
+    <w:lsdException w:name="heading 4" w:semiHidden="1" w:uiPriority="9" w:unhideWhenUsed="1" w:qFormat="1"/>
+    <w:lsdException w:name="heading 5" w:semiHidden="1" w:uiPriority="9" w:unhideWhenUsed="1" w:qFormat="1"/>
+    <w:lsdException w:name="heading 6" w:semiHidden="1" w:uiPriority="9" w:unhideWhenUsed="1" w:qFormat="1"/>
+    <w:lsdException w:name="heading 7" w:semiHidden="1" w:uiPriority="9" w:unhideWhenUsed="1" w:qFormat="1"/>
+    <w:lsdException w:name="heading 8" w:semiHidden="1" w:uiPriority="9" w:unhideWhenUsed="1" w:qFormat="1"/>
+    <w:lsdException w:name="heading 9" w:semiHidden="1" w:uiPriority="9" w:unhideWhenUsed="1" w:qFormat="1"/>
+    <w:lsdException w:name="index 1" w:semiHidden="1" w:unhideWhenUsed="1"/>
+    <w:lsdException w:name="index 2" w:semiHidden="1" w:unhideWhenUsed="1"/>
+    <w:lsdException w:name="index 3" w:semiHidden="1" w:unhideWhenUsed="1"/>
+    <w:lsdException w:name="index 4" w:semiHidden="1" w:unhideWhenUsed="1"/>
+    <w:lsdException w:name="index 5" w:semiHidden="1" w:unhideWhenUsed="1"/>
+    <w:lsdException w:name="index 6" w:semiHidden="1" w:unhideWhenUsed="1"/>
+    <w:lsdException w:name="index 7" w:semiHidden="1" w:unhideWhenUsed="1"/>
+    <w:lsdException w:name="index 8" w:semiHidden="1" w:unhideWhenUsed="1"/>
+    <w:lsdException w:name="index 9" w:semiHidden="1" w:unhideWhenUsed="1"/>
+    <w:lsdException w:name="toc 1" w:semiHidden="1" w:uiPriority="39" w:unhideWhenUsed="1"/>
+    <w:lsdException w:name="toc 2" w:semiHidden="1" w:uiPriority="39" w:unhideWhenUsed="1"/>
+    <w:lsdException w:name="toc 3" w:semiHidden="1" w:uiPriority="39" w:unhideWhenUsed="1"/>
+    <w:lsdException w:name="toc 4" w:semiHidden="1" w:uiPriority="39" w:unhideWhenUsed="1"/>
+    <w:lsdException w:name="toc 5" w:semiHidden="1" w:uiPriority="39" w:unhideWhenUsed="1"/>
+    <w:lsdException w:name="toc 6" w:semiHidden="1" w:uiPriority="39" w:unhideWhenUsed="1"/>
+    <w:lsdException w:name="toc 7" w:semiHidden="1" w:uiPriority="39" w:unhideWhenUsed="1"/>
+    <w:lsdException w:name="toc 8" w:semiHidden="1" w:uiPriority="39" w:unhideWhenUsed="1"/>
+    <w:lsdException w:name="toc 9" w:semiHidden="1" w:uiPriority="39" w:unhideWhenUsed="1"/>
+    <w:lsdException w:name="Normal Indent" w:semiHidden="1" w:unhideWhenUsed="1"/>
+    <w:lsdException w:name="footnote text" w:semiHidden="1" w:unhideWhenUsed="1"/>
+    <w:lsdException w:name="annotation text" w:semiHidden="1" w:unhideWhenUsed="1"/>
+    <w:lsdException w:name="header" w:semiHidden="1" w:unhideWhenUsed="1"/>
+    <w:lsdException w:name="footer" w:semiHidden="1" w:unhideWhenUsed="1"/>
+    <w:lsdException w:name="index heading" w:semiHidden="1" w:unhideWhenUsed="1"/>
+    <w:lsdException w:name="caption" w:semiHidden="1" w:uiPriority="35" w:unhideWhenUsed="1" w:qFormat="1"/>
+    <w:lsdException w:name="table of figures" w:semiHidden="1" w:unhideWhenUsed="1"/>
+    <w:lsdException w:name="envelope address" w:semiHidden="1" w:unhideWhenUsed="1"/>
+    <w:lsdException w:name="envelope return" w:semiHidden="1" w:unhideWhenUsed="1"/>
+    <w:lsdException w:name="footnote reference" w:semiHidden="1" w:unhideWhenUsed="1"/>
+    <w:lsdException w:name="annotation reference" w:semiHidden="1" w:unhideWhenUsed="1"/>
+    <w:lsdException w:name="line number" w:semiHidden="1" w:unhideWhenUsed="1"/>
+    <w:lsdException w:name="page number" w:semiHidden="1" w:unhideWhenUsed="1"/>
+    <w:lsdException w:name="endnote reference" w:semiHidden="1" w:unhideWhenUsed="1"/>
+    <w:lsdException w:name="endnote text" w:semiHidden="1" w:unhideWhenUsed="1"/>
+    <w:lsdException w:name="table of authorities" w:semiHidden="1" w:unhideWhenUsed="1"/>
+    <w:lsdException w:name="macro" w:semiHidden="1" w:unhideWhenUsed="1"/>
+    <w:lsdException w:name="toa heading" w:semiHidden="1" w:unhideWhenUsed="1"/>
+    <w:lsdException w:name="List" w:semiHidden="1" w:unhideWhenUsed="1"/>
+    <w:lsdException w:name="List Bullet" w:semiHidden="1" w:unhideWhenUsed="1"/>
+    <w:lsdException w:name="List Number" w:semiHidden="1" w:unhideWhenUsed="1"/>
+    <w:lsdException w:name="List 2" w:semiHidden="1" w:unhideWhenUsed="1"/>
+    <w:lsdException w:name="List 3" w:semiHidden="1" w:unhideWhenUsed="1"/>
+    <w:lsdException w:name="List 4" w:semiHidden="1" w:unhideWhenUsed="1"/>
+    <w:lsdException w:name="List 5" w:semiHidden="1" w:unhideWhenUsed="1"/>
+    <w:lsdException w:name="List Bullet 2" w:semiHidden="1" w:unhideWhenUsed="1"/>
+    <w:lsdException w:name="List Bullet 3" w:semiHidden="1" w:unhideWhenUsed="1"/>
+    <w:lsdException w:name="List Bullet 4" w:semiHidden="1" w:unhideWhenUsed="1"/>
+    <w:lsdException w:name="List Bullet 5" w:semiHidden="1" w:unhideWhenUsed="1"/>
+    <w:lsdException w:name="List Number 2" w:semiHidden="1" w:unhideWhenUsed="1"/>
+    <w:lsdException w:name="List Number 3" w:semiHidden="1" w:unhideWhenUsed="1"/>
+    <w:lsdException w:name="List Number 4" w:semiHidden="1" w:unhideWhenUsed="1"/>
+    <w:lsdException w:name="List Number 5" w:semiHidden="1" w:unhideWhenUsed="1"/>
+    <w:lsdException w:name="Title" w:uiPriority="10" w:qFormat="1"/>
+    <w:lsdException w:name="Closing" w:semiHidden="1" w:unhideWhenUsed="1"/>
+    <w:lsdException w:name="Signature" w:semiHidden="1" w:unhideWhenUsed="1"/>
+    <w:lsdException w:name="Default Paragraph Font" w:semiHidden="1" w:uiPriority="1" w:unhideWhenUsed="1"/>
+    <w:lsdException w:name="Body Text" w:semiHidden="1" w:unhideWhenUsed="1"/>
+    <w:lsdException w:name="Body Text Indent" w:semiHidden="1" w:unhideWhenUsed="1"/>
+    <w:lsdException w:name="List Continue" w:semiHidden="1" w:unhideWhenUsed="1"/>
+    <w:lsdException w:name="List Continue 2" w:semiHidden="1" w:unhideWhenUsed="1"/>
+    <w:lsdException w:name="List Continue 3" w:semiHidden="1" w:unhideWhenUsed="1"/>
+    <w:lsdException w:name="List Continue 4" w:semiHidden="1" w:unhideWhenUsed="1"/>
+    <w:lsdException w:name="List Continue 5" w:semiHidden="1" w:unhideWhenUsed="1"/>
+    <w:lsdException w:name="Message Header" w:semiHidden="1" w:unhideWhenUsed="1"/>
+    <w:lsdException w:name="Subtitle" w:uiPriority="11" w:qFormat="1"/>
+    <w:lsdException w:name="Salutation" w:semiHidden="1" w:unhideWhenUsed="1"/>
+    <w:lsdException w:name="Date" w:semiHidden="1" w:unhideWhenUsed="1"/>
+    <w:lsdException w:name="Body Text First Indent" w:semiHidden="1" w:unhideWhenUsed="1"/>
+    <w:lsdException w:name="Body Text First Indent 2" w:semiHidden="1" w:unhideWhenUsed="1"/>
+    <w:lsdException w:name="Note Heading" w:semiHidden="1" w:unhideWhenUsed="1"/>
+    <w:lsdException w:name="Body Text 2" w:semiHidden="1" w:unhideWhenUsed="1"/>
+    <w:lsdException w:name="Body Text 3" w:semiHidden="1" w:unhideWhenUsed="1"/>
+    <w:lsdException w:name="Body Text Indent 2" w:semiHidden="1" w:unhideWhenUsed="1"/>
+    <w:lsdException w:name="Body Text Indent 3" w:semiHidden="1" w:unhideWhenUsed="1"/>
+    <w:lsdException w:name="Block Text" w:semiHidden="1" w:unhideWhenUsed="1"/>
+    <w:lsdException w:name="Hyperlink" w:semiHidden="1" w:unhideWhenUsed="1"/>
+    <w:lsdException w:name="FollowedHyperlink" w:semiHidden="1" w:unhideWhenUsed="1"/>
+    <w:lsdException w:name="Strong" w:uiPriority="22" w:qFormat="1"/>
+    <w:lsdException w:name="Emphasis" w:uiPriority="20" w:qFormat="1"/>
+    <w:lsdException w:name="Document Map" w:semiHidden="1" w:unhideWhenUsed="1"/>
+    <w:lsdException w:name="Plain Text" w:semiHidden="1" w:unhideWhenUsed="1"/>
+    <w:lsdException w:name="E-mail Signature" w:semiHidden="1" w:unhideWhenUsed="1"/>
+    <w:lsdException w:name="HTML Top of Form" w:semiHidden="1" w:unhideWhenUsed="1"/>
+    <w:lsdException w:name="HTML Bottom of Form" w:semiHidden="1" w:unhideWhenUsed="1"/>
+    <w:lsdException w:name="Normal (Web)" w:semiHidden="1" w:unhideWhenUsed="1"/>
+    <w:lsdException w:name="HTML Acronym" w:semiHidden="1" w:unhideWhenUsed="1"/>
+    <w:lsdException w:name="HTML Address" w:semiHidden="1" w:unhideWhenUsed="1"/>
+    <w:lsdException w:name="HTML Cite" w:semiHidden="1" w:unhideWhenUsed="1"/>
+    <w:lsdException w:name="HTML Code" w:semiHidden="1" w:unhideWhenUsed="1"/>
+    <w:lsdException w:name="HTML Definition" w:semiHidden="1" w:unhideWhenUsed="1"/>
+    <w:lsdException w:name="HTML Keyboard" w:semiHidden="1" w:unhideWhenUsed="1"/>
+    <w:lsdException w:name="HTML Preformatted" w:semiHidden="1" w:unhideWhenUsed="1"/>
+    <w:lsdException w:name="HTML Sample" w:semiHidden="1" w:unhideWhenUsed="1"/>
+    <w:lsdException w:name="HTML Typewriter" w:semiHidden="1" w:unhideWhenUsed="1"/>
+    <w:lsdException w:name="HTML Variable" w:semiHidden="1" w:unhideWhenUsed="1"/>
+    <w:lsdException w:name="Normal Table" w:semiHidden="1" w:unhideWhenUsed="1"/>
+    <w:lsdException w:name="annotation subject" w:semiHidden="1" w:unhideWhenUsed="1"/>
+    <w:lsdException w:name="No List" w:semiHidden="1" w:unhideWhenUsed="1"/>
+    <w:lsdException w:name="Outline List 1" w:semiHidden="1" w:unhideWhenUsed="1"/>
+    <w:lsdException w:name="Outline List 2" w:semiHidden="1" w:unhideWhenUsed="1"/>
+    <w:lsdException w:name="Outline List 3" w:semiHidden="1" w:unhideWhenUsed="1"/>
+    <w:lsdException w:name="Table Simple 1" w:semiHidden="1" w:unhideWhenUsed="1"/>
+    <w:lsdException w:name="Table Simple 2" w:semiHidden="1" w:unhideWhenUsed="1"/>
+    <w:lsdException w:name="Table Simple 3" w:semiHidden="1" w:unhideWhenUsed="1"/>
+    <w:lsdException w:name="Table Classic 1" w:semiHidden="1" w:unhideWhenUsed="1"/>
+    <w:lsdException w:name="Table Classic 2" w:semiHidden="1" w:unhideWhenUsed="1"/>
+    <w:lsdException w:name="Table Classic 3" w:semiHidden="1" w:unhideWhenUsed="1"/>
+    <w:lsdException w:name="Table Classic 4" w:semiHidden="1" w:unhideWhenUsed="1"/>
+    <w:lsdException w:name="Table Colorful 1" w:semiHidden="1" w:unhideWhenUsed="1"/>
+    <w:lsdException w:name="Table Colorful 2" w:semiHidden="1" w:unhideWhenUsed="1"/>
+    <w:lsdException w:name="Table Colorful 3" w:semiHidden="1" w:unhideWhenUsed="1"/>
+    <w:lsdException w:name="Table Columns 1" w:semiHidden="1" w:unhideWhenUsed="1"/>
+    <w:lsdException w:name="Table Columns 2" w:semiHidden="1" w:unhideWhenUsed="1"/>
+    <w:lsdException w:name="Table Columns 3" w:semiHidden="1" w:unhideWhenUsed="1"/>
+    <w:lsdException w:name="Table Columns 4" w:semiHidden="1" w:unhideWhenUsed="1"/>
+    <w:lsdException w:name="Table Columns 5" w:semiHidden="1" w:unhideWhenUsed="1"/>
+    <w:lsdException w:name="Table Grid 1" w:semiHidden="1" w:unhideWhenUsed="1"/>
+    <w:lsdException w:name="Table Grid 2" w:semiHidden="1" w:unhideWhenUsed="1"/>
+    <w:lsdException w:name="Table Grid 3" w:semiHidden="1" w:unhideWhenUsed="1"/>
+    <w:lsdException w:name="Table Grid 4" w:semiHidden="1" w:unhideWhenUsed="1"/>
+    <w:lsdException w:name="Table Grid 5" w:semiHidden="1" w:unhideWhenUsed="1"/>
+    <w:lsdException w:name="Table Grid 6" w:semiHidden="1" w:unhideWhenUsed="1"/>
+    <w:lsdException w:name="Table Grid 7" w:semiHidden="1" w:unhideWhenUsed="1"/>
+    <w:lsdException w:name="Table Grid 8" w:semiHidden="1" w:unhideWhenUsed="1"/>
+    <w:lsdException w:name="Table List 1" w:semiHidden="1" w:unhideWhenUsed="1"/>
+    <w:lsdException w:name="Table List 2" w:semiHidden="1" w:unhideWhenUsed="1"/>
+    <w:lsdException w:name="Table List 3" w:semiHidden="1" w:unhideWhenUsed="1"/>
+    <w:lsdException w:name="Table List 4" w:semiHidden="1" w:unhideWhenUsed="1"/>
+    <w:lsdException w:name="Table List 5" w:semiHidden="1" w:unhideWhenUsed="1"/>
+    <w:lsdException w:name="Table List 6" w:semiHidden="1" w:unhideWhenUsed="1"/>
+    <w:lsdException w:name="Table List 7" w:semiHidden="1" w:unhideWhenUsed="1"/>
+    <w:lsdException w:name="Table List 8" w:semiHidden="1" w:unhideWhenUsed="1"/>
+    <w:lsdException w:name="Table 3D effects 1" w:semiHidden="1" w:unhideWhenUsed="1"/>
+    <w:lsdException w:name="Table 3D effects 2" w:semiHidden="1" w:unhideWhenUsed="1"/>
+    <w:lsdException w:name="Table 3D effects 3" w:semiHidden="1" w:unhideWhenUsed="1"/>
+    <w:lsdException w:name="Table Contemporary" w:semiHidden="1" w:unhideWhenUsed="1"/>
+    <w:lsdException w:name="Table Elegant" w:semiHidden="1" w:unhideWhenUsed="1"/>
+    <w:lsdException w:name="Table Professional" w:semiHidden="1" w:unhideWhenUsed="1"/>
+    <w:lsdException w:name="Table Subtle 1" w:semiHidden="1" w:unhideWhenUsed="1"/>
+    <w:lsdException w:name="Table Subtle 2" w:semiHidden="1" w:unhideWhenUsed="1"/>
+    <w:lsdException w:name="Table Web 1" w:semiHidden="1" w:unhideWhenUsed="1"/>
+    <w:lsdException w:name="Table Web 2" w:semiHidden="1" w:unhideWhenUsed="1"/>
+    <w:lsdException w:name="Table Web 3" w:semiHidden="1" w:unhideWhenUsed="1"/>
+    <w:lsdException w:name="Balloon Text" w:semiHidden="1" w:unhideWhenUsed="1"/>
+    <w:lsdException w:name="Table Grid" w:uiPriority="39"/>
+    <w:lsdException w:name="Table Theme" w:semiHidden="1" w:unhideWhenUsed="1"/>
+    <w:lsdException w:name="Placeholder Text" w:semiHidden="1"/>
+    <w:lsdException w:name="No Spacing" w:uiPriority="1" w:qFormat="1"/>
+    <w:lsdException w:name="Light Shading" w:uiPriority="60"/>
+    <w:lsdException w:name="Light List" w:uiPriority="61"/>
+    <w:lsdException w:name="Light Grid" w:uiPriority="62"/>
+    <w:lsdException w:name="Medium Shading 1" w:uiPriority="63"/>
+    <w:lsdException w:name="Medium Shading 2" w:uiPriority="64"/>
+    <w:lsdException w:name="Medium List 1" w:uiPriority="65"/>
+    <w:lsdException w:name="Medium List 2" w:uiPriority="66"/>
+    <w:lsdException w:name="Medium Grid 1" w:uiPriority="67"/>
+    <w:lsdException w:name="Medium Grid 2" w:uiPriority="68"/>
+    <w:lsdException w:name="Medium Grid 3" w:uiPriority="69"/>
+    <w:lsdException w:name="Dark List" w:uiPriority="70"/>
+    <w:lsdException w:name="Colorful Shading" w:uiPriority="71"/>
+    <w:lsdException w:name="Colorful List" w:uiPriority="72"/>
+    <w:lsdException w:name="Colorful Grid" w:uiPriority="73"/>
+    <w:lsdException w:name="Light Shading Accent 1" w:uiPriority="60"/>
+    <w:lsdException w:name="Light List Accent 1" w:uiPriority="61"/>
+    <w:lsdException w:name="Light Grid Accent 1" w:uiPriority="62"/>
+    <w:lsdException w:name="Medium Shading 1 Accent 1" w:uiPriority="63"/>
+    <w:lsdException w:name="Medium Shading 2 Accent 1" w:uiPriority="64"/>
+    <w:lsdException w:name="Medium List 1 Accent 1" w:uiPriority="65"/>
+    <w:lsdException w:name="Revision" w:semiHidden="1"/>
+    <w:lsdException w:name="List Paragraph" w:uiPriority="34" w:qFormat="1"/>
+    <w:lsdException w:name="Quote" w:uiPriority="29" w:qFormat="1"/>
+    <w:lsdException w:name="Intense Quote" w:uiPriority="30" w:qFormat="1"/>
+    <w:lsdException w:name="Medium List 2 Accent 1" w:uiPriority="66"/>
+    <w:lsdException w:name="Medium Grid 1 Accent 1" w:uiPriority="67"/>
+    <w:lsdException w:name="Medium Grid 2 Accent 1" w:uiPriority="68"/>
+    <w:lsdException w:name="Medium Grid 3 Accent 1" w:uiPriority="69"/>
+    <w:lsdException w:name="Dark List Accent 1" w:uiPriority="70"/>
+    <w:lsdException w:name="Colorful Shading Accent 1" w:uiPriority="71"/>
+    <w:lsdException w:name="Colorful List Accent 1" w:uiPriority="72"/>
+    <w:lsdException w:name="Colorful Grid Accent 1" w:uiPriority="73"/>
+    <w:lsdException w:name="Light Shading Accent 2" w:uiPriority="60"/>
+    <w:lsdException w:name="Light List Accent 2" w:uiPriority="61"/>
+    <w:lsdException w:name="Light Grid Accent 2" w:uiPriority="62"/>
+    <w:lsdException w:name="Medium Shading 1 Accent 2" w:uiPriority="63"/>
+    <w:lsdException w:name="Medium Shading 2 Accent 2" w:uiPriority="64"/>
+    <w:lsdException w:name="Medium List 1 Accent 2" w:uiPriority="65"/>
+    <w:lsdException w:name="Medium List 2 Accent 2" w:uiPriority="66"/>
+    <w:lsdException w:name="Medium Grid 1 Accent 2" w:uiPriority="67"/>
+    <w:lsdException w:name="Medium Grid 2 Accent 2" w:uiPriority="68"/>
+    <w:lsdException w:name="Medium Grid 3 Accent 2" w:uiPriority="69"/>
+    <w:lsdException w:name="Dark List Accent 2" w:uiPriority="70"/>
+    <w:lsdException w:name="Colorful Shading Accent 2" w:uiPriority="71"/>
+    <w:lsdException w:name="Colorful List Accent 2" w:uiPriority="72"/>
+    <w:lsdException w:name="Colorful Grid Accent 2" w:uiPriority="73"/>
+    <w:lsdException w:name="Light Shading Accent 3" w:uiPriority="60"/>
+    <w:lsdException w:name="Light List Accent 3" w:uiPriority="61"/>
+    <w:lsdException w:name="Light Grid Accent 3" w:uiPriority="62"/>
+    <w:lsdException w:name="Medium Shading 1 Accent 3" w:uiPriority="63"/>
+    <w:lsdException w:name="Medium Shading 2 Accent 3" w:uiPriority="64"/>
+    <w:lsdException w:name="Medium List 1 Accent 3" w:uiPriority="65"/>
+    <w:lsdException w:name="Medium List 2 Accent 3" w:uiPriority="66"/>
+    <w:lsdException w:name="Medium Grid 1 Accent 3" w:uiPriority="67"/>
+    <w:lsdException w:name="Medium Grid 2 Accent 3" w:uiPriority="68"/>
+    <w:lsdException w:name="Medium Grid 3 Accent 3" w:uiPriority="69"/>
+    <w:lsdException w:name="Dark List Accent 3" w:uiPriority="70"/>
+    <w:lsdException w:name="Colorful Shading Accent 3" w:uiPriority="71"/>
+    <w:lsdException w:name="Colorful List Accent 3" w:uiPriority="72"/>
+    <w:lsdException w:name="Colorful Grid Accent 3" w:uiPriority="73"/>
+    <w:lsdException w:name="Light Shading Accent 4" w:uiPriority="60"/>
+    <w:lsdException w:name="Light List Accent 4" w:uiPriority="61"/>
+    <w:lsdException w:name="Light Grid Accent 4" w:uiPriority="62"/>
+    <w:lsdException w:name="Medium Shading 1 Accent 4" w:uiPriority="63"/>
+    <w:lsdException w:name="Medium Shading 2 Accent 4" w:uiPriority="64"/>
+    <w:lsdException w:name="Medium List 1 Accent 4" w:uiPriority="65"/>
+    <w:lsdException w:name="Medium List 2 Accent 4" w:uiPriority="66"/>
+    <w:lsdException w:name="Medium Grid 1 Accent 4" w:uiPriority="67"/>
+    <w:lsdException w:name="Medium Grid 2 Accent 4" w:uiPriority="68"/>
+    <w:lsdException w:name="Medium Grid 3 Accent 4" w:uiPriority="69"/>
+    <w:lsdException w:name="Dark List Accent 4" w:uiPriority="70"/>
+    <w:lsdException w:name="Colorful Shading Accent 4" w:uiPriority="71"/>
+    <w:lsdException w:name="Colorful List Accent 4" w:uiPriority="72"/>
+    <w:lsdException w:name="Colorful Grid Accent 4" w:uiPriority="73"/>
+    <w:lsdException w:name="Light Shading Accent 5" w:uiPriority="60"/>
+    <w:lsdException w:name="Light List Accent 5" w:uiPriority="61"/>
+    <w:lsdException w:name="Light Grid Accent 5" w:uiPriority="62"/>
+    <w:lsdException w:name="Medium Shading 1 Accent 5" w:uiPriority="63"/>
+    <w:lsdException w:name="Medium Shading 2 Accent 5" w:uiPriority="64"/>
+    <w:lsdException w:name="Medium List 1 Accent 5" w:uiPriority="65"/>
+    <w:lsdException w:name="Medium List 2 Accent 5" w:uiPriority="66"/>
+    <w:lsdException w:name="Medium Grid 1 Accent 5" w:uiPriority="67"/>
+    <w:lsdException w:name="Medium Grid 2 Accent 5" w:uiPriority="68"/>
+    <w:lsdException w:name="Medium Grid 3 Accent 5" w:uiPriority="69"/>
+    <w:lsdException w:name="Dark List Accent 5" w:uiPriority="70"/>
+    <w:lsdException w:name="Colorful Shading Accent 5" w:uiPriority="71"/>
+    <w:lsdException w:name="Colorful List Accent 5" w:uiPriority="72"/>
+    <w:lsdException w:name="Colorful Grid Accent 5" w:uiPriority="73"/>
+    <w:lsdException w:name="Light Shading Accent 6" w:uiPriority="60"/>
+    <w:lsdException w:name="Light List Accent 6" w:uiPriority="61"/>
+    <w:lsdException w:name="Light Grid Accent 6" w:uiPriority="62"/>
+    <w:lsdException w:name="Medium Shading 1 Accent 6" w:uiPriority="63"/>
+    <w:lsdException w:name="Medium Shading 2 Accent 6" w:uiPriority="64"/>
+    <w:lsdException w:name="Medium List 1 Accent 6" w:uiPriority="65"/>
+    <w:lsdException w:name="Medium List 2 Accent 6" w:uiPriority="66"/>
+    <w:lsdException w:name="Medium Grid 1 Accent 6" w:uiPriority="67"/>
+    <w:lsdException w:name="Medium Grid 2 Accent 6" w:uiPriority="68"/>
+    <w:lsdException w:name="Medium Grid 3 Accent 6" w:uiPriority="69"/>
+    <w:lsdException w:name="Dark List Accent 6" w:uiPriority="70"/>
+    <w:lsdException w:name="Colorful Shading Accent 6" w:uiPriority="71"/>
+    <w:lsdException w:name="Colorful List Accent 6" w:uiPriority="72"/>
+    <w:lsdException w:name="Colorful Grid Accent 6" w:uiPriority="73"/>
+    <w:lsdException w:name="Subtle Emphasis" w:uiPriority="19" w:qFormat="1"/>
+    <w:lsdException w:name="Intense Emphasis" w:uiPriority="21" w:qFormat="1"/>
+    <w:lsdException w:name="Subtle Reference" w:uiPriority="31" w:qFormat="1"/>
+    <w:lsdException w:name="Intense Reference" w:uiPriority="32" w:qFormat="1"/>
+    <w:lsdException w:name="Book Title" w:uiPriority="33" w:qFormat="1"/>
+    <w:lsdException w:name="Bibliography" w:semiHidden="1" w:uiPriority="37" w:unhideWhenUsed="1"/>
+    <w:lsdException w:name="TOC Heading" w:semiHidden="1" w:uiPriority="39" w:unhideWhenUsed="1" w:qFormat="1"/>
+    <w:lsdException w:name="Plain Table 1" w:uiPriority="41"/>
+    <w:lsdException w:name="Plain Table 2" w:uiPriority="42"/>
+    <w:lsdException w:name="Plain Table 3" w:uiPriority="43"/>
+    <w:lsdException w:name="Plain Table 4" w:uiPriority="44"/>
+    <w:lsdException w:name="Plain Table 5" w:uiPriority="45"/>
+    <w:lsdException w:name="Grid Table Light" w:uiPriority="40"/>
+    <w:lsdException w:name="Grid Table 1 Light" w:uiPriority="46"/>
+    <w:lsdException w:name="Grid Table 2" w:uiPriority="47"/>
+    <w:lsdException w:name="Grid Table 3" w:uiPriority="48"/>
+    <w:lsdException w:name="Grid Table 4" w:uiPriority="49"/>
+    <w:lsdException w:name="Grid Table 5 Dark" w:uiPriority="50"/>
+    <w:lsdException w:name="Grid Table 6 Colorful" w:uiPriority="51"/>
+    <w:lsdException w:name="Grid Table 7 Colorful" w:uiPriority="52"/>
+    <w:lsdException w:name="Grid Table 1 Light Accent 1" w:uiPriority="46"/>
+    <w:lsdException w:name="Grid Table 2 Accent 1" w:uiPriority="47"/>
+    <w:lsdException w:name="Grid Table 3 Accent 1" w:uiPriority="48"/>
+    <w:lsdException w:name="Grid Table 4 Accent 1" w:uiPriority="49"/>
+    <w:lsdException w:name="Grid Table 5 Dark Accent 1" w:uiPriority="50"/>
+    <w:lsdException w:name="Grid Table 6 Colorful Accent 1" w:uiPriority="51"/>
+    <w:lsdException w:name="Grid Table 7 Colorful Accent 1" w:uiPriority="52"/>
+    <w:lsdException w:name="Grid Table 1 Light Accent 2" w:uiPriority="46"/>
+    <w:lsdException w:name="Grid Table 2 Accent 2" w:uiPriority="47"/>
+    <w:lsdException w:name="Grid Table 3 Accent 2" w:uiPriority="48"/>
+    <w:lsdException w:name="Grid Table 4 Accent 2" w:uiPriority="49"/>
+    <w:lsdException w:name="Grid Table 5 Dark Accent 2" w:uiPriority="50"/>
+    <w:lsdException w:name="Grid Table 6 Colorful Accent 2" w:uiPriority="51"/>
+    <w:lsdException w:name="Grid Table 7 Colorful Accent 2" w:uiPriority="52"/>
+    <w:lsdException w:name="Grid Table 1 Light Accent 3" w:uiPriority="46"/>
+    <w:lsdException w:name="Grid Table 2 Accent 3" w:uiPriority="47"/>
+    <w:lsdException w:name="Grid Table 3 Accent 3" w:uiPriority="48"/>
+    <w:lsdException w:name="Grid Table 4 Accent 3" w:uiPriority="49"/>
+    <w:lsdException w:name="Grid Table 5 Dark Accent 3" w:uiPriority="50"/>
+    <w:lsdException w:name="Grid Table 6 Colorful Accent 3" w:uiPriority="51"/>
+    <w:lsdException w:name="Grid Table 7 Colorful Accent 3" w:uiPriority="52"/>
+    <w:lsdException w:name="Grid Table 1 Light Accent 4" w:uiPriority="46"/>
+    <w:lsdException w:name="Grid Table 2 Accent 4" w:uiPriority="47"/>
+    <w:lsdException w:name="Grid Table 3 Accent 4" w:uiPriority="48"/>
+    <w:lsdException w:name="Grid Table 4 Accent 4" w:uiPriority="49"/>
+    <w:lsdException w:name="Grid Table 5 Dark Accent 4" w:uiPriority="50"/>
+    <w:lsdException w:name="Grid Table 6 Colorful Accent 4" w:uiPriority="51"/>
+    <w:lsdException w:name="Grid Table 7 Colorful Accent 4" w:uiPriority="52"/>
+    <w:lsdException w:name="Grid Table 1 Light Accent 5" w:uiPriority="46"/>
+    <w:lsdException w:name="Grid Table 2 Accent 5" w:uiPriority="47"/>
+    <w:lsdException w:name="Grid Table 3 Accent 5" w:uiPriority="48"/>
+    <w:lsdException w:name="Grid Table 4 Accent 5" w:uiPriority="49"/>
+    <w:lsdException w:name="Grid Table 5 Dark Accent 5" w:uiPriority="50"/>
+    <w:lsdException w:name="Grid Table 6 Colorful Accent 5" w:uiPriority="51"/>
+    <w:lsdException w:name="Grid Table 7 Colorful Accent 5" w:uiPriority="52"/>
+    <w:lsdException w:name="Grid Table 1 Light Accent 6" w:uiPriority="46"/>
+    <w:lsdException w:name="Grid Table 2 Accent 6" w:uiPriority="47"/>
+    <w:lsdException w:name="Grid Table 3 Accent 6" w:uiPriority="48"/>
+    <w:lsdException w:name="Grid Table 4 Accent 6" w:uiPriority="49"/>
+    <w:lsdException w:name="Grid Table 5 Dark Accent 6" w:uiPriority="50"/>
+    <w:lsdException w:name="Grid Table 6 Colorful Accent 6" w:uiPriority="51"/>
+    <w:lsdException w:name="Grid Table 7 Colorful Accent 6" w:uiPriority="52"/>
+    <w:lsdException w:name="List Table 1 Light" w:uiPriority="46"/>
+    <w:lsdException w:name="List Table 2" w:uiPriority="47"/>
+    <w:lsdException w:name="List Table 3" w:uiPriority="48"/>
+    <w:lsdException w:name="List Table 4" w:uiPriority="49"/>
+    <w:lsdException w:name="List Table 5 Dark" w:uiPriority="50"/>
+    <w:lsdException w:name="List Table 6 Colorful" w:uiPriority="51"/>
+    <w:lsdException w:name="List Table 7 Colorful" w:uiPriority="52"/>
+    <w:lsdException w:name="List Table 1 Light Accent 1" w:uiPriority="46"/>
+    <w:lsdException w:name="List Table 2 Accent 1" w:uiPriority="47"/>
+    <w:lsdException w:name="List Table 3 Accent 1" w:uiPriority="48"/>
+    <w:lsdException w:name="List Table 4 Accent 1" w:uiPriority="49"/>
+    <w:lsdException w:name="List Table 5 Dark Accent 1" w:uiPriority="50"/>
+    <w:lsdException w:name="List Table 6 Colorful Accent 1" w:uiPriority="51"/>
+    <w:lsdException w:name="List Table 7 Colorful Accent 1" w:uiPriority="52"/>
+    <w:lsdException w:name="List Table 1 Light Accent 2" w:uiPriority="46"/>
+    <w:lsdException w:name="List Table 2 Accent 2" w:uiPriority="47"/>
+    <w:lsdException w:name="List Table 3 Accent 2" w:uiPriority="48"/>
+    <w:lsdException w:name="List Table 4 Accent 2" w:uiPriority="49"/>
+    <w:lsdException w:name="List Table 5 Dark Accent 2" w:uiPriority="50"/>
+    <w:lsdException w:name="List Table 6 Colorful Accent 2" w:uiPriority="51"/>
+    <w:lsdException w:name="List Table 7 Colorful Accent 2" w:uiPriority="52"/>
+    <w:lsdException w:name="List Table 1 Light Accent 3" w:uiPriority="46"/>
+    <w:lsdException w:name="List Table 2 Accent 3" w:uiPriority="47"/>
+    <w:lsdException w:name="List Table 3 Accent 3" w:uiPriority="48"/>
+    <w:lsdException w:name="List Table 4 Accent 3" w:uiPriority="49"/>
+    <w:lsdException w:name="List Table 5 Dark Accent 3" w:uiPriority="50"/>
+    <w:lsdException w:name="List Table 6 Colorful Accent 3" w:uiPriority="51"/>
+    <w:lsdException w:name="List Table 7 Colorful Accent 3" w:uiPriority="52"/>
+    <w:lsdException w:name="List Table 1 Light Accent 4" w:uiPriority="46"/>
+    <w:lsdException w:name="List Table 2 Accent 4" w:uiPriority="47"/>
+    <w:lsdException w:name="List Table 3 Accent 4" w:uiPriority="48"/>
+    <w:lsdException w:name="List Table 4 Accent 4" w:uiPriority="49"/>
+    <w:lsdException w:name="List Table 5 Dark Accent 4" w:uiPriority="50"/>
+    <w:lsdException w:name="List Table 6 Colorful Accent 4" w:uiPriority="51"/>
+    <w:lsdException w:name="List Table 7 Colorful Accent 4" w:uiPriority="52"/>
+    <w:lsdException w:name="List Table 1 Light Accent 5" w:uiPriority="46"/>
+    <w:lsdException w:name="List Table 2 Accent 5" w:uiPriority="47"/>
+    <w:lsdException w:name="List Table 3 Accent 5" w:uiPriority="48"/>
+    <w:lsdException w:name="List Table 4 Accent 5" w:uiPriority="49"/>
+    <w:lsdException w:name="List Table 5 Dark Accent 5" w:uiPriority="50"/>
+    <w:lsdException w:name="List Table 6 Colorful Accent 5" w:uiPriority="51"/>
+    <w:lsdException w:name="List Table 7 Colorful Accent 5" w:uiPriority="52"/>
+    <w:lsdException w:name="List Table 1 Light Accent 6" w:uiPriority="46"/>
+    <w:lsdException w:name="List Table 2 Accent 6" w:uiPriority="47"/>
+    <w:lsdException w:name="List Table 3 Accent 6" w:uiPriority="48"/>
+    <w:lsdException w:name="List Table 4 Accent 6" w:uiPriority="49"/>
+    <w:lsdException w:name="List Table 5 Dark Accent 6" w:uiPriority="50"/>
+    <w:lsdException w:name="List Table 6 Colorful Accent 6" w:uiPriority="51"/>
+    <w:lsdException w:name="List Table 7 Colorful Accent 6" w:uiPriority="52"/>
   </w:latentStyles>
   <w:style w:type="paragraph" w:default="1" w:styleId="Normal">
     <w:name w:val="Normal"/>
@@ -6337,7 +7122,7 @@
   <a:extraClrSchemeLst/>
   <a:extLst>
     <a:ext uri="{05A4C25C-085E-4340-85A3-A5531E510DB2}">
-      <thm15:themeFamily xmlns:thm15="http://schemas.microsoft.com/office/thememl/2012/main" xmlns="" name="Office Theme" id="{62F939B6-93AF-4DB8-9C6B-D6C7DFDC589F}" vid="{4A3C46E8-61CC-4603-A589-7422A47A8E4A}"/>
+      <thm15:themeFamily xmlns:thm15="http://schemas.microsoft.com/office/thememl/2012/main" name="Office Theme" id="{62F939B6-93AF-4DB8-9C6B-D6C7DFDC589F}" vid="{4A3C46E8-61CC-4603-A589-7422A47A8E4A}"/>
     </a:ext>
   </a:extLst>
 </a:theme>

--- a/PPL4624/PPL4624_KELOMPOK6_Perencanaan-Project-Charter.docx
+++ b/PPL4624/PPL4624_KELOMPOK6_Perencanaan-Project-Charter.docx
@@ -1,6 +1,6 @@
 
 <file path=word/document.xml><?xml version="1.0" encoding="utf-8"?>
-<w:document xmlns:wpc="http://schemas.microsoft.com/office/word/2010/wordprocessingCanvas" xmlns:mc="http://schemas.openxmlformats.org/markup-compatibility/2006" xmlns:o="urn:schemas-microsoft-com:office:office" xmlns:r="http://schemas.openxmlformats.org/officeDocument/2006/relationships" xmlns:m="http://schemas.openxmlformats.org/officeDocument/2006/math" xmlns:v="urn:schemas-microsoft-com:vml" xmlns:wp14="http://schemas.microsoft.com/office/word/2010/wordprocessingDrawing" xmlns:wp="http://schemas.openxmlformats.org/drawingml/2006/wordprocessingDrawing" xmlns:w10="urn:schemas-microsoft-com:office:word" xmlns:w="http://schemas.openxmlformats.org/wordprocessingml/2006/main" xmlns:w14="http://schemas.microsoft.com/office/word/2010/wordml" xmlns:w15="http://schemas.microsoft.com/office/word/2012/wordml" xmlns:wpg="http://schemas.microsoft.com/office/word/2010/wordprocessingGroup" xmlns:wpi="http://schemas.microsoft.com/office/word/2010/wordprocessingInk" xmlns:wne="http://schemas.microsoft.com/office/word/2006/wordml" xmlns:wps="http://schemas.microsoft.com/office/word/2010/wordprocessingShape" mc:Ignorable="w14 w15 wp14">
+<w:document xmlns:wpc="http://schemas.microsoft.com/office/word/2010/wordprocessingCanvas" xmlns:cx="http://schemas.microsoft.com/office/drawing/2014/chartex" xmlns:cx1="http://schemas.microsoft.com/office/drawing/2015/9/8/chartex" xmlns:cx2="http://schemas.microsoft.com/office/drawing/2015/10/21/chartex" xmlns:cx3="http://schemas.microsoft.com/office/drawing/2016/5/9/chartex" xmlns:cx4="http://schemas.microsoft.com/office/drawing/2016/5/10/chartex" xmlns:cx5="http://schemas.microsoft.com/office/drawing/2016/5/11/chartex" xmlns:cx6="http://schemas.microsoft.com/office/drawing/2016/5/12/chartex" xmlns:cx7="http://schemas.microsoft.com/office/drawing/2016/5/13/chartex" xmlns:cx8="http://schemas.microsoft.com/office/drawing/2016/5/14/chartex" xmlns:mc="http://schemas.openxmlformats.org/markup-compatibility/2006" xmlns:aink="http://schemas.microsoft.com/office/drawing/2016/ink" xmlns:am3d="http://schemas.microsoft.com/office/drawing/2017/model3d" xmlns:o="urn:schemas-microsoft-com:office:office" xmlns:r="http://schemas.openxmlformats.org/officeDocument/2006/relationships" xmlns:m="http://schemas.openxmlformats.org/officeDocument/2006/math" xmlns:v="urn:schemas-microsoft-com:vml" xmlns:wp14="http://schemas.microsoft.com/office/word/2010/wordprocessingDrawing" xmlns:wp="http://schemas.openxmlformats.org/drawingml/2006/wordprocessingDrawing" xmlns:w10="urn:schemas-microsoft-com:office:word" xmlns:w="http://schemas.openxmlformats.org/wordprocessingml/2006/main" xmlns:w14="http://schemas.microsoft.com/office/word/2010/wordml" xmlns:w15="http://schemas.microsoft.com/office/word/2012/wordml" xmlns:w16cex="http://schemas.microsoft.com/office/word/2018/wordml/cex" xmlns:w16cid="http://schemas.microsoft.com/office/word/2016/wordml/cid" xmlns:w16="http://schemas.microsoft.com/office/word/2018/wordml" xmlns:w16se="http://schemas.microsoft.com/office/word/2015/wordml/symex" xmlns:wpg="http://schemas.microsoft.com/office/word/2010/wordprocessingGroup" xmlns:wpi="http://schemas.microsoft.com/office/word/2010/wordprocessingInk" xmlns:wne="http://schemas.microsoft.com/office/word/2006/wordml" xmlns:wps="http://schemas.microsoft.com/office/word/2010/wordprocessingShape" mc:Ignorable="w14 w15 w16se w16cid w16 w16cex wp14">
   <w:body>
     <w:p>
       <w:pPr>
@@ -192,20 +192,8 @@
                 <w:szCs w:val="24"/>
                 <w:lang w:eastAsia="en-ID"/>
               </w:rPr>
-              <w:t xml:space="preserve">Project </w:t>
-            </w:r>
-            <w:proofErr w:type="spellStart"/>
-            <w:r>
-              <w:rPr>
-                <w:rFonts w:ascii="Arial Nova Light" w:eastAsia="Times New Roman" w:hAnsi="Arial Nova Light" w:cs="Calibri"/>
-                <w:color w:val="000000"/>
-                <w:sz w:val="24"/>
-                <w:szCs w:val="24"/>
-                <w:lang w:eastAsia="en-ID"/>
-              </w:rPr>
-              <w:t>Manajer</w:t>
-            </w:r>
-            <w:proofErr w:type="spellEnd"/>
+              <w:t>Project Manajer</w:t>
+            </w:r>
           </w:p>
         </w:tc>
         <w:tc>
@@ -233,40 +221,16 @@
                 <w:lang w:eastAsia="en-ID"/>
               </w:rPr>
             </w:pPr>
-            <w:proofErr w:type="spellStart"/>
-            <w:r>
-              <w:rPr>
-                <w:rFonts w:ascii="Arial Nova Light" w:eastAsia="Times New Roman" w:hAnsi="Arial Nova Light" w:cs="Calibri"/>
-                <w:color w:val="000000"/>
-                <w:sz w:val="24"/>
-                <w:szCs w:val="24"/>
-                <w:lang w:eastAsia="en-ID"/>
-              </w:rPr>
-              <w:t>Ananta</w:t>
-            </w:r>
-            <w:proofErr w:type="spellEnd"/>
-            <w:r>
-              <w:rPr>
-                <w:rFonts w:ascii="Arial Nova Light" w:eastAsia="Times New Roman" w:hAnsi="Arial Nova Light" w:cs="Calibri"/>
-                <w:color w:val="000000"/>
-                <w:sz w:val="24"/>
-                <w:szCs w:val="24"/>
-                <w:lang w:eastAsia="en-ID"/>
-              </w:rPr>
-              <w:t xml:space="preserve"> </w:t>
-            </w:r>
-            <w:proofErr w:type="spellStart"/>
-            <w:r>
-              <w:rPr>
-                <w:rFonts w:ascii="Arial Nova Light" w:eastAsia="Times New Roman" w:hAnsi="Arial Nova Light" w:cs="Calibri"/>
-                <w:color w:val="000000"/>
-                <w:sz w:val="24"/>
-                <w:szCs w:val="24"/>
-                <w:lang w:eastAsia="en-ID"/>
-              </w:rPr>
-              <w:t>Zulqurtubi</w:t>
-            </w:r>
-            <w:proofErr w:type="spellEnd"/>
+            <w:r>
+              <w:rPr>
+                <w:rFonts w:ascii="Arial Nova Light" w:eastAsia="Times New Roman" w:hAnsi="Arial Nova Light" w:cs="Calibri"/>
+                <w:color w:val="000000"/>
+                <w:sz w:val="24"/>
+                <w:szCs w:val="24"/>
+                <w:lang w:eastAsia="en-ID"/>
+              </w:rPr>
+              <w:t>Ananta Zulqurtubi</w:t>
+            </w:r>
           </w:p>
         </w:tc>
       </w:tr>
@@ -571,115 +535,15 @@
                 <w:lang w:eastAsia="en-ID"/>
               </w:rPr>
             </w:pPr>
-            <w:proofErr w:type="spellStart"/>
-            <w:r>
-              <w:rPr>
-                <w:rFonts w:ascii="Arial Nova Light" w:eastAsia="Times New Roman" w:hAnsi="Arial Nova Light" w:cs="Calibri"/>
-                <w:color w:val="000000"/>
-                <w:sz w:val="24"/>
-                <w:szCs w:val="24"/>
-                <w:lang w:eastAsia="en-ID"/>
-              </w:rPr>
-              <w:t>Suatu</w:t>
-            </w:r>
-            <w:proofErr w:type="spellEnd"/>
-            <w:r>
-              <w:rPr>
-                <w:rFonts w:ascii="Arial Nova Light" w:eastAsia="Times New Roman" w:hAnsi="Arial Nova Light" w:cs="Calibri"/>
-                <w:color w:val="000000"/>
-                <w:sz w:val="24"/>
-                <w:szCs w:val="24"/>
-                <w:lang w:eastAsia="en-ID"/>
-              </w:rPr>
-              <w:t xml:space="preserve"> </w:t>
-            </w:r>
-            <w:proofErr w:type="spellStart"/>
-            <w:r>
-              <w:rPr>
-                <w:rFonts w:ascii="Arial Nova Light" w:eastAsia="Times New Roman" w:hAnsi="Arial Nova Light" w:cs="Calibri"/>
-                <w:color w:val="000000"/>
-                <w:sz w:val="24"/>
-                <w:szCs w:val="24"/>
-                <w:lang w:eastAsia="en-ID"/>
-              </w:rPr>
-              <w:t>aplikasi</w:t>
-            </w:r>
-            <w:proofErr w:type="spellEnd"/>
-            <w:r>
-              <w:rPr>
-                <w:rFonts w:ascii="Arial Nova Light" w:eastAsia="Times New Roman" w:hAnsi="Arial Nova Light" w:cs="Calibri"/>
-                <w:color w:val="000000"/>
-                <w:sz w:val="24"/>
-                <w:szCs w:val="24"/>
-                <w:lang w:eastAsia="en-ID"/>
-              </w:rPr>
-              <w:t xml:space="preserve"> </w:t>
-            </w:r>
-            <w:proofErr w:type="spellStart"/>
-            <w:r>
-              <w:rPr>
-                <w:rFonts w:ascii="Arial Nova Light" w:eastAsia="Times New Roman" w:hAnsi="Arial Nova Light" w:cs="Calibri"/>
-                <w:color w:val="000000"/>
-                <w:sz w:val="24"/>
-                <w:szCs w:val="24"/>
-                <w:lang w:eastAsia="en-ID"/>
-              </w:rPr>
-              <w:t>menghubungkan</w:t>
-            </w:r>
-            <w:proofErr w:type="spellEnd"/>
-            <w:r>
-              <w:rPr>
-                <w:rFonts w:ascii="Arial Nova Light" w:eastAsia="Times New Roman" w:hAnsi="Arial Nova Light" w:cs="Calibri"/>
-                <w:color w:val="000000"/>
-                <w:sz w:val="24"/>
-                <w:szCs w:val="24"/>
-                <w:lang w:eastAsia="en-ID"/>
-              </w:rPr>
-              <w:t xml:space="preserve"> </w:t>
-            </w:r>
-            <w:proofErr w:type="spellStart"/>
-            <w:r>
-              <w:rPr>
-                <w:rFonts w:ascii="Arial Nova Light" w:eastAsia="Times New Roman" w:hAnsi="Arial Nova Light" w:cs="Calibri"/>
-                <w:color w:val="000000"/>
-                <w:sz w:val="24"/>
-                <w:szCs w:val="24"/>
-                <w:lang w:eastAsia="en-ID"/>
-              </w:rPr>
-              <w:t>antara</w:t>
-            </w:r>
-            <w:proofErr w:type="spellEnd"/>
-            <w:r>
-              <w:rPr>
-                <w:rFonts w:ascii="Arial Nova Light" w:eastAsia="Times New Roman" w:hAnsi="Arial Nova Light" w:cs="Calibri"/>
-                <w:color w:val="000000"/>
-                <w:sz w:val="24"/>
-                <w:szCs w:val="24"/>
-                <w:lang w:eastAsia="en-ID"/>
-              </w:rPr>
-              <w:t xml:space="preserve"> game designer </w:t>
-            </w:r>
-            <w:proofErr w:type="spellStart"/>
-            <w:r>
-              <w:rPr>
-                <w:rFonts w:ascii="Arial Nova Light" w:eastAsia="Times New Roman" w:hAnsi="Arial Nova Light" w:cs="Calibri"/>
-                <w:color w:val="000000"/>
-                <w:sz w:val="24"/>
-                <w:szCs w:val="24"/>
-                <w:lang w:eastAsia="en-ID"/>
-              </w:rPr>
-              <w:t>dengan</w:t>
-            </w:r>
-            <w:proofErr w:type="spellEnd"/>
-            <w:r>
-              <w:rPr>
-                <w:rFonts w:ascii="Arial Nova Light" w:eastAsia="Times New Roman" w:hAnsi="Arial Nova Light" w:cs="Calibri"/>
-                <w:color w:val="000000"/>
-                <w:sz w:val="24"/>
-                <w:szCs w:val="24"/>
-                <w:lang w:eastAsia="en-ID"/>
-              </w:rPr>
-              <w:t xml:space="preserve"> game publisher. </w:t>
+            <w:r>
+              <w:rPr>
+                <w:rFonts w:ascii="Arial Nova Light" w:eastAsia="Times New Roman" w:hAnsi="Arial Nova Light" w:cs="Calibri"/>
+                <w:color w:val="000000"/>
+                <w:sz w:val="24"/>
+                <w:szCs w:val="24"/>
+                <w:lang w:eastAsia="en-ID"/>
+              </w:rPr>
+              <w:t xml:space="preserve">Suatu aplikasi menghubungkan antara game designer dengan game publisher. </w:t>
             </w:r>
             <w:r>
               <w:rPr>
@@ -690,160 +554,7 @@
                 <w:lang w:eastAsia="en-ID"/>
               </w:rPr>
               <w:br/>
-            </w:r>
-            <w:proofErr w:type="spellStart"/>
-            <w:r>
-              <w:rPr>
-                <w:rFonts w:ascii="Arial Nova Light" w:eastAsia="Times New Roman" w:hAnsi="Arial Nova Light" w:cs="Calibri"/>
-                <w:color w:val="000000"/>
-                <w:sz w:val="24"/>
-                <w:szCs w:val="24"/>
-                <w:lang w:eastAsia="en-ID"/>
-              </w:rPr>
-              <w:t>Aplikasi</w:t>
-            </w:r>
-            <w:proofErr w:type="spellEnd"/>
-            <w:r>
-              <w:rPr>
-                <w:rFonts w:ascii="Arial Nova Light" w:eastAsia="Times New Roman" w:hAnsi="Arial Nova Light" w:cs="Calibri"/>
-                <w:color w:val="000000"/>
-                <w:sz w:val="24"/>
-                <w:szCs w:val="24"/>
-                <w:lang w:eastAsia="en-ID"/>
-              </w:rPr>
-              <w:t xml:space="preserve"> </w:t>
-            </w:r>
-            <w:proofErr w:type="spellStart"/>
-            <w:r>
-              <w:rPr>
-                <w:rFonts w:ascii="Arial Nova Light" w:eastAsia="Times New Roman" w:hAnsi="Arial Nova Light" w:cs="Calibri"/>
-                <w:color w:val="000000"/>
-                <w:sz w:val="24"/>
-                <w:szCs w:val="24"/>
-                <w:lang w:eastAsia="en-ID"/>
-              </w:rPr>
-              <w:t>ini</w:t>
-            </w:r>
-            <w:proofErr w:type="spellEnd"/>
-            <w:r>
-              <w:rPr>
-                <w:rFonts w:ascii="Arial Nova Light" w:eastAsia="Times New Roman" w:hAnsi="Arial Nova Light" w:cs="Calibri"/>
-                <w:color w:val="000000"/>
-                <w:sz w:val="24"/>
-                <w:szCs w:val="24"/>
-                <w:lang w:eastAsia="en-ID"/>
-              </w:rPr>
-              <w:t xml:space="preserve"> </w:t>
-            </w:r>
-            <w:proofErr w:type="spellStart"/>
-            <w:r>
-              <w:rPr>
-                <w:rFonts w:ascii="Arial Nova Light" w:eastAsia="Times New Roman" w:hAnsi="Arial Nova Light" w:cs="Calibri"/>
-                <w:color w:val="000000"/>
-                <w:sz w:val="24"/>
-                <w:szCs w:val="24"/>
-                <w:lang w:eastAsia="en-ID"/>
-              </w:rPr>
-              <w:t>berfungsi</w:t>
-            </w:r>
-            <w:proofErr w:type="spellEnd"/>
-            <w:r>
-              <w:rPr>
-                <w:rFonts w:ascii="Arial Nova Light" w:eastAsia="Times New Roman" w:hAnsi="Arial Nova Light" w:cs="Calibri"/>
-                <w:color w:val="000000"/>
-                <w:sz w:val="24"/>
-                <w:szCs w:val="24"/>
-                <w:lang w:eastAsia="en-ID"/>
-              </w:rPr>
-              <w:t xml:space="preserve"> </w:t>
-            </w:r>
-            <w:proofErr w:type="spellStart"/>
-            <w:r>
-              <w:rPr>
-                <w:rFonts w:ascii="Arial Nova Light" w:eastAsia="Times New Roman" w:hAnsi="Arial Nova Light" w:cs="Calibri"/>
-                <w:color w:val="000000"/>
-                <w:sz w:val="24"/>
-                <w:szCs w:val="24"/>
-                <w:lang w:eastAsia="en-ID"/>
-              </w:rPr>
-              <w:t>untuk</w:t>
-            </w:r>
-            <w:proofErr w:type="spellEnd"/>
-            <w:r>
-              <w:rPr>
-                <w:rFonts w:ascii="Arial Nova Light" w:eastAsia="Times New Roman" w:hAnsi="Arial Nova Light" w:cs="Calibri"/>
-                <w:color w:val="000000"/>
-                <w:sz w:val="24"/>
-                <w:szCs w:val="24"/>
-                <w:lang w:eastAsia="en-ID"/>
-              </w:rPr>
-              <w:t xml:space="preserve"> </w:t>
-            </w:r>
-            <w:proofErr w:type="spellStart"/>
-            <w:r>
-              <w:rPr>
-                <w:rFonts w:ascii="Arial Nova Light" w:eastAsia="Times New Roman" w:hAnsi="Arial Nova Light" w:cs="Calibri"/>
-                <w:color w:val="000000"/>
-                <w:sz w:val="24"/>
-                <w:szCs w:val="24"/>
-                <w:lang w:eastAsia="en-ID"/>
-              </w:rPr>
-              <w:t>manajemen</w:t>
-            </w:r>
-            <w:proofErr w:type="spellEnd"/>
-            <w:r>
-              <w:rPr>
-                <w:rFonts w:ascii="Arial Nova Light" w:eastAsia="Times New Roman" w:hAnsi="Arial Nova Light" w:cs="Calibri"/>
-                <w:color w:val="000000"/>
-                <w:sz w:val="24"/>
-                <w:szCs w:val="24"/>
-                <w:lang w:eastAsia="en-ID"/>
-              </w:rPr>
-              <w:t xml:space="preserve"> </w:t>
-            </w:r>
-            <w:proofErr w:type="spellStart"/>
-            <w:r>
-              <w:rPr>
-                <w:rFonts w:ascii="Arial Nova Light" w:eastAsia="Times New Roman" w:hAnsi="Arial Nova Light" w:cs="Calibri"/>
-                <w:color w:val="000000"/>
-                <w:sz w:val="24"/>
-                <w:szCs w:val="24"/>
-                <w:lang w:eastAsia="en-ID"/>
-              </w:rPr>
-              <w:t>pertemuan</w:t>
-            </w:r>
-            <w:proofErr w:type="spellEnd"/>
-            <w:r>
-              <w:rPr>
-                <w:rFonts w:ascii="Arial Nova Light" w:eastAsia="Times New Roman" w:hAnsi="Arial Nova Light" w:cs="Calibri"/>
-                <w:color w:val="000000"/>
-                <w:sz w:val="24"/>
-                <w:szCs w:val="24"/>
-                <w:lang w:eastAsia="en-ID"/>
-              </w:rPr>
-              <w:t xml:space="preserve"> publisher </w:t>
-            </w:r>
-            <w:proofErr w:type="spellStart"/>
-            <w:r>
-              <w:rPr>
-                <w:rFonts w:ascii="Arial Nova Light" w:eastAsia="Times New Roman" w:hAnsi="Arial Nova Light" w:cs="Calibri"/>
-                <w:color w:val="000000"/>
-                <w:sz w:val="24"/>
-                <w:szCs w:val="24"/>
-                <w:lang w:eastAsia="en-ID"/>
-              </w:rPr>
-              <w:t>dengan</w:t>
-            </w:r>
-            <w:proofErr w:type="spellEnd"/>
-            <w:r>
-              <w:rPr>
-                <w:rFonts w:ascii="Arial Nova Light" w:eastAsia="Times New Roman" w:hAnsi="Arial Nova Light" w:cs="Calibri"/>
-                <w:color w:val="000000"/>
-                <w:sz w:val="24"/>
-                <w:szCs w:val="24"/>
-                <w:lang w:eastAsia="en-ID"/>
-              </w:rPr>
-              <w:t xml:space="preserve"> game designer. </w:t>
+              <w:t xml:space="preserve">Aplikasi ini berfungsi untuk manajemen pertemuan publisher dengan game designer. </w:t>
             </w:r>
             <w:r>
               <w:rPr>
@@ -854,204 +565,7 @@
                 <w:lang w:eastAsia="en-ID"/>
               </w:rPr>
               <w:br/>
-            </w:r>
-            <w:proofErr w:type="spellStart"/>
-            <w:r>
-              <w:rPr>
-                <w:rFonts w:ascii="Arial Nova Light" w:eastAsia="Times New Roman" w:hAnsi="Arial Nova Light" w:cs="Calibri"/>
-                <w:color w:val="000000"/>
-                <w:sz w:val="24"/>
-                <w:szCs w:val="24"/>
-                <w:lang w:eastAsia="en-ID"/>
-              </w:rPr>
-              <w:t>Beberapa</w:t>
-            </w:r>
-            <w:proofErr w:type="spellEnd"/>
-            <w:r>
-              <w:rPr>
-                <w:rFonts w:ascii="Arial Nova Light" w:eastAsia="Times New Roman" w:hAnsi="Arial Nova Light" w:cs="Calibri"/>
-                <w:color w:val="000000"/>
-                <w:sz w:val="24"/>
-                <w:szCs w:val="24"/>
-                <w:lang w:eastAsia="en-ID"/>
-              </w:rPr>
-              <w:t xml:space="preserve"> </w:t>
-            </w:r>
-            <w:proofErr w:type="spellStart"/>
-            <w:r>
-              <w:rPr>
-                <w:rFonts w:ascii="Arial Nova Light" w:eastAsia="Times New Roman" w:hAnsi="Arial Nova Light" w:cs="Calibri"/>
-                <w:color w:val="000000"/>
-                <w:sz w:val="24"/>
-                <w:szCs w:val="24"/>
-                <w:lang w:eastAsia="en-ID"/>
-              </w:rPr>
-              <w:t>fitur</w:t>
-            </w:r>
-            <w:proofErr w:type="spellEnd"/>
-            <w:r>
-              <w:rPr>
-                <w:rFonts w:ascii="Arial Nova Light" w:eastAsia="Times New Roman" w:hAnsi="Arial Nova Light" w:cs="Calibri"/>
-                <w:color w:val="000000"/>
-                <w:sz w:val="24"/>
-                <w:szCs w:val="24"/>
-                <w:lang w:eastAsia="en-ID"/>
-              </w:rPr>
-              <w:t xml:space="preserve"> </w:t>
-            </w:r>
-            <w:proofErr w:type="spellStart"/>
-            <w:r>
-              <w:rPr>
-                <w:rFonts w:ascii="Arial Nova Light" w:eastAsia="Times New Roman" w:hAnsi="Arial Nova Light" w:cs="Calibri"/>
-                <w:color w:val="000000"/>
-                <w:sz w:val="24"/>
-                <w:szCs w:val="24"/>
-                <w:lang w:eastAsia="en-ID"/>
-              </w:rPr>
-              <w:t>didalamnya</w:t>
-            </w:r>
-            <w:proofErr w:type="spellEnd"/>
-            <w:r>
-              <w:rPr>
-                <w:rFonts w:ascii="Arial Nova Light" w:eastAsia="Times New Roman" w:hAnsi="Arial Nova Light" w:cs="Calibri"/>
-                <w:color w:val="000000"/>
-                <w:sz w:val="24"/>
-                <w:szCs w:val="24"/>
-                <w:lang w:eastAsia="en-ID"/>
-              </w:rPr>
-              <w:t xml:space="preserve"> </w:t>
-            </w:r>
-            <w:proofErr w:type="spellStart"/>
-            <w:r>
-              <w:rPr>
-                <w:rFonts w:ascii="Arial Nova Light" w:eastAsia="Times New Roman" w:hAnsi="Arial Nova Light" w:cs="Calibri"/>
-                <w:color w:val="000000"/>
-                <w:sz w:val="24"/>
-                <w:szCs w:val="24"/>
-                <w:lang w:eastAsia="en-ID"/>
-              </w:rPr>
-              <w:t>antara</w:t>
-            </w:r>
-            <w:proofErr w:type="spellEnd"/>
-            <w:r>
-              <w:rPr>
-                <w:rFonts w:ascii="Arial Nova Light" w:eastAsia="Times New Roman" w:hAnsi="Arial Nova Light" w:cs="Calibri"/>
-                <w:color w:val="000000"/>
-                <w:sz w:val="24"/>
-                <w:szCs w:val="24"/>
-                <w:lang w:eastAsia="en-ID"/>
-              </w:rPr>
-              <w:t xml:space="preserve"> lain: masing2 </w:t>
-            </w:r>
-            <w:proofErr w:type="spellStart"/>
-            <w:r>
-              <w:rPr>
-                <w:rFonts w:ascii="Arial Nova Light" w:eastAsia="Times New Roman" w:hAnsi="Arial Nova Light" w:cs="Calibri"/>
-                <w:color w:val="000000"/>
-                <w:sz w:val="24"/>
-                <w:szCs w:val="24"/>
-                <w:lang w:eastAsia="en-ID"/>
-              </w:rPr>
-              <w:t>pengguna</w:t>
-            </w:r>
-            <w:proofErr w:type="spellEnd"/>
-            <w:r>
-              <w:rPr>
-                <w:rFonts w:ascii="Arial Nova Light" w:eastAsia="Times New Roman" w:hAnsi="Arial Nova Light" w:cs="Calibri"/>
-                <w:color w:val="000000"/>
-                <w:sz w:val="24"/>
-                <w:szCs w:val="24"/>
-                <w:lang w:eastAsia="en-ID"/>
-              </w:rPr>
-              <w:t xml:space="preserve"> </w:t>
-            </w:r>
-            <w:proofErr w:type="spellStart"/>
-            <w:r>
-              <w:rPr>
-                <w:rFonts w:ascii="Arial Nova Light" w:eastAsia="Times New Roman" w:hAnsi="Arial Nova Light" w:cs="Calibri"/>
-                <w:color w:val="000000"/>
-                <w:sz w:val="24"/>
-                <w:szCs w:val="24"/>
-                <w:lang w:eastAsia="en-ID"/>
-              </w:rPr>
-              <w:t>dapat</w:t>
-            </w:r>
-            <w:proofErr w:type="spellEnd"/>
-            <w:r>
-              <w:rPr>
-                <w:rFonts w:ascii="Arial Nova Light" w:eastAsia="Times New Roman" w:hAnsi="Arial Nova Light" w:cs="Calibri"/>
-                <w:color w:val="000000"/>
-                <w:sz w:val="24"/>
-                <w:szCs w:val="24"/>
-                <w:lang w:eastAsia="en-ID"/>
-              </w:rPr>
-              <w:t xml:space="preserve"> </w:t>
-            </w:r>
-            <w:proofErr w:type="spellStart"/>
-            <w:r>
-              <w:rPr>
-                <w:rFonts w:ascii="Arial Nova Light" w:eastAsia="Times New Roman" w:hAnsi="Arial Nova Light" w:cs="Calibri"/>
-                <w:color w:val="000000"/>
-                <w:sz w:val="24"/>
-                <w:szCs w:val="24"/>
-                <w:lang w:eastAsia="en-ID"/>
-              </w:rPr>
-              <w:t>melihat</w:t>
-            </w:r>
-            <w:proofErr w:type="spellEnd"/>
-            <w:r>
-              <w:rPr>
-                <w:rFonts w:ascii="Arial Nova Light" w:eastAsia="Times New Roman" w:hAnsi="Arial Nova Light" w:cs="Calibri"/>
-                <w:color w:val="000000"/>
-                <w:sz w:val="24"/>
-                <w:szCs w:val="24"/>
-                <w:lang w:eastAsia="en-ID"/>
-              </w:rPr>
-              <w:t xml:space="preserve"> review appointment </w:t>
-            </w:r>
-            <w:proofErr w:type="spellStart"/>
-            <w:r>
-              <w:rPr>
-                <w:rFonts w:ascii="Arial Nova Light" w:eastAsia="Times New Roman" w:hAnsi="Arial Nova Light" w:cs="Calibri"/>
-                <w:color w:val="000000"/>
-                <w:sz w:val="24"/>
-                <w:szCs w:val="24"/>
-                <w:lang w:eastAsia="en-ID"/>
-              </w:rPr>
-              <w:t>bulanannya</w:t>
-            </w:r>
-            <w:proofErr w:type="spellEnd"/>
-            <w:r>
-              <w:rPr>
-                <w:rFonts w:ascii="Arial Nova Light" w:eastAsia="Times New Roman" w:hAnsi="Arial Nova Light" w:cs="Calibri"/>
-                <w:color w:val="000000"/>
-                <w:sz w:val="24"/>
-                <w:szCs w:val="24"/>
-                <w:lang w:eastAsia="en-ID"/>
-              </w:rPr>
-              <w:t xml:space="preserve"> </w:t>
-            </w:r>
-            <w:proofErr w:type="spellStart"/>
-            <w:r>
-              <w:rPr>
-                <w:rFonts w:ascii="Arial Nova Light" w:eastAsia="Times New Roman" w:hAnsi="Arial Nova Light" w:cs="Calibri"/>
-                <w:color w:val="000000"/>
-                <w:sz w:val="24"/>
-                <w:szCs w:val="24"/>
-                <w:lang w:eastAsia="en-ID"/>
-              </w:rPr>
-              <w:t>masing-masing</w:t>
-            </w:r>
-            <w:proofErr w:type="spellEnd"/>
-            <w:r>
-              <w:rPr>
-                <w:rFonts w:ascii="Arial Nova Light" w:eastAsia="Times New Roman" w:hAnsi="Arial Nova Light" w:cs="Calibri"/>
-                <w:color w:val="000000"/>
-                <w:sz w:val="24"/>
-                <w:szCs w:val="24"/>
-                <w:lang w:eastAsia="en-ID"/>
-              </w:rPr>
-              <w:t xml:space="preserve">, </w:t>
+              <w:t xml:space="preserve">Beberapa fitur didalamnya antara lain: masing2 pengguna dapat melihat review appointment bulanannya masing-masing, </w:t>
             </w:r>
             <w:r>
               <w:rPr>
@@ -1062,117 +576,7 @@
                 <w:lang w:eastAsia="en-ID"/>
               </w:rPr>
               <w:br/>
-              <w:t xml:space="preserve">reminder/ </w:t>
-            </w:r>
-            <w:proofErr w:type="spellStart"/>
-            <w:r>
-              <w:rPr>
-                <w:rFonts w:ascii="Arial Nova Light" w:eastAsia="Times New Roman" w:hAnsi="Arial Nova Light" w:cs="Calibri"/>
-                <w:color w:val="000000"/>
-                <w:sz w:val="24"/>
-                <w:szCs w:val="24"/>
-                <w:lang w:eastAsia="en-ID"/>
-              </w:rPr>
-              <w:t>notifikasi</w:t>
-            </w:r>
-            <w:proofErr w:type="spellEnd"/>
-            <w:r>
-              <w:rPr>
-                <w:rFonts w:ascii="Arial Nova Light" w:eastAsia="Times New Roman" w:hAnsi="Arial Nova Light" w:cs="Calibri"/>
-                <w:color w:val="000000"/>
-                <w:sz w:val="24"/>
-                <w:szCs w:val="24"/>
-                <w:lang w:eastAsia="en-ID"/>
-              </w:rPr>
-              <w:t xml:space="preserve">, dan juga report/ log yang </w:t>
-            </w:r>
-            <w:proofErr w:type="spellStart"/>
-            <w:r>
-              <w:rPr>
-                <w:rFonts w:ascii="Arial Nova Light" w:eastAsia="Times New Roman" w:hAnsi="Arial Nova Light" w:cs="Calibri"/>
-                <w:color w:val="000000"/>
-                <w:sz w:val="24"/>
-                <w:szCs w:val="24"/>
-                <w:lang w:eastAsia="en-ID"/>
-              </w:rPr>
-              <w:t>bisa</w:t>
-            </w:r>
-            <w:proofErr w:type="spellEnd"/>
-            <w:r>
-              <w:rPr>
-                <w:rFonts w:ascii="Arial Nova Light" w:eastAsia="Times New Roman" w:hAnsi="Arial Nova Light" w:cs="Calibri"/>
-                <w:color w:val="000000"/>
-                <w:sz w:val="24"/>
-                <w:szCs w:val="24"/>
-                <w:lang w:eastAsia="en-ID"/>
-              </w:rPr>
-              <w:t xml:space="preserve"> di export </w:t>
-            </w:r>
-            <w:proofErr w:type="spellStart"/>
-            <w:r>
-              <w:rPr>
-                <w:rFonts w:ascii="Arial Nova Light" w:eastAsia="Times New Roman" w:hAnsi="Arial Nova Light" w:cs="Calibri"/>
-                <w:color w:val="000000"/>
-                <w:sz w:val="24"/>
-                <w:szCs w:val="24"/>
-                <w:lang w:eastAsia="en-ID"/>
-              </w:rPr>
-              <w:t>ke</w:t>
-            </w:r>
-            <w:proofErr w:type="spellEnd"/>
-            <w:r>
-              <w:rPr>
-                <w:rFonts w:ascii="Arial Nova Light" w:eastAsia="Times New Roman" w:hAnsi="Arial Nova Light" w:cs="Calibri"/>
-                <w:color w:val="000000"/>
-                <w:sz w:val="24"/>
-                <w:szCs w:val="24"/>
-                <w:lang w:eastAsia="en-ID"/>
-              </w:rPr>
-              <w:t xml:space="preserve"> </w:t>
-            </w:r>
-            <w:proofErr w:type="spellStart"/>
-            <w:r>
-              <w:rPr>
-                <w:rFonts w:ascii="Arial Nova Light" w:eastAsia="Times New Roman" w:hAnsi="Arial Nova Light" w:cs="Calibri"/>
-                <w:color w:val="000000"/>
-                <w:sz w:val="24"/>
-                <w:szCs w:val="24"/>
-                <w:lang w:eastAsia="en-ID"/>
-              </w:rPr>
-              <w:t>dalam</w:t>
-            </w:r>
-            <w:proofErr w:type="spellEnd"/>
-            <w:r>
-              <w:rPr>
-                <w:rFonts w:ascii="Arial Nova Light" w:eastAsia="Times New Roman" w:hAnsi="Arial Nova Light" w:cs="Calibri"/>
-                <w:color w:val="000000"/>
-                <w:sz w:val="24"/>
-                <w:szCs w:val="24"/>
-                <w:lang w:eastAsia="en-ID"/>
-              </w:rPr>
-              <w:t xml:space="preserve"> file </w:t>
-            </w:r>
-            <w:proofErr w:type="spellStart"/>
-            <w:r>
-              <w:rPr>
-                <w:rFonts w:ascii="Arial Nova Light" w:eastAsia="Times New Roman" w:hAnsi="Arial Nova Light" w:cs="Calibri"/>
-                <w:color w:val="000000"/>
-                <w:sz w:val="24"/>
-                <w:szCs w:val="24"/>
-                <w:lang w:eastAsia="en-ID"/>
-              </w:rPr>
-              <w:t>csv</w:t>
-            </w:r>
-            <w:proofErr w:type="spellEnd"/>
-            <w:r>
-              <w:rPr>
-                <w:rFonts w:ascii="Arial Nova Light" w:eastAsia="Times New Roman" w:hAnsi="Arial Nova Light" w:cs="Calibri"/>
-                <w:color w:val="000000"/>
-                <w:sz w:val="24"/>
-                <w:szCs w:val="24"/>
-                <w:lang w:eastAsia="en-ID"/>
-              </w:rPr>
-              <w:t xml:space="preserve">. </w:t>
+              <w:t xml:space="preserve">reminder/ notifikasi, dan juga report/ log yang bisa di export ke dalam file csv. </w:t>
             </w:r>
             <w:r>
               <w:rPr>
@@ -1183,293 +587,7 @@
                 <w:lang w:eastAsia="en-ID"/>
               </w:rPr>
               <w:br/>
-              <w:t xml:space="preserve">Di </w:t>
-            </w:r>
-            <w:proofErr w:type="spellStart"/>
-            <w:r>
-              <w:rPr>
-                <w:rFonts w:ascii="Arial Nova Light" w:eastAsia="Times New Roman" w:hAnsi="Arial Nova Light" w:cs="Calibri"/>
-                <w:color w:val="000000"/>
-                <w:sz w:val="24"/>
-                <w:szCs w:val="24"/>
-                <w:lang w:eastAsia="en-ID"/>
-              </w:rPr>
-              <w:t>dalam</w:t>
-            </w:r>
-            <w:proofErr w:type="spellEnd"/>
-            <w:r>
-              <w:rPr>
-                <w:rFonts w:ascii="Arial Nova Light" w:eastAsia="Times New Roman" w:hAnsi="Arial Nova Light" w:cs="Calibri"/>
-                <w:color w:val="000000"/>
-                <w:sz w:val="24"/>
-                <w:szCs w:val="24"/>
-                <w:lang w:eastAsia="en-ID"/>
-              </w:rPr>
-              <w:t xml:space="preserve"> </w:t>
-            </w:r>
-            <w:proofErr w:type="spellStart"/>
-            <w:r>
-              <w:rPr>
-                <w:rFonts w:ascii="Arial Nova Light" w:eastAsia="Times New Roman" w:hAnsi="Arial Nova Light" w:cs="Calibri"/>
-                <w:color w:val="000000"/>
-                <w:sz w:val="24"/>
-                <w:szCs w:val="24"/>
-                <w:lang w:eastAsia="en-ID"/>
-              </w:rPr>
-              <w:t>aplikasi</w:t>
-            </w:r>
-            <w:proofErr w:type="spellEnd"/>
-            <w:r>
-              <w:rPr>
-                <w:rFonts w:ascii="Arial Nova Light" w:eastAsia="Times New Roman" w:hAnsi="Arial Nova Light" w:cs="Calibri"/>
-                <w:color w:val="000000"/>
-                <w:sz w:val="24"/>
-                <w:szCs w:val="24"/>
-                <w:lang w:eastAsia="en-ID"/>
-              </w:rPr>
-              <w:t xml:space="preserve"> </w:t>
-            </w:r>
-            <w:proofErr w:type="spellStart"/>
-            <w:r>
-              <w:rPr>
-                <w:rFonts w:ascii="Arial Nova Light" w:eastAsia="Times New Roman" w:hAnsi="Arial Nova Light" w:cs="Calibri"/>
-                <w:color w:val="000000"/>
-                <w:sz w:val="24"/>
-                <w:szCs w:val="24"/>
-                <w:lang w:eastAsia="en-ID"/>
-              </w:rPr>
-              <w:t>ini</w:t>
-            </w:r>
-            <w:proofErr w:type="spellEnd"/>
-            <w:r>
-              <w:rPr>
-                <w:rFonts w:ascii="Arial Nova Light" w:eastAsia="Times New Roman" w:hAnsi="Arial Nova Light" w:cs="Calibri"/>
-                <w:color w:val="000000"/>
-                <w:sz w:val="24"/>
-                <w:szCs w:val="24"/>
-                <w:lang w:eastAsia="en-ID"/>
-              </w:rPr>
-              <w:t xml:space="preserve"> </w:t>
-            </w:r>
-            <w:proofErr w:type="spellStart"/>
-            <w:r>
-              <w:rPr>
-                <w:rFonts w:ascii="Arial Nova Light" w:eastAsia="Times New Roman" w:hAnsi="Arial Nova Light" w:cs="Calibri"/>
-                <w:color w:val="000000"/>
-                <w:sz w:val="24"/>
-                <w:szCs w:val="24"/>
-                <w:lang w:eastAsia="en-ID"/>
-              </w:rPr>
-              <w:t>juga</w:t>
-            </w:r>
-            <w:proofErr w:type="spellEnd"/>
-            <w:r>
-              <w:rPr>
-                <w:rFonts w:ascii="Arial Nova Light" w:eastAsia="Times New Roman" w:hAnsi="Arial Nova Light" w:cs="Calibri"/>
-                <w:color w:val="000000"/>
-                <w:sz w:val="24"/>
-                <w:szCs w:val="24"/>
-                <w:lang w:eastAsia="en-ID"/>
-              </w:rPr>
-              <w:t xml:space="preserve"> </w:t>
-            </w:r>
-            <w:proofErr w:type="spellStart"/>
-            <w:r>
-              <w:rPr>
-                <w:rFonts w:ascii="Arial Nova Light" w:eastAsia="Times New Roman" w:hAnsi="Arial Nova Light" w:cs="Calibri"/>
-                <w:color w:val="000000"/>
-                <w:sz w:val="24"/>
-                <w:szCs w:val="24"/>
-                <w:lang w:eastAsia="en-ID"/>
-              </w:rPr>
-              <w:t>dapat</w:t>
-            </w:r>
-            <w:proofErr w:type="spellEnd"/>
-            <w:r>
-              <w:rPr>
-                <w:rFonts w:ascii="Arial Nova Light" w:eastAsia="Times New Roman" w:hAnsi="Arial Nova Light" w:cs="Calibri"/>
-                <w:color w:val="000000"/>
-                <w:sz w:val="24"/>
-                <w:szCs w:val="24"/>
-                <w:lang w:eastAsia="en-ID"/>
-              </w:rPr>
-              <w:t xml:space="preserve"> </w:t>
-            </w:r>
-            <w:proofErr w:type="spellStart"/>
-            <w:r>
-              <w:rPr>
-                <w:rFonts w:ascii="Arial Nova Light" w:eastAsia="Times New Roman" w:hAnsi="Arial Nova Light" w:cs="Calibri"/>
-                <w:color w:val="000000"/>
-                <w:sz w:val="24"/>
-                <w:szCs w:val="24"/>
-                <w:lang w:eastAsia="en-ID"/>
-              </w:rPr>
-              <w:t>menampilkan</w:t>
-            </w:r>
-            <w:proofErr w:type="spellEnd"/>
-            <w:r>
-              <w:rPr>
-                <w:rFonts w:ascii="Arial Nova Light" w:eastAsia="Times New Roman" w:hAnsi="Arial Nova Light" w:cs="Calibri"/>
-                <w:color w:val="000000"/>
-                <w:sz w:val="24"/>
-                <w:szCs w:val="24"/>
-                <w:lang w:eastAsia="en-ID"/>
-              </w:rPr>
-              <w:t xml:space="preserve"> </w:t>
-            </w:r>
-            <w:proofErr w:type="spellStart"/>
-            <w:r>
-              <w:rPr>
-                <w:rFonts w:ascii="Arial Nova Light" w:eastAsia="Times New Roman" w:hAnsi="Arial Nova Light" w:cs="Calibri"/>
-                <w:color w:val="000000"/>
-                <w:sz w:val="24"/>
-                <w:szCs w:val="24"/>
-                <w:lang w:eastAsia="en-ID"/>
-              </w:rPr>
-              <w:t>penjadwalan</w:t>
-            </w:r>
-            <w:proofErr w:type="spellEnd"/>
-            <w:r>
-              <w:rPr>
-                <w:rFonts w:ascii="Arial Nova Light" w:eastAsia="Times New Roman" w:hAnsi="Arial Nova Light" w:cs="Calibri"/>
-                <w:color w:val="000000"/>
-                <w:sz w:val="24"/>
-                <w:szCs w:val="24"/>
-                <w:lang w:eastAsia="en-ID"/>
-              </w:rPr>
-              <w:t xml:space="preserve"> </w:t>
-            </w:r>
-            <w:proofErr w:type="spellStart"/>
-            <w:r>
-              <w:rPr>
-                <w:rFonts w:ascii="Arial Nova Light" w:eastAsia="Times New Roman" w:hAnsi="Arial Nova Light" w:cs="Calibri"/>
-                <w:color w:val="000000"/>
-                <w:sz w:val="24"/>
-                <w:szCs w:val="24"/>
-                <w:lang w:eastAsia="en-ID"/>
-              </w:rPr>
-              <w:t>sampai</w:t>
-            </w:r>
-            <w:proofErr w:type="spellEnd"/>
-            <w:r>
-              <w:rPr>
-                <w:rFonts w:ascii="Arial Nova Light" w:eastAsia="Times New Roman" w:hAnsi="Arial Nova Light" w:cs="Calibri"/>
-                <w:color w:val="000000"/>
-                <w:sz w:val="24"/>
-                <w:szCs w:val="24"/>
-                <w:lang w:eastAsia="en-ID"/>
-              </w:rPr>
-              <w:t xml:space="preserve"> </w:t>
-            </w:r>
-            <w:proofErr w:type="spellStart"/>
-            <w:r>
-              <w:rPr>
-                <w:rFonts w:ascii="Arial Nova Light" w:eastAsia="Times New Roman" w:hAnsi="Arial Nova Light" w:cs="Calibri"/>
-                <w:color w:val="000000"/>
-                <w:sz w:val="24"/>
-                <w:szCs w:val="24"/>
-                <w:lang w:eastAsia="en-ID"/>
-              </w:rPr>
-              <w:t>ke</w:t>
-            </w:r>
-            <w:proofErr w:type="spellEnd"/>
-            <w:r>
-              <w:rPr>
-                <w:rFonts w:ascii="Arial Nova Light" w:eastAsia="Times New Roman" w:hAnsi="Arial Nova Light" w:cs="Calibri"/>
-                <w:color w:val="000000"/>
-                <w:sz w:val="24"/>
-                <w:szCs w:val="24"/>
-                <w:lang w:eastAsia="en-ID"/>
-              </w:rPr>
-              <w:t xml:space="preserve"> level </w:t>
-            </w:r>
-            <w:proofErr w:type="spellStart"/>
-            <w:r>
-              <w:rPr>
-                <w:rFonts w:ascii="Arial Nova Light" w:eastAsia="Times New Roman" w:hAnsi="Arial Nova Light" w:cs="Calibri"/>
-                <w:color w:val="000000"/>
-                <w:sz w:val="24"/>
-                <w:szCs w:val="24"/>
-                <w:lang w:eastAsia="en-ID"/>
-              </w:rPr>
-              <w:t>hari</w:t>
-            </w:r>
-            <w:proofErr w:type="spellEnd"/>
-            <w:r>
-              <w:rPr>
-                <w:rFonts w:ascii="Arial Nova Light" w:eastAsia="Times New Roman" w:hAnsi="Arial Nova Light" w:cs="Calibri"/>
-                <w:color w:val="000000"/>
-                <w:sz w:val="24"/>
-                <w:szCs w:val="24"/>
-                <w:lang w:eastAsia="en-ID"/>
-              </w:rPr>
-              <w:t xml:space="preserve"> </w:t>
-            </w:r>
-            <w:proofErr w:type="spellStart"/>
-            <w:r>
-              <w:rPr>
-                <w:rFonts w:ascii="Arial Nova Light" w:eastAsia="Times New Roman" w:hAnsi="Arial Nova Light" w:cs="Calibri"/>
-                <w:color w:val="000000"/>
-                <w:sz w:val="24"/>
-                <w:szCs w:val="24"/>
-                <w:lang w:eastAsia="en-ID"/>
-              </w:rPr>
-              <w:t>atau</w:t>
-            </w:r>
-            <w:proofErr w:type="spellEnd"/>
-            <w:r>
-              <w:rPr>
-                <w:rFonts w:ascii="Arial Nova Light" w:eastAsia="Times New Roman" w:hAnsi="Arial Nova Light" w:cs="Calibri"/>
-                <w:color w:val="000000"/>
-                <w:sz w:val="24"/>
-                <w:szCs w:val="24"/>
-                <w:lang w:eastAsia="en-ID"/>
-              </w:rPr>
-              <w:t xml:space="preserve"> </w:t>
-            </w:r>
-            <w:proofErr w:type="spellStart"/>
-            <w:r>
-              <w:rPr>
-                <w:rFonts w:ascii="Arial Nova Light" w:eastAsia="Times New Roman" w:hAnsi="Arial Nova Light" w:cs="Calibri"/>
-                <w:color w:val="000000"/>
-                <w:sz w:val="24"/>
-                <w:szCs w:val="24"/>
-                <w:lang w:eastAsia="en-ID"/>
-              </w:rPr>
-              <w:t>bahkan</w:t>
-            </w:r>
-            <w:proofErr w:type="spellEnd"/>
-            <w:r>
-              <w:rPr>
-                <w:rFonts w:ascii="Arial Nova Light" w:eastAsia="Times New Roman" w:hAnsi="Arial Nova Light" w:cs="Calibri"/>
-                <w:color w:val="000000"/>
-                <w:sz w:val="24"/>
-                <w:szCs w:val="24"/>
-                <w:lang w:eastAsia="en-ID"/>
-              </w:rPr>
-              <w:t xml:space="preserve"> jam </w:t>
-            </w:r>
-            <w:proofErr w:type="spellStart"/>
-            <w:r>
-              <w:rPr>
-                <w:rFonts w:ascii="Arial Nova Light" w:eastAsia="Times New Roman" w:hAnsi="Arial Nova Light" w:cs="Calibri"/>
-                <w:color w:val="000000"/>
-                <w:sz w:val="24"/>
-                <w:szCs w:val="24"/>
-                <w:lang w:eastAsia="en-ID"/>
-              </w:rPr>
-              <w:t>tertentu</w:t>
-            </w:r>
-            <w:proofErr w:type="spellEnd"/>
-            <w:r>
-              <w:rPr>
-                <w:rFonts w:ascii="Arial Nova Light" w:eastAsia="Times New Roman" w:hAnsi="Arial Nova Light" w:cs="Calibri"/>
-                <w:color w:val="000000"/>
-                <w:sz w:val="24"/>
-                <w:szCs w:val="24"/>
-                <w:lang w:eastAsia="en-ID"/>
-              </w:rPr>
-              <w:t xml:space="preserve">. </w:t>
+              <w:t xml:space="preserve">Di dalam aplikasi ini juga dapat menampilkan penjadwalan sampai ke level hari atau bahkan jam tertentu. </w:t>
             </w:r>
             <w:r>
               <w:rPr>
@@ -1480,139 +598,7 @@
                 <w:lang w:eastAsia="en-ID"/>
               </w:rPr>
               <w:br/>
-              <w:t xml:space="preserve">Designer </w:t>
-            </w:r>
-            <w:proofErr w:type="spellStart"/>
-            <w:r>
-              <w:rPr>
-                <w:rFonts w:ascii="Arial Nova Light" w:eastAsia="Times New Roman" w:hAnsi="Arial Nova Light" w:cs="Calibri"/>
-                <w:color w:val="000000"/>
-                <w:sz w:val="24"/>
-                <w:szCs w:val="24"/>
-                <w:lang w:eastAsia="en-ID"/>
-              </w:rPr>
-              <w:t>dapat</w:t>
-            </w:r>
-            <w:proofErr w:type="spellEnd"/>
-            <w:r>
-              <w:rPr>
-                <w:rFonts w:ascii="Arial Nova Light" w:eastAsia="Times New Roman" w:hAnsi="Arial Nova Light" w:cs="Calibri"/>
-                <w:color w:val="000000"/>
-                <w:sz w:val="24"/>
-                <w:szCs w:val="24"/>
-                <w:lang w:eastAsia="en-ID"/>
-              </w:rPr>
-              <w:t xml:space="preserve"> </w:t>
-            </w:r>
-            <w:proofErr w:type="spellStart"/>
-            <w:r>
-              <w:rPr>
-                <w:rFonts w:ascii="Arial Nova Light" w:eastAsia="Times New Roman" w:hAnsi="Arial Nova Light" w:cs="Calibri"/>
-                <w:color w:val="000000"/>
-                <w:sz w:val="24"/>
-                <w:szCs w:val="24"/>
-                <w:lang w:eastAsia="en-ID"/>
-              </w:rPr>
-              <w:t>membuat</w:t>
-            </w:r>
-            <w:proofErr w:type="spellEnd"/>
-            <w:r>
-              <w:rPr>
-                <w:rFonts w:ascii="Arial Nova Light" w:eastAsia="Times New Roman" w:hAnsi="Arial Nova Light" w:cs="Calibri"/>
-                <w:color w:val="000000"/>
-                <w:sz w:val="24"/>
-                <w:szCs w:val="24"/>
-                <w:lang w:eastAsia="en-ID"/>
-              </w:rPr>
-              <w:t xml:space="preserve"> </w:t>
-            </w:r>
-            <w:proofErr w:type="spellStart"/>
-            <w:r>
-              <w:rPr>
-                <w:rFonts w:ascii="Arial Nova Light" w:eastAsia="Times New Roman" w:hAnsi="Arial Nova Light" w:cs="Calibri"/>
-                <w:color w:val="000000"/>
-                <w:sz w:val="24"/>
-                <w:szCs w:val="24"/>
-                <w:lang w:eastAsia="en-ID"/>
-              </w:rPr>
-              <w:t>janji</w:t>
-            </w:r>
-            <w:proofErr w:type="spellEnd"/>
-            <w:r>
-              <w:rPr>
-                <w:rFonts w:ascii="Arial Nova Light" w:eastAsia="Times New Roman" w:hAnsi="Arial Nova Light" w:cs="Calibri"/>
-                <w:color w:val="000000"/>
-                <w:sz w:val="24"/>
-                <w:szCs w:val="24"/>
-                <w:lang w:eastAsia="en-ID"/>
-              </w:rPr>
-              <w:t xml:space="preserve"> </w:t>
-            </w:r>
-            <w:proofErr w:type="spellStart"/>
-            <w:r>
-              <w:rPr>
-                <w:rFonts w:ascii="Arial Nova Light" w:eastAsia="Times New Roman" w:hAnsi="Arial Nova Light" w:cs="Calibri"/>
-                <w:color w:val="000000"/>
-                <w:sz w:val="24"/>
-                <w:szCs w:val="24"/>
-                <w:lang w:eastAsia="en-ID"/>
-              </w:rPr>
-              <w:t>baru</w:t>
-            </w:r>
-            <w:proofErr w:type="spellEnd"/>
-            <w:r>
-              <w:rPr>
-                <w:rFonts w:ascii="Arial Nova Light" w:eastAsia="Times New Roman" w:hAnsi="Arial Nova Light" w:cs="Calibri"/>
-                <w:color w:val="000000"/>
-                <w:sz w:val="24"/>
-                <w:szCs w:val="24"/>
-                <w:lang w:eastAsia="en-ID"/>
-              </w:rPr>
-              <w:t xml:space="preserve"> </w:t>
-            </w:r>
-            <w:proofErr w:type="spellStart"/>
-            <w:r>
-              <w:rPr>
-                <w:rFonts w:ascii="Arial Nova Light" w:eastAsia="Times New Roman" w:hAnsi="Arial Nova Light" w:cs="Calibri"/>
-                <w:color w:val="000000"/>
-                <w:sz w:val="24"/>
-                <w:szCs w:val="24"/>
-                <w:lang w:eastAsia="en-ID"/>
-              </w:rPr>
-              <w:t>kepada</w:t>
-            </w:r>
-            <w:proofErr w:type="spellEnd"/>
-            <w:r>
-              <w:rPr>
-                <w:rFonts w:ascii="Arial Nova Light" w:eastAsia="Times New Roman" w:hAnsi="Arial Nova Light" w:cs="Calibri"/>
-                <w:color w:val="000000"/>
-                <w:sz w:val="24"/>
-                <w:szCs w:val="24"/>
-                <w:lang w:eastAsia="en-ID"/>
-              </w:rPr>
-              <w:t xml:space="preserve"> publisher </w:t>
-            </w:r>
-            <w:proofErr w:type="spellStart"/>
-            <w:r>
-              <w:rPr>
-                <w:rFonts w:ascii="Arial Nova Light" w:eastAsia="Times New Roman" w:hAnsi="Arial Nova Light" w:cs="Calibri"/>
-                <w:color w:val="000000"/>
-                <w:sz w:val="24"/>
-                <w:szCs w:val="24"/>
-                <w:lang w:eastAsia="en-ID"/>
-              </w:rPr>
-              <w:t>tertentu</w:t>
-            </w:r>
-            <w:proofErr w:type="spellEnd"/>
-            <w:r>
-              <w:rPr>
-                <w:rFonts w:ascii="Arial Nova Light" w:eastAsia="Times New Roman" w:hAnsi="Arial Nova Light" w:cs="Calibri"/>
-                <w:color w:val="000000"/>
-                <w:sz w:val="24"/>
-                <w:szCs w:val="24"/>
-                <w:lang w:eastAsia="en-ID"/>
-              </w:rPr>
-              <w:t xml:space="preserve">. </w:t>
+              <w:t xml:space="preserve">Designer dapat membuat janji baru kepada publisher tertentu. </w:t>
             </w:r>
             <w:r>
               <w:rPr>
@@ -1623,139 +609,7 @@
                 <w:lang w:eastAsia="en-ID"/>
               </w:rPr>
               <w:br/>
-              <w:t xml:space="preserve">Publisher </w:t>
-            </w:r>
-            <w:proofErr w:type="spellStart"/>
-            <w:r>
-              <w:rPr>
-                <w:rFonts w:ascii="Arial Nova Light" w:eastAsia="Times New Roman" w:hAnsi="Arial Nova Light" w:cs="Calibri"/>
-                <w:color w:val="000000"/>
-                <w:sz w:val="24"/>
-                <w:szCs w:val="24"/>
-                <w:lang w:eastAsia="en-ID"/>
-              </w:rPr>
-              <w:t>dapat</w:t>
-            </w:r>
-            <w:proofErr w:type="spellEnd"/>
-            <w:r>
-              <w:rPr>
-                <w:rFonts w:ascii="Arial Nova Light" w:eastAsia="Times New Roman" w:hAnsi="Arial Nova Light" w:cs="Calibri"/>
-                <w:color w:val="000000"/>
-                <w:sz w:val="24"/>
-                <w:szCs w:val="24"/>
-                <w:lang w:eastAsia="en-ID"/>
-              </w:rPr>
-              <w:t xml:space="preserve"> </w:t>
-            </w:r>
-            <w:proofErr w:type="spellStart"/>
-            <w:r>
-              <w:rPr>
-                <w:rFonts w:ascii="Arial Nova Light" w:eastAsia="Times New Roman" w:hAnsi="Arial Nova Light" w:cs="Calibri"/>
-                <w:color w:val="000000"/>
-                <w:sz w:val="24"/>
-                <w:szCs w:val="24"/>
-                <w:lang w:eastAsia="en-ID"/>
-              </w:rPr>
-              <w:t>menentukan</w:t>
-            </w:r>
-            <w:proofErr w:type="spellEnd"/>
-            <w:r>
-              <w:rPr>
-                <w:rFonts w:ascii="Arial Nova Light" w:eastAsia="Times New Roman" w:hAnsi="Arial Nova Light" w:cs="Calibri"/>
-                <w:color w:val="000000"/>
-                <w:sz w:val="24"/>
-                <w:szCs w:val="24"/>
-                <w:lang w:eastAsia="en-ID"/>
-              </w:rPr>
-              <w:t xml:space="preserve"> available time yang </w:t>
-            </w:r>
-            <w:proofErr w:type="spellStart"/>
-            <w:r>
-              <w:rPr>
-                <w:rFonts w:ascii="Arial Nova Light" w:eastAsia="Times New Roman" w:hAnsi="Arial Nova Light" w:cs="Calibri"/>
-                <w:color w:val="000000"/>
-                <w:sz w:val="24"/>
-                <w:szCs w:val="24"/>
-                <w:lang w:eastAsia="en-ID"/>
-              </w:rPr>
-              <w:t>diharapkan</w:t>
-            </w:r>
-            <w:proofErr w:type="spellEnd"/>
-            <w:r>
-              <w:rPr>
-                <w:rFonts w:ascii="Arial Nova Light" w:eastAsia="Times New Roman" w:hAnsi="Arial Nova Light" w:cs="Calibri"/>
-                <w:color w:val="000000"/>
-                <w:sz w:val="24"/>
-                <w:szCs w:val="24"/>
-                <w:lang w:eastAsia="en-ID"/>
-              </w:rPr>
-              <w:t xml:space="preserve"> </w:t>
-            </w:r>
-            <w:proofErr w:type="spellStart"/>
-            <w:r>
-              <w:rPr>
-                <w:rFonts w:ascii="Arial Nova Light" w:eastAsia="Times New Roman" w:hAnsi="Arial Nova Light" w:cs="Calibri"/>
-                <w:color w:val="000000"/>
-                <w:sz w:val="24"/>
-                <w:szCs w:val="24"/>
-                <w:lang w:eastAsia="en-ID"/>
-              </w:rPr>
-              <w:t>untuk</w:t>
-            </w:r>
-            <w:proofErr w:type="spellEnd"/>
-            <w:r>
-              <w:rPr>
-                <w:rFonts w:ascii="Arial Nova Light" w:eastAsia="Times New Roman" w:hAnsi="Arial Nova Light" w:cs="Calibri"/>
-                <w:color w:val="000000"/>
-                <w:sz w:val="24"/>
-                <w:szCs w:val="24"/>
-                <w:lang w:eastAsia="en-ID"/>
-              </w:rPr>
-              <w:t xml:space="preserve"> </w:t>
-            </w:r>
-            <w:proofErr w:type="spellStart"/>
-            <w:r>
-              <w:rPr>
-                <w:rFonts w:ascii="Arial Nova Light" w:eastAsia="Times New Roman" w:hAnsi="Arial Nova Light" w:cs="Calibri"/>
-                <w:color w:val="000000"/>
-                <w:sz w:val="24"/>
-                <w:szCs w:val="24"/>
-                <w:lang w:eastAsia="en-ID"/>
-              </w:rPr>
-              <w:t>semua</w:t>
-            </w:r>
-            <w:proofErr w:type="spellEnd"/>
-            <w:r>
-              <w:rPr>
-                <w:rFonts w:ascii="Arial Nova Light" w:eastAsia="Times New Roman" w:hAnsi="Arial Nova Light" w:cs="Calibri"/>
-                <w:color w:val="000000"/>
-                <w:sz w:val="24"/>
-                <w:szCs w:val="24"/>
-                <w:lang w:eastAsia="en-ID"/>
-              </w:rPr>
-              <w:t xml:space="preserve"> </w:t>
-            </w:r>
-            <w:proofErr w:type="spellStart"/>
-            <w:r>
-              <w:rPr>
-                <w:rFonts w:ascii="Arial Nova Light" w:eastAsia="Times New Roman" w:hAnsi="Arial Nova Light" w:cs="Calibri"/>
-                <w:color w:val="000000"/>
-                <w:sz w:val="24"/>
-                <w:szCs w:val="24"/>
-                <w:lang w:eastAsia="en-ID"/>
-              </w:rPr>
-              <w:t>hari</w:t>
-            </w:r>
-            <w:proofErr w:type="spellEnd"/>
-            <w:r>
-              <w:rPr>
-                <w:rFonts w:ascii="Arial Nova Light" w:eastAsia="Times New Roman" w:hAnsi="Arial Nova Light" w:cs="Calibri"/>
-                <w:color w:val="000000"/>
-                <w:sz w:val="24"/>
-                <w:szCs w:val="24"/>
-                <w:lang w:eastAsia="en-ID"/>
-              </w:rPr>
-              <w:t xml:space="preserve">. </w:t>
+              <w:t xml:space="preserve">Publisher dapat menentukan available time yang diharapkan untuk semua hari. </w:t>
             </w:r>
             <w:r>
               <w:rPr>
@@ -1766,205 +620,7 @@
                 <w:lang w:eastAsia="en-ID"/>
               </w:rPr>
               <w:br/>
-              <w:t xml:space="preserve">Designer </w:t>
-            </w:r>
-            <w:proofErr w:type="spellStart"/>
-            <w:r>
-              <w:rPr>
-                <w:rFonts w:ascii="Arial Nova Light" w:eastAsia="Times New Roman" w:hAnsi="Arial Nova Light" w:cs="Calibri"/>
-                <w:color w:val="000000"/>
-                <w:sz w:val="24"/>
-                <w:szCs w:val="24"/>
-                <w:lang w:eastAsia="en-ID"/>
-              </w:rPr>
-              <w:t>dapat</w:t>
-            </w:r>
-            <w:proofErr w:type="spellEnd"/>
-            <w:r>
-              <w:rPr>
-                <w:rFonts w:ascii="Arial Nova Light" w:eastAsia="Times New Roman" w:hAnsi="Arial Nova Light" w:cs="Calibri"/>
-                <w:color w:val="000000"/>
-                <w:sz w:val="24"/>
-                <w:szCs w:val="24"/>
-                <w:lang w:eastAsia="en-ID"/>
-              </w:rPr>
-              <w:t xml:space="preserve"> </w:t>
-            </w:r>
-            <w:proofErr w:type="spellStart"/>
-            <w:r>
-              <w:rPr>
-                <w:rFonts w:ascii="Arial Nova Light" w:eastAsia="Times New Roman" w:hAnsi="Arial Nova Light" w:cs="Calibri"/>
-                <w:color w:val="000000"/>
-                <w:sz w:val="24"/>
-                <w:szCs w:val="24"/>
-                <w:lang w:eastAsia="en-ID"/>
-              </w:rPr>
-              <w:t>membuat</w:t>
-            </w:r>
-            <w:proofErr w:type="spellEnd"/>
-            <w:r>
-              <w:rPr>
-                <w:rFonts w:ascii="Arial Nova Light" w:eastAsia="Times New Roman" w:hAnsi="Arial Nova Light" w:cs="Calibri"/>
-                <w:color w:val="000000"/>
-                <w:sz w:val="24"/>
-                <w:szCs w:val="24"/>
-                <w:lang w:eastAsia="en-ID"/>
-              </w:rPr>
-              <w:t xml:space="preserve"> </w:t>
-            </w:r>
-            <w:proofErr w:type="spellStart"/>
-            <w:r>
-              <w:rPr>
-                <w:rFonts w:ascii="Arial Nova Light" w:eastAsia="Times New Roman" w:hAnsi="Arial Nova Light" w:cs="Calibri"/>
-                <w:color w:val="000000"/>
-                <w:sz w:val="24"/>
-                <w:szCs w:val="24"/>
-                <w:lang w:eastAsia="en-ID"/>
-              </w:rPr>
-              <w:t>suatu</w:t>
-            </w:r>
-            <w:proofErr w:type="spellEnd"/>
-            <w:r>
-              <w:rPr>
-                <w:rFonts w:ascii="Arial Nova Light" w:eastAsia="Times New Roman" w:hAnsi="Arial Nova Light" w:cs="Calibri"/>
-                <w:color w:val="000000"/>
-                <w:sz w:val="24"/>
-                <w:szCs w:val="24"/>
-                <w:lang w:eastAsia="en-ID"/>
-              </w:rPr>
-              <w:t xml:space="preserve"> project </w:t>
-            </w:r>
-            <w:proofErr w:type="spellStart"/>
-            <w:r>
-              <w:rPr>
-                <w:rFonts w:ascii="Arial Nova Light" w:eastAsia="Times New Roman" w:hAnsi="Arial Nova Light" w:cs="Calibri"/>
-                <w:color w:val="000000"/>
-                <w:sz w:val="24"/>
-                <w:szCs w:val="24"/>
-                <w:lang w:eastAsia="en-ID"/>
-              </w:rPr>
-              <w:t>dari</w:t>
-            </w:r>
-            <w:proofErr w:type="spellEnd"/>
-            <w:r>
-              <w:rPr>
-                <w:rFonts w:ascii="Arial Nova Light" w:eastAsia="Times New Roman" w:hAnsi="Arial Nova Light" w:cs="Calibri"/>
-                <w:color w:val="000000"/>
-                <w:sz w:val="24"/>
-                <w:szCs w:val="24"/>
-                <w:lang w:eastAsia="en-ID"/>
-              </w:rPr>
-              <w:t xml:space="preserve"> menu project </w:t>
-            </w:r>
-            <w:proofErr w:type="spellStart"/>
-            <w:r>
-              <w:rPr>
-                <w:rFonts w:ascii="Arial Nova Light" w:eastAsia="Times New Roman" w:hAnsi="Arial Nova Light" w:cs="Calibri"/>
-                <w:color w:val="000000"/>
-                <w:sz w:val="24"/>
-                <w:szCs w:val="24"/>
-                <w:lang w:eastAsia="en-ID"/>
-              </w:rPr>
-              <w:t>dan</w:t>
-            </w:r>
-            <w:proofErr w:type="spellEnd"/>
-            <w:r>
-              <w:rPr>
-                <w:rFonts w:ascii="Arial Nova Light" w:eastAsia="Times New Roman" w:hAnsi="Arial Nova Light" w:cs="Calibri"/>
-                <w:color w:val="000000"/>
-                <w:sz w:val="24"/>
-                <w:szCs w:val="24"/>
-                <w:lang w:eastAsia="en-ID"/>
-              </w:rPr>
-              <w:t xml:space="preserve"> </w:t>
-            </w:r>
-            <w:proofErr w:type="spellStart"/>
-            <w:r>
-              <w:rPr>
-                <w:rFonts w:ascii="Arial Nova Light" w:eastAsia="Times New Roman" w:hAnsi="Arial Nova Light" w:cs="Calibri"/>
-                <w:color w:val="000000"/>
-                <w:sz w:val="24"/>
-                <w:szCs w:val="24"/>
-                <w:lang w:eastAsia="en-ID"/>
-              </w:rPr>
-              <w:t>menghubungkan</w:t>
-            </w:r>
-            <w:proofErr w:type="spellEnd"/>
-            <w:r>
-              <w:rPr>
-                <w:rFonts w:ascii="Arial Nova Light" w:eastAsia="Times New Roman" w:hAnsi="Arial Nova Light" w:cs="Calibri"/>
-                <w:color w:val="000000"/>
-                <w:sz w:val="24"/>
-                <w:szCs w:val="24"/>
-                <w:lang w:eastAsia="en-ID"/>
-              </w:rPr>
-              <w:t xml:space="preserve"> project </w:t>
-            </w:r>
-            <w:proofErr w:type="spellStart"/>
-            <w:r>
-              <w:rPr>
-                <w:rFonts w:ascii="Arial Nova Light" w:eastAsia="Times New Roman" w:hAnsi="Arial Nova Light" w:cs="Calibri"/>
-                <w:color w:val="000000"/>
-                <w:sz w:val="24"/>
-                <w:szCs w:val="24"/>
-                <w:lang w:eastAsia="en-ID"/>
-              </w:rPr>
-              <w:t>tersebut</w:t>
-            </w:r>
-            <w:proofErr w:type="spellEnd"/>
-            <w:r>
-              <w:rPr>
-                <w:rFonts w:ascii="Arial Nova Light" w:eastAsia="Times New Roman" w:hAnsi="Arial Nova Light" w:cs="Calibri"/>
-                <w:color w:val="000000"/>
-                <w:sz w:val="24"/>
-                <w:szCs w:val="24"/>
-                <w:lang w:eastAsia="en-ID"/>
-              </w:rPr>
-              <w:t xml:space="preserve"> </w:t>
-            </w:r>
-            <w:proofErr w:type="spellStart"/>
-            <w:r>
-              <w:rPr>
-                <w:rFonts w:ascii="Arial Nova Light" w:eastAsia="Times New Roman" w:hAnsi="Arial Nova Light" w:cs="Calibri"/>
-                <w:color w:val="000000"/>
-                <w:sz w:val="24"/>
-                <w:szCs w:val="24"/>
-                <w:lang w:eastAsia="en-ID"/>
-              </w:rPr>
-              <w:t>dengan</w:t>
-            </w:r>
-            <w:proofErr w:type="spellEnd"/>
-            <w:r>
-              <w:rPr>
-                <w:rFonts w:ascii="Arial Nova Light" w:eastAsia="Times New Roman" w:hAnsi="Arial Nova Light" w:cs="Calibri"/>
-                <w:color w:val="000000"/>
-                <w:sz w:val="24"/>
-                <w:szCs w:val="24"/>
-                <w:lang w:eastAsia="en-ID"/>
-              </w:rPr>
-              <w:t xml:space="preserve"> </w:t>
-            </w:r>
-            <w:proofErr w:type="spellStart"/>
-            <w:r>
-              <w:rPr>
-                <w:rFonts w:ascii="Arial Nova Light" w:eastAsia="Times New Roman" w:hAnsi="Arial Nova Light" w:cs="Calibri"/>
-                <w:color w:val="000000"/>
-                <w:sz w:val="24"/>
-                <w:szCs w:val="24"/>
-                <w:lang w:eastAsia="en-ID"/>
-              </w:rPr>
-              <w:t>suatu</w:t>
-            </w:r>
-            <w:proofErr w:type="spellEnd"/>
-            <w:r>
-              <w:rPr>
-                <w:rFonts w:ascii="Arial Nova Light" w:eastAsia="Times New Roman" w:hAnsi="Arial Nova Light" w:cs="Calibri"/>
-                <w:color w:val="000000"/>
-                <w:sz w:val="24"/>
-                <w:szCs w:val="24"/>
-                <w:lang w:eastAsia="en-ID"/>
-              </w:rPr>
-              <w:t xml:space="preserve"> appointment. </w:t>
+              <w:t xml:space="preserve">Designer dapat membuat suatu project dari menu project dan menghubungkan project tersebut dengan suatu appointment. </w:t>
             </w:r>
             <w:r>
               <w:rPr>
@@ -1975,117 +631,7 @@
                 <w:lang w:eastAsia="en-ID"/>
               </w:rPr>
               <w:br/>
-              <w:t xml:space="preserve">Project yang </w:t>
-            </w:r>
-            <w:proofErr w:type="spellStart"/>
-            <w:r>
-              <w:rPr>
-                <w:rFonts w:ascii="Arial Nova Light" w:eastAsia="Times New Roman" w:hAnsi="Arial Nova Light" w:cs="Calibri"/>
-                <w:color w:val="000000"/>
-                <w:sz w:val="24"/>
-                <w:szCs w:val="24"/>
-                <w:lang w:eastAsia="en-ID"/>
-              </w:rPr>
-              <w:t>dibuat</w:t>
-            </w:r>
-            <w:proofErr w:type="spellEnd"/>
-            <w:r>
-              <w:rPr>
-                <w:rFonts w:ascii="Arial Nova Light" w:eastAsia="Times New Roman" w:hAnsi="Arial Nova Light" w:cs="Calibri"/>
-                <w:color w:val="000000"/>
-                <w:sz w:val="24"/>
-                <w:szCs w:val="24"/>
-                <w:lang w:eastAsia="en-ID"/>
-              </w:rPr>
-              <w:t xml:space="preserve"> </w:t>
-            </w:r>
-            <w:proofErr w:type="spellStart"/>
-            <w:r>
-              <w:rPr>
-                <w:rFonts w:ascii="Arial Nova Light" w:eastAsia="Times New Roman" w:hAnsi="Arial Nova Light" w:cs="Calibri"/>
-                <w:color w:val="000000"/>
-                <w:sz w:val="24"/>
-                <w:szCs w:val="24"/>
-                <w:lang w:eastAsia="en-ID"/>
-              </w:rPr>
-              <w:t>memiliki</w:t>
-            </w:r>
-            <w:proofErr w:type="spellEnd"/>
-            <w:r>
-              <w:rPr>
-                <w:rFonts w:ascii="Arial Nova Light" w:eastAsia="Times New Roman" w:hAnsi="Arial Nova Light" w:cs="Calibri"/>
-                <w:color w:val="000000"/>
-                <w:sz w:val="24"/>
-                <w:szCs w:val="24"/>
-                <w:lang w:eastAsia="en-ID"/>
-              </w:rPr>
-              <w:t xml:space="preserve"> detail game </w:t>
-            </w:r>
-            <w:proofErr w:type="spellStart"/>
-            <w:r>
-              <w:rPr>
-                <w:rFonts w:ascii="Arial Nova Light" w:eastAsia="Times New Roman" w:hAnsi="Arial Nova Light" w:cs="Calibri"/>
-                <w:color w:val="000000"/>
-                <w:sz w:val="24"/>
-                <w:szCs w:val="24"/>
-                <w:lang w:eastAsia="en-ID"/>
-              </w:rPr>
-              <w:t>dan</w:t>
-            </w:r>
-            <w:proofErr w:type="spellEnd"/>
-            <w:r>
-              <w:rPr>
-                <w:rFonts w:ascii="Arial Nova Light" w:eastAsia="Times New Roman" w:hAnsi="Arial Nova Light" w:cs="Calibri"/>
-                <w:color w:val="000000"/>
-                <w:sz w:val="24"/>
-                <w:szCs w:val="24"/>
-                <w:lang w:eastAsia="en-ID"/>
-              </w:rPr>
-              <w:t xml:space="preserve"> status </w:t>
-            </w:r>
-            <w:proofErr w:type="spellStart"/>
-            <w:r>
-              <w:rPr>
-                <w:rFonts w:ascii="Arial Nova Light" w:eastAsia="Times New Roman" w:hAnsi="Arial Nova Light" w:cs="Calibri"/>
-                <w:color w:val="000000"/>
-                <w:sz w:val="24"/>
-                <w:szCs w:val="24"/>
-                <w:lang w:eastAsia="en-ID"/>
-              </w:rPr>
-              <w:t>tambahan</w:t>
-            </w:r>
-            <w:proofErr w:type="spellEnd"/>
-            <w:r>
-              <w:rPr>
-                <w:rFonts w:ascii="Arial Nova Light" w:eastAsia="Times New Roman" w:hAnsi="Arial Nova Light" w:cs="Calibri"/>
-                <w:color w:val="000000"/>
-                <w:sz w:val="24"/>
-                <w:szCs w:val="24"/>
-                <w:lang w:eastAsia="en-ID"/>
-              </w:rPr>
-              <w:t xml:space="preserve"> </w:t>
-            </w:r>
-            <w:proofErr w:type="spellStart"/>
-            <w:r>
-              <w:rPr>
-                <w:rFonts w:ascii="Arial Nova Light" w:eastAsia="Times New Roman" w:hAnsi="Arial Nova Light" w:cs="Calibri"/>
-                <w:color w:val="000000"/>
-                <w:sz w:val="24"/>
-                <w:szCs w:val="24"/>
-                <w:lang w:eastAsia="en-ID"/>
-              </w:rPr>
-              <w:t>tertentu</w:t>
-            </w:r>
-            <w:proofErr w:type="spellEnd"/>
-            <w:r>
-              <w:rPr>
-                <w:rFonts w:ascii="Arial Nova Light" w:eastAsia="Times New Roman" w:hAnsi="Arial Nova Light" w:cs="Calibri"/>
-                <w:color w:val="000000"/>
-                <w:sz w:val="24"/>
-                <w:szCs w:val="24"/>
-                <w:lang w:eastAsia="en-ID"/>
-              </w:rPr>
-              <w:t>: Info Project: info game, game designer, status project, status development.</w:t>
+              <w:t>Project yang dibuat memiliki detail game dan status tambahan tertentu: Info Project: info game, game designer, status project, status development.</w:t>
             </w:r>
           </w:p>
         </w:tc>
@@ -2284,40 +830,16 @@
                 <w:lang w:eastAsia="en-ID"/>
               </w:rPr>
             </w:pPr>
-            <w:proofErr w:type="spellStart"/>
-            <w:r>
-              <w:rPr>
-                <w:rFonts w:ascii="Arial Nova Light" w:eastAsia="Times New Roman" w:hAnsi="Arial Nova Light" w:cs="Arial"/>
-                <w:color w:val="000000"/>
-                <w:sz w:val="24"/>
-                <w:szCs w:val="24"/>
-                <w:lang w:eastAsia="en-ID"/>
-              </w:rPr>
-              <w:t>Analisis</w:t>
-            </w:r>
-            <w:proofErr w:type="spellEnd"/>
-            <w:r>
-              <w:rPr>
-                <w:rFonts w:ascii="Arial Nova Light" w:eastAsia="Times New Roman" w:hAnsi="Arial Nova Light" w:cs="Arial"/>
-                <w:color w:val="000000"/>
-                <w:sz w:val="24"/>
-                <w:szCs w:val="24"/>
-                <w:lang w:eastAsia="en-ID"/>
-              </w:rPr>
-              <w:t xml:space="preserve"> </w:t>
-            </w:r>
-            <w:proofErr w:type="spellStart"/>
-            <w:r>
-              <w:rPr>
-                <w:rFonts w:ascii="Arial Nova Light" w:eastAsia="Times New Roman" w:hAnsi="Arial Nova Light" w:cs="Arial"/>
-                <w:color w:val="000000"/>
-                <w:sz w:val="24"/>
-                <w:szCs w:val="24"/>
-                <w:lang w:eastAsia="en-ID"/>
-              </w:rPr>
-              <w:t>kebutuhan</w:t>
-            </w:r>
-            <w:proofErr w:type="spellEnd"/>
+            <w:r>
+              <w:rPr>
+                <w:rFonts w:ascii="Arial Nova Light" w:eastAsia="Times New Roman" w:hAnsi="Arial Nova Light" w:cs="Arial"/>
+                <w:color w:val="000000"/>
+                <w:sz w:val="24"/>
+                <w:szCs w:val="24"/>
+                <w:lang w:eastAsia="en-ID"/>
+              </w:rPr>
+              <w:t>Analisis kebutuhan</w:t>
+            </w:r>
           </w:p>
         </w:tc>
         <w:tc>
@@ -2427,115 +949,15 @@
                 <w:lang w:eastAsia="en-ID"/>
               </w:rPr>
             </w:pPr>
-            <w:proofErr w:type="spellStart"/>
-            <w:r>
-              <w:rPr>
-                <w:rFonts w:ascii="Arial Nova Light" w:eastAsia="Times New Roman" w:hAnsi="Arial Nova Light" w:cs="Arial"/>
-                <w:color w:val="000000"/>
-                <w:sz w:val="24"/>
-                <w:szCs w:val="24"/>
-                <w:lang w:eastAsia="en-ID"/>
-              </w:rPr>
-              <w:t>Pemetaan</w:t>
-            </w:r>
-            <w:proofErr w:type="spellEnd"/>
-            <w:r>
-              <w:rPr>
-                <w:rFonts w:ascii="Arial Nova Light" w:eastAsia="Times New Roman" w:hAnsi="Arial Nova Light" w:cs="Arial"/>
-                <w:color w:val="000000"/>
-                <w:sz w:val="24"/>
-                <w:szCs w:val="24"/>
-                <w:lang w:eastAsia="en-ID"/>
-              </w:rPr>
-              <w:t xml:space="preserve"> </w:t>
-            </w:r>
-            <w:proofErr w:type="spellStart"/>
-            <w:r>
-              <w:rPr>
-                <w:rFonts w:ascii="Arial Nova Light" w:eastAsia="Times New Roman" w:hAnsi="Arial Nova Light" w:cs="Arial"/>
-                <w:color w:val="000000"/>
-                <w:sz w:val="24"/>
-                <w:szCs w:val="24"/>
-                <w:lang w:eastAsia="en-ID"/>
-              </w:rPr>
-              <w:t>dan</w:t>
-            </w:r>
-            <w:proofErr w:type="spellEnd"/>
-            <w:r>
-              <w:rPr>
-                <w:rFonts w:ascii="Arial Nova Light" w:eastAsia="Times New Roman" w:hAnsi="Arial Nova Light" w:cs="Arial"/>
-                <w:color w:val="000000"/>
-                <w:sz w:val="24"/>
-                <w:szCs w:val="24"/>
-                <w:lang w:eastAsia="en-ID"/>
-              </w:rPr>
-              <w:t xml:space="preserve"> </w:t>
-            </w:r>
-            <w:proofErr w:type="spellStart"/>
-            <w:r>
-              <w:rPr>
-                <w:rFonts w:ascii="Arial Nova Light" w:eastAsia="Times New Roman" w:hAnsi="Arial Nova Light" w:cs="Arial"/>
-                <w:color w:val="000000"/>
-                <w:sz w:val="24"/>
-                <w:szCs w:val="24"/>
-                <w:lang w:eastAsia="en-ID"/>
-              </w:rPr>
-              <w:t>perancangan</w:t>
-            </w:r>
-            <w:proofErr w:type="spellEnd"/>
-            <w:r>
-              <w:rPr>
-                <w:rFonts w:ascii="Arial Nova Light" w:eastAsia="Times New Roman" w:hAnsi="Arial Nova Light" w:cs="Arial"/>
-                <w:color w:val="000000"/>
-                <w:sz w:val="24"/>
-                <w:szCs w:val="24"/>
-                <w:lang w:eastAsia="en-ID"/>
-              </w:rPr>
-              <w:t xml:space="preserve"> Flowchart </w:t>
-            </w:r>
-            <w:proofErr w:type="spellStart"/>
-            <w:r>
-              <w:rPr>
-                <w:rFonts w:ascii="Arial Nova Light" w:eastAsia="Times New Roman" w:hAnsi="Arial Nova Light" w:cs="Arial"/>
-                <w:color w:val="000000"/>
-                <w:sz w:val="24"/>
-                <w:szCs w:val="24"/>
-                <w:lang w:eastAsia="en-ID"/>
-              </w:rPr>
-              <w:t>dan</w:t>
-            </w:r>
-            <w:proofErr w:type="spellEnd"/>
-            <w:r>
-              <w:rPr>
-                <w:rFonts w:ascii="Arial Nova Light" w:eastAsia="Times New Roman" w:hAnsi="Arial Nova Light" w:cs="Arial"/>
-                <w:color w:val="000000"/>
-                <w:sz w:val="24"/>
-                <w:szCs w:val="24"/>
-                <w:lang w:eastAsia="en-ID"/>
-              </w:rPr>
-              <w:t xml:space="preserve"> </w:t>
-            </w:r>
-            <w:proofErr w:type="spellStart"/>
-            <w:r>
-              <w:rPr>
-                <w:rFonts w:ascii="Arial Nova Light" w:eastAsia="Times New Roman" w:hAnsi="Arial Nova Light" w:cs="Arial"/>
-                <w:color w:val="000000"/>
-                <w:sz w:val="24"/>
-                <w:szCs w:val="24"/>
-                <w:lang w:eastAsia="en-ID"/>
-              </w:rPr>
-              <w:t>kebutuhan</w:t>
-            </w:r>
-            <w:proofErr w:type="spellEnd"/>
-            <w:r>
-              <w:rPr>
-                <w:rFonts w:ascii="Arial Nova Light" w:eastAsia="Times New Roman" w:hAnsi="Arial Nova Light" w:cs="Arial"/>
-                <w:color w:val="000000"/>
-                <w:sz w:val="24"/>
-                <w:szCs w:val="24"/>
-                <w:lang w:eastAsia="en-ID"/>
-              </w:rPr>
-              <w:t xml:space="preserve"> data</w:t>
+            <w:r>
+              <w:rPr>
+                <w:rFonts w:ascii="Arial Nova Light" w:eastAsia="Times New Roman" w:hAnsi="Arial Nova Light" w:cs="Arial"/>
+                <w:color w:val="000000"/>
+                <w:sz w:val="24"/>
+                <w:szCs w:val="24"/>
+                <w:lang w:eastAsia="en-ID"/>
+              </w:rPr>
+              <w:t>Pemetaan dan perancangan Flowchart dan kebutuhan data</w:t>
             </w:r>
           </w:p>
         </w:tc>
@@ -2646,49 +1068,15 @@
                 <w:lang w:eastAsia="en-ID"/>
               </w:rPr>
             </w:pPr>
-            <w:proofErr w:type="spellStart"/>
-            <w:r>
-              <w:rPr>
-                <w:rFonts w:ascii="Arial Nova Light" w:eastAsia="Times New Roman" w:hAnsi="Arial Nova Light" w:cs="Arial"/>
-                <w:color w:val="000000"/>
-                <w:sz w:val="24"/>
-                <w:szCs w:val="24"/>
-                <w:lang w:eastAsia="en-ID"/>
-              </w:rPr>
-              <w:t>Implementasi</w:t>
-            </w:r>
-            <w:proofErr w:type="spellEnd"/>
-            <w:r>
-              <w:rPr>
-                <w:rFonts w:ascii="Arial Nova Light" w:eastAsia="Times New Roman" w:hAnsi="Arial Nova Light" w:cs="Arial"/>
-                <w:color w:val="000000"/>
-                <w:sz w:val="24"/>
-                <w:szCs w:val="24"/>
-                <w:lang w:eastAsia="en-ID"/>
-              </w:rPr>
-              <w:t xml:space="preserve"> </w:t>
-            </w:r>
-            <w:proofErr w:type="spellStart"/>
-            <w:r>
-              <w:rPr>
-                <w:rFonts w:ascii="Arial Nova Light" w:eastAsia="Times New Roman" w:hAnsi="Arial Nova Light" w:cs="Arial"/>
-                <w:color w:val="000000"/>
-                <w:sz w:val="24"/>
-                <w:szCs w:val="24"/>
-                <w:lang w:eastAsia="en-ID"/>
-              </w:rPr>
-              <w:t>pada</w:t>
-            </w:r>
-            <w:proofErr w:type="spellEnd"/>
-            <w:r>
-              <w:rPr>
-                <w:rFonts w:ascii="Arial Nova Light" w:eastAsia="Times New Roman" w:hAnsi="Arial Nova Light" w:cs="Arial"/>
-                <w:color w:val="000000"/>
-                <w:sz w:val="24"/>
-                <w:szCs w:val="24"/>
-                <w:lang w:eastAsia="en-ID"/>
-              </w:rPr>
-              <w:t xml:space="preserve"> database</w:t>
+            <w:r>
+              <w:rPr>
+                <w:rFonts w:ascii="Arial Nova Light" w:eastAsia="Times New Roman" w:hAnsi="Arial Nova Light" w:cs="Arial"/>
+                <w:color w:val="000000"/>
+                <w:sz w:val="24"/>
+                <w:szCs w:val="24"/>
+                <w:lang w:eastAsia="en-ID"/>
+              </w:rPr>
+              <w:t>Implementasi pada database</w:t>
             </w:r>
           </w:p>
         </w:tc>
@@ -2799,49 +1187,15 @@
                 <w:lang w:eastAsia="en-ID"/>
               </w:rPr>
             </w:pPr>
-            <w:proofErr w:type="spellStart"/>
-            <w:r>
-              <w:rPr>
-                <w:rFonts w:ascii="Arial Nova Light" w:eastAsia="Times New Roman" w:hAnsi="Arial Nova Light" w:cs="Arial"/>
-                <w:color w:val="000000"/>
-                <w:sz w:val="24"/>
-                <w:szCs w:val="24"/>
-                <w:lang w:eastAsia="en-ID"/>
-              </w:rPr>
-              <w:t>Perancangan</w:t>
-            </w:r>
-            <w:proofErr w:type="spellEnd"/>
-            <w:r>
-              <w:rPr>
-                <w:rFonts w:ascii="Arial Nova Light" w:eastAsia="Times New Roman" w:hAnsi="Arial Nova Light" w:cs="Arial"/>
-                <w:color w:val="000000"/>
-                <w:sz w:val="24"/>
-                <w:szCs w:val="24"/>
-                <w:lang w:eastAsia="en-ID"/>
-              </w:rPr>
-              <w:t xml:space="preserve"> module </w:t>
-            </w:r>
-            <w:proofErr w:type="spellStart"/>
-            <w:r>
-              <w:rPr>
-                <w:rFonts w:ascii="Arial Nova Light" w:eastAsia="Times New Roman" w:hAnsi="Arial Nova Light" w:cs="Arial"/>
-                <w:color w:val="000000"/>
-                <w:sz w:val="24"/>
-                <w:szCs w:val="24"/>
-                <w:lang w:eastAsia="en-ID"/>
-              </w:rPr>
-              <w:t>tahap</w:t>
-            </w:r>
-            <w:proofErr w:type="spellEnd"/>
-            <w:r>
-              <w:rPr>
-                <w:rFonts w:ascii="Arial Nova Light" w:eastAsia="Times New Roman" w:hAnsi="Arial Nova Light" w:cs="Arial"/>
-                <w:color w:val="000000"/>
-                <w:sz w:val="24"/>
-                <w:szCs w:val="24"/>
-                <w:lang w:eastAsia="en-ID"/>
-              </w:rPr>
-              <w:t xml:space="preserve"> I, II, dan III</w:t>
+            <w:r>
+              <w:rPr>
+                <w:rFonts w:ascii="Arial Nova Light" w:eastAsia="Times New Roman" w:hAnsi="Arial Nova Light" w:cs="Arial"/>
+                <w:color w:val="000000"/>
+                <w:sz w:val="24"/>
+                <w:szCs w:val="24"/>
+                <w:lang w:eastAsia="en-ID"/>
+              </w:rPr>
+              <w:t>Perancangan module tahap I, II, dan III</w:t>
             </w:r>
           </w:p>
         </w:tc>
@@ -2952,49 +1306,15 @@
                 <w:lang w:eastAsia="en-ID"/>
               </w:rPr>
             </w:pPr>
-            <w:proofErr w:type="spellStart"/>
-            <w:r>
-              <w:rPr>
-                <w:rFonts w:ascii="Arial Nova Light" w:eastAsia="Times New Roman" w:hAnsi="Arial Nova Light" w:cs="Arial"/>
-                <w:color w:val="000000"/>
-                <w:sz w:val="24"/>
-                <w:szCs w:val="24"/>
-                <w:lang w:eastAsia="en-ID"/>
-              </w:rPr>
-              <w:t>Pembuatan</w:t>
-            </w:r>
-            <w:proofErr w:type="spellEnd"/>
-            <w:r>
-              <w:rPr>
-                <w:rFonts w:ascii="Arial Nova Light" w:eastAsia="Times New Roman" w:hAnsi="Arial Nova Light" w:cs="Arial"/>
-                <w:color w:val="000000"/>
-                <w:sz w:val="24"/>
-                <w:szCs w:val="24"/>
-                <w:lang w:eastAsia="en-ID"/>
-              </w:rPr>
-              <w:t xml:space="preserve"> module </w:t>
-            </w:r>
-            <w:proofErr w:type="spellStart"/>
-            <w:r>
-              <w:rPr>
-                <w:rFonts w:ascii="Arial Nova Light" w:eastAsia="Times New Roman" w:hAnsi="Arial Nova Light" w:cs="Arial"/>
-                <w:color w:val="000000"/>
-                <w:sz w:val="24"/>
-                <w:szCs w:val="24"/>
-                <w:lang w:eastAsia="en-ID"/>
-              </w:rPr>
-              <w:t>tahap</w:t>
-            </w:r>
-            <w:proofErr w:type="spellEnd"/>
-            <w:r>
-              <w:rPr>
-                <w:rFonts w:ascii="Arial Nova Light" w:eastAsia="Times New Roman" w:hAnsi="Arial Nova Light" w:cs="Arial"/>
-                <w:color w:val="000000"/>
-                <w:sz w:val="24"/>
-                <w:szCs w:val="24"/>
-                <w:lang w:eastAsia="en-ID"/>
-              </w:rPr>
-              <w:t xml:space="preserve"> I</w:t>
+            <w:r>
+              <w:rPr>
+                <w:rFonts w:ascii="Arial Nova Light" w:eastAsia="Times New Roman" w:hAnsi="Arial Nova Light" w:cs="Arial"/>
+                <w:color w:val="000000"/>
+                <w:sz w:val="24"/>
+                <w:szCs w:val="24"/>
+                <w:lang w:eastAsia="en-ID"/>
+              </w:rPr>
+              <w:t>Pembuatan module tahap I</w:t>
             </w:r>
           </w:p>
         </w:tc>
@@ -3113,29 +1433,7 @@
                 <w:szCs w:val="24"/>
                 <w:lang w:eastAsia="en-ID"/>
               </w:rPr>
-              <w:t xml:space="preserve">Testing dan Fixing Bug module </w:t>
-            </w:r>
-            <w:proofErr w:type="spellStart"/>
-            <w:r>
-              <w:rPr>
-                <w:rFonts w:ascii="Arial Nova Light" w:eastAsia="Times New Roman" w:hAnsi="Arial Nova Light" w:cs="Arial"/>
-                <w:color w:val="000000"/>
-                <w:sz w:val="24"/>
-                <w:szCs w:val="24"/>
-                <w:lang w:eastAsia="en-ID"/>
-              </w:rPr>
-              <w:t>tahap</w:t>
-            </w:r>
-            <w:proofErr w:type="spellEnd"/>
-            <w:r>
-              <w:rPr>
-                <w:rFonts w:ascii="Arial Nova Light" w:eastAsia="Times New Roman" w:hAnsi="Arial Nova Light" w:cs="Arial"/>
-                <w:color w:val="000000"/>
-                <w:sz w:val="24"/>
-                <w:szCs w:val="24"/>
-                <w:lang w:eastAsia="en-ID"/>
-              </w:rPr>
-              <w:t xml:space="preserve"> I</w:t>
+              <w:t>Testing dan Fixing Bug module tahap I</w:t>
             </w:r>
           </w:p>
         </w:tc>
@@ -3246,49 +1544,15 @@
                 <w:lang w:eastAsia="en-ID"/>
               </w:rPr>
             </w:pPr>
-            <w:proofErr w:type="spellStart"/>
-            <w:r>
-              <w:rPr>
-                <w:rFonts w:ascii="Arial Nova Light" w:eastAsia="Times New Roman" w:hAnsi="Arial Nova Light" w:cs="Arial"/>
-                <w:color w:val="000000"/>
-                <w:sz w:val="24"/>
-                <w:szCs w:val="24"/>
-                <w:lang w:eastAsia="en-ID"/>
-              </w:rPr>
-              <w:t>Pembuatan</w:t>
-            </w:r>
-            <w:proofErr w:type="spellEnd"/>
-            <w:r>
-              <w:rPr>
-                <w:rFonts w:ascii="Arial Nova Light" w:eastAsia="Times New Roman" w:hAnsi="Arial Nova Light" w:cs="Arial"/>
-                <w:color w:val="000000"/>
-                <w:sz w:val="24"/>
-                <w:szCs w:val="24"/>
-                <w:lang w:eastAsia="en-ID"/>
-              </w:rPr>
-              <w:t xml:space="preserve"> module </w:t>
-            </w:r>
-            <w:proofErr w:type="spellStart"/>
-            <w:r>
-              <w:rPr>
-                <w:rFonts w:ascii="Arial Nova Light" w:eastAsia="Times New Roman" w:hAnsi="Arial Nova Light" w:cs="Arial"/>
-                <w:color w:val="000000"/>
-                <w:sz w:val="24"/>
-                <w:szCs w:val="24"/>
-                <w:lang w:eastAsia="en-ID"/>
-              </w:rPr>
-              <w:t>tahap</w:t>
-            </w:r>
-            <w:proofErr w:type="spellEnd"/>
-            <w:r>
-              <w:rPr>
-                <w:rFonts w:ascii="Arial Nova Light" w:eastAsia="Times New Roman" w:hAnsi="Arial Nova Light" w:cs="Arial"/>
-                <w:color w:val="000000"/>
-                <w:sz w:val="24"/>
-                <w:szCs w:val="24"/>
-                <w:lang w:eastAsia="en-ID"/>
-              </w:rPr>
-              <w:t xml:space="preserve"> II</w:t>
+            <w:r>
+              <w:rPr>
+                <w:rFonts w:ascii="Arial Nova Light" w:eastAsia="Times New Roman" w:hAnsi="Arial Nova Light" w:cs="Arial"/>
+                <w:color w:val="000000"/>
+                <w:sz w:val="24"/>
+                <w:szCs w:val="24"/>
+                <w:lang w:eastAsia="en-ID"/>
+              </w:rPr>
+              <w:t>Pembuatan module tahap II</w:t>
             </w:r>
           </w:p>
         </w:tc>
@@ -3407,29 +1671,7 @@
                 <w:szCs w:val="24"/>
                 <w:lang w:eastAsia="en-ID"/>
               </w:rPr>
-              <w:t xml:space="preserve">Testing dan Fixing Bug module </w:t>
-            </w:r>
-            <w:proofErr w:type="spellStart"/>
-            <w:r>
-              <w:rPr>
-                <w:rFonts w:ascii="Arial Nova Light" w:eastAsia="Times New Roman" w:hAnsi="Arial Nova Light" w:cs="Arial"/>
-                <w:color w:val="000000"/>
-                <w:sz w:val="24"/>
-                <w:szCs w:val="24"/>
-                <w:lang w:eastAsia="en-ID"/>
-              </w:rPr>
-              <w:t>tahap</w:t>
-            </w:r>
-            <w:proofErr w:type="spellEnd"/>
-            <w:r>
-              <w:rPr>
-                <w:rFonts w:ascii="Arial Nova Light" w:eastAsia="Times New Roman" w:hAnsi="Arial Nova Light" w:cs="Arial"/>
-                <w:color w:val="000000"/>
-                <w:sz w:val="24"/>
-                <w:szCs w:val="24"/>
-                <w:lang w:eastAsia="en-ID"/>
-              </w:rPr>
-              <w:t xml:space="preserve"> II</w:t>
+              <w:t>Testing dan Fixing Bug module tahap II</w:t>
             </w:r>
           </w:p>
         </w:tc>
@@ -3540,49 +1782,15 @@
                 <w:lang w:eastAsia="en-ID"/>
               </w:rPr>
             </w:pPr>
-            <w:proofErr w:type="spellStart"/>
-            <w:r>
-              <w:rPr>
-                <w:rFonts w:ascii="Arial Nova Light" w:eastAsia="Times New Roman" w:hAnsi="Arial Nova Light" w:cs="Arial"/>
-                <w:color w:val="000000"/>
-                <w:sz w:val="24"/>
-                <w:szCs w:val="24"/>
-                <w:lang w:eastAsia="en-ID"/>
-              </w:rPr>
-              <w:t>Pembuatan</w:t>
-            </w:r>
-            <w:proofErr w:type="spellEnd"/>
-            <w:r>
-              <w:rPr>
-                <w:rFonts w:ascii="Arial Nova Light" w:eastAsia="Times New Roman" w:hAnsi="Arial Nova Light" w:cs="Arial"/>
-                <w:color w:val="000000"/>
-                <w:sz w:val="24"/>
-                <w:szCs w:val="24"/>
-                <w:lang w:eastAsia="en-ID"/>
-              </w:rPr>
-              <w:t xml:space="preserve"> module </w:t>
-            </w:r>
-            <w:proofErr w:type="spellStart"/>
-            <w:r>
-              <w:rPr>
-                <w:rFonts w:ascii="Arial Nova Light" w:eastAsia="Times New Roman" w:hAnsi="Arial Nova Light" w:cs="Arial"/>
-                <w:color w:val="000000"/>
-                <w:sz w:val="24"/>
-                <w:szCs w:val="24"/>
-                <w:lang w:eastAsia="en-ID"/>
-              </w:rPr>
-              <w:t>tahap</w:t>
-            </w:r>
-            <w:proofErr w:type="spellEnd"/>
-            <w:r>
-              <w:rPr>
-                <w:rFonts w:ascii="Arial Nova Light" w:eastAsia="Times New Roman" w:hAnsi="Arial Nova Light" w:cs="Arial"/>
-                <w:color w:val="000000"/>
-                <w:sz w:val="24"/>
-                <w:szCs w:val="24"/>
-                <w:lang w:eastAsia="en-ID"/>
-              </w:rPr>
-              <w:t xml:space="preserve"> III</w:t>
+            <w:r>
+              <w:rPr>
+                <w:rFonts w:ascii="Arial Nova Light" w:eastAsia="Times New Roman" w:hAnsi="Arial Nova Light" w:cs="Arial"/>
+                <w:color w:val="000000"/>
+                <w:sz w:val="24"/>
+                <w:szCs w:val="24"/>
+                <w:lang w:eastAsia="en-ID"/>
+              </w:rPr>
+              <w:t>Pembuatan module tahap III</w:t>
             </w:r>
           </w:p>
         </w:tc>
@@ -3701,29 +1909,7 @@
                 <w:szCs w:val="24"/>
                 <w:lang w:eastAsia="en-ID"/>
               </w:rPr>
-              <w:t xml:space="preserve">Testing dan Fixing Bug module </w:t>
-            </w:r>
-            <w:proofErr w:type="spellStart"/>
-            <w:r>
-              <w:rPr>
-                <w:rFonts w:ascii="Arial Nova Light" w:eastAsia="Times New Roman" w:hAnsi="Arial Nova Light" w:cs="Arial"/>
-                <w:color w:val="000000"/>
-                <w:sz w:val="24"/>
-                <w:szCs w:val="24"/>
-                <w:lang w:eastAsia="en-ID"/>
-              </w:rPr>
-              <w:t>tahap</w:t>
-            </w:r>
-            <w:proofErr w:type="spellEnd"/>
-            <w:r>
-              <w:rPr>
-                <w:rFonts w:ascii="Arial Nova Light" w:eastAsia="Times New Roman" w:hAnsi="Arial Nova Light" w:cs="Arial"/>
-                <w:color w:val="000000"/>
-                <w:sz w:val="24"/>
-                <w:szCs w:val="24"/>
-                <w:lang w:eastAsia="en-ID"/>
-              </w:rPr>
-              <w:t xml:space="preserve"> III</w:t>
+              <w:t>Testing dan Fixing Bug module tahap III</w:t>
             </w:r>
           </w:p>
         </w:tc>
@@ -4311,49 +2497,15 @@
                 <w:lang w:eastAsia="en-ID"/>
               </w:rPr>
             </w:pPr>
-            <w:proofErr w:type="spellStart"/>
-            <w:r>
-              <w:rPr>
-                <w:rFonts w:ascii="Arial Nova Light" w:eastAsia="Times New Roman" w:hAnsi="Arial Nova Light" w:cs="Calibri"/>
-                <w:color w:val="000000"/>
-                <w:sz w:val="24"/>
-                <w:szCs w:val="24"/>
-                <w:lang w:eastAsia="en-ID"/>
-              </w:rPr>
-              <w:t>Ananta</w:t>
-            </w:r>
-            <w:proofErr w:type="spellEnd"/>
-            <w:r>
-              <w:rPr>
-                <w:rFonts w:ascii="Arial Nova Light" w:eastAsia="Times New Roman" w:hAnsi="Arial Nova Light" w:cs="Calibri"/>
-                <w:color w:val="000000"/>
-                <w:sz w:val="24"/>
-                <w:szCs w:val="24"/>
-                <w:lang w:eastAsia="en-ID"/>
-              </w:rPr>
-              <w:t xml:space="preserve"> </w:t>
-            </w:r>
-            <w:proofErr w:type="spellStart"/>
-            <w:r>
-              <w:rPr>
-                <w:rFonts w:ascii="Arial Nova Light" w:eastAsia="Times New Roman" w:hAnsi="Arial Nova Light" w:cs="Calibri"/>
-                <w:color w:val="000000"/>
-                <w:sz w:val="24"/>
-                <w:szCs w:val="24"/>
-                <w:lang w:eastAsia="en-ID"/>
-              </w:rPr>
-              <w:t>Zulqurtubi</w:t>
-            </w:r>
-            <w:proofErr w:type="spellEnd"/>
-            <w:r>
-              <w:rPr>
-                <w:rFonts w:ascii="Arial Nova Light" w:eastAsia="Times New Roman" w:hAnsi="Arial Nova Light" w:cs="Calibri"/>
-                <w:color w:val="000000"/>
-                <w:sz w:val="24"/>
-                <w:szCs w:val="24"/>
-                <w:lang w:eastAsia="en-ID"/>
-              </w:rPr>
-              <w:t xml:space="preserve"> </w:t>
+            <w:r>
+              <w:rPr>
+                <w:rFonts w:ascii="Arial Nova Light" w:eastAsia="Times New Roman" w:hAnsi="Arial Nova Light" w:cs="Calibri"/>
+                <w:color w:val="000000"/>
+                <w:sz w:val="24"/>
+                <w:szCs w:val="24"/>
+                <w:lang w:eastAsia="en-ID"/>
+              </w:rPr>
+              <w:t xml:space="preserve">Ananta Zulqurtubi </w:t>
             </w:r>
           </w:p>
         </w:tc>
@@ -4390,20 +2542,8 @@
                 <w:szCs w:val="24"/>
                 <w:lang w:eastAsia="en-ID"/>
               </w:rPr>
-              <w:t xml:space="preserve">Project </w:t>
-            </w:r>
-            <w:proofErr w:type="spellStart"/>
-            <w:r>
-              <w:rPr>
-                <w:rFonts w:ascii="Arial Nova Light" w:eastAsia="Times New Roman" w:hAnsi="Arial Nova Light" w:cs="Calibri"/>
-                <w:color w:val="000000"/>
-                <w:sz w:val="24"/>
-                <w:szCs w:val="24"/>
-                <w:lang w:eastAsia="en-ID"/>
-              </w:rPr>
-              <w:t>Manajer</w:t>
-            </w:r>
-            <w:proofErr w:type="spellEnd"/>
+              <w:t>Project Manajer</w:t>
+            </w:r>
           </w:p>
         </w:tc>
         <w:tc>
@@ -4677,29 +2817,7 @@
                 <w:szCs w:val="24"/>
                 <w:lang w:eastAsia="en-ID"/>
               </w:rPr>
-              <w:t xml:space="preserve">Rafi </w:t>
-            </w:r>
-            <w:proofErr w:type="spellStart"/>
-            <w:r>
-              <w:rPr>
-                <w:rFonts w:ascii="Arial Nova Light" w:eastAsia="Times New Roman" w:hAnsi="Arial Nova Light" w:cs="Calibri"/>
-                <w:color w:val="000000"/>
-                <w:sz w:val="24"/>
-                <w:szCs w:val="24"/>
-                <w:lang w:eastAsia="en-ID"/>
-              </w:rPr>
-              <w:t>Rasendriya</w:t>
-            </w:r>
-            <w:proofErr w:type="spellEnd"/>
-            <w:r>
-              <w:rPr>
-                <w:rFonts w:ascii="Arial Nova Light" w:eastAsia="Times New Roman" w:hAnsi="Arial Nova Light" w:cs="Calibri"/>
-                <w:color w:val="000000"/>
-                <w:sz w:val="24"/>
-                <w:szCs w:val="24"/>
-                <w:lang w:eastAsia="en-ID"/>
-              </w:rPr>
-              <w:t xml:space="preserve"> Widya Putra</w:t>
+              <w:t>Rafi Rasendriya Widya Putra</w:t>
             </w:r>
           </w:p>
         </w:tc>
@@ -4847,27 +2965,15 @@
                 <w:lang w:eastAsia="en-ID"/>
               </w:rPr>
             </w:pPr>
-            <w:proofErr w:type="spellStart"/>
-            <w:r>
-              <w:rPr>
-                <w:rFonts w:ascii="Arial Nova Light" w:eastAsia="Times New Roman" w:hAnsi="Arial Nova Light" w:cs="Calibri"/>
-                <w:color w:val="000000"/>
-                <w:sz w:val="24"/>
-                <w:szCs w:val="24"/>
-                <w:lang w:eastAsia="en-ID"/>
-              </w:rPr>
-              <w:t>Muhamad</w:t>
-            </w:r>
-            <w:proofErr w:type="spellEnd"/>
-            <w:r>
-              <w:rPr>
-                <w:rFonts w:ascii="Arial Nova Light" w:eastAsia="Times New Roman" w:hAnsi="Arial Nova Light" w:cs="Calibri"/>
-                <w:color w:val="000000"/>
-                <w:sz w:val="24"/>
-                <w:szCs w:val="24"/>
-                <w:lang w:eastAsia="en-ID"/>
-              </w:rPr>
-              <w:t xml:space="preserve"> Wahyudi</w:t>
+            <w:r>
+              <w:rPr>
+                <w:rFonts w:ascii="Arial Nova Light" w:eastAsia="Times New Roman" w:hAnsi="Arial Nova Light" w:cs="Calibri"/>
+                <w:color w:val="000000"/>
+                <w:sz w:val="24"/>
+                <w:szCs w:val="24"/>
+                <w:lang w:eastAsia="en-ID"/>
+              </w:rPr>
+              <w:t>Muhamad Wahyudi</w:t>
             </w:r>
           </w:p>
         </w:tc>
@@ -5015,40 +3121,16 @@
                 <w:lang w:eastAsia="en-ID"/>
               </w:rPr>
             </w:pPr>
-            <w:proofErr w:type="spellStart"/>
-            <w:r>
-              <w:rPr>
-                <w:rFonts w:ascii="Arial Nova Light" w:eastAsia="Times New Roman" w:hAnsi="Arial Nova Light" w:cs="Calibri"/>
-                <w:color w:val="000000"/>
-                <w:sz w:val="24"/>
-                <w:szCs w:val="24"/>
-                <w:lang w:eastAsia="en-ID"/>
-              </w:rPr>
-              <w:t>Yohanes</w:t>
-            </w:r>
-            <w:proofErr w:type="spellEnd"/>
-            <w:r>
-              <w:rPr>
-                <w:rFonts w:ascii="Arial Nova Light" w:eastAsia="Times New Roman" w:hAnsi="Arial Nova Light" w:cs="Calibri"/>
-                <w:color w:val="000000"/>
-                <w:sz w:val="24"/>
-                <w:szCs w:val="24"/>
-                <w:lang w:eastAsia="en-ID"/>
-              </w:rPr>
-              <w:t xml:space="preserve"> Felix </w:t>
-            </w:r>
-            <w:proofErr w:type="spellStart"/>
-            <w:r>
-              <w:rPr>
-                <w:rFonts w:ascii="Arial Nova Light" w:eastAsia="Times New Roman" w:hAnsi="Arial Nova Light" w:cs="Calibri"/>
-                <w:color w:val="000000"/>
-                <w:sz w:val="24"/>
-                <w:szCs w:val="24"/>
-                <w:lang w:eastAsia="en-ID"/>
-              </w:rPr>
-              <w:t>Ariawan</w:t>
-            </w:r>
-            <w:proofErr w:type="spellEnd"/>
+            <w:r>
+              <w:rPr>
+                <w:rFonts w:ascii="Arial Nova Light" w:eastAsia="Times New Roman" w:hAnsi="Arial Nova Light" w:cs="Calibri"/>
+                <w:color w:val="000000"/>
+                <w:sz w:val="24"/>
+                <w:szCs w:val="24"/>
+                <w:lang w:eastAsia="en-ID"/>
+              </w:rPr>
+              <w:t>Yohanes Felix Ariawan</w:t>
+            </w:r>
           </w:p>
         </w:tc>
         <w:tc>
@@ -5228,34 +3310,14 @@
           <w:szCs w:val="24"/>
         </w:rPr>
       </w:pPr>
-      <w:proofErr w:type="spellStart"/>
       <w:r>
         <w:rPr>
           <w:rFonts w:ascii="Arial Nova Light" w:hAnsi="Arial Nova Light"/>
           <w:sz w:val="24"/>
           <w:szCs w:val="24"/>
         </w:rPr>
-        <w:t>Ruang</w:t>
+        <w:t>Ruang Lingkup</w:t>
       </w:r>
-      <w:proofErr w:type="spellEnd"/>
-      <w:r>
-        <w:rPr>
-          <w:rFonts w:ascii="Arial Nova Light" w:hAnsi="Arial Nova Light"/>
-          <w:sz w:val="24"/>
-          <w:szCs w:val="24"/>
-        </w:rPr>
-        <w:t xml:space="preserve"> </w:t>
-      </w:r>
-      <w:proofErr w:type="spellStart"/>
-      <w:r>
-        <w:rPr>
-          <w:rFonts w:ascii="Arial Nova Light" w:hAnsi="Arial Nova Light"/>
-          <w:sz w:val="24"/>
-          <w:szCs w:val="24"/>
-        </w:rPr>
-        <w:t>Lingkup</w:t>
-      </w:r>
-      <w:proofErr w:type="spellEnd"/>
     </w:p>
     <w:p>
       <w:pPr>
@@ -5267,7 +3329,6 @@
           <w:szCs w:val="24"/>
         </w:rPr>
       </w:pPr>
-      <w:proofErr w:type="spellStart"/>
       <w:r>
         <w:rPr>
           <w:rFonts w:ascii="Arial Nova Light" w:eastAsia="Times New Roman" w:hAnsi="Arial Nova Light" w:cs="Calibri"/>
@@ -5276,106 +3337,7 @@
           <w:szCs w:val="24"/>
           <w:lang w:eastAsia="en-ID"/>
         </w:rPr>
-        <w:t>Suatu</w:t>
-      </w:r>
-      <w:proofErr w:type="spellEnd"/>
-      <w:r>
-        <w:rPr>
-          <w:rFonts w:ascii="Arial Nova Light" w:eastAsia="Times New Roman" w:hAnsi="Arial Nova Light" w:cs="Calibri"/>
-          <w:color w:val="000000"/>
-          <w:sz w:val="24"/>
-          <w:szCs w:val="24"/>
-          <w:lang w:eastAsia="en-ID"/>
-        </w:rPr>
-        <w:t xml:space="preserve"> </w:t>
-      </w:r>
-      <w:proofErr w:type="spellStart"/>
-      <w:r>
-        <w:rPr>
-          <w:rFonts w:ascii="Arial Nova Light" w:eastAsia="Times New Roman" w:hAnsi="Arial Nova Light" w:cs="Calibri"/>
-          <w:color w:val="000000"/>
-          <w:sz w:val="24"/>
-          <w:szCs w:val="24"/>
-          <w:lang w:eastAsia="en-ID"/>
-        </w:rPr>
-        <w:t>aplikasi</w:t>
-      </w:r>
-      <w:proofErr w:type="spellEnd"/>
-      <w:r>
-        <w:rPr>
-          <w:rFonts w:ascii="Arial Nova Light" w:eastAsia="Times New Roman" w:hAnsi="Arial Nova Light" w:cs="Calibri"/>
-          <w:color w:val="000000"/>
-          <w:sz w:val="24"/>
-          <w:szCs w:val="24"/>
-          <w:lang w:eastAsia="en-ID"/>
-        </w:rPr>
-        <w:t xml:space="preserve"> </w:t>
-      </w:r>
-      <w:proofErr w:type="spellStart"/>
-      <w:r>
-        <w:rPr>
-          <w:rFonts w:ascii="Arial Nova Light" w:eastAsia="Times New Roman" w:hAnsi="Arial Nova Light" w:cs="Calibri"/>
-          <w:color w:val="000000"/>
-          <w:sz w:val="24"/>
-          <w:szCs w:val="24"/>
-          <w:lang w:eastAsia="en-ID"/>
-        </w:rPr>
-        <w:t>menghubungkan</w:t>
-      </w:r>
-      <w:proofErr w:type="spellEnd"/>
-      <w:r>
-        <w:rPr>
-          <w:rFonts w:ascii="Arial Nova Light" w:eastAsia="Times New Roman" w:hAnsi="Arial Nova Light" w:cs="Calibri"/>
-          <w:color w:val="000000"/>
-          <w:sz w:val="24"/>
-          <w:szCs w:val="24"/>
-          <w:lang w:eastAsia="en-ID"/>
-        </w:rPr>
-        <w:t xml:space="preserve"> </w:t>
-      </w:r>
-      <w:proofErr w:type="spellStart"/>
-      <w:r>
-        <w:rPr>
-          <w:rFonts w:ascii="Arial Nova Light" w:eastAsia="Times New Roman" w:hAnsi="Arial Nova Light" w:cs="Calibri"/>
-          <w:color w:val="000000"/>
-          <w:sz w:val="24"/>
-          <w:szCs w:val="24"/>
-          <w:lang w:eastAsia="en-ID"/>
-        </w:rPr>
-        <w:t>antara</w:t>
-      </w:r>
-      <w:proofErr w:type="spellEnd"/>
-      <w:r>
-        <w:rPr>
-          <w:rFonts w:ascii="Arial Nova Light" w:eastAsia="Times New Roman" w:hAnsi="Arial Nova Light" w:cs="Calibri"/>
-          <w:color w:val="000000"/>
-          <w:sz w:val="24"/>
-          <w:szCs w:val="24"/>
-          <w:lang w:eastAsia="en-ID"/>
-        </w:rPr>
-        <w:t xml:space="preserve"> game designer </w:t>
-      </w:r>
-      <w:proofErr w:type="spellStart"/>
-      <w:r>
-        <w:rPr>
-          <w:rFonts w:ascii="Arial Nova Light" w:eastAsia="Times New Roman" w:hAnsi="Arial Nova Light" w:cs="Calibri"/>
-          <w:color w:val="000000"/>
-          <w:sz w:val="24"/>
-          <w:szCs w:val="24"/>
-          <w:lang w:eastAsia="en-ID"/>
-        </w:rPr>
-        <w:t>dengan</w:t>
-      </w:r>
-      <w:proofErr w:type="spellEnd"/>
-      <w:r>
-        <w:rPr>
-          <w:rFonts w:ascii="Arial Nova Light" w:eastAsia="Times New Roman" w:hAnsi="Arial Nova Light" w:cs="Calibri"/>
-          <w:color w:val="000000"/>
-          <w:sz w:val="24"/>
-          <w:szCs w:val="24"/>
-          <w:lang w:eastAsia="en-ID"/>
-        </w:rPr>
-        <w:t xml:space="preserve"> game publisher. </w:t>
+        <w:t xml:space="preserve">Suatu aplikasi menghubungkan antara game designer dengan game publisher. </w:t>
       </w:r>
       <w:r>
         <w:rPr>
@@ -5386,138 +3348,7 @@
           <w:lang w:eastAsia="en-ID"/>
         </w:rPr>
         <w:br/>
-      </w:r>
-      <w:proofErr w:type="spellStart"/>
-      <w:r>
-        <w:rPr>
-          <w:rFonts w:ascii="Arial Nova Light" w:eastAsia="Times New Roman" w:hAnsi="Arial Nova Light" w:cs="Calibri"/>
-          <w:color w:val="000000"/>
-          <w:sz w:val="24"/>
-          <w:szCs w:val="24"/>
-          <w:lang w:eastAsia="en-ID"/>
-        </w:rPr>
-        <w:t>Aplikasi</w:t>
-      </w:r>
-      <w:proofErr w:type="spellEnd"/>
-      <w:r>
-        <w:rPr>
-          <w:rFonts w:ascii="Arial Nova Light" w:eastAsia="Times New Roman" w:hAnsi="Arial Nova Light" w:cs="Calibri"/>
-          <w:color w:val="000000"/>
-          <w:sz w:val="24"/>
-          <w:szCs w:val="24"/>
-          <w:lang w:eastAsia="en-ID"/>
-        </w:rPr>
-        <w:t xml:space="preserve"> </w:t>
-      </w:r>
-      <w:proofErr w:type="spellStart"/>
-      <w:r>
-        <w:rPr>
-          <w:rFonts w:ascii="Arial Nova Light" w:eastAsia="Times New Roman" w:hAnsi="Arial Nova Light" w:cs="Calibri"/>
-          <w:color w:val="000000"/>
-          <w:sz w:val="24"/>
-          <w:szCs w:val="24"/>
-          <w:lang w:eastAsia="en-ID"/>
-        </w:rPr>
-        <w:t>ini</w:t>
-      </w:r>
-      <w:proofErr w:type="spellEnd"/>
-      <w:r>
-        <w:rPr>
-          <w:rFonts w:ascii="Arial Nova Light" w:eastAsia="Times New Roman" w:hAnsi="Arial Nova Light" w:cs="Calibri"/>
-          <w:color w:val="000000"/>
-          <w:sz w:val="24"/>
-          <w:szCs w:val="24"/>
-          <w:lang w:eastAsia="en-ID"/>
-        </w:rPr>
-        <w:t xml:space="preserve"> </w:t>
-      </w:r>
-      <w:proofErr w:type="spellStart"/>
-      <w:r>
-        <w:rPr>
-          <w:rFonts w:ascii="Arial Nova Light" w:eastAsia="Times New Roman" w:hAnsi="Arial Nova Light" w:cs="Calibri"/>
-          <w:color w:val="000000"/>
-          <w:sz w:val="24"/>
-          <w:szCs w:val="24"/>
-          <w:lang w:eastAsia="en-ID"/>
-        </w:rPr>
-        <w:t>berfungsi</w:t>
-      </w:r>
-      <w:proofErr w:type="spellEnd"/>
-      <w:r>
-        <w:rPr>
-          <w:rFonts w:ascii="Arial Nova Light" w:eastAsia="Times New Roman" w:hAnsi="Arial Nova Light" w:cs="Calibri"/>
-          <w:color w:val="000000"/>
-          <w:sz w:val="24"/>
-          <w:szCs w:val="24"/>
-          <w:lang w:eastAsia="en-ID"/>
-        </w:rPr>
-        <w:t xml:space="preserve"> </w:t>
-      </w:r>
-      <w:proofErr w:type="spellStart"/>
-      <w:r>
-        <w:rPr>
-          <w:rFonts w:ascii="Arial Nova Light" w:eastAsia="Times New Roman" w:hAnsi="Arial Nova Light" w:cs="Calibri"/>
-          <w:color w:val="000000"/>
-          <w:sz w:val="24"/>
-          <w:szCs w:val="24"/>
-          <w:lang w:eastAsia="en-ID"/>
-        </w:rPr>
-        <w:t>untuk</w:t>
-      </w:r>
-      <w:proofErr w:type="spellEnd"/>
-      <w:r>
-        <w:rPr>
-          <w:rFonts w:ascii="Arial Nova Light" w:eastAsia="Times New Roman" w:hAnsi="Arial Nova Light" w:cs="Calibri"/>
-          <w:color w:val="000000"/>
-          <w:sz w:val="24"/>
-          <w:szCs w:val="24"/>
-          <w:lang w:eastAsia="en-ID"/>
-        </w:rPr>
-        <w:t xml:space="preserve"> </w:t>
-      </w:r>
-      <w:proofErr w:type="spellStart"/>
-      <w:r>
-        <w:rPr>
-          <w:rFonts w:ascii="Arial Nova Light" w:eastAsia="Times New Roman" w:hAnsi="Arial Nova Light" w:cs="Calibri"/>
-          <w:color w:val="000000"/>
-          <w:sz w:val="24"/>
-          <w:szCs w:val="24"/>
-          <w:lang w:eastAsia="en-ID"/>
-        </w:rPr>
-        <w:t>manajemen</w:t>
-      </w:r>
-      <w:proofErr w:type="spellEnd"/>
-      <w:r>
-        <w:rPr>
-          <w:rFonts w:ascii="Arial Nova Light" w:eastAsia="Times New Roman" w:hAnsi="Arial Nova Light" w:cs="Calibri"/>
-          <w:color w:val="000000"/>
-          <w:sz w:val="24"/>
-          <w:szCs w:val="24"/>
-          <w:lang w:eastAsia="en-ID"/>
-        </w:rPr>
-        <w:t xml:space="preserve"> </w:t>
-      </w:r>
-      <w:proofErr w:type="spellStart"/>
-      <w:r>
-        <w:rPr>
-          <w:rFonts w:ascii="Arial Nova Light" w:eastAsia="Times New Roman" w:hAnsi="Arial Nova Light" w:cs="Calibri"/>
-          <w:color w:val="000000"/>
-          <w:sz w:val="24"/>
-          <w:szCs w:val="24"/>
-          <w:lang w:eastAsia="en-ID"/>
-        </w:rPr>
-        <w:t>pertemuan</w:t>
-      </w:r>
-      <w:proofErr w:type="spellEnd"/>
-      <w:r>
-        <w:rPr>
-          <w:rFonts w:ascii="Arial Nova Light" w:eastAsia="Times New Roman" w:hAnsi="Arial Nova Light" w:cs="Calibri"/>
-          <w:color w:val="000000"/>
-          <w:sz w:val="24"/>
-          <w:szCs w:val="24"/>
-          <w:lang w:eastAsia="en-ID"/>
-        </w:rPr>
-        <w:t xml:space="preserve"> p</w:t>
+        <w:t>Aplikasi ini berfungsi untuk manajemen pertemuan p</w:t>
       </w:r>
       <w:r>
         <w:rPr>
@@ -5527,9 +3358,8 @@
           <w:szCs w:val="24"/>
           <w:lang w:eastAsia="en-ID"/>
         </w:rPr>
-        <w:t xml:space="preserve">ublisher </w:t>
+        <w:t xml:space="preserve">ublisher dengan game designer. </w:t>
       </w:r>
-      <w:proofErr w:type="spellStart"/>
       <w:r>
         <w:rPr>
           <w:rFonts w:ascii="Arial Nova Light" w:eastAsia="Times New Roman" w:hAnsi="Arial Nova Light" w:cs="Calibri"/>
@@ -5538,216 +3368,7 @@
           <w:szCs w:val="24"/>
           <w:lang w:eastAsia="en-ID"/>
         </w:rPr>
-        <w:t>dengan</w:t>
-      </w:r>
-      <w:proofErr w:type="spellEnd"/>
-      <w:r>
-        <w:rPr>
-          <w:rFonts w:ascii="Arial Nova Light" w:eastAsia="Times New Roman" w:hAnsi="Arial Nova Light" w:cs="Calibri"/>
-          <w:color w:val="000000"/>
-          <w:sz w:val="24"/>
-          <w:szCs w:val="24"/>
-          <w:lang w:eastAsia="en-ID"/>
-        </w:rPr>
-        <w:t xml:space="preserve"> game designer. </w:t>
-      </w:r>
-      <w:proofErr w:type="spellStart"/>
-      <w:r>
-        <w:rPr>
-          <w:rFonts w:ascii="Arial Nova Light" w:eastAsia="Times New Roman" w:hAnsi="Arial Nova Light" w:cs="Calibri"/>
-          <w:color w:val="000000"/>
-          <w:sz w:val="24"/>
-          <w:szCs w:val="24"/>
-          <w:lang w:eastAsia="en-ID"/>
-        </w:rPr>
-        <w:t>Beberapa</w:t>
-      </w:r>
-      <w:proofErr w:type="spellEnd"/>
-      <w:r>
-        <w:rPr>
-          <w:rFonts w:ascii="Arial Nova Light" w:eastAsia="Times New Roman" w:hAnsi="Arial Nova Light" w:cs="Calibri"/>
-          <w:color w:val="000000"/>
-          <w:sz w:val="24"/>
-          <w:szCs w:val="24"/>
-          <w:lang w:eastAsia="en-ID"/>
-        </w:rPr>
-        <w:t xml:space="preserve"> </w:t>
-      </w:r>
-      <w:proofErr w:type="spellStart"/>
-      <w:r>
-        <w:rPr>
-          <w:rFonts w:ascii="Arial Nova Light" w:eastAsia="Times New Roman" w:hAnsi="Arial Nova Light" w:cs="Calibri"/>
-          <w:color w:val="000000"/>
-          <w:sz w:val="24"/>
-          <w:szCs w:val="24"/>
-          <w:lang w:eastAsia="en-ID"/>
-        </w:rPr>
-        <w:t>fitur</w:t>
-      </w:r>
-      <w:proofErr w:type="spellEnd"/>
-      <w:r>
-        <w:rPr>
-          <w:rFonts w:ascii="Arial Nova Light" w:eastAsia="Times New Roman" w:hAnsi="Arial Nova Light" w:cs="Calibri"/>
-          <w:color w:val="000000"/>
-          <w:sz w:val="24"/>
-          <w:szCs w:val="24"/>
-          <w:lang w:eastAsia="en-ID"/>
-        </w:rPr>
-        <w:t xml:space="preserve"> </w:t>
-      </w:r>
-      <w:proofErr w:type="spellStart"/>
-      <w:r>
-        <w:rPr>
-          <w:rFonts w:ascii="Arial Nova Light" w:eastAsia="Times New Roman" w:hAnsi="Arial Nova Light" w:cs="Calibri"/>
-          <w:color w:val="000000"/>
-          <w:sz w:val="24"/>
-          <w:szCs w:val="24"/>
-          <w:lang w:eastAsia="en-ID"/>
-        </w:rPr>
-        <w:t>didalamnya</w:t>
-      </w:r>
-      <w:proofErr w:type="spellEnd"/>
-      <w:r>
-        <w:rPr>
-          <w:rFonts w:ascii="Arial Nova Light" w:eastAsia="Times New Roman" w:hAnsi="Arial Nova Light" w:cs="Calibri"/>
-          <w:color w:val="000000"/>
-          <w:sz w:val="24"/>
-          <w:szCs w:val="24"/>
-          <w:lang w:eastAsia="en-ID"/>
-        </w:rPr>
-        <w:t xml:space="preserve"> </w:t>
-      </w:r>
-      <w:proofErr w:type="spellStart"/>
-      <w:r>
-        <w:rPr>
-          <w:rFonts w:ascii="Arial Nova Light" w:eastAsia="Times New Roman" w:hAnsi="Arial Nova Light" w:cs="Calibri"/>
-          <w:color w:val="000000"/>
-          <w:sz w:val="24"/>
-          <w:szCs w:val="24"/>
-          <w:lang w:eastAsia="en-ID"/>
-        </w:rPr>
-        <w:t>antara</w:t>
-      </w:r>
-      <w:proofErr w:type="spellEnd"/>
-      <w:r>
-        <w:rPr>
-          <w:rFonts w:ascii="Arial Nova Light" w:eastAsia="Times New Roman" w:hAnsi="Arial Nova Light" w:cs="Calibri"/>
-          <w:color w:val="000000"/>
-          <w:sz w:val="24"/>
-          <w:szCs w:val="24"/>
-          <w:lang w:eastAsia="en-ID"/>
-        </w:rPr>
-        <w:t xml:space="preserve"> lain: masing2 </w:t>
-      </w:r>
-      <w:proofErr w:type="spellStart"/>
-      <w:r>
-        <w:rPr>
-          <w:rFonts w:ascii="Arial Nova Light" w:eastAsia="Times New Roman" w:hAnsi="Arial Nova Light" w:cs="Calibri"/>
-          <w:color w:val="000000"/>
-          <w:sz w:val="24"/>
-          <w:szCs w:val="24"/>
-          <w:lang w:eastAsia="en-ID"/>
-        </w:rPr>
-        <w:t>pengguna</w:t>
-      </w:r>
-      <w:proofErr w:type="spellEnd"/>
-      <w:r>
-        <w:rPr>
-          <w:rFonts w:ascii="Arial Nova Light" w:eastAsia="Times New Roman" w:hAnsi="Arial Nova Light" w:cs="Calibri"/>
-          <w:color w:val="000000"/>
-          <w:sz w:val="24"/>
-          <w:szCs w:val="24"/>
-          <w:lang w:eastAsia="en-ID"/>
-        </w:rPr>
-        <w:t xml:space="preserve"> </w:t>
-      </w:r>
-      <w:proofErr w:type="spellStart"/>
-      <w:r>
-        <w:rPr>
-          <w:rFonts w:ascii="Arial Nova Light" w:eastAsia="Times New Roman" w:hAnsi="Arial Nova Light" w:cs="Calibri"/>
-          <w:color w:val="000000"/>
-          <w:sz w:val="24"/>
-          <w:szCs w:val="24"/>
-          <w:lang w:eastAsia="en-ID"/>
-        </w:rPr>
-        <w:t>dapat</w:t>
-      </w:r>
-      <w:proofErr w:type="spellEnd"/>
-      <w:r>
-        <w:rPr>
-          <w:rFonts w:ascii="Arial Nova Light" w:eastAsia="Times New Roman" w:hAnsi="Arial Nova Light" w:cs="Calibri"/>
-          <w:color w:val="000000"/>
-          <w:sz w:val="24"/>
-          <w:szCs w:val="24"/>
-          <w:lang w:eastAsia="en-ID"/>
-        </w:rPr>
-        <w:t xml:space="preserve"> </w:t>
-      </w:r>
-      <w:proofErr w:type="spellStart"/>
-      <w:r>
-        <w:rPr>
-          <w:rFonts w:ascii="Arial Nova Light" w:eastAsia="Times New Roman" w:hAnsi="Arial Nova Light" w:cs="Calibri"/>
-          <w:color w:val="000000"/>
-          <w:sz w:val="24"/>
-          <w:szCs w:val="24"/>
-          <w:lang w:eastAsia="en-ID"/>
-        </w:rPr>
-        <w:t>melihat</w:t>
-      </w:r>
-      <w:proofErr w:type="spellEnd"/>
-      <w:r>
-        <w:rPr>
-          <w:rFonts w:ascii="Arial Nova Light" w:eastAsia="Times New Roman" w:hAnsi="Arial Nova Light" w:cs="Calibri"/>
-          <w:color w:val="000000"/>
-          <w:sz w:val="24"/>
-          <w:szCs w:val="24"/>
-          <w:lang w:eastAsia="en-ID"/>
-        </w:rPr>
-        <w:t xml:space="preserve"> review appointment </w:t>
-      </w:r>
-      <w:proofErr w:type="spellStart"/>
-      <w:r>
-        <w:rPr>
-          <w:rFonts w:ascii="Arial Nova Light" w:eastAsia="Times New Roman" w:hAnsi="Arial Nova Light" w:cs="Calibri"/>
-          <w:color w:val="000000"/>
-          <w:sz w:val="24"/>
-          <w:szCs w:val="24"/>
-          <w:lang w:eastAsia="en-ID"/>
-        </w:rPr>
-        <w:t>bulanannya</w:t>
-      </w:r>
-      <w:proofErr w:type="spellEnd"/>
-      <w:r>
-        <w:rPr>
-          <w:rFonts w:ascii="Arial Nova Light" w:eastAsia="Times New Roman" w:hAnsi="Arial Nova Light" w:cs="Calibri"/>
-          <w:color w:val="000000"/>
-          <w:sz w:val="24"/>
-          <w:szCs w:val="24"/>
-          <w:lang w:eastAsia="en-ID"/>
-        </w:rPr>
-        <w:t xml:space="preserve"> </w:t>
-      </w:r>
-      <w:proofErr w:type="spellStart"/>
-      <w:r>
-        <w:rPr>
-          <w:rFonts w:ascii="Arial Nova Light" w:eastAsia="Times New Roman" w:hAnsi="Arial Nova Light" w:cs="Calibri"/>
-          <w:color w:val="000000"/>
-          <w:sz w:val="24"/>
-          <w:szCs w:val="24"/>
-          <w:lang w:eastAsia="en-ID"/>
-        </w:rPr>
-        <w:t>masing-masing</w:t>
-      </w:r>
-      <w:proofErr w:type="spellEnd"/>
-      <w:r>
-        <w:rPr>
-          <w:rFonts w:ascii="Arial Nova Light" w:eastAsia="Times New Roman" w:hAnsi="Arial Nova Light" w:cs="Calibri"/>
-          <w:color w:val="000000"/>
-          <w:sz w:val="24"/>
-          <w:szCs w:val="24"/>
-          <w:lang w:eastAsia="en-ID"/>
-        </w:rPr>
-        <w:t>,</w:t>
+        <w:t>Beberapa fitur didalamnya antara lain: masing2 pengguna dapat melihat review appointment bulanannya masing-masing,</w:t>
       </w:r>
     </w:p>
     <w:p>
@@ -5774,91 +3395,13 @@
           <w:szCs w:val="24"/>
         </w:rPr>
       </w:pPr>
-      <w:proofErr w:type="spellStart"/>
       <w:r>
         <w:rPr>
           <w:rFonts w:ascii="Arial Nova Light" w:hAnsi="Arial Nova Light"/>
           <w:sz w:val="24"/>
           <w:szCs w:val="24"/>
         </w:rPr>
-        <w:t>Deskripsi</w:t>
-      </w:r>
-      <w:proofErr w:type="spellEnd"/>
-      <w:r>
-        <w:rPr>
-          <w:rFonts w:ascii="Arial Nova Light" w:hAnsi="Arial Nova Light"/>
-          <w:sz w:val="24"/>
-          <w:szCs w:val="24"/>
-        </w:rPr>
-        <w:t xml:space="preserve"> </w:t>
-      </w:r>
-      <w:proofErr w:type="spellStart"/>
-      <w:r>
-        <w:rPr>
-          <w:rFonts w:ascii="Arial Nova Light" w:hAnsi="Arial Nova Light"/>
-          <w:sz w:val="24"/>
-          <w:szCs w:val="24"/>
-        </w:rPr>
-        <w:t>Fungsionalitas</w:t>
-      </w:r>
-      <w:proofErr w:type="spellEnd"/>
-    </w:p>
-    <w:p>
-      <w:pPr>
-        <w:pStyle w:val="ListParagraph"/>
-        <w:numPr>
-          <w:ilvl w:val="0"/>
-          <w:numId w:val="2"/>
-        </w:numPr>
-        <w:rPr>
-          <w:rFonts w:ascii="Arial Nova Light" w:hAnsi="Arial Nova Light"/>
-          <w:sz w:val="24"/>
-          <w:szCs w:val="24"/>
-        </w:rPr>
-      </w:pPr>
-      <w:r>
-        <w:rPr>
-          <w:rFonts w:ascii="Arial Nova Light" w:hAnsi="Arial Nova Light"/>
-          <w:sz w:val="24"/>
-          <w:szCs w:val="24"/>
-        </w:rPr>
-        <w:t xml:space="preserve">Login </w:t>
-      </w:r>
-      <w:proofErr w:type="spellStart"/>
-      <w:r>
-        <w:rPr>
-          <w:rFonts w:ascii="Arial Nova Light" w:hAnsi="Arial Nova Light"/>
-          <w:sz w:val="24"/>
-          <w:szCs w:val="24"/>
-        </w:rPr>
-        <w:t>Sebagai</w:t>
-      </w:r>
-      <w:proofErr w:type="spellEnd"/>
-      <w:r>
-        <w:rPr>
-          <w:rFonts w:ascii="Arial Nova Light" w:hAnsi="Arial Nova Light"/>
-          <w:sz w:val="24"/>
-          <w:szCs w:val="24"/>
-        </w:rPr>
-        <w:t xml:space="preserve"> Game Designer </w:t>
-      </w:r>
-      <w:proofErr w:type="spellStart"/>
-      <w:r>
-        <w:rPr>
-          <w:rFonts w:ascii="Arial Nova Light" w:hAnsi="Arial Nova Light"/>
-          <w:sz w:val="24"/>
-          <w:szCs w:val="24"/>
-        </w:rPr>
-        <w:t>atau</w:t>
-      </w:r>
-      <w:proofErr w:type="spellEnd"/>
-      <w:r>
-        <w:rPr>
-          <w:rFonts w:ascii="Arial Nova Light" w:hAnsi="Arial Nova Light"/>
-          <w:sz w:val="24"/>
-          <w:szCs w:val="24"/>
-        </w:rPr>
-        <w:t xml:space="preserve"> Game Publisher</w:t>
+        <w:t>Deskripsi Fungsionalitas</w:t>
       </w:r>
     </w:p>
     <w:p>
@@ -5880,25 +3423,29 @@
           <w:sz w:val="24"/>
           <w:szCs w:val="24"/>
         </w:rPr>
-        <w:t>Reminder (</w:t>
+        <w:t>Login Sebagai Game Designer atau Game Publisher</w:t>
       </w:r>
-      <w:proofErr w:type="spellStart"/>
+    </w:p>
+    <w:p>
+      <w:pPr>
+        <w:pStyle w:val="ListParagraph"/>
+        <w:numPr>
+          <w:ilvl w:val="0"/>
+          <w:numId w:val="2"/>
+        </w:numPr>
+        <w:rPr>
+          <w:rFonts w:ascii="Arial Nova Light" w:hAnsi="Arial Nova Light"/>
+          <w:sz w:val="24"/>
+          <w:szCs w:val="24"/>
+        </w:rPr>
+      </w:pPr>
       <w:r>
         <w:rPr>
           <w:rFonts w:ascii="Arial Nova Light" w:hAnsi="Arial Nova Light"/>
           <w:sz w:val="24"/>
           <w:szCs w:val="24"/>
         </w:rPr>
-        <w:t>Notifikasi</w:t>
-      </w:r>
-      <w:proofErr w:type="spellEnd"/>
-      <w:r>
-        <w:rPr>
-          <w:rFonts w:ascii="Arial Nova Light" w:hAnsi="Arial Nova Light"/>
-          <w:sz w:val="24"/>
-          <w:szCs w:val="24"/>
-        </w:rPr>
-        <w:t>)</w:t>
+        <w:t>Reminder (Notifikasi)</w:t>
       </w:r>
     </w:p>
     <w:p>
@@ -5988,8 +3535,6 @@
         </w:rPr>
         <w:t>Export Laporan</w:t>
       </w:r>
-      <w:bookmarkStart w:id="0" w:name="_GoBack"/>
-      <w:bookmarkEnd w:id="0"/>
     </w:p>
     <w:p>
       <w:pPr>
@@ -6045,6 +3590,55 @@
       <w:r>
         <w:rPr>
           <w:rFonts w:ascii="Arial Nova Light" w:hAnsi="Arial Nova Light"/>
+          <w:noProof/>
+          <w:sz w:val="24"/>
+          <w:szCs w:val="24"/>
+        </w:rPr>
+        <w:drawing>
+          <wp:inline distT="0" distB="0" distL="0" distR="0" wp14:anchorId="0BA5224B" wp14:editId="535708B3">
+            <wp:extent cx="5731510" cy="2620645"/>
+            <wp:effectExtent l="0" t="0" r="2540" b="8255"/>
+            <wp:docPr id="1" name="Picture 1"/>
+            <wp:cNvGraphicFramePr>
+              <a:graphicFrameLocks xmlns:a="http://schemas.openxmlformats.org/drawingml/2006/main" noChangeAspect="1"/>
+            </wp:cNvGraphicFramePr>
+            <a:graphic xmlns:a="http://schemas.openxmlformats.org/drawingml/2006/main">
+              <a:graphicData uri="http://schemas.openxmlformats.org/drawingml/2006/picture">
+                <pic:pic xmlns:pic="http://schemas.openxmlformats.org/drawingml/2006/picture">
+                  <pic:nvPicPr>
+                    <pic:cNvPr id="1" name="Picture 1"/>
+                    <pic:cNvPicPr/>
+                  </pic:nvPicPr>
+                  <pic:blipFill>
+                    <a:blip r:embed="rId5" cstate="print">
+                      <a:extLst>
+                        <a:ext uri="{28A0092B-C50C-407E-A947-70E740481C1C}">
+                          <a14:useLocalDpi xmlns:a14="http://schemas.microsoft.com/office/drawing/2010/main" val="0"/>
+                        </a:ext>
+                      </a:extLst>
+                    </a:blip>
+                    <a:stretch>
+                      <a:fillRect/>
+                    </a:stretch>
+                  </pic:blipFill>
+                  <pic:spPr>
+                    <a:xfrm>
+                      <a:off x="0" y="0"/>
+                      <a:ext cx="5731510" cy="2620645"/>
+                    </a:xfrm>
+                    <a:prstGeom prst="rect">
+                      <a:avLst/>
+                    </a:prstGeom>
+                  </pic:spPr>
+                </pic:pic>
+              </a:graphicData>
+            </a:graphic>
+          </wp:inline>
+        </w:drawing>
+      </w:r>
+      <w:r>
+        <w:rPr>
+          <w:rFonts w:ascii="Arial Nova Light" w:hAnsi="Arial Nova Light"/>
           <w:sz w:val="24"/>
           <w:szCs w:val="24"/>
         </w:rPr>
@@ -6068,18 +3662,8 @@
           <w:szCs w:val="24"/>
         </w:rPr>
         <w:lastRenderedPageBreak/>
-        <w:t xml:space="preserve">Gantt </w:t>
+        <w:t>Gantt Chart</w:t>
       </w:r>
-      <w:proofErr w:type="gramStart"/>
-      <w:r>
-        <w:rPr>
-          <w:rFonts w:ascii="Arial Nova Light" w:hAnsi="Arial Nova Light"/>
-          <w:sz w:val="32"/>
-          <w:szCs w:val="24"/>
-        </w:rPr>
-        <w:t>Chart</w:t>
-      </w:r>
-      <w:proofErr w:type="gramEnd"/>
     </w:p>
     <w:p>
       <w:pPr>
@@ -6117,7 +3701,7 @@
                     </pic:cNvPicPr>
                   </pic:nvPicPr>
                   <pic:blipFill>
-                    <a:blip r:embed="rId5" cstate="print">
+                    <a:blip r:embed="rId6" cstate="print">
                       <a:extLst>
                         <a:ext uri="{28A0092B-C50C-407E-A947-70E740481C1C}">
                           <a14:useLocalDpi xmlns:a14="http://schemas.microsoft.com/office/drawing/2010/main" val="0"/>
@@ -6160,8 +3744,8 @@
 </file>
 
 <file path=word/numbering.xml><?xml version="1.0" encoding="utf-8"?>
-<w:numbering xmlns:wpc="http://schemas.microsoft.com/office/word/2010/wordprocessingCanvas" xmlns:mc="http://schemas.openxmlformats.org/markup-compatibility/2006" xmlns:o="urn:schemas-microsoft-com:office:office" xmlns:r="http://schemas.openxmlformats.org/officeDocument/2006/relationships" xmlns:m="http://schemas.openxmlformats.org/officeDocument/2006/math" xmlns:v="urn:schemas-microsoft-com:vml" xmlns:wp14="http://schemas.microsoft.com/office/word/2010/wordprocessingDrawing" xmlns:wp="http://schemas.openxmlformats.org/drawingml/2006/wordprocessingDrawing" xmlns:w10="urn:schemas-microsoft-com:office:word" xmlns:w="http://schemas.openxmlformats.org/wordprocessingml/2006/main" xmlns:w14="http://schemas.microsoft.com/office/word/2010/wordml" xmlns:w15="http://schemas.microsoft.com/office/word/2012/wordml" xmlns:wpg="http://schemas.microsoft.com/office/word/2010/wordprocessingGroup" xmlns:wpi="http://schemas.microsoft.com/office/word/2010/wordprocessingInk" xmlns:wne="http://schemas.microsoft.com/office/word/2006/wordml" xmlns:wps="http://schemas.microsoft.com/office/word/2010/wordprocessingShape" mc:Ignorable="w14 w15 wp14">
-  <w:abstractNum w:abstractNumId="0">
+<w:numbering xmlns:wpc="http://schemas.microsoft.com/office/word/2010/wordprocessingCanvas" xmlns:cx="http://schemas.microsoft.com/office/drawing/2014/chartex" xmlns:cx1="http://schemas.microsoft.com/office/drawing/2015/9/8/chartex" xmlns:cx2="http://schemas.microsoft.com/office/drawing/2015/10/21/chartex" xmlns:cx3="http://schemas.microsoft.com/office/drawing/2016/5/9/chartex" xmlns:cx4="http://schemas.microsoft.com/office/drawing/2016/5/10/chartex" xmlns:cx5="http://schemas.microsoft.com/office/drawing/2016/5/11/chartex" xmlns:cx6="http://schemas.microsoft.com/office/drawing/2016/5/12/chartex" xmlns:cx7="http://schemas.microsoft.com/office/drawing/2016/5/13/chartex" xmlns:cx8="http://schemas.microsoft.com/office/drawing/2016/5/14/chartex" xmlns:mc="http://schemas.openxmlformats.org/markup-compatibility/2006" xmlns:aink="http://schemas.microsoft.com/office/drawing/2016/ink" xmlns:am3d="http://schemas.microsoft.com/office/drawing/2017/model3d" xmlns:o="urn:schemas-microsoft-com:office:office" xmlns:r="http://schemas.openxmlformats.org/officeDocument/2006/relationships" xmlns:m="http://schemas.openxmlformats.org/officeDocument/2006/math" xmlns:v="urn:schemas-microsoft-com:vml" xmlns:wp14="http://schemas.microsoft.com/office/word/2010/wordprocessingDrawing" xmlns:wp="http://schemas.openxmlformats.org/drawingml/2006/wordprocessingDrawing" xmlns:w10="urn:schemas-microsoft-com:office:word" xmlns:w="http://schemas.openxmlformats.org/wordprocessingml/2006/main" xmlns:w14="http://schemas.microsoft.com/office/word/2010/wordml" xmlns:w15="http://schemas.microsoft.com/office/word/2012/wordml" xmlns:w16cex="http://schemas.microsoft.com/office/word/2018/wordml/cex" xmlns:w16cid="http://schemas.microsoft.com/office/word/2016/wordml/cid" xmlns:w16="http://schemas.microsoft.com/office/word/2018/wordml" xmlns:w16se="http://schemas.microsoft.com/office/word/2015/wordml/symex" xmlns:wpg="http://schemas.microsoft.com/office/word/2010/wordprocessingGroup" xmlns:wpi="http://schemas.microsoft.com/office/word/2010/wordprocessingInk" xmlns:wne="http://schemas.microsoft.com/office/word/2006/wordml" xmlns:wps="http://schemas.microsoft.com/office/word/2010/wordprocessingShape" mc:Ignorable="w14 w15 w16se w16cid w16 w16cex wp14">
+  <w:abstractNum w:abstractNumId="0" w15:restartNumberingAfterBreak="0">
     <w:nsid w:val="40485354"/>
     <w:multiLevelType w:val="hybridMultilevel"/>
     <w:tmpl w:val="375C4BD2"/>
@@ -6273,7 +3857,7 @@
       </w:rPr>
     </w:lvl>
   </w:abstractNum>
-  <w:abstractNum w:abstractNumId="1">
+  <w:abstractNum w:abstractNumId="1" w15:restartNumberingAfterBreak="0">
     <w:nsid w:val="75B72C33"/>
     <w:multiLevelType w:val="hybridMultilevel"/>
     <w:tmpl w:val="AF1C4194"/>
@@ -6369,7 +3953,7 @@
 </file>
 
 <file path=word/styles.xml><?xml version="1.0" encoding="utf-8"?>
-<w:styles xmlns:mc="http://schemas.openxmlformats.org/markup-compatibility/2006" xmlns:r="http://schemas.openxmlformats.org/officeDocument/2006/relationships" xmlns:w="http://schemas.openxmlformats.org/wordprocessingml/2006/main" xmlns:w14="http://schemas.microsoft.com/office/word/2010/wordml" xmlns:w15="http://schemas.microsoft.com/office/word/2012/wordml" mc:Ignorable="w14 w15">
+<w:styles xmlns:mc="http://schemas.openxmlformats.org/markup-compatibility/2006" xmlns:r="http://schemas.openxmlformats.org/officeDocument/2006/relationships" xmlns:w="http://schemas.openxmlformats.org/wordprocessingml/2006/main" xmlns:w14="http://schemas.microsoft.com/office/word/2010/wordml" xmlns:w15="http://schemas.microsoft.com/office/word/2012/wordml" xmlns:w16cex="http://schemas.microsoft.com/office/word/2018/wordml/cex" xmlns:w16cid="http://schemas.microsoft.com/office/word/2016/wordml/cid" xmlns:w16="http://schemas.microsoft.com/office/word/2018/wordml" xmlns:w16se="http://schemas.microsoft.com/office/word/2015/wordml/symex" mc:Ignorable="w14 w15 w16se w16cid w16 w16cex">
   <w:docDefaults>
     <w:rPrDefault>
       <w:rPr>
@@ -6385,7 +3969,7 @@
       </w:pPr>
     </w:pPrDefault>
   </w:docDefaults>
-  <w:latentStyles w:defLockedState="0" w:defUIPriority="99" w:defSemiHidden="0" w:defUnhideWhenUsed="0" w:defQFormat="0" w:count="371">
+  <w:latentStyles w:defLockedState="0" w:defUIPriority="99" w:defSemiHidden="0" w:defUnhideWhenUsed="0" w:defQFormat="0" w:count="376">
     <w:lsdException w:name="Normal" w:uiPriority="0" w:qFormat="1"/>
     <w:lsdException w:name="heading 1" w:uiPriority="9" w:qFormat="1"/>
     <w:lsdException w:name="heading 2" w:semiHidden="1" w:uiPriority="9" w:unhideWhenUsed="1" w:qFormat="1"/>
@@ -6491,7 +4075,6 @@
     <w:lsdException w:name="HTML Sample" w:semiHidden="1" w:unhideWhenUsed="1"/>
     <w:lsdException w:name="HTML Typewriter" w:semiHidden="1" w:unhideWhenUsed="1"/>
     <w:lsdException w:name="HTML Variable" w:semiHidden="1" w:unhideWhenUsed="1"/>
-    <w:lsdException w:name="Normal Table" w:semiHidden="1" w:unhideWhenUsed="1"/>
     <w:lsdException w:name="annotation subject" w:semiHidden="1" w:unhideWhenUsed="1"/>
     <w:lsdException w:name="No List" w:semiHidden="1" w:unhideWhenUsed="1"/>
     <w:lsdException w:name="Outline List 1" w:semiHidden="1" w:unhideWhenUsed="1"/>
@@ -6534,11 +4117,8 @@
     <w:lsdException w:name="Table Contemporary" w:semiHidden="1" w:unhideWhenUsed="1"/>
     <w:lsdException w:name="Table Elegant" w:semiHidden="1" w:unhideWhenUsed="1"/>
     <w:lsdException w:name="Table Professional" w:semiHidden="1" w:unhideWhenUsed="1"/>
-    <w:lsdException w:name="Table Subtle 1" w:semiHidden="1" w:unhideWhenUsed="1"/>
     <w:lsdException w:name="Table Subtle 2" w:semiHidden="1" w:unhideWhenUsed="1"/>
     <w:lsdException w:name="Table Web 1" w:semiHidden="1" w:unhideWhenUsed="1"/>
-    <w:lsdException w:name="Table Web 2" w:semiHidden="1" w:unhideWhenUsed="1"/>
-    <w:lsdException w:name="Table Web 3" w:semiHidden="1" w:unhideWhenUsed="1"/>
     <w:lsdException w:name="Balloon Text" w:semiHidden="1" w:unhideWhenUsed="1"/>
     <w:lsdException w:name="Table Grid" w:uiPriority="39"/>
     <w:lsdException w:name="Table Theme" w:semiHidden="1" w:unhideWhenUsed="1"/>
@@ -6757,6 +4337,11 @@
     <w:lsdException w:name="List Table 5 Dark Accent 6" w:uiPriority="50"/>
     <w:lsdException w:name="List Table 6 Colorful Accent 6" w:uiPriority="51"/>
     <w:lsdException w:name="List Table 7 Colorful Accent 6" w:uiPriority="52"/>
+    <w:lsdException w:name="Mention" w:semiHidden="1" w:unhideWhenUsed="1"/>
+    <w:lsdException w:name="Smart Hyperlink" w:semiHidden="1" w:unhideWhenUsed="1"/>
+    <w:lsdException w:name="Hashtag" w:semiHidden="1" w:unhideWhenUsed="1"/>
+    <w:lsdException w:name="Unresolved Mention" w:semiHidden="1" w:unhideWhenUsed="1"/>
+    <w:lsdException w:name="Smart Link" w:semiHidden="1" w:unhideWhenUsed="1"/>
   </w:latentStyles>
   <w:style w:type="paragraph" w:default="1" w:styleId="Normal">
     <w:name w:val="Normal"/>
